--- a/Document/SWP391-AppDevProject_SRS Template.docx
+++ b/Document/SWP391-AppDevProject_SRS Template.docx
@@ -1,6 +1,6 @@
 
 <file path=word/document.xml><?xml version="1.0" encoding="utf-8"?>
-<w:document xmlns:wpc="http://schemas.microsoft.com/office/word/2010/wordprocessingCanvas" xmlns:cx="http://schemas.microsoft.com/office/drawing/2014/chartex" xmlns:cx1="http://schemas.microsoft.com/office/drawing/2015/9/8/chartex" xmlns:cx2="http://schemas.microsoft.com/office/drawing/2015/10/21/chartex" xmlns:cx3="http://schemas.microsoft.com/office/drawing/2016/5/9/chartex" xmlns:cx4="http://schemas.microsoft.com/office/drawing/2016/5/10/chartex" xmlns:cx5="http://schemas.microsoft.com/office/drawing/2016/5/11/chartex" xmlns:cx6="http://schemas.microsoft.com/office/drawing/2016/5/12/chartex" xmlns:cx7="http://schemas.microsoft.com/office/drawing/2016/5/13/chartex" xmlns:cx8="http://schemas.microsoft.com/office/drawing/2016/5/14/chartex" xmlns:mc="http://schemas.openxmlformats.org/markup-compatibility/2006" xmlns:aink="http://schemas.microsoft.com/office/drawing/2016/ink" xmlns:am3d="http://schemas.microsoft.com/office/drawing/2017/model3d" xmlns:o="urn:schemas-microsoft-com:office:office" xmlns:r="http://schemas.openxmlformats.org/officeDocument/2006/relationships" xmlns:m="http://schemas.openxmlformats.org/officeDocument/2006/math" xmlns:v="urn:schemas-microsoft-com:vml" xmlns:wp14="http://schemas.microsoft.com/office/word/2010/wordprocessingDrawing" xmlns:wp="http://schemas.openxmlformats.org/drawingml/2006/wordprocessingDrawing" xmlns:w10="urn:schemas-microsoft-com:office:word" xmlns:w="http://schemas.openxmlformats.org/wordprocessingml/2006/main" xmlns:w14="http://schemas.microsoft.com/office/word/2010/wordml" xmlns:w15="http://schemas.microsoft.com/office/word/2012/wordml" xmlns:w16cex="http://schemas.microsoft.com/office/word/2018/wordml/cex" xmlns:w16cid="http://schemas.microsoft.com/office/word/2016/wordml/cid" xmlns:w16="http://schemas.microsoft.com/office/word/2018/wordml" xmlns:w16se="http://schemas.microsoft.com/office/word/2015/wordml/symex" xmlns:wpg="http://schemas.microsoft.com/office/word/2010/wordprocessingGroup" xmlns:wpi="http://schemas.microsoft.com/office/word/2010/wordprocessingInk" xmlns:wne="http://schemas.microsoft.com/office/word/2006/wordml" xmlns:wps="http://schemas.microsoft.com/office/word/2010/wordprocessingShape" mc:Ignorable="w14 w15 w16se w16cid w16 w16cex wp14">
+<w:document xmlns:wpc="http://schemas.microsoft.com/office/word/2010/wordprocessingCanvas" xmlns:cx="http://schemas.microsoft.com/office/drawing/2014/chartex" xmlns:cx1="http://schemas.microsoft.com/office/drawing/2015/9/8/chartex" xmlns:cx2="http://schemas.microsoft.com/office/drawing/2015/10/21/chartex" xmlns:cx3="http://schemas.microsoft.com/office/drawing/2016/5/9/chartex" xmlns:cx4="http://schemas.microsoft.com/office/drawing/2016/5/10/chartex" xmlns:cx5="http://schemas.microsoft.com/office/drawing/2016/5/11/chartex" xmlns:cx6="http://schemas.microsoft.com/office/drawing/2016/5/12/chartex" xmlns:cx7="http://schemas.microsoft.com/office/drawing/2016/5/13/chartex" xmlns:cx8="http://schemas.microsoft.com/office/drawing/2016/5/14/chartex" xmlns:mc="http://schemas.openxmlformats.org/markup-compatibility/2006" xmlns:aink="http://schemas.microsoft.com/office/drawing/2016/ink" xmlns:am3d="http://schemas.microsoft.com/office/drawing/2017/model3d" xmlns:o="urn:schemas-microsoft-com:office:office" xmlns:oel="http://schemas.microsoft.com/office/2019/extlst" xmlns:r="http://schemas.openxmlformats.org/officeDocument/2006/relationships" xmlns:m="http://schemas.openxmlformats.org/officeDocument/2006/math" xmlns:v="urn:schemas-microsoft-com:vml" xmlns:wp14="http://schemas.microsoft.com/office/word/2010/wordprocessingDrawing" xmlns:wp="http://schemas.openxmlformats.org/drawingml/2006/wordprocessingDrawing" xmlns:w10="urn:schemas-microsoft-com:office:word" xmlns:w="http://schemas.openxmlformats.org/wordprocessingml/2006/main" xmlns:w14="http://schemas.microsoft.com/office/word/2010/wordml" xmlns:w15="http://schemas.microsoft.com/office/word/2012/wordml" xmlns:w16cex="http://schemas.microsoft.com/office/word/2018/wordml/cex" xmlns:w16cid="http://schemas.microsoft.com/office/word/2016/wordml/cid" xmlns:w16="http://schemas.microsoft.com/office/word/2018/wordml" xmlns:w16sdtdh="http://schemas.microsoft.com/office/word/2020/wordml/sdtdatahash" xmlns:w16se="http://schemas.microsoft.com/office/word/2015/wordml/symex" xmlns:wpg="http://schemas.microsoft.com/office/word/2010/wordprocessingGroup" xmlns:wpi="http://schemas.microsoft.com/office/word/2010/wordprocessingInk" xmlns:wne="http://schemas.microsoft.com/office/word/2006/wordml" xmlns:wps="http://schemas.microsoft.com/office/word/2010/wordprocessingShape" mc:Ignorable="w14 w15 w16se w16cid w16 w16cex w16sdtdh wp14">
   <w:body>
     <w:p/>
     <w:p>
@@ -83,7 +83,35 @@
           <w:color w:val="C00000"/>
           <w:sz w:val="56"/>
         </w:rPr>
-        <w:t>&lt;&lt;Project name&gt;&gt;</w:t>
+        <w:t>&lt;&lt;</w:t>
+      </w:r>
+      <w:r>
+        <w:rPr>
+          <w:b/>
+          <w:caps/>
+          <w:color w:val="C00000"/>
+          <w:sz w:val="56"/>
+        </w:rPr>
+        <w:t>D</w:t>
+      </w:r>
+      <w:r>
+        <w:rPr>
+          <w:b/>
+          <w:caps/>
+          <w:color w:val="C00000"/>
+          <w:sz w:val="56"/>
+          <w:lang w:val="vi-VN"/>
+        </w:rPr>
+        <w:t>entist Booking</w:t>
+      </w:r>
+      <w:r>
+        <w:rPr>
+          <w:b/>
+          <w:caps/>
+          <w:color w:val="C00000"/>
+          <w:sz w:val="56"/>
+        </w:rPr>
+        <w:t>&gt;&gt;</w:t>
       </w:r>
     </w:p>
     <w:p>
@@ -234,7 +262,65 @@
           <w:sz w:val="28"/>
           <w:szCs w:val="28"/>
         </w:rPr>
-        <w:t>– Hanoi, August 2019 –</w:t>
+        <w:t xml:space="preserve">– </w:t>
+      </w:r>
+      <w:r>
+        <w:rPr>
+          <w:rFonts w:cstheme="minorHAnsi"/>
+          <w:sz w:val="28"/>
+          <w:szCs w:val="28"/>
+        </w:rPr>
+        <w:t>HC</w:t>
+      </w:r>
+      <w:r>
+        <w:rPr>
+          <w:rFonts w:cstheme="minorHAnsi"/>
+          <w:sz w:val="28"/>
+          <w:szCs w:val="28"/>
+          <w:lang w:val="vi-VN"/>
+        </w:rPr>
+        <w:t>M</w:t>
+      </w:r>
+      <w:r>
+        <w:rPr>
+          <w:rFonts w:cstheme="minorHAnsi"/>
+          <w:sz w:val="28"/>
+          <w:szCs w:val="28"/>
+        </w:rPr>
+        <w:t xml:space="preserve">, </w:t>
+      </w:r>
+      <w:r>
+        <w:rPr>
+          <w:rFonts w:cstheme="minorHAnsi"/>
+          <w:sz w:val="28"/>
+          <w:szCs w:val="28"/>
+        </w:rPr>
+        <w:t>July</w:t>
+      </w:r>
+      <w:r>
+        <w:rPr>
+          <w:rFonts w:cstheme="minorHAnsi"/>
+          <w:sz w:val="28"/>
+          <w:szCs w:val="28"/>
+        </w:rPr>
+        <w:t xml:space="preserve"> </w:t>
+      </w:r>
+      <w:r>
+        <w:rPr>
+          <w:rFonts w:cstheme="minorHAnsi"/>
+          <w:sz w:val="28"/>
+          <w:szCs w:val="28"/>
+          <w:lang w:val="vi-VN"/>
+        </w:rPr>
+        <w:t>2022</w:t>
+      </w:r>
+      <w:r>
+        <w:rPr>
+          <w:rFonts w:cstheme="minorHAnsi"/>
+          <w:sz w:val="28"/>
+          <w:szCs w:val="28"/>
+        </w:rPr>
+        <w:t xml:space="preserve"> –</w:t>
       </w:r>
     </w:p>
     <w:sdt>
@@ -4284,7 +4370,7 @@
 </file>
 
 <file path=word/endnotes.xml><?xml version="1.0" encoding="utf-8"?>
-<w:endnotes xmlns:wpc="http://schemas.microsoft.com/office/word/2010/wordprocessingCanvas" xmlns:cx="http://schemas.microsoft.com/office/drawing/2014/chartex" xmlns:cx1="http://schemas.microsoft.com/office/drawing/2015/9/8/chartex" xmlns:cx2="http://schemas.microsoft.com/office/drawing/2015/10/21/chartex" xmlns:cx3="http://schemas.microsoft.com/office/drawing/2016/5/9/chartex" xmlns:cx4="http://schemas.microsoft.com/office/drawing/2016/5/10/chartex" xmlns:cx5="http://schemas.microsoft.com/office/drawing/2016/5/11/chartex" xmlns:cx6="http://schemas.microsoft.com/office/drawing/2016/5/12/chartex" xmlns:cx7="http://schemas.microsoft.com/office/drawing/2016/5/13/chartex" xmlns:cx8="http://schemas.microsoft.com/office/drawing/2016/5/14/chartex" xmlns:mc="http://schemas.openxmlformats.org/markup-compatibility/2006" xmlns:aink="http://schemas.microsoft.com/office/drawing/2016/ink" xmlns:am3d="http://schemas.microsoft.com/office/drawing/2017/model3d" xmlns:o="urn:schemas-microsoft-com:office:office" xmlns:r="http://schemas.openxmlformats.org/officeDocument/2006/relationships" xmlns:m="http://schemas.openxmlformats.org/officeDocument/2006/math" xmlns:v="urn:schemas-microsoft-com:vml" xmlns:wp14="http://schemas.microsoft.com/office/word/2010/wordprocessingDrawing" xmlns:wp="http://schemas.openxmlformats.org/drawingml/2006/wordprocessingDrawing" xmlns:w10="urn:schemas-microsoft-com:office:word" xmlns:w="http://schemas.openxmlformats.org/wordprocessingml/2006/main" xmlns:w14="http://schemas.microsoft.com/office/word/2010/wordml" xmlns:w15="http://schemas.microsoft.com/office/word/2012/wordml" xmlns:w16cex="http://schemas.microsoft.com/office/word/2018/wordml/cex" xmlns:w16cid="http://schemas.microsoft.com/office/word/2016/wordml/cid" xmlns:w16="http://schemas.microsoft.com/office/word/2018/wordml" xmlns:w16se="http://schemas.microsoft.com/office/word/2015/wordml/symex" xmlns:wpg="http://schemas.microsoft.com/office/word/2010/wordprocessingGroup" xmlns:wpi="http://schemas.microsoft.com/office/word/2010/wordprocessingInk" xmlns:wne="http://schemas.microsoft.com/office/word/2006/wordml" xmlns:wps="http://schemas.microsoft.com/office/word/2010/wordprocessingShape" mc:Ignorable="w14 w15 w16se w16cid w16 w16cex wp14">
+<w:endnotes xmlns:wpc="http://schemas.microsoft.com/office/word/2010/wordprocessingCanvas" xmlns:cx="http://schemas.microsoft.com/office/drawing/2014/chartex" xmlns:cx1="http://schemas.microsoft.com/office/drawing/2015/9/8/chartex" xmlns:cx2="http://schemas.microsoft.com/office/drawing/2015/10/21/chartex" xmlns:cx3="http://schemas.microsoft.com/office/drawing/2016/5/9/chartex" xmlns:cx4="http://schemas.microsoft.com/office/drawing/2016/5/10/chartex" xmlns:cx5="http://schemas.microsoft.com/office/drawing/2016/5/11/chartex" xmlns:cx6="http://schemas.microsoft.com/office/drawing/2016/5/12/chartex" xmlns:cx7="http://schemas.microsoft.com/office/drawing/2016/5/13/chartex" xmlns:cx8="http://schemas.microsoft.com/office/drawing/2016/5/14/chartex" xmlns:mc="http://schemas.openxmlformats.org/markup-compatibility/2006" xmlns:aink="http://schemas.microsoft.com/office/drawing/2016/ink" xmlns:am3d="http://schemas.microsoft.com/office/drawing/2017/model3d" xmlns:o="urn:schemas-microsoft-com:office:office" xmlns:oel="http://schemas.microsoft.com/office/2019/extlst" xmlns:r="http://schemas.openxmlformats.org/officeDocument/2006/relationships" xmlns:m="http://schemas.openxmlformats.org/officeDocument/2006/math" xmlns:v="urn:schemas-microsoft-com:vml" xmlns:wp14="http://schemas.microsoft.com/office/word/2010/wordprocessingDrawing" xmlns:wp="http://schemas.openxmlformats.org/drawingml/2006/wordprocessingDrawing" xmlns:w10="urn:schemas-microsoft-com:office:word" xmlns:w="http://schemas.openxmlformats.org/wordprocessingml/2006/main" xmlns:w14="http://schemas.microsoft.com/office/word/2010/wordml" xmlns:w15="http://schemas.microsoft.com/office/word/2012/wordml" xmlns:w16cex="http://schemas.microsoft.com/office/word/2018/wordml/cex" xmlns:w16cid="http://schemas.microsoft.com/office/word/2016/wordml/cid" xmlns:w16="http://schemas.microsoft.com/office/word/2018/wordml" xmlns:w16sdtdh="http://schemas.microsoft.com/office/word/2020/wordml/sdtdatahash" xmlns:w16se="http://schemas.microsoft.com/office/word/2015/wordml/symex" xmlns:wpg="http://schemas.microsoft.com/office/word/2010/wordprocessingGroup" xmlns:wpi="http://schemas.microsoft.com/office/word/2010/wordprocessingInk" xmlns:wne="http://schemas.microsoft.com/office/word/2006/wordml" xmlns:wps="http://schemas.microsoft.com/office/word/2010/wordprocessingShape" mc:Ignorable="w14 w15 w16se w16cid w16 w16cex w16sdtdh wp14">
   <w:endnote w:type="separator" w:id="-1">
     <w:p>
       <w:pPr>
@@ -4309,7 +4395,7 @@
 </file>
 
 <file path=word/footer1.xml><?xml version="1.0" encoding="utf-8"?>
-<w:ftr xmlns:wpc="http://schemas.microsoft.com/office/word/2010/wordprocessingCanvas" xmlns:cx="http://schemas.microsoft.com/office/drawing/2014/chartex" xmlns:cx1="http://schemas.microsoft.com/office/drawing/2015/9/8/chartex" xmlns:cx2="http://schemas.microsoft.com/office/drawing/2015/10/21/chartex" xmlns:cx3="http://schemas.microsoft.com/office/drawing/2016/5/9/chartex" xmlns:cx4="http://schemas.microsoft.com/office/drawing/2016/5/10/chartex" xmlns:cx5="http://schemas.microsoft.com/office/drawing/2016/5/11/chartex" xmlns:cx6="http://schemas.microsoft.com/office/drawing/2016/5/12/chartex" xmlns:cx7="http://schemas.microsoft.com/office/drawing/2016/5/13/chartex" xmlns:cx8="http://schemas.microsoft.com/office/drawing/2016/5/14/chartex" xmlns:mc="http://schemas.openxmlformats.org/markup-compatibility/2006" xmlns:aink="http://schemas.microsoft.com/office/drawing/2016/ink" xmlns:am3d="http://schemas.microsoft.com/office/drawing/2017/model3d" xmlns:o="urn:schemas-microsoft-com:office:office" xmlns:r="http://schemas.openxmlformats.org/officeDocument/2006/relationships" xmlns:m="http://schemas.openxmlformats.org/officeDocument/2006/math" xmlns:v="urn:schemas-microsoft-com:vml" xmlns:wp14="http://schemas.microsoft.com/office/word/2010/wordprocessingDrawing" xmlns:wp="http://schemas.openxmlformats.org/drawingml/2006/wordprocessingDrawing" xmlns:w10="urn:schemas-microsoft-com:office:word" xmlns:w="http://schemas.openxmlformats.org/wordprocessingml/2006/main" xmlns:w14="http://schemas.microsoft.com/office/word/2010/wordml" xmlns:w15="http://schemas.microsoft.com/office/word/2012/wordml" xmlns:w16cex="http://schemas.microsoft.com/office/word/2018/wordml/cex" xmlns:w16cid="http://schemas.microsoft.com/office/word/2016/wordml/cid" xmlns:w16="http://schemas.microsoft.com/office/word/2018/wordml" xmlns:w16se="http://schemas.microsoft.com/office/word/2015/wordml/symex" xmlns:wpg="http://schemas.microsoft.com/office/word/2010/wordprocessingGroup" xmlns:wpi="http://schemas.microsoft.com/office/word/2010/wordprocessingInk" xmlns:wne="http://schemas.microsoft.com/office/word/2006/wordml" xmlns:wps="http://schemas.microsoft.com/office/word/2010/wordprocessingShape" mc:Ignorable="w14 w15 w16se w16cid w16 w16cex wp14">
+<w:ftr xmlns:wpc="http://schemas.microsoft.com/office/word/2010/wordprocessingCanvas" xmlns:cx="http://schemas.microsoft.com/office/drawing/2014/chartex" xmlns:cx1="http://schemas.microsoft.com/office/drawing/2015/9/8/chartex" xmlns:cx2="http://schemas.microsoft.com/office/drawing/2015/10/21/chartex" xmlns:cx3="http://schemas.microsoft.com/office/drawing/2016/5/9/chartex" xmlns:cx4="http://schemas.microsoft.com/office/drawing/2016/5/10/chartex" xmlns:cx5="http://schemas.microsoft.com/office/drawing/2016/5/11/chartex" xmlns:cx6="http://schemas.microsoft.com/office/drawing/2016/5/12/chartex" xmlns:cx7="http://schemas.microsoft.com/office/drawing/2016/5/13/chartex" xmlns:cx8="http://schemas.microsoft.com/office/drawing/2016/5/14/chartex" xmlns:mc="http://schemas.openxmlformats.org/markup-compatibility/2006" xmlns:aink="http://schemas.microsoft.com/office/drawing/2016/ink" xmlns:am3d="http://schemas.microsoft.com/office/drawing/2017/model3d" xmlns:o="urn:schemas-microsoft-com:office:office" xmlns:oel="http://schemas.microsoft.com/office/2019/extlst" xmlns:r="http://schemas.openxmlformats.org/officeDocument/2006/relationships" xmlns:m="http://schemas.openxmlformats.org/officeDocument/2006/math" xmlns:v="urn:schemas-microsoft-com:vml" xmlns:wp14="http://schemas.microsoft.com/office/word/2010/wordprocessingDrawing" xmlns:wp="http://schemas.openxmlformats.org/drawingml/2006/wordprocessingDrawing" xmlns:w10="urn:schemas-microsoft-com:office:word" xmlns:w="http://schemas.openxmlformats.org/wordprocessingml/2006/main" xmlns:w14="http://schemas.microsoft.com/office/word/2010/wordml" xmlns:w15="http://schemas.microsoft.com/office/word/2012/wordml" xmlns:w16cex="http://schemas.microsoft.com/office/word/2018/wordml/cex" xmlns:w16cid="http://schemas.microsoft.com/office/word/2016/wordml/cid" xmlns:w16="http://schemas.microsoft.com/office/word/2018/wordml" xmlns:w16sdtdh="http://schemas.microsoft.com/office/word/2020/wordml/sdtdatahash" xmlns:w16se="http://schemas.microsoft.com/office/word/2015/wordml/symex" xmlns:wpg="http://schemas.microsoft.com/office/word/2010/wordprocessingGroup" xmlns:wpi="http://schemas.microsoft.com/office/word/2010/wordprocessingInk" xmlns:wne="http://schemas.microsoft.com/office/word/2006/wordml" xmlns:wps="http://schemas.microsoft.com/office/word/2010/wordprocessingShape" mc:Ignorable="w14 w15 w16se w16cid w16 w16cex w16sdtdh wp14">
   <w:sdt>
     <w:sdtPr>
       <w:id w:val="-1153064806"/>
@@ -4376,7 +4462,7 @@
 </file>
 
 <file path=word/footnotes.xml><?xml version="1.0" encoding="utf-8"?>
-<w:footnotes xmlns:wpc="http://schemas.microsoft.com/office/word/2010/wordprocessingCanvas" xmlns:cx="http://schemas.microsoft.com/office/drawing/2014/chartex" xmlns:cx1="http://schemas.microsoft.com/office/drawing/2015/9/8/chartex" xmlns:cx2="http://schemas.microsoft.com/office/drawing/2015/10/21/chartex" xmlns:cx3="http://schemas.microsoft.com/office/drawing/2016/5/9/chartex" xmlns:cx4="http://schemas.microsoft.com/office/drawing/2016/5/10/chartex" xmlns:cx5="http://schemas.microsoft.com/office/drawing/2016/5/11/chartex" xmlns:cx6="http://schemas.microsoft.com/office/drawing/2016/5/12/chartex" xmlns:cx7="http://schemas.microsoft.com/office/drawing/2016/5/13/chartex" xmlns:cx8="http://schemas.microsoft.com/office/drawing/2016/5/14/chartex" xmlns:mc="http://schemas.openxmlformats.org/markup-compatibility/2006" xmlns:aink="http://schemas.microsoft.com/office/drawing/2016/ink" xmlns:am3d="http://schemas.microsoft.com/office/drawing/2017/model3d" xmlns:o="urn:schemas-microsoft-com:office:office" xmlns:r="http://schemas.openxmlformats.org/officeDocument/2006/relationships" xmlns:m="http://schemas.openxmlformats.org/officeDocument/2006/math" xmlns:v="urn:schemas-microsoft-com:vml" xmlns:wp14="http://schemas.microsoft.com/office/word/2010/wordprocessingDrawing" xmlns:wp="http://schemas.openxmlformats.org/drawingml/2006/wordprocessingDrawing" xmlns:w10="urn:schemas-microsoft-com:office:word" xmlns:w="http://schemas.openxmlformats.org/wordprocessingml/2006/main" xmlns:w14="http://schemas.microsoft.com/office/word/2010/wordml" xmlns:w15="http://schemas.microsoft.com/office/word/2012/wordml" xmlns:w16cex="http://schemas.microsoft.com/office/word/2018/wordml/cex" xmlns:w16cid="http://schemas.microsoft.com/office/word/2016/wordml/cid" xmlns:w16="http://schemas.microsoft.com/office/word/2018/wordml" xmlns:w16se="http://schemas.microsoft.com/office/word/2015/wordml/symex" xmlns:wpg="http://schemas.microsoft.com/office/word/2010/wordprocessingGroup" xmlns:wpi="http://schemas.microsoft.com/office/word/2010/wordprocessingInk" xmlns:wne="http://schemas.microsoft.com/office/word/2006/wordml" xmlns:wps="http://schemas.microsoft.com/office/word/2010/wordprocessingShape" mc:Ignorable="w14 w15 w16se w16cid w16 w16cex wp14">
+<w:footnotes xmlns:wpc="http://schemas.microsoft.com/office/word/2010/wordprocessingCanvas" xmlns:cx="http://schemas.microsoft.com/office/drawing/2014/chartex" xmlns:cx1="http://schemas.microsoft.com/office/drawing/2015/9/8/chartex" xmlns:cx2="http://schemas.microsoft.com/office/drawing/2015/10/21/chartex" xmlns:cx3="http://schemas.microsoft.com/office/drawing/2016/5/9/chartex" xmlns:cx4="http://schemas.microsoft.com/office/drawing/2016/5/10/chartex" xmlns:cx5="http://schemas.microsoft.com/office/drawing/2016/5/11/chartex" xmlns:cx6="http://schemas.microsoft.com/office/drawing/2016/5/12/chartex" xmlns:cx7="http://schemas.microsoft.com/office/drawing/2016/5/13/chartex" xmlns:cx8="http://schemas.microsoft.com/office/drawing/2016/5/14/chartex" xmlns:mc="http://schemas.openxmlformats.org/markup-compatibility/2006" xmlns:aink="http://schemas.microsoft.com/office/drawing/2016/ink" xmlns:am3d="http://schemas.microsoft.com/office/drawing/2017/model3d" xmlns:o="urn:schemas-microsoft-com:office:office" xmlns:oel="http://schemas.microsoft.com/office/2019/extlst" xmlns:r="http://schemas.openxmlformats.org/officeDocument/2006/relationships" xmlns:m="http://schemas.openxmlformats.org/officeDocument/2006/math" xmlns:v="urn:schemas-microsoft-com:vml" xmlns:wp14="http://schemas.microsoft.com/office/word/2010/wordprocessingDrawing" xmlns:wp="http://schemas.openxmlformats.org/drawingml/2006/wordprocessingDrawing" xmlns:w10="urn:schemas-microsoft-com:office:word" xmlns:w="http://schemas.openxmlformats.org/wordprocessingml/2006/main" xmlns:w14="http://schemas.microsoft.com/office/word/2010/wordml" xmlns:w15="http://schemas.microsoft.com/office/word/2012/wordml" xmlns:w16cex="http://schemas.microsoft.com/office/word/2018/wordml/cex" xmlns:w16cid="http://schemas.microsoft.com/office/word/2016/wordml/cid" xmlns:w16="http://schemas.microsoft.com/office/word/2018/wordml" xmlns:w16sdtdh="http://schemas.microsoft.com/office/word/2020/wordml/sdtdatahash" xmlns:w16se="http://schemas.microsoft.com/office/word/2015/wordml/symex" xmlns:wpg="http://schemas.microsoft.com/office/word/2010/wordprocessingGroup" xmlns:wpi="http://schemas.microsoft.com/office/word/2010/wordprocessingInk" xmlns:wne="http://schemas.microsoft.com/office/word/2006/wordml" xmlns:wps="http://schemas.microsoft.com/office/word/2010/wordprocessingShape" mc:Ignorable="w14 w15 w16se w16cid w16 w16cex w16sdtdh wp14">
   <w:footnote w:type="separator" w:id="-1">
     <w:p>
       <w:pPr>
@@ -4401,7 +4487,7 @@
 </file>
 
 <file path=word/numbering.xml><?xml version="1.0" encoding="utf-8"?>
-<w:numbering xmlns:wpc="http://schemas.microsoft.com/office/word/2010/wordprocessingCanvas" xmlns:cx="http://schemas.microsoft.com/office/drawing/2014/chartex" xmlns:cx1="http://schemas.microsoft.com/office/drawing/2015/9/8/chartex" xmlns:cx2="http://schemas.microsoft.com/office/drawing/2015/10/21/chartex" xmlns:cx3="http://schemas.microsoft.com/office/drawing/2016/5/9/chartex" xmlns:cx4="http://schemas.microsoft.com/office/drawing/2016/5/10/chartex" xmlns:cx5="http://schemas.microsoft.com/office/drawing/2016/5/11/chartex" xmlns:cx6="http://schemas.microsoft.com/office/drawing/2016/5/12/chartex" xmlns:cx7="http://schemas.microsoft.com/office/drawing/2016/5/13/chartex" xmlns:cx8="http://schemas.microsoft.com/office/drawing/2016/5/14/chartex" xmlns:mc="http://schemas.openxmlformats.org/markup-compatibility/2006" xmlns:aink="http://schemas.microsoft.com/office/drawing/2016/ink" xmlns:am3d="http://schemas.microsoft.com/office/drawing/2017/model3d" xmlns:o="urn:schemas-microsoft-com:office:office" xmlns:r="http://schemas.openxmlformats.org/officeDocument/2006/relationships" xmlns:m="http://schemas.openxmlformats.org/officeDocument/2006/math" xmlns:v="urn:schemas-microsoft-com:vml" xmlns:wp14="http://schemas.microsoft.com/office/word/2010/wordprocessingDrawing" xmlns:wp="http://schemas.openxmlformats.org/drawingml/2006/wordprocessingDrawing" xmlns:w10="urn:schemas-microsoft-com:office:word" xmlns:w="http://schemas.openxmlformats.org/wordprocessingml/2006/main" xmlns:w14="http://schemas.microsoft.com/office/word/2010/wordml" xmlns:w15="http://schemas.microsoft.com/office/word/2012/wordml" xmlns:w16cex="http://schemas.microsoft.com/office/word/2018/wordml/cex" xmlns:w16cid="http://schemas.microsoft.com/office/word/2016/wordml/cid" xmlns:w16="http://schemas.microsoft.com/office/word/2018/wordml" xmlns:w16se="http://schemas.microsoft.com/office/word/2015/wordml/symex" xmlns:wpg="http://schemas.microsoft.com/office/word/2010/wordprocessingGroup" xmlns:wpi="http://schemas.microsoft.com/office/word/2010/wordprocessingInk" xmlns:wne="http://schemas.microsoft.com/office/word/2006/wordml" xmlns:wps="http://schemas.microsoft.com/office/word/2010/wordprocessingShape" mc:Ignorable="w14 w15 w16se w16cid w16 w16cex wp14">
+<w:numbering xmlns:wpc="http://schemas.microsoft.com/office/word/2010/wordprocessingCanvas" xmlns:cx="http://schemas.microsoft.com/office/drawing/2014/chartex" xmlns:cx1="http://schemas.microsoft.com/office/drawing/2015/9/8/chartex" xmlns:cx2="http://schemas.microsoft.com/office/drawing/2015/10/21/chartex" xmlns:cx3="http://schemas.microsoft.com/office/drawing/2016/5/9/chartex" xmlns:cx4="http://schemas.microsoft.com/office/drawing/2016/5/10/chartex" xmlns:cx5="http://schemas.microsoft.com/office/drawing/2016/5/11/chartex" xmlns:cx6="http://schemas.microsoft.com/office/drawing/2016/5/12/chartex" xmlns:cx7="http://schemas.microsoft.com/office/drawing/2016/5/13/chartex" xmlns:cx8="http://schemas.microsoft.com/office/drawing/2016/5/14/chartex" xmlns:mc="http://schemas.openxmlformats.org/markup-compatibility/2006" xmlns:aink="http://schemas.microsoft.com/office/drawing/2016/ink" xmlns:am3d="http://schemas.microsoft.com/office/drawing/2017/model3d" xmlns:o="urn:schemas-microsoft-com:office:office" xmlns:oel="http://schemas.microsoft.com/office/2019/extlst" xmlns:r="http://schemas.openxmlformats.org/officeDocument/2006/relationships" xmlns:m="http://schemas.openxmlformats.org/officeDocument/2006/math" xmlns:v="urn:schemas-microsoft-com:vml" xmlns:wp14="http://schemas.microsoft.com/office/word/2010/wordprocessingDrawing" xmlns:wp="http://schemas.openxmlformats.org/drawingml/2006/wordprocessingDrawing" xmlns:w10="urn:schemas-microsoft-com:office:word" xmlns:w="http://schemas.openxmlformats.org/wordprocessingml/2006/main" xmlns:w14="http://schemas.microsoft.com/office/word/2010/wordml" xmlns:w15="http://schemas.microsoft.com/office/word/2012/wordml" xmlns:w16cex="http://schemas.microsoft.com/office/word/2018/wordml/cex" xmlns:w16cid="http://schemas.microsoft.com/office/word/2016/wordml/cid" xmlns:w16="http://schemas.microsoft.com/office/word/2018/wordml" xmlns:w16sdtdh="http://schemas.microsoft.com/office/word/2020/wordml/sdtdatahash" xmlns:w16se="http://schemas.microsoft.com/office/word/2015/wordml/symex" xmlns:wpg="http://schemas.microsoft.com/office/word/2010/wordprocessingGroup" xmlns:wpi="http://schemas.microsoft.com/office/word/2010/wordprocessingInk" xmlns:wne="http://schemas.microsoft.com/office/word/2006/wordml" xmlns:wps="http://schemas.microsoft.com/office/word/2010/wordprocessingShape" mc:Ignorable="w14 w15 w16se w16cid w16 w16cex w16sdtdh wp14">
   <w:abstractNum w:abstractNumId="0" w15:restartNumberingAfterBreak="0">
     <w:nsid w:val="090D7059"/>
     <w:multiLevelType w:val="multilevel"/>
@@ -6692,77 +6778,77 @@
       </w:rPr>
     </w:lvl>
   </w:abstractNum>
-  <w:num w:numId="1">
+  <w:num w:numId="1" w16cid:durableId="821117257">
     <w:abstractNumId w:val="21"/>
   </w:num>
-  <w:num w:numId="2">
+  <w:num w:numId="2" w16cid:durableId="1490707138">
     <w:abstractNumId w:val="11"/>
   </w:num>
-  <w:num w:numId="3">
+  <w:num w:numId="3" w16cid:durableId="542988489">
     <w:abstractNumId w:val="0"/>
   </w:num>
-  <w:num w:numId="4">
+  <w:num w:numId="4" w16cid:durableId="884102191">
     <w:abstractNumId w:val="3"/>
   </w:num>
-  <w:num w:numId="5">
+  <w:num w:numId="5" w16cid:durableId="2004043225">
     <w:abstractNumId w:val="10"/>
   </w:num>
-  <w:num w:numId="6">
+  <w:num w:numId="6" w16cid:durableId="1073161205">
     <w:abstractNumId w:val="2"/>
   </w:num>
-  <w:num w:numId="7">
+  <w:num w:numId="7" w16cid:durableId="2050299877">
     <w:abstractNumId w:val="19"/>
   </w:num>
-  <w:num w:numId="8">
+  <w:num w:numId="8" w16cid:durableId="1652129082">
     <w:abstractNumId w:val="12"/>
   </w:num>
-  <w:num w:numId="9">
+  <w:num w:numId="9" w16cid:durableId="1560902854">
     <w:abstractNumId w:val="1"/>
   </w:num>
-  <w:num w:numId="10">
+  <w:num w:numId="10" w16cid:durableId="168493493">
     <w:abstractNumId w:val="9"/>
   </w:num>
-  <w:num w:numId="11">
+  <w:num w:numId="11" w16cid:durableId="1015814129">
     <w:abstractNumId w:val="17"/>
   </w:num>
-  <w:num w:numId="12">
+  <w:num w:numId="12" w16cid:durableId="1446269729">
     <w:abstractNumId w:val="5"/>
   </w:num>
-  <w:num w:numId="13">
+  <w:num w:numId="13" w16cid:durableId="983656577">
     <w:abstractNumId w:val="20"/>
   </w:num>
-  <w:num w:numId="14">
+  <w:num w:numId="14" w16cid:durableId="619919244">
     <w:abstractNumId w:val="16"/>
   </w:num>
-  <w:num w:numId="15">
+  <w:num w:numId="15" w16cid:durableId="2010866019">
     <w:abstractNumId w:val="18"/>
   </w:num>
-  <w:num w:numId="16">
+  <w:num w:numId="16" w16cid:durableId="452677970">
     <w:abstractNumId w:val="4"/>
   </w:num>
-  <w:num w:numId="17">
+  <w:num w:numId="17" w16cid:durableId="124734340">
     <w:abstractNumId w:val="15"/>
   </w:num>
-  <w:num w:numId="18">
+  <w:num w:numId="18" w16cid:durableId="1828744376">
     <w:abstractNumId w:val="14"/>
   </w:num>
-  <w:num w:numId="19">
+  <w:num w:numId="19" w16cid:durableId="1612933966">
     <w:abstractNumId w:val="8"/>
   </w:num>
-  <w:num w:numId="20">
+  <w:num w:numId="20" w16cid:durableId="1570651567">
     <w:abstractNumId w:val="13"/>
   </w:num>
-  <w:num w:numId="21">
+  <w:num w:numId="21" w16cid:durableId="2782728">
     <w:abstractNumId w:val="7"/>
   </w:num>
-  <w:num w:numId="22">
+  <w:num w:numId="22" w16cid:durableId="1428186707">
     <w:abstractNumId w:val="6"/>
   </w:num>
 </w:numbering>
 </file>
 
 <file path=word/styles.xml><?xml version="1.0" encoding="utf-8"?>
-<w:styles xmlns:mc="http://schemas.openxmlformats.org/markup-compatibility/2006" xmlns:r="http://schemas.openxmlformats.org/officeDocument/2006/relationships" xmlns:w="http://schemas.openxmlformats.org/wordprocessingml/2006/main" xmlns:w14="http://schemas.microsoft.com/office/word/2010/wordml" xmlns:w15="http://schemas.microsoft.com/office/word/2012/wordml" xmlns:w16cex="http://schemas.microsoft.com/office/word/2018/wordml/cex" xmlns:w16cid="http://schemas.microsoft.com/office/word/2016/wordml/cid" xmlns:w16="http://schemas.microsoft.com/office/word/2018/wordml" xmlns:w16se="http://schemas.microsoft.com/office/word/2015/wordml/symex" mc:Ignorable="w14 w15 w16se w16cid w16 w16cex">
+<w:styles xmlns:mc="http://schemas.openxmlformats.org/markup-compatibility/2006" xmlns:r="http://schemas.openxmlformats.org/officeDocument/2006/relationships" xmlns:w="http://schemas.openxmlformats.org/wordprocessingml/2006/main" xmlns:w14="http://schemas.microsoft.com/office/word/2010/wordml" xmlns:w15="http://schemas.microsoft.com/office/word/2012/wordml" xmlns:w16cex="http://schemas.microsoft.com/office/word/2018/wordml/cex" xmlns:w16cid="http://schemas.microsoft.com/office/word/2016/wordml/cid" xmlns:w16="http://schemas.microsoft.com/office/word/2018/wordml" xmlns:w16sdtdh="http://schemas.microsoft.com/office/word/2020/wordml/sdtdatahash" xmlns:w16se="http://schemas.microsoft.com/office/word/2015/wordml/symex" mc:Ignorable="w14 w15 w16se w16cid w16 w16cex w16sdtdh">
   <w:docDefaults>
     <w:rPrDefault>
       <w:rPr>

--- a/Document/SWP391-AppDevProject_SRS Template.docx
+++ b/Document/SWP391-AppDevProject_SRS Template.docx
@@ -1063,6 +1063,9 @@
     <w:p>
       <w:pPr>
         <w:pStyle w:val="Heading2"/>
+        <w:rPr>
+          <w:lang w:val="vi-VN"/>
+        </w:rPr>
       </w:pPr>
       <w:bookmarkStart w:id="1" w:name="_Toc71022107"/>
       <w:r>
@@ -1075,6 +1078,24 @@
         <w:t>Introduction</w:t>
       </w:r>
       <w:bookmarkEnd w:id="1"/>
+      <w:r>
+        <w:rPr>
+          <w:lang w:val="vi-VN"/>
+        </w:rPr>
+        <w:t xml:space="preserve"> -</w:t>
+      </w:r>
+      <w:r>
+        <w:rPr>
+          <w:lang w:val="vi-VN"/>
+        </w:rPr>
+        <w:t xml:space="preserve"> </w:t>
+      </w:r>
+      <w:r>
+        <w:rPr>
+          <w:lang w:val="vi-VN"/>
+        </w:rPr>
+        <w:t>An&amp;Đăng</w:t>
+      </w:r>
     </w:p>
     <w:p>
       <w:pPr>
@@ -1275,6 +1296,9 @@
     <w:p>
       <w:pPr>
         <w:pStyle w:val="Heading2"/>
+        <w:rPr>
+          <w:lang w:val="vi-VN"/>
+        </w:rPr>
       </w:pPr>
       <w:bookmarkStart w:id="2" w:name="_Toc71022108"/>
       <w:r>
@@ -1285,13 +1309,28 @@
         <w:t>System Functions</w:t>
       </w:r>
       <w:bookmarkEnd w:id="2"/>
+      <w:r>
+        <w:rPr>
+          <w:lang w:val="vi-VN"/>
+        </w:rPr>
+        <w:t xml:space="preserve"> Hiếu Vinh</w:t>
+      </w:r>
     </w:p>
     <w:p>
       <w:pPr>
         <w:pStyle w:val="Heading4"/>
+        <w:rPr>
+          <w:lang w:val="vi-VN"/>
+        </w:rPr>
       </w:pPr>
       <w:r>
         <w:t>a. Screen Flow</w:t>
+      </w:r>
+      <w:r>
+        <w:rPr>
+          <w:lang w:val="vi-VN"/>
+        </w:rPr>
+        <w:t xml:space="preserve"> Hiếu</w:t>
       </w:r>
     </w:p>
     <w:p>
@@ -1397,9 +1436,24 @@
     <w:p>
       <w:pPr>
         <w:pStyle w:val="Heading4"/>
+        <w:rPr>
+          <w:lang w:val="vi-VN"/>
+        </w:rPr>
       </w:pPr>
       <w:r>
         <w:t>b. Screen Details</w:t>
+      </w:r>
+      <w:r>
+        <w:rPr>
+          <w:lang w:val="vi-VN"/>
+        </w:rPr>
+        <w:t xml:space="preserve"> </w:t>
+      </w:r>
+      <w:r>
+        <w:rPr>
+          <w:lang w:val="vi-VN"/>
+        </w:rPr>
+        <w:t>Vinh</w:t>
       </w:r>
     </w:p>
     <w:p>
@@ -1980,6 +2034,9 @@
     <w:p>
       <w:pPr>
         <w:pStyle w:val="Heading4"/>
+        <w:rPr>
+          <w:lang w:val="vi-VN"/>
+        </w:rPr>
       </w:pPr>
       <w:r>
         <w:t xml:space="preserve">c. </w:t>
@@ -1989,6 +2046,18 @@
       </w:r>
       <w:r>
         <w:t xml:space="preserve"> Authorization</w:t>
+      </w:r>
+      <w:r>
+        <w:rPr>
+          <w:lang w:val="vi-VN"/>
+        </w:rPr>
+        <w:t xml:space="preserve"> </w:t>
+      </w:r>
+      <w:r>
+        <w:rPr>
+          <w:lang w:val="vi-VN"/>
+        </w:rPr>
+        <w:t>Đăng</w:t>
       </w:r>
     </w:p>
     <w:p>
@@ -3653,9 +3722,24 @@
     <w:p>
       <w:pPr>
         <w:pStyle w:val="Heading4"/>
+        <w:rPr>
+          <w:lang w:val="vi-VN"/>
+        </w:rPr>
       </w:pPr>
       <w:r>
         <w:t>d. Non-Screen Functions</w:t>
+      </w:r>
+      <w:r>
+        <w:rPr>
+          <w:lang w:val="vi-VN"/>
+        </w:rPr>
+        <w:t xml:space="preserve"> Hiếu</w:t>
+      </w:r>
+      <w:r>
+        <w:rPr>
+          <w:lang w:val="vi-VN"/>
+        </w:rPr>
+        <w:t xml:space="preserve"> &amp; Vinh</w:t>
       </w:r>
     </w:p>
     <w:p>
@@ -3989,6 +4073,9 @@
     <w:p>
       <w:pPr>
         <w:pStyle w:val="Heading2"/>
+        <w:rPr>
+          <w:lang w:val="vi-VN"/>
+        </w:rPr>
       </w:pPr>
       <w:bookmarkStart w:id="3" w:name="_Toc71022109"/>
       <w:r>
@@ -3998,6 +4085,18 @@
         <w:t>. Common Requirements</w:t>
       </w:r>
       <w:bookmarkEnd w:id="3"/>
+      <w:r>
+        <w:rPr>
+          <w:lang w:val="vi-VN"/>
+        </w:rPr>
+        <w:t xml:space="preserve"> </w:t>
+      </w:r>
+      <w:r>
+        <w:rPr>
+          <w:lang w:val="vi-VN"/>
+        </w:rPr>
+        <w:t>An</w:t>
+      </w:r>
     </w:p>
     <w:p>
       <w:pPr>
@@ -4044,6 +4143,9 @@
     <w:p>
       <w:pPr>
         <w:pStyle w:val="Heading1"/>
+        <w:rPr>
+          <w:lang w:val="vi-VN"/>
+        </w:rPr>
       </w:pPr>
       <w:bookmarkStart w:id="4" w:name="_Toc71022110"/>
       <w:r>
@@ -4057,6 +4159,12 @@
         <w:t>Functional Requirements</w:t>
       </w:r>
       <w:bookmarkEnd w:id="4"/>
+      <w:r>
+        <w:rPr>
+          <w:lang w:val="vi-VN"/>
+        </w:rPr>
+        <w:t xml:space="preserve"> </w:t>
+      </w:r>
     </w:p>
     <w:p>
       <w:pPr>

--- a/Document/SWP391-AppDevProject_SRS Template.docx
+++ b/Document/SWP391-AppDevProject_SRS Template.docx
@@ -2033,2102 +2033,6 @@
     <w:p/>
     <w:p>
       <w:pPr>
-        <w:pStyle w:val="Heading4"/>
-        <w:rPr>
-          <w:lang w:val="vi-VN"/>
-        </w:rPr>
-      </w:pPr>
-      <w:r>
-        <w:t xml:space="preserve">c. </w:t>
-      </w:r>
-      <w:r>
-        <w:t>User</w:t>
-      </w:r>
-      <w:r>
-        <w:t xml:space="preserve"> Authorization</w:t>
-      </w:r>
-      <w:r>
-        <w:rPr>
-          <w:lang w:val="vi-VN"/>
-        </w:rPr>
-        <w:t xml:space="preserve"> </w:t>
-      </w:r>
-      <w:r>
-        <w:rPr>
-          <w:lang w:val="vi-VN"/>
-        </w:rPr>
-        <w:t>Đăng</w:t>
-      </w:r>
-    </w:p>
-    <w:p>
-      <w:pPr>
-        <w:jc w:val="both"/>
-        <w:rPr>
-          <w:i/>
-          <w:color w:val="0000FF"/>
-        </w:rPr>
-      </w:pPr>
-      <w:r>
-        <w:rPr>
-          <w:i/>
-          <w:color w:val="0000FF"/>
-        </w:rPr>
-        <w:t>[</w:t>
-      </w:r>
-      <w:r>
-        <w:rPr>
-          <w:i/>
-          <w:color w:val="0000FF"/>
-        </w:rPr>
-        <w:t>Provide the system roles authorization to the system features (down to screens, and event to the screen activities if applicable) in the table form as below</w:t>
-      </w:r>
-      <w:r>
-        <w:rPr>
-          <w:i/>
-          <w:color w:val="0000FF"/>
-        </w:rPr>
-        <w:t xml:space="preserve"> – replace Role1, Role</w:t>
-      </w:r>
-      <w:proofErr w:type="gramStart"/>
-      <w:r>
-        <w:rPr>
-          <w:i/>
-          <w:color w:val="0000FF"/>
-        </w:rPr>
-        <w:t>2,…</w:t>
-      </w:r>
-      <w:proofErr w:type="gramEnd"/>
-      <w:r>
-        <w:rPr>
-          <w:i/>
-          <w:color w:val="0000FF"/>
-        </w:rPr>
-        <w:t xml:space="preserve"> with the specific system user role names]</w:t>
-      </w:r>
-    </w:p>
-    <w:tbl>
-      <w:tblPr>
-        <w:tblW w:w="9219" w:type="dxa"/>
-        <w:tblInd w:w="-5" w:type="dxa"/>
-        <w:tblBorders>
-          <w:top w:val="single" w:sz="4" w:space="0" w:color="auto"/>
-          <w:left w:val="single" w:sz="4" w:space="0" w:color="auto"/>
-          <w:bottom w:val="single" w:sz="4" w:space="0" w:color="auto"/>
-          <w:right w:val="single" w:sz="4" w:space="0" w:color="auto"/>
-          <w:insideH w:val="single" w:sz="4" w:space="0" w:color="auto"/>
-          <w:insideV w:val="single" w:sz="4" w:space="0" w:color="auto"/>
-        </w:tblBorders>
-        <w:tblLook w:val="04A0" w:firstRow="1" w:lastRow="0" w:firstColumn="1" w:lastColumn="0" w:noHBand="0" w:noVBand="1"/>
-      </w:tblPr>
-      <w:tblGrid>
-        <w:gridCol w:w="4933"/>
-        <w:gridCol w:w="867"/>
-        <w:gridCol w:w="834"/>
-        <w:gridCol w:w="851"/>
-        <w:gridCol w:w="867"/>
-        <w:gridCol w:w="867"/>
-      </w:tblGrid>
-      <w:tr>
-        <w:trPr>
-          <w:trHeight w:val="288"/>
-        </w:trPr>
-        <w:tc>
-          <w:tcPr>
-            <w:tcW w:w="4933" w:type="dxa"/>
-            <w:shd w:val="clear" w:color="auto" w:fill="FFE8E1"/>
-            <w:noWrap/>
-            <w:vAlign w:val="bottom"/>
-            <w:hideMark/>
-          </w:tcPr>
-          <w:p>
-            <w:pPr>
-              <w:spacing w:after="0"/>
-              <w:rPr>
-                <w:rFonts w:cs="Calibri"/>
-                <w:b/>
-              </w:rPr>
-            </w:pPr>
-            <w:r>
-              <w:rPr>
-                <w:rFonts w:cs="Calibri"/>
-                <w:b/>
-              </w:rPr>
-              <w:t>Screen</w:t>
-            </w:r>
-          </w:p>
-        </w:tc>
-        <w:tc>
-          <w:tcPr>
-            <w:tcW w:w="867" w:type="dxa"/>
-            <w:shd w:val="clear" w:color="auto" w:fill="FFE8E1"/>
-            <w:noWrap/>
-            <w:vAlign w:val="bottom"/>
-            <w:hideMark/>
-          </w:tcPr>
-          <w:p>
-            <w:pPr>
-              <w:spacing w:after="0"/>
-              <w:jc w:val="center"/>
-              <w:rPr>
-                <w:rFonts w:cs="Calibri"/>
-                <w:b/>
-              </w:rPr>
-            </w:pPr>
-            <w:r>
-              <w:rPr>
-                <w:rFonts w:cs="Calibri"/>
-                <w:b/>
-              </w:rPr>
-              <w:t>Role1</w:t>
-            </w:r>
-          </w:p>
-        </w:tc>
-        <w:tc>
-          <w:tcPr>
-            <w:tcW w:w="834" w:type="dxa"/>
-            <w:shd w:val="clear" w:color="auto" w:fill="FFE8E1"/>
-          </w:tcPr>
-          <w:p>
-            <w:pPr>
-              <w:spacing w:after="0"/>
-              <w:jc w:val="center"/>
-              <w:rPr>
-                <w:rFonts w:cs="Calibri"/>
-                <w:b/>
-              </w:rPr>
-            </w:pPr>
-            <w:r>
-              <w:rPr>
-                <w:rFonts w:cs="Calibri"/>
-                <w:b/>
-              </w:rPr>
-              <w:t>Role2</w:t>
-            </w:r>
-          </w:p>
-        </w:tc>
-        <w:tc>
-          <w:tcPr>
-            <w:tcW w:w="851" w:type="dxa"/>
-            <w:shd w:val="clear" w:color="auto" w:fill="FFE8E1"/>
-          </w:tcPr>
-          <w:p>
-            <w:pPr>
-              <w:spacing w:after="0"/>
-              <w:jc w:val="center"/>
-              <w:rPr>
-                <w:rFonts w:cs="Calibri"/>
-                <w:b/>
-              </w:rPr>
-            </w:pPr>
-            <w:r>
-              <w:rPr>
-                <w:rFonts w:cs="Calibri"/>
-                <w:b/>
-              </w:rPr>
-              <w:t>Role3</w:t>
-            </w:r>
-          </w:p>
-        </w:tc>
-        <w:tc>
-          <w:tcPr>
-            <w:tcW w:w="867" w:type="dxa"/>
-            <w:shd w:val="clear" w:color="auto" w:fill="FFE8E1"/>
-          </w:tcPr>
-          <w:p>
-            <w:pPr>
-              <w:spacing w:after="0"/>
-              <w:jc w:val="center"/>
-              <w:rPr>
-                <w:rFonts w:cs="Calibri"/>
-                <w:b/>
-              </w:rPr>
-            </w:pPr>
-            <w:r>
-              <w:rPr>
-                <w:rFonts w:cs="Calibri"/>
-                <w:b/>
-              </w:rPr>
-              <w:t>Role4</w:t>
-            </w:r>
-          </w:p>
-        </w:tc>
-        <w:tc>
-          <w:tcPr>
-            <w:tcW w:w="867" w:type="dxa"/>
-            <w:shd w:val="clear" w:color="auto" w:fill="FFE8E1"/>
-          </w:tcPr>
-          <w:p>
-            <w:pPr>
-              <w:spacing w:after="0"/>
-              <w:jc w:val="center"/>
-              <w:rPr>
-                <w:rFonts w:cs="Calibri"/>
-                <w:b/>
-              </w:rPr>
-            </w:pPr>
-            <w:proofErr w:type="spellStart"/>
-            <w:r>
-              <w:rPr>
-                <w:rFonts w:cs="Calibri"/>
-                <w:b/>
-              </w:rPr>
-              <w:t>RoleX</w:t>
-            </w:r>
-            <w:proofErr w:type="spellEnd"/>
-          </w:p>
-        </w:tc>
-      </w:tr>
-      <w:tr>
-        <w:trPr>
-          <w:trHeight w:val="288"/>
-        </w:trPr>
-        <w:tc>
-          <w:tcPr>
-            <w:tcW w:w="4933" w:type="dxa"/>
-            <w:shd w:val="clear" w:color="auto" w:fill="auto"/>
-            <w:noWrap/>
-            <w:vAlign w:val="bottom"/>
-            <w:hideMark/>
-          </w:tcPr>
-          <w:p>
-            <w:pPr>
-              <w:spacing w:after="0"/>
-              <w:rPr>
-                <w:rFonts w:ascii="Calibri" w:hAnsi="Calibri" w:cs="Calibri"/>
-                <w:color w:val="000000"/>
-              </w:rPr>
-            </w:pPr>
-            <w:r>
-              <w:rPr>
-                <w:rFonts w:ascii="Calibri" w:hAnsi="Calibri" w:cs="Calibri"/>
-                <w:color w:val="000000"/>
-              </w:rPr>
-              <w:t>&lt;&lt;Screen Name1&gt;&gt;</w:t>
-            </w:r>
-          </w:p>
-        </w:tc>
-        <w:tc>
-          <w:tcPr>
-            <w:tcW w:w="867" w:type="dxa"/>
-            <w:shd w:val="clear" w:color="auto" w:fill="auto"/>
-            <w:noWrap/>
-            <w:vAlign w:val="bottom"/>
-            <w:hideMark/>
-          </w:tcPr>
-          <w:p>
-            <w:pPr>
-              <w:spacing w:after="0"/>
-              <w:jc w:val="center"/>
-              <w:rPr>
-                <w:rFonts w:ascii="Calibri" w:hAnsi="Calibri" w:cs="Calibri"/>
-                <w:color w:val="000000"/>
-              </w:rPr>
-            </w:pPr>
-            <w:r>
-              <w:rPr>
-                <w:rFonts w:ascii="Calibri" w:hAnsi="Calibri" w:cs="Calibri"/>
-                <w:color w:val="000000"/>
-              </w:rPr>
-              <w:t>X</w:t>
-            </w:r>
-          </w:p>
-        </w:tc>
-        <w:tc>
-          <w:tcPr>
-            <w:tcW w:w="834" w:type="dxa"/>
-          </w:tcPr>
-          <w:p>
-            <w:pPr>
-              <w:spacing w:after="0"/>
-              <w:jc w:val="center"/>
-              <w:rPr>
-                <w:rFonts w:ascii="Calibri" w:hAnsi="Calibri" w:cs="Calibri"/>
-                <w:color w:val="000000"/>
-              </w:rPr>
-            </w:pPr>
-          </w:p>
-        </w:tc>
-        <w:tc>
-          <w:tcPr>
-            <w:tcW w:w="851" w:type="dxa"/>
-          </w:tcPr>
-          <w:p>
-            <w:pPr>
-              <w:spacing w:after="0"/>
-              <w:jc w:val="center"/>
-              <w:rPr>
-                <w:rFonts w:ascii="Calibri" w:hAnsi="Calibri" w:cs="Calibri"/>
-                <w:color w:val="000000"/>
-              </w:rPr>
-            </w:pPr>
-          </w:p>
-        </w:tc>
-        <w:tc>
-          <w:tcPr>
-            <w:tcW w:w="867" w:type="dxa"/>
-          </w:tcPr>
-          <w:p>
-            <w:pPr>
-              <w:spacing w:after="0"/>
-              <w:jc w:val="center"/>
-              <w:rPr>
-                <w:rFonts w:ascii="Calibri" w:hAnsi="Calibri" w:cs="Calibri"/>
-                <w:color w:val="000000"/>
-              </w:rPr>
-            </w:pPr>
-            <w:r>
-              <w:rPr>
-                <w:rFonts w:ascii="Calibri" w:hAnsi="Calibri" w:cs="Calibri"/>
-                <w:color w:val="000000"/>
-              </w:rPr>
-              <w:t>X</w:t>
-            </w:r>
-          </w:p>
-        </w:tc>
-        <w:tc>
-          <w:tcPr>
-            <w:tcW w:w="867" w:type="dxa"/>
-          </w:tcPr>
-          <w:p>
-            <w:pPr>
-              <w:spacing w:after="0"/>
-              <w:jc w:val="center"/>
-              <w:rPr>
-                <w:rFonts w:ascii="Calibri" w:hAnsi="Calibri" w:cs="Calibri"/>
-                <w:color w:val="000000"/>
-              </w:rPr>
-            </w:pPr>
-            <w:r>
-              <w:rPr>
-                <w:rFonts w:ascii="Calibri" w:hAnsi="Calibri" w:cs="Calibri"/>
-                <w:color w:val="000000"/>
-              </w:rPr>
-              <w:t>X</w:t>
-            </w:r>
-          </w:p>
-        </w:tc>
-      </w:tr>
-      <w:tr>
-        <w:trPr>
-          <w:trHeight w:val="288"/>
-        </w:trPr>
-        <w:tc>
-          <w:tcPr>
-            <w:tcW w:w="4933" w:type="dxa"/>
-            <w:shd w:val="clear" w:color="auto" w:fill="auto"/>
-            <w:noWrap/>
-            <w:vAlign w:val="bottom"/>
-          </w:tcPr>
-          <w:p>
-            <w:pPr>
-              <w:spacing w:after="0"/>
-              <w:rPr>
-                <w:rFonts w:ascii="Calibri" w:hAnsi="Calibri" w:cs="Calibri"/>
-                <w:color w:val="000000"/>
-              </w:rPr>
-            </w:pPr>
-            <w:r>
-              <w:rPr>
-                <w:rFonts w:ascii="Calibri" w:hAnsi="Calibri" w:cs="Calibri"/>
-                <w:color w:val="000000"/>
-              </w:rPr>
-              <w:t xml:space="preserve">    &lt;&lt;Screen Activity&gt;&gt;</w:t>
-            </w:r>
-          </w:p>
-        </w:tc>
-        <w:tc>
-          <w:tcPr>
-            <w:tcW w:w="867" w:type="dxa"/>
-            <w:shd w:val="clear" w:color="auto" w:fill="auto"/>
-            <w:noWrap/>
-            <w:vAlign w:val="bottom"/>
-          </w:tcPr>
-          <w:p>
-            <w:pPr>
-              <w:spacing w:after="0"/>
-              <w:jc w:val="center"/>
-              <w:rPr>
-                <w:rFonts w:ascii="Calibri" w:hAnsi="Calibri" w:cs="Calibri"/>
-                <w:color w:val="000000"/>
-              </w:rPr>
-            </w:pPr>
-          </w:p>
-        </w:tc>
-        <w:tc>
-          <w:tcPr>
-            <w:tcW w:w="834" w:type="dxa"/>
-          </w:tcPr>
-          <w:p>
-            <w:pPr>
-              <w:spacing w:after="0"/>
-              <w:jc w:val="center"/>
-              <w:rPr>
-                <w:rFonts w:ascii="Calibri" w:hAnsi="Calibri" w:cs="Calibri"/>
-                <w:color w:val="000000"/>
-              </w:rPr>
-            </w:pPr>
-          </w:p>
-        </w:tc>
-        <w:tc>
-          <w:tcPr>
-            <w:tcW w:w="851" w:type="dxa"/>
-          </w:tcPr>
-          <w:p>
-            <w:pPr>
-              <w:spacing w:after="0"/>
-              <w:jc w:val="center"/>
-              <w:rPr>
-                <w:rFonts w:ascii="Calibri" w:hAnsi="Calibri" w:cs="Calibri"/>
-                <w:color w:val="000000"/>
-              </w:rPr>
-            </w:pPr>
-          </w:p>
-        </w:tc>
-        <w:tc>
-          <w:tcPr>
-            <w:tcW w:w="867" w:type="dxa"/>
-          </w:tcPr>
-          <w:p>
-            <w:pPr>
-              <w:spacing w:after="0"/>
-              <w:jc w:val="center"/>
-              <w:rPr>
-                <w:rFonts w:ascii="Calibri" w:hAnsi="Calibri" w:cs="Calibri"/>
-                <w:color w:val="000000"/>
-              </w:rPr>
-            </w:pPr>
-            <w:r>
-              <w:rPr>
-                <w:rFonts w:ascii="Calibri" w:hAnsi="Calibri" w:cs="Calibri"/>
-                <w:color w:val="000000"/>
-              </w:rPr>
-              <w:t>X</w:t>
-            </w:r>
-          </w:p>
-        </w:tc>
-        <w:tc>
-          <w:tcPr>
-            <w:tcW w:w="867" w:type="dxa"/>
-          </w:tcPr>
-          <w:p>
-            <w:pPr>
-              <w:spacing w:after="0"/>
-              <w:jc w:val="center"/>
-              <w:rPr>
-                <w:rFonts w:ascii="Calibri" w:hAnsi="Calibri" w:cs="Calibri"/>
-                <w:color w:val="000000"/>
-              </w:rPr>
-            </w:pPr>
-            <w:r>
-              <w:rPr>
-                <w:rFonts w:ascii="Calibri" w:hAnsi="Calibri" w:cs="Calibri"/>
-                <w:color w:val="000000"/>
-              </w:rPr>
-              <w:t>X</w:t>
-            </w:r>
-          </w:p>
-        </w:tc>
-      </w:tr>
-      <w:tr>
-        <w:trPr>
-          <w:trHeight w:val="288"/>
-        </w:trPr>
-        <w:tc>
-          <w:tcPr>
-            <w:tcW w:w="4933" w:type="dxa"/>
-            <w:shd w:val="clear" w:color="auto" w:fill="auto"/>
-            <w:noWrap/>
-            <w:vAlign w:val="bottom"/>
-            <w:hideMark/>
-          </w:tcPr>
-          <w:p>
-            <w:pPr>
-              <w:spacing w:after="0"/>
-              <w:rPr>
-                <w:rFonts w:ascii="Calibri" w:hAnsi="Calibri" w:cs="Calibri"/>
-                <w:color w:val="000000"/>
-              </w:rPr>
-            </w:pPr>
-            <w:r>
-              <w:rPr>
-                <w:rFonts w:ascii="Calibri" w:hAnsi="Calibri" w:cs="Calibri"/>
-                <w:color w:val="000000"/>
-              </w:rPr>
-              <w:t>&lt;&lt;Screen Name2&gt;&gt;</w:t>
-            </w:r>
-          </w:p>
-        </w:tc>
-        <w:tc>
-          <w:tcPr>
-            <w:tcW w:w="867" w:type="dxa"/>
-            <w:shd w:val="clear" w:color="auto" w:fill="auto"/>
-            <w:noWrap/>
-            <w:vAlign w:val="bottom"/>
-            <w:hideMark/>
-          </w:tcPr>
-          <w:p>
-            <w:pPr>
-              <w:spacing w:after="0"/>
-              <w:jc w:val="center"/>
-              <w:rPr>
-                <w:rFonts w:ascii="Calibri" w:hAnsi="Calibri" w:cs="Calibri"/>
-                <w:color w:val="000000"/>
-              </w:rPr>
-            </w:pPr>
-            <w:r>
-              <w:rPr>
-                <w:rFonts w:ascii="Calibri" w:hAnsi="Calibri" w:cs="Calibri"/>
-                <w:color w:val="000000"/>
-              </w:rPr>
-              <w:t>X</w:t>
-            </w:r>
-          </w:p>
-        </w:tc>
-        <w:tc>
-          <w:tcPr>
-            <w:tcW w:w="834" w:type="dxa"/>
-          </w:tcPr>
-          <w:p>
-            <w:pPr>
-              <w:spacing w:after="0"/>
-              <w:jc w:val="center"/>
-              <w:rPr>
-                <w:rFonts w:ascii="Calibri" w:hAnsi="Calibri" w:cs="Calibri"/>
-                <w:color w:val="000000"/>
-              </w:rPr>
-            </w:pPr>
-          </w:p>
-        </w:tc>
-        <w:tc>
-          <w:tcPr>
-            <w:tcW w:w="851" w:type="dxa"/>
-          </w:tcPr>
-          <w:p>
-            <w:pPr>
-              <w:spacing w:after="0"/>
-              <w:jc w:val="center"/>
-              <w:rPr>
-                <w:rFonts w:ascii="Calibri" w:hAnsi="Calibri" w:cs="Calibri"/>
-                <w:color w:val="000000"/>
-              </w:rPr>
-            </w:pPr>
-          </w:p>
-        </w:tc>
-        <w:tc>
-          <w:tcPr>
-            <w:tcW w:w="867" w:type="dxa"/>
-          </w:tcPr>
-          <w:p>
-            <w:pPr>
-              <w:spacing w:after="0"/>
-              <w:jc w:val="center"/>
-              <w:rPr>
-                <w:rFonts w:ascii="Calibri" w:hAnsi="Calibri" w:cs="Calibri"/>
-                <w:color w:val="000000"/>
-              </w:rPr>
-            </w:pPr>
-            <w:r>
-              <w:rPr>
-                <w:rFonts w:ascii="Calibri" w:hAnsi="Calibri" w:cs="Calibri"/>
-                <w:color w:val="000000"/>
-              </w:rPr>
-              <w:t>X</w:t>
-            </w:r>
-          </w:p>
-        </w:tc>
-        <w:tc>
-          <w:tcPr>
-            <w:tcW w:w="867" w:type="dxa"/>
-          </w:tcPr>
-          <w:p>
-            <w:pPr>
-              <w:spacing w:after="0"/>
-              <w:jc w:val="center"/>
-              <w:rPr>
-                <w:rFonts w:ascii="Calibri" w:hAnsi="Calibri" w:cs="Calibri"/>
-                <w:color w:val="000000"/>
-              </w:rPr>
-            </w:pPr>
-          </w:p>
-        </w:tc>
-      </w:tr>
-      <w:tr>
-        <w:trPr>
-          <w:trHeight w:val="288"/>
-        </w:trPr>
-        <w:tc>
-          <w:tcPr>
-            <w:tcW w:w="4933" w:type="dxa"/>
-            <w:shd w:val="clear" w:color="auto" w:fill="auto"/>
-            <w:noWrap/>
-            <w:vAlign w:val="bottom"/>
-            <w:hideMark/>
-          </w:tcPr>
-          <w:p>
-            <w:pPr>
-              <w:spacing w:after="0"/>
-              <w:rPr>
-                <w:rFonts w:ascii="Calibri" w:hAnsi="Calibri" w:cs="Calibri"/>
-                <w:color w:val="000000"/>
-              </w:rPr>
-            </w:pPr>
-            <w:r>
-              <w:rPr>
-                <w:rFonts w:ascii="Calibri" w:hAnsi="Calibri" w:cs="Calibri"/>
-                <w:color w:val="000000"/>
-              </w:rPr>
-              <w:t xml:space="preserve">    Query All Data</w:t>
-            </w:r>
-          </w:p>
-        </w:tc>
-        <w:tc>
-          <w:tcPr>
-            <w:tcW w:w="867" w:type="dxa"/>
-            <w:shd w:val="clear" w:color="auto" w:fill="auto"/>
-            <w:noWrap/>
-            <w:vAlign w:val="bottom"/>
-            <w:hideMark/>
-          </w:tcPr>
-          <w:p>
-            <w:pPr>
-              <w:spacing w:after="0"/>
-              <w:jc w:val="center"/>
-              <w:rPr>
-                <w:rFonts w:ascii="Calibri" w:hAnsi="Calibri" w:cs="Calibri"/>
-                <w:color w:val="000000"/>
-              </w:rPr>
-            </w:pPr>
-            <w:r>
-              <w:rPr>
-                <w:rFonts w:ascii="Calibri" w:hAnsi="Calibri" w:cs="Calibri"/>
-                <w:color w:val="000000"/>
-              </w:rPr>
-              <w:t>X</w:t>
-            </w:r>
-          </w:p>
-        </w:tc>
-        <w:tc>
-          <w:tcPr>
-            <w:tcW w:w="834" w:type="dxa"/>
-          </w:tcPr>
-          <w:p>
-            <w:pPr>
-              <w:spacing w:after="0"/>
-              <w:jc w:val="center"/>
-              <w:rPr>
-                <w:rFonts w:ascii="Calibri" w:hAnsi="Calibri" w:cs="Calibri"/>
-                <w:color w:val="000000"/>
-              </w:rPr>
-            </w:pPr>
-          </w:p>
-        </w:tc>
-        <w:tc>
-          <w:tcPr>
-            <w:tcW w:w="851" w:type="dxa"/>
-          </w:tcPr>
-          <w:p>
-            <w:pPr>
-              <w:spacing w:after="0"/>
-              <w:jc w:val="center"/>
-              <w:rPr>
-                <w:rFonts w:ascii="Calibri" w:hAnsi="Calibri" w:cs="Calibri"/>
-                <w:color w:val="000000"/>
-              </w:rPr>
-            </w:pPr>
-          </w:p>
-        </w:tc>
-        <w:tc>
-          <w:tcPr>
-            <w:tcW w:w="867" w:type="dxa"/>
-          </w:tcPr>
-          <w:p>
-            <w:pPr>
-              <w:spacing w:after="0"/>
-              <w:jc w:val="center"/>
-              <w:rPr>
-                <w:rFonts w:ascii="Calibri" w:hAnsi="Calibri" w:cs="Calibri"/>
-                <w:color w:val="000000"/>
-              </w:rPr>
-            </w:pPr>
-          </w:p>
-        </w:tc>
-        <w:tc>
-          <w:tcPr>
-            <w:tcW w:w="867" w:type="dxa"/>
-          </w:tcPr>
-          <w:p>
-            <w:pPr>
-              <w:spacing w:after="0"/>
-              <w:jc w:val="center"/>
-              <w:rPr>
-                <w:rFonts w:ascii="Calibri" w:hAnsi="Calibri" w:cs="Calibri"/>
-                <w:color w:val="000000"/>
-              </w:rPr>
-            </w:pPr>
-          </w:p>
-        </w:tc>
-      </w:tr>
-      <w:tr>
-        <w:trPr>
-          <w:trHeight w:val="288"/>
-        </w:trPr>
-        <w:tc>
-          <w:tcPr>
-            <w:tcW w:w="4933" w:type="dxa"/>
-            <w:shd w:val="clear" w:color="auto" w:fill="auto"/>
-            <w:noWrap/>
-            <w:vAlign w:val="bottom"/>
-          </w:tcPr>
-          <w:p>
-            <w:pPr>
-              <w:spacing w:after="0"/>
-              <w:rPr>
-                <w:rFonts w:ascii="Calibri" w:hAnsi="Calibri" w:cs="Calibri"/>
-                <w:color w:val="000000"/>
-              </w:rPr>
-            </w:pPr>
-            <w:r>
-              <w:rPr>
-                <w:rFonts w:ascii="Calibri" w:hAnsi="Calibri" w:cs="Calibri"/>
-                <w:color w:val="000000"/>
-              </w:rPr>
-              <w:t xml:space="preserve">    Query Own Data</w:t>
-            </w:r>
-          </w:p>
-        </w:tc>
-        <w:tc>
-          <w:tcPr>
-            <w:tcW w:w="867" w:type="dxa"/>
-            <w:shd w:val="clear" w:color="auto" w:fill="auto"/>
-            <w:noWrap/>
-            <w:vAlign w:val="bottom"/>
-          </w:tcPr>
-          <w:p>
-            <w:pPr>
-              <w:spacing w:after="0"/>
-              <w:jc w:val="center"/>
-              <w:rPr>
-                <w:rFonts w:ascii="Calibri" w:hAnsi="Calibri" w:cs="Calibri"/>
-                <w:color w:val="000000"/>
-              </w:rPr>
-            </w:pPr>
-          </w:p>
-        </w:tc>
-        <w:tc>
-          <w:tcPr>
-            <w:tcW w:w="834" w:type="dxa"/>
-          </w:tcPr>
-          <w:p>
-            <w:pPr>
-              <w:spacing w:after="0"/>
-              <w:jc w:val="center"/>
-              <w:rPr>
-                <w:rFonts w:ascii="Calibri" w:hAnsi="Calibri" w:cs="Calibri"/>
-                <w:color w:val="000000"/>
-              </w:rPr>
-            </w:pPr>
-          </w:p>
-        </w:tc>
-        <w:tc>
-          <w:tcPr>
-            <w:tcW w:w="851" w:type="dxa"/>
-          </w:tcPr>
-          <w:p>
-            <w:pPr>
-              <w:spacing w:after="0"/>
-              <w:jc w:val="center"/>
-              <w:rPr>
-                <w:rFonts w:ascii="Calibri" w:hAnsi="Calibri" w:cs="Calibri"/>
-                <w:color w:val="000000"/>
-              </w:rPr>
-            </w:pPr>
-          </w:p>
-        </w:tc>
-        <w:tc>
-          <w:tcPr>
-            <w:tcW w:w="867" w:type="dxa"/>
-          </w:tcPr>
-          <w:p>
-            <w:pPr>
-              <w:spacing w:after="0"/>
-              <w:jc w:val="center"/>
-              <w:rPr>
-                <w:rFonts w:ascii="Calibri" w:hAnsi="Calibri" w:cs="Calibri"/>
-                <w:color w:val="000000"/>
-              </w:rPr>
-            </w:pPr>
-            <w:r>
-              <w:rPr>
-                <w:rFonts w:ascii="Calibri" w:hAnsi="Calibri" w:cs="Calibri"/>
-                <w:color w:val="000000"/>
-              </w:rPr>
-              <w:t>X</w:t>
-            </w:r>
-          </w:p>
-        </w:tc>
-        <w:tc>
-          <w:tcPr>
-            <w:tcW w:w="867" w:type="dxa"/>
-          </w:tcPr>
-          <w:p>
-            <w:pPr>
-              <w:spacing w:after="0"/>
-              <w:jc w:val="center"/>
-              <w:rPr>
-                <w:rFonts w:ascii="Calibri" w:hAnsi="Calibri" w:cs="Calibri"/>
-                <w:color w:val="000000"/>
-              </w:rPr>
-            </w:pPr>
-          </w:p>
-        </w:tc>
-      </w:tr>
-      <w:tr>
-        <w:trPr>
-          <w:trHeight w:val="288"/>
-        </w:trPr>
-        <w:tc>
-          <w:tcPr>
-            <w:tcW w:w="4933" w:type="dxa"/>
-            <w:shd w:val="clear" w:color="auto" w:fill="auto"/>
-            <w:noWrap/>
-            <w:vAlign w:val="bottom"/>
-          </w:tcPr>
-          <w:p>
-            <w:pPr>
-              <w:spacing w:after="0"/>
-              <w:rPr>
-                <w:rFonts w:ascii="Calibri" w:hAnsi="Calibri" w:cs="Calibri"/>
-                <w:color w:val="000000"/>
-              </w:rPr>
-            </w:pPr>
-            <w:r>
-              <w:rPr>
-                <w:rFonts w:ascii="Calibri" w:hAnsi="Calibri" w:cs="Calibri"/>
-                <w:color w:val="000000"/>
-              </w:rPr>
-              <w:t xml:space="preserve">    Query Managed Data</w:t>
-            </w:r>
-          </w:p>
-        </w:tc>
-        <w:tc>
-          <w:tcPr>
-            <w:tcW w:w="867" w:type="dxa"/>
-            <w:shd w:val="clear" w:color="auto" w:fill="auto"/>
-            <w:noWrap/>
-            <w:vAlign w:val="bottom"/>
-          </w:tcPr>
-          <w:p>
-            <w:pPr>
-              <w:spacing w:after="0"/>
-              <w:jc w:val="center"/>
-              <w:rPr>
-                <w:rFonts w:ascii="Calibri" w:hAnsi="Calibri" w:cs="Calibri"/>
-                <w:color w:val="000000"/>
-              </w:rPr>
-            </w:pPr>
-          </w:p>
-        </w:tc>
-        <w:tc>
-          <w:tcPr>
-            <w:tcW w:w="834" w:type="dxa"/>
-          </w:tcPr>
-          <w:p>
-            <w:pPr>
-              <w:spacing w:after="0"/>
-              <w:jc w:val="center"/>
-              <w:rPr>
-                <w:rFonts w:ascii="Calibri" w:hAnsi="Calibri" w:cs="Calibri"/>
-                <w:color w:val="000000"/>
-              </w:rPr>
-            </w:pPr>
-          </w:p>
-        </w:tc>
-        <w:tc>
-          <w:tcPr>
-            <w:tcW w:w="851" w:type="dxa"/>
-          </w:tcPr>
-          <w:p>
-            <w:pPr>
-              <w:spacing w:after="0"/>
-              <w:jc w:val="center"/>
-              <w:rPr>
-                <w:rFonts w:ascii="Calibri" w:hAnsi="Calibri" w:cs="Calibri"/>
-                <w:color w:val="000000"/>
-              </w:rPr>
-            </w:pPr>
-          </w:p>
-        </w:tc>
-        <w:tc>
-          <w:tcPr>
-            <w:tcW w:w="867" w:type="dxa"/>
-          </w:tcPr>
-          <w:p>
-            <w:pPr>
-              <w:spacing w:after="0"/>
-              <w:jc w:val="center"/>
-              <w:rPr>
-                <w:rFonts w:ascii="Calibri" w:hAnsi="Calibri" w:cs="Calibri"/>
-                <w:color w:val="000000"/>
-              </w:rPr>
-            </w:pPr>
-            <w:r>
-              <w:rPr>
-                <w:rFonts w:ascii="Calibri" w:hAnsi="Calibri" w:cs="Calibri"/>
-                <w:color w:val="000000"/>
-              </w:rPr>
-              <w:t>X</w:t>
-            </w:r>
-          </w:p>
-        </w:tc>
-        <w:tc>
-          <w:tcPr>
-            <w:tcW w:w="867" w:type="dxa"/>
-          </w:tcPr>
-          <w:p>
-            <w:pPr>
-              <w:spacing w:after="0"/>
-              <w:jc w:val="center"/>
-              <w:rPr>
-                <w:rFonts w:ascii="Calibri" w:hAnsi="Calibri" w:cs="Calibri"/>
-                <w:color w:val="000000"/>
-              </w:rPr>
-            </w:pPr>
-          </w:p>
-        </w:tc>
-      </w:tr>
-      <w:tr>
-        <w:trPr>
-          <w:trHeight w:val="288"/>
-        </w:trPr>
-        <w:tc>
-          <w:tcPr>
-            <w:tcW w:w="4933" w:type="dxa"/>
-            <w:shd w:val="clear" w:color="auto" w:fill="auto"/>
-            <w:noWrap/>
-            <w:vAlign w:val="bottom"/>
-          </w:tcPr>
-          <w:p>
-            <w:pPr>
-              <w:spacing w:after="0"/>
-              <w:rPr>
-                <w:rFonts w:ascii="Calibri" w:hAnsi="Calibri" w:cs="Calibri"/>
-                <w:color w:val="000000"/>
-              </w:rPr>
-            </w:pPr>
-            <w:r>
-              <w:rPr>
-                <w:rFonts w:ascii="Calibri" w:hAnsi="Calibri" w:cs="Calibri"/>
-                <w:color w:val="000000"/>
-              </w:rPr>
-              <w:t xml:space="preserve">    Add New Data</w:t>
-            </w:r>
-          </w:p>
-        </w:tc>
-        <w:tc>
-          <w:tcPr>
-            <w:tcW w:w="867" w:type="dxa"/>
-            <w:shd w:val="clear" w:color="auto" w:fill="auto"/>
-            <w:noWrap/>
-            <w:vAlign w:val="bottom"/>
-          </w:tcPr>
-          <w:p>
-            <w:pPr>
-              <w:spacing w:after="0"/>
-              <w:jc w:val="center"/>
-              <w:rPr>
-                <w:rFonts w:ascii="Calibri" w:hAnsi="Calibri" w:cs="Calibri"/>
-                <w:color w:val="000000"/>
-              </w:rPr>
-            </w:pPr>
-          </w:p>
-        </w:tc>
-        <w:tc>
-          <w:tcPr>
-            <w:tcW w:w="834" w:type="dxa"/>
-          </w:tcPr>
-          <w:p>
-            <w:pPr>
-              <w:spacing w:after="0"/>
-              <w:jc w:val="center"/>
-              <w:rPr>
-                <w:rFonts w:ascii="Calibri" w:hAnsi="Calibri" w:cs="Calibri"/>
-                <w:color w:val="000000"/>
-              </w:rPr>
-            </w:pPr>
-          </w:p>
-        </w:tc>
-        <w:tc>
-          <w:tcPr>
-            <w:tcW w:w="851" w:type="dxa"/>
-          </w:tcPr>
-          <w:p>
-            <w:pPr>
-              <w:spacing w:after="0"/>
-              <w:jc w:val="center"/>
-              <w:rPr>
-                <w:rFonts w:ascii="Calibri" w:hAnsi="Calibri" w:cs="Calibri"/>
-                <w:color w:val="000000"/>
-              </w:rPr>
-            </w:pPr>
-          </w:p>
-        </w:tc>
-        <w:tc>
-          <w:tcPr>
-            <w:tcW w:w="867" w:type="dxa"/>
-          </w:tcPr>
-          <w:p>
-            <w:pPr>
-              <w:spacing w:after="0"/>
-              <w:jc w:val="center"/>
-              <w:rPr>
-                <w:rFonts w:ascii="Calibri" w:hAnsi="Calibri" w:cs="Calibri"/>
-                <w:color w:val="000000"/>
-              </w:rPr>
-            </w:pPr>
-            <w:r>
-              <w:rPr>
-                <w:rFonts w:ascii="Calibri" w:hAnsi="Calibri" w:cs="Calibri"/>
-                <w:color w:val="000000"/>
-              </w:rPr>
-              <w:t>X</w:t>
-            </w:r>
-          </w:p>
-        </w:tc>
-        <w:tc>
-          <w:tcPr>
-            <w:tcW w:w="867" w:type="dxa"/>
-          </w:tcPr>
-          <w:p>
-            <w:pPr>
-              <w:spacing w:after="0"/>
-              <w:jc w:val="center"/>
-              <w:rPr>
-                <w:rFonts w:ascii="Calibri" w:hAnsi="Calibri" w:cs="Calibri"/>
-                <w:color w:val="000000"/>
-              </w:rPr>
-            </w:pPr>
-            <w:r>
-              <w:rPr>
-                <w:rFonts w:ascii="Calibri" w:hAnsi="Calibri" w:cs="Calibri"/>
-                <w:color w:val="000000"/>
-              </w:rPr>
-              <w:t>X</w:t>
-            </w:r>
-          </w:p>
-        </w:tc>
-      </w:tr>
-      <w:tr>
-        <w:trPr>
-          <w:trHeight w:val="288"/>
-        </w:trPr>
-        <w:tc>
-          <w:tcPr>
-            <w:tcW w:w="4933" w:type="dxa"/>
-            <w:shd w:val="clear" w:color="auto" w:fill="auto"/>
-            <w:noWrap/>
-            <w:vAlign w:val="bottom"/>
-          </w:tcPr>
-          <w:p>
-            <w:pPr>
-              <w:spacing w:after="0"/>
-              <w:rPr>
-                <w:rFonts w:ascii="Calibri" w:hAnsi="Calibri" w:cs="Calibri"/>
-                <w:color w:val="000000"/>
-              </w:rPr>
-            </w:pPr>
-            <w:r>
-              <w:rPr>
-                <w:rFonts w:ascii="Calibri" w:hAnsi="Calibri" w:cs="Calibri"/>
-                <w:color w:val="000000"/>
-              </w:rPr>
-              <w:t xml:space="preserve">    Update All Data</w:t>
-            </w:r>
-          </w:p>
-        </w:tc>
-        <w:tc>
-          <w:tcPr>
-            <w:tcW w:w="867" w:type="dxa"/>
-            <w:shd w:val="clear" w:color="auto" w:fill="auto"/>
-            <w:noWrap/>
-            <w:vAlign w:val="bottom"/>
-          </w:tcPr>
-          <w:p>
-            <w:pPr>
-              <w:spacing w:after="0"/>
-              <w:jc w:val="center"/>
-              <w:rPr>
-                <w:rFonts w:ascii="Calibri" w:hAnsi="Calibri" w:cs="Calibri"/>
-                <w:color w:val="000000"/>
-              </w:rPr>
-            </w:pPr>
-          </w:p>
-        </w:tc>
-        <w:tc>
-          <w:tcPr>
-            <w:tcW w:w="834" w:type="dxa"/>
-          </w:tcPr>
-          <w:p>
-            <w:pPr>
-              <w:spacing w:after="0"/>
-              <w:jc w:val="center"/>
-              <w:rPr>
-                <w:rFonts w:ascii="Calibri" w:hAnsi="Calibri" w:cs="Calibri"/>
-                <w:color w:val="000000"/>
-              </w:rPr>
-            </w:pPr>
-          </w:p>
-        </w:tc>
-        <w:tc>
-          <w:tcPr>
-            <w:tcW w:w="851" w:type="dxa"/>
-          </w:tcPr>
-          <w:p>
-            <w:pPr>
-              <w:spacing w:after="0"/>
-              <w:jc w:val="center"/>
-              <w:rPr>
-                <w:rFonts w:ascii="Calibri" w:hAnsi="Calibri" w:cs="Calibri"/>
-                <w:color w:val="000000"/>
-              </w:rPr>
-            </w:pPr>
-          </w:p>
-        </w:tc>
-        <w:tc>
-          <w:tcPr>
-            <w:tcW w:w="867" w:type="dxa"/>
-          </w:tcPr>
-          <w:p>
-            <w:pPr>
-              <w:spacing w:after="0"/>
-              <w:jc w:val="center"/>
-              <w:rPr>
-                <w:rFonts w:ascii="Calibri" w:hAnsi="Calibri" w:cs="Calibri"/>
-                <w:color w:val="000000"/>
-              </w:rPr>
-            </w:pPr>
-          </w:p>
-        </w:tc>
-        <w:tc>
-          <w:tcPr>
-            <w:tcW w:w="867" w:type="dxa"/>
-          </w:tcPr>
-          <w:p>
-            <w:pPr>
-              <w:spacing w:after="0"/>
-              <w:jc w:val="center"/>
-              <w:rPr>
-                <w:rFonts w:ascii="Calibri" w:hAnsi="Calibri" w:cs="Calibri"/>
-                <w:color w:val="000000"/>
-              </w:rPr>
-            </w:pPr>
-            <w:r>
-              <w:rPr>
-                <w:rFonts w:ascii="Calibri" w:hAnsi="Calibri" w:cs="Calibri"/>
-                <w:color w:val="000000"/>
-              </w:rPr>
-              <w:t>X</w:t>
-            </w:r>
-          </w:p>
-        </w:tc>
-      </w:tr>
-      <w:tr>
-        <w:trPr>
-          <w:trHeight w:val="288"/>
-        </w:trPr>
-        <w:tc>
-          <w:tcPr>
-            <w:tcW w:w="4933" w:type="dxa"/>
-            <w:shd w:val="clear" w:color="auto" w:fill="auto"/>
-            <w:noWrap/>
-            <w:vAlign w:val="bottom"/>
-          </w:tcPr>
-          <w:p>
-            <w:pPr>
-              <w:spacing w:after="0"/>
-              <w:rPr>
-                <w:rFonts w:ascii="Calibri" w:hAnsi="Calibri" w:cs="Calibri"/>
-                <w:color w:val="000000"/>
-              </w:rPr>
-            </w:pPr>
-            <w:r>
-              <w:rPr>
-                <w:rFonts w:ascii="Calibri" w:hAnsi="Calibri" w:cs="Calibri"/>
-                <w:color w:val="000000"/>
-              </w:rPr>
-              <w:t xml:space="preserve">    Update Own Data</w:t>
-            </w:r>
-          </w:p>
-        </w:tc>
-        <w:tc>
-          <w:tcPr>
-            <w:tcW w:w="867" w:type="dxa"/>
-            <w:shd w:val="clear" w:color="auto" w:fill="auto"/>
-            <w:noWrap/>
-            <w:vAlign w:val="bottom"/>
-          </w:tcPr>
-          <w:p>
-            <w:pPr>
-              <w:spacing w:after="0"/>
-              <w:jc w:val="center"/>
-              <w:rPr>
-                <w:rFonts w:ascii="Calibri" w:hAnsi="Calibri" w:cs="Calibri"/>
-                <w:color w:val="000000"/>
-              </w:rPr>
-            </w:pPr>
-          </w:p>
-        </w:tc>
-        <w:tc>
-          <w:tcPr>
-            <w:tcW w:w="834" w:type="dxa"/>
-          </w:tcPr>
-          <w:p>
-            <w:pPr>
-              <w:spacing w:after="0"/>
-              <w:jc w:val="center"/>
-              <w:rPr>
-                <w:rFonts w:ascii="Calibri" w:hAnsi="Calibri" w:cs="Calibri"/>
-                <w:color w:val="000000"/>
-              </w:rPr>
-            </w:pPr>
-          </w:p>
-        </w:tc>
-        <w:tc>
-          <w:tcPr>
-            <w:tcW w:w="851" w:type="dxa"/>
-          </w:tcPr>
-          <w:p>
-            <w:pPr>
-              <w:spacing w:after="0"/>
-              <w:jc w:val="center"/>
-              <w:rPr>
-                <w:rFonts w:ascii="Calibri" w:hAnsi="Calibri" w:cs="Calibri"/>
-                <w:color w:val="000000"/>
-              </w:rPr>
-            </w:pPr>
-          </w:p>
-        </w:tc>
-        <w:tc>
-          <w:tcPr>
-            <w:tcW w:w="867" w:type="dxa"/>
-          </w:tcPr>
-          <w:p>
-            <w:pPr>
-              <w:spacing w:after="0"/>
-              <w:jc w:val="center"/>
-              <w:rPr>
-                <w:rFonts w:ascii="Calibri" w:hAnsi="Calibri" w:cs="Calibri"/>
-                <w:color w:val="000000"/>
-              </w:rPr>
-            </w:pPr>
-          </w:p>
-        </w:tc>
-        <w:tc>
-          <w:tcPr>
-            <w:tcW w:w="867" w:type="dxa"/>
-          </w:tcPr>
-          <w:p>
-            <w:pPr>
-              <w:spacing w:after="0"/>
-              <w:jc w:val="center"/>
-              <w:rPr>
-                <w:rFonts w:ascii="Calibri" w:hAnsi="Calibri" w:cs="Calibri"/>
-                <w:color w:val="000000"/>
-              </w:rPr>
-            </w:pPr>
-            <w:r>
-              <w:rPr>
-                <w:rFonts w:ascii="Calibri" w:hAnsi="Calibri" w:cs="Calibri"/>
-                <w:color w:val="000000"/>
-              </w:rPr>
-              <w:t>X</w:t>
-            </w:r>
-          </w:p>
-        </w:tc>
-      </w:tr>
-      <w:tr>
-        <w:trPr>
-          <w:trHeight w:val="288"/>
-        </w:trPr>
-        <w:tc>
-          <w:tcPr>
-            <w:tcW w:w="4933" w:type="dxa"/>
-            <w:shd w:val="clear" w:color="auto" w:fill="auto"/>
-            <w:noWrap/>
-            <w:vAlign w:val="bottom"/>
-          </w:tcPr>
-          <w:p>
-            <w:pPr>
-              <w:spacing w:after="0"/>
-              <w:rPr>
-                <w:rFonts w:ascii="Calibri" w:hAnsi="Calibri" w:cs="Calibri"/>
-                <w:color w:val="000000"/>
-              </w:rPr>
-            </w:pPr>
-            <w:r>
-              <w:rPr>
-                <w:rFonts w:ascii="Calibri" w:hAnsi="Calibri" w:cs="Calibri"/>
-                <w:color w:val="000000"/>
-              </w:rPr>
-              <w:t xml:space="preserve">    Update Managed Data</w:t>
-            </w:r>
-          </w:p>
-        </w:tc>
-        <w:tc>
-          <w:tcPr>
-            <w:tcW w:w="867" w:type="dxa"/>
-            <w:shd w:val="clear" w:color="auto" w:fill="auto"/>
-            <w:noWrap/>
-            <w:vAlign w:val="bottom"/>
-          </w:tcPr>
-          <w:p>
-            <w:pPr>
-              <w:spacing w:after="0"/>
-              <w:jc w:val="center"/>
-              <w:rPr>
-                <w:rFonts w:ascii="Calibri" w:hAnsi="Calibri" w:cs="Calibri"/>
-                <w:color w:val="000000"/>
-              </w:rPr>
-            </w:pPr>
-          </w:p>
-        </w:tc>
-        <w:tc>
-          <w:tcPr>
-            <w:tcW w:w="834" w:type="dxa"/>
-          </w:tcPr>
-          <w:p>
-            <w:pPr>
-              <w:spacing w:after="0"/>
-              <w:jc w:val="center"/>
-              <w:rPr>
-                <w:rFonts w:ascii="Calibri" w:hAnsi="Calibri" w:cs="Calibri"/>
-                <w:color w:val="000000"/>
-              </w:rPr>
-            </w:pPr>
-          </w:p>
-        </w:tc>
-        <w:tc>
-          <w:tcPr>
-            <w:tcW w:w="851" w:type="dxa"/>
-          </w:tcPr>
-          <w:p>
-            <w:pPr>
-              <w:spacing w:after="0"/>
-              <w:jc w:val="center"/>
-              <w:rPr>
-                <w:rFonts w:ascii="Calibri" w:hAnsi="Calibri" w:cs="Calibri"/>
-                <w:color w:val="000000"/>
-              </w:rPr>
-            </w:pPr>
-          </w:p>
-        </w:tc>
-        <w:tc>
-          <w:tcPr>
-            <w:tcW w:w="867" w:type="dxa"/>
-          </w:tcPr>
-          <w:p>
-            <w:pPr>
-              <w:spacing w:after="0"/>
-              <w:jc w:val="center"/>
-              <w:rPr>
-                <w:rFonts w:ascii="Calibri" w:hAnsi="Calibri" w:cs="Calibri"/>
-                <w:color w:val="000000"/>
-              </w:rPr>
-            </w:pPr>
-          </w:p>
-        </w:tc>
-        <w:tc>
-          <w:tcPr>
-            <w:tcW w:w="867" w:type="dxa"/>
-          </w:tcPr>
-          <w:p>
-            <w:pPr>
-              <w:spacing w:after="0"/>
-              <w:jc w:val="center"/>
-              <w:rPr>
-                <w:rFonts w:ascii="Calibri" w:hAnsi="Calibri" w:cs="Calibri"/>
-                <w:color w:val="000000"/>
-              </w:rPr>
-            </w:pPr>
-            <w:r>
-              <w:rPr>
-                <w:rFonts w:ascii="Calibri" w:hAnsi="Calibri" w:cs="Calibri"/>
-                <w:color w:val="000000"/>
-              </w:rPr>
-              <w:t>X</w:t>
-            </w:r>
-          </w:p>
-        </w:tc>
-      </w:tr>
-      <w:tr>
-        <w:trPr>
-          <w:trHeight w:val="288"/>
-        </w:trPr>
-        <w:tc>
-          <w:tcPr>
-            <w:tcW w:w="4933" w:type="dxa"/>
-            <w:shd w:val="clear" w:color="auto" w:fill="auto"/>
-            <w:noWrap/>
-            <w:vAlign w:val="bottom"/>
-          </w:tcPr>
-          <w:p>
-            <w:pPr>
-              <w:spacing w:after="0"/>
-              <w:rPr>
-                <w:rFonts w:ascii="Calibri" w:hAnsi="Calibri" w:cs="Calibri"/>
-                <w:color w:val="000000"/>
-              </w:rPr>
-            </w:pPr>
-            <w:r>
-              <w:rPr>
-                <w:rFonts w:ascii="Calibri" w:hAnsi="Calibri" w:cs="Calibri"/>
-                <w:color w:val="000000"/>
-              </w:rPr>
-              <w:t xml:space="preserve">    Delete Data</w:t>
-            </w:r>
-          </w:p>
-        </w:tc>
-        <w:tc>
-          <w:tcPr>
-            <w:tcW w:w="867" w:type="dxa"/>
-            <w:shd w:val="clear" w:color="auto" w:fill="auto"/>
-            <w:noWrap/>
-            <w:vAlign w:val="bottom"/>
-          </w:tcPr>
-          <w:p>
-            <w:pPr>
-              <w:spacing w:after="0"/>
-              <w:jc w:val="center"/>
-              <w:rPr>
-                <w:rFonts w:ascii="Calibri" w:hAnsi="Calibri" w:cs="Calibri"/>
-                <w:color w:val="000000"/>
-              </w:rPr>
-            </w:pPr>
-          </w:p>
-        </w:tc>
-        <w:tc>
-          <w:tcPr>
-            <w:tcW w:w="834" w:type="dxa"/>
-          </w:tcPr>
-          <w:p>
-            <w:pPr>
-              <w:spacing w:after="0"/>
-              <w:jc w:val="center"/>
-              <w:rPr>
-                <w:rFonts w:ascii="Calibri" w:hAnsi="Calibri" w:cs="Calibri"/>
-                <w:color w:val="000000"/>
-              </w:rPr>
-            </w:pPr>
-          </w:p>
-        </w:tc>
-        <w:tc>
-          <w:tcPr>
-            <w:tcW w:w="851" w:type="dxa"/>
-          </w:tcPr>
-          <w:p>
-            <w:pPr>
-              <w:spacing w:after="0"/>
-              <w:jc w:val="center"/>
-              <w:rPr>
-                <w:rFonts w:ascii="Calibri" w:hAnsi="Calibri" w:cs="Calibri"/>
-                <w:color w:val="000000"/>
-              </w:rPr>
-            </w:pPr>
-          </w:p>
-        </w:tc>
-        <w:tc>
-          <w:tcPr>
-            <w:tcW w:w="867" w:type="dxa"/>
-          </w:tcPr>
-          <w:p>
-            <w:pPr>
-              <w:spacing w:after="0"/>
-              <w:jc w:val="center"/>
-              <w:rPr>
-                <w:rFonts w:ascii="Calibri" w:hAnsi="Calibri" w:cs="Calibri"/>
-                <w:color w:val="000000"/>
-              </w:rPr>
-            </w:pPr>
-          </w:p>
-        </w:tc>
-        <w:tc>
-          <w:tcPr>
-            <w:tcW w:w="867" w:type="dxa"/>
-          </w:tcPr>
-          <w:p>
-            <w:pPr>
-              <w:spacing w:after="0"/>
-              <w:jc w:val="center"/>
-              <w:rPr>
-                <w:rFonts w:ascii="Calibri" w:hAnsi="Calibri" w:cs="Calibri"/>
-                <w:color w:val="000000"/>
-              </w:rPr>
-            </w:pPr>
-          </w:p>
-        </w:tc>
-      </w:tr>
-      <w:tr>
-        <w:trPr>
-          <w:trHeight w:val="288"/>
-        </w:trPr>
-        <w:tc>
-          <w:tcPr>
-            <w:tcW w:w="4933" w:type="dxa"/>
-            <w:shd w:val="clear" w:color="auto" w:fill="auto"/>
-            <w:noWrap/>
-            <w:vAlign w:val="bottom"/>
-          </w:tcPr>
-          <w:p>
-            <w:pPr>
-              <w:spacing w:after="0"/>
-              <w:rPr>
-                <w:rFonts w:ascii="Calibri" w:hAnsi="Calibri" w:cs="Calibri"/>
-                <w:color w:val="000000"/>
-              </w:rPr>
-            </w:pPr>
-            <w:r>
-              <w:rPr>
-                <w:rFonts w:ascii="Calibri" w:hAnsi="Calibri" w:cs="Calibri"/>
-                <w:color w:val="000000"/>
-              </w:rPr>
-              <w:t xml:space="preserve">    …</w:t>
-            </w:r>
-          </w:p>
-        </w:tc>
-        <w:tc>
-          <w:tcPr>
-            <w:tcW w:w="867" w:type="dxa"/>
-            <w:shd w:val="clear" w:color="auto" w:fill="auto"/>
-            <w:noWrap/>
-            <w:vAlign w:val="bottom"/>
-          </w:tcPr>
-          <w:p>
-            <w:pPr>
-              <w:spacing w:after="0"/>
-              <w:jc w:val="center"/>
-              <w:rPr>
-                <w:rFonts w:ascii="Calibri" w:hAnsi="Calibri" w:cs="Calibri"/>
-                <w:color w:val="000000"/>
-              </w:rPr>
-            </w:pPr>
-          </w:p>
-        </w:tc>
-        <w:tc>
-          <w:tcPr>
-            <w:tcW w:w="834" w:type="dxa"/>
-          </w:tcPr>
-          <w:p>
-            <w:pPr>
-              <w:spacing w:after="0"/>
-              <w:jc w:val="center"/>
-              <w:rPr>
-                <w:rFonts w:ascii="Calibri" w:hAnsi="Calibri" w:cs="Calibri"/>
-                <w:color w:val="000000"/>
-              </w:rPr>
-            </w:pPr>
-          </w:p>
-        </w:tc>
-        <w:tc>
-          <w:tcPr>
-            <w:tcW w:w="851" w:type="dxa"/>
-          </w:tcPr>
-          <w:p>
-            <w:pPr>
-              <w:spacing w:after="0"/>
-              <w:jc w:val="center"/>
-              <w:rPr>
-                <w:rFonts w:ascii="Calibri" w:hAnsi="Calibri" w:cs="Calibri"/>
-                <w:color w:val="000000"/>
-              </w:rPr>
-            </w:pPr>
-          </w:p>
-        </w:tc>
-        <w:tc>
-          <w:tcPr>
-            <w:tcW w:w="867" w:type="dxa"/>
-          </w:tcPr>
-          <w:p>
-            <w:pPr>
-              <w:spacing w:after="0"/>
-              <w:jc w:val="center"/>
-              <w:rPr>
-                <w:rFonts w:ascii="Calibri" w:hAnsi="Calibri" w:cs="Calibri"/>
-                <w:color w:val="000000"/>
-              </w:rPr>
-            </w:pPr>
-          </w:p>
-        </w:tc>
-        <w:tc>
-          <w:tcPr>
-            <w:tcW w:w="867" w:type="dxa"/>
-          </w:tcPr>
-          <w:p>
-            <w:pPr>
-              <w:spacing w:after="0"/>
-              <w:jc w:val="center"/>
-              <w:rPr>
-                <w:rFonts w:ascii="Calibri" w:hAnsi="Calibri" w:cs="Calibri"/>
-                <w:color w:val="000000"/>
-              </w:rPr>
-            </w:pPr>
-          </w:p>
-        </w:tc>
-      </w:tr>
-    </w:tbl>
-    <w:p>
-      <w:pPr>
-        <w:spacing w:after="0"/>
-      </w:pPr>
-      <w:r>
-        <w:t>In which:</w:t>
-      </w:r>
-    </w:p>
-    <w:p>
-      <w:pPr>
-        <w:pStyle w:val="ListParagraph"/>
-        <w:numPr>
-          <w:ilvl w:val="0"/>
-          <w:numId w:val="21"/>
-        </w:numPr>
-      </w:pPr>
-      <w:r>
-        <w:t>Role1: &lt;&lt;role1 description&gt;&gt;</w:t>
-      </w:r>
-    </w:p>
-    <w:p>
-      <w:pPr>
-        <w:pStyle w:val="ListParagraph"/>
-        <w:numPr>
-          <w:ilvl w:val="0"/>
-          <w:numId w:val="21"/>
-        </w:numPr>
-      </w:pPr>
-      <w:r>
-        <w:lastRenderedPageBreak/>
-        <w:t>Role2: &lt;&lt;role2 description&gt;&gt;</w:t>
-      </w:r>
-    </w:p>
-    <w:p>
-      <w:pPr>
-        <w:pStyle w:val="ListParagraph"/>
-        <w:numPr>
-          <w:ilvl w:val="0"/>
-          <w:numId w:val="21"/>
-        </w:numPr>
-      </w:pPr>
-      <w:r>
-        <w:t>…</w:t>
-      </w:r>
-    </w:p>
-    <w:p>
-      <w:pPr>
-        <w:pStyle w:val="Heading4"/>
-        <w:rPr>
-          <w:lang w:val="vi-VN"/>
-        </w:rPr>
-      </w:pPr>
-      <w:r>
-        <w:t>d. Non-Screen Functions</w:t>
-      </w:r>
-      <w:r>
-        <w:rPr>
-          <w:lang w:val="vi-VN"/>
-        </w:rPr>
-        <w:t xml:space="preserve"> Hiếu</w:t>
-      </w:r>
-      <w:r>
-        <w:rPr>
-          <w:lang w:val="vi-VN"/>
-        </w:rPr>
-        <w:t xml:space="preserve"> &amp; Vinh</w:t>
-      </w:r>
-    </w:p>
-    <w:p>
-      <w:pPr>
-        <w:spacing w:after="60" w:line="240" w:lineRule="auto"/>
-        <w:jc w:val="both"/>
-        <w:rPr>
-          <w:i/>
-          <w:color w:val="0000FF"/>
-        </w:rPr>
-      </w:pPr>
-      <w:r>
-        <w:rPr>
-          <w:i/>
-          <w:color w:val="0000FF"/>
-        </w:rPr>
-        <w:t>[</w:t>
-      </w:r>
-      <w:r>
-        <w:rPr>
-          <w:i/>
-          <w:color w:val="0000FF"/>
-        </w:rPr>
-        <w:t xml:space="preserve">Provide the descriptions for the non-screen system functions, </w:t>
-      </w:r>
-      <w:proofErr w:type="spellStart"/>
-      <w:r>
-        <w:rPr>
-          <w:i/>
-          <w:color w:val="0000FF"/>
-        </w:rPr>
-        <w:t>i.e</w:t>
-      </w:r>
-      <w:proofErr w:type="spellEnd"/>
-      <w:r>
-        <w:rPr>
-          <w:i/>
-          <w:color w:val="0000FF"/>
-        </w:rPr>
-        <w:t xml:space="preserve"> batch/</w:t>
-      </w:r>
-      <w:proofErr w:type="spellStart"/>
-      <w:r>
-        <w:rPr>
-          <w:i/>
-          <w:color w:val="0000FF"/>
-        </w:rPr>
-        <w:t>cron</w:t>
-      </w:r>
-      <w:proofErr w:type="spellEnd"/>
-      <w:r>
-        <w:rPr>
-          <w:i/>
-          <w:color w:val="0000FF"/>
-        </w:rPr>
-        <w:t xml:space="preserve"> job, service, API, etc.</w:t>
-      </w:r>
-      <w:r>
-        <w:rPr>
-          <w:i/>
-          <w:color w:val="0000FF"/>
-        </w:rPr>
-        <w:t>]</w:t>
-      </w:r>
-    </w:p>
-    <w:tbl>
-      <w:tblPr>
-        <w:tblW w:w="5003" w:type="pct"/>
-        <w:tblInd w:w="-5" w:type="dxa"/>
-        <w:tblBorders>
-          <w:top w:val="single" w:sz="4" w:space="0" w:color="auto"/>
-          <w:left w:val="single" w:sz="4" w:space="0" w:color="auto"/>
-          <w:bottom w:val="single" w:sz="4" w:space="0" w:color="auto"/>
-          <w:right w:val="single" w:sz="4" w:space="0" w:color="auto"/>
-          <w:insideH w:val="single" w:sz="4" w:space="0" w:color="auto"/>
-          <w:insideV w:val="single" w:sz="4" w:space="0" w:color="auto"/>
-        </w:tblBorders>
-        <w:tblLook w:val="04A0" w:firstRow="1" w:lastRow="0" w:firstColumn="1" w:lastColumn="0" w:noHBand="0" w:noVBand="1"/>
-      </w:tblPr>
-      <w:tblGrid>
-        <w:gridCol w:w="362"/>
-        <w:gridCol w:w="1623"/>
-        <w:gridCol w:w="1843"/>
-        <w:gridCol w:w="5217"/>
-      </w:tblGrid>
-      <w:tr>
-        <w:trPr>
-          <w:trHeight w:val="67"/>
-        </w:trPr>
-        <w:tc>
-          <w:tcPr>
-            <w:tcW w:w="200" w:type="pct"/>
-            <w:shd w:val="clear" w:color="auto" w:fill="FFE8E1"/>
-            <w:vAlign w:val="center"/>
-          </w:tcPr>
-          <w:p>
-            <w:pPr>
-              <w:ind w:left="34"/>
-              <w:rPr>
-                <w:rFonts w:ascii="Calibri" w:hAnsi="Calibri" w:cs="Calibri"/>
-                <w:b/>
-              </w:rPr>
-            </w:pPr>
-            <w:r>
-              <w:rPr>
-                <w:rFonts w:ascii="Calibri" w:hAnsi="Calibri" w:cs="Calibri"/>
-                <w:b/>
-              </w:rPr>
-              <w:t>#</w:t>
-            </w:r>
-          </w:p>
-        </w:tc>
-        <w:tc>
-          <w:tcPr>
-            <w:tcW w:w="897" w:type="pct"/>
-            <w:shd w:val="clear" w:color="auto" w:fill="FFE8E1"/>
-          </w:tcPr>
-          <w:p>
-            <w:pPr>
-              <w:rPr>
-                <w:rFonts w:ascii="Calibri" w:hAnsi="Calibri" w:cs="Calibri"/>
-                <w:b/>
-              </w:rPr>
-            </w:pPr>
-            <w:r>
-              <w:rPr>
-                <w:rFonts w:ascii="Calibri" w:hAnsi="Calibri" w:cs="Calibri"/>
-                <w:b/>
-              </w:rPr>
-              <w:t>Feature</w:t>
-            </w:r>
-          </w:p>
-        </w:tc>
-        <w:tc>
-          <w:tcPr>
-            <w:tcW w:w="1019" w:type="pct"/>
-            <w:shd w:val="clear" w:color="auto" w:fill="FFE8E1"/>
-            <w:vAlign w:val="center"/>
-          </w:tcPr>
-          <w:p>
-            <w:pPr>
-              <w:rPr>
-                <w:rFonts w:ascii="Calibri" w:hAnsi="Calibri" w:cs="Calibri"/>
-                <w:b/>
-              </w:rPr>
-            </w:pPr>
-            <w:r>
-              <w:rPr>
-                <w:rFonts w:ascii="Calibri" w:hAnsi="Calibri" w:cs="Calibri"/>
-                <w:b/>
-              </w:rPr>
-              <w:t>System Function</w:t>
-            </w:r>
-          </w:p>
-        </w:tc>
-        <w:tc>
-          <w:tcPr>
-            <w:tcW w:w="2884" w:type="pct"/>
-            <w:shd w:val="clear" w:color="auto" w:fill="FFE8E1"/>
-            <w:vAlign w:val="center"/>
-          </w:tcPr>
-          <w:p>
-            <w:pPr>
-              <w:rPr>
-                <w:rFonts w:ascii="Calibri" w:hAnsi="Calibri" w:cs="Calibri"/>
-                <w:b/>
-              </w:rPr>
-            </w:pPr>
-            <w:r>
-              <w:rPr>
-                <w:rFonts w:ascii="Calibri" w:hAnsi="Calibri" w:cs="Calibri"/>
-                <w:b/>
-              </w:rPr>
-              <w:t>Description</w:t>
-            </w:r>
-          </w:p>
-        </w:tc>
-      </w:tr>
-      <w:tr>
-        <w:tc>
-          <w:tcPr>
-            <w:tcW w:w="200" w:type="pct"/>
-            <w:shd w:val="clear" w:color="auto" w:fill="auto"/>
-            <w:vAlign w:val="center"/>
-          </w:tcPr>
-          <w:p>
-            <w:pPr>
-              <w:ind w:left="34"/>
-              <w:rPr>
-                <w:rFonts w:ascii="Calibri" w:hAnsi="Calibri" w:cs="Calibri"/>
-              </w:rPr>
-            </w:pPr>
-            <w:r>
-              <w:rPr>
-                <w:rFonts w:ascii="Calibri" w:hAnsi="Calibri" w:cs="Calibri"/>
-              </w:rPr>
-              <w:t>1</w:t>
-            </w:r>
-          </w:p>
-        </w:tc>
-        <w:tc>
-          <w:tcPr>
-            <w:tcW w:w="897" w:type="pct"/>
-          </w:tcPr>
-          <w:p>
-            <w:pPr>
-              <w:rPr>
-                <w:rFonts w:ascii="Calibri" w:hAnsi="Calibri" w:cs="Calibri"/>
-              </w:rPr>
-            </w:pPr>
-            <w:r>
-              <w:rPr>
-                <w:rFonts w:ascii="Calibri" w:hAnsi="Calibri" w:cs="Calibri"/>
-              </w:rPr>
-              <w:t>&lt;&lt;Feature Name&gt;&gt;</w:t>
-            </w:r>
-          </w:p>
-        </w:tc>
-        <w:tc>
-          <w:tcPr>
-            <w:tcW w:w="1019" w:type="pct"/>
-            <w:shd w:val="clear" w:color="auto" w:fill="auto"/>
-            <w:vAlign w:val="center"/>
-          </w:tcPr>
-          <w:p>
-            <w:pPr>
-              <w:rPr>
-                <w:rFonts w:ascii="Calibri" w:hAnsi="Calibri" w:cs="Calibri"/>
-              </w:rPr>
-            </w:pPr>
-            <w:r>
-              <w:rPr>
-                <w:rFonts w:ascii="Calibri" w:hAnsi="Calibri" w:cs="Calibri"/>
-              </w:rPr>
-              <w:t>&lt;&lt;Function Name1&gt;&gt;</w:t>
-            </w:r>
-          </w:p>
-        </w:tc>
-        <w:tc>
-          <w:tcPr>
-            <w:tcW w:w="2884" w:type="pct"/>
-            <w:shd w:val="clear" w:color="auto" w:fill="auto"/>
-            <w:vAlign w:val="center"/>
-          </w:tcPr>
-          <w:p>
-            <w:pPr>
-              <w:rPr>
-                <w:rFonts w:ascii="Calibri" w:hAnsi="Calibri" w:cs="Calibri"/>
-              </w:rPr>
-            </w:pPr>
-            <w:r>
-              <w:rPr>
-                <w:rFonts w:ascii="Calibri" w:hAnsi="Calibri" w:cs="Calibri"/>
-              </w:rPr>
-              <w:t>&lt;&lt;Function Name1 Description&gt;&gt;</w:t>
-            </w:r>
-          </w:p>
-        </w:tc>
-      </w:tr>
-      <w:tr>
-        <w:tc>
-          <w:tcPr>
-            <w:tcW w:w="200" w:type="pct"/>
-            <w:shd w:val="clear" w:color="auto" w:fill="auto"/>
-            <w:vAlign w:val="center"/>
-          </w:tcPr>
-          <w:p>
-            <w:pPr>
-              <w:ind w:left="34"/>
-              <w:rPr>
-                <w:rFonts w:ascii="Calibri" w:hAnsi="Calibri" w:cs="Calibri"/>
-              </w:rPr>
-            </w:pPr>
-            <w:r>
-              <w:rPr>
-                <w:rFonts w:ascii="Calibri" w:hAnsi="Calibri" w:cs="Calibri"/>
-              </w:rPr>
-              <w:t>2</w:t>
-            </w:r>
-          </w:p>
-        </w:tc>
-        <w:tc>
-          <w:tcPr>
-            <w:tcW w:w="897" w:type="pct"/>
-          </w:tcPr>
-          <w:p>
-            <w:pPr>
-              <w:rPr>
-                <w:rFonts w:ascii="Calibri" w:hAnsi="Calibri" w:cs="Calibri"/>
-              </w:rPr>
-            </w:pPr>
-            <w:r>
-              <w:rPr>
-                <w:rFonts w:ascii="Calibri" w:hAnsi="Calibri" w:cs="Calibri"/>
-              </w:rPr>
-              <w:t>…</w:t>
-            </w:r>
-          </w:p>
-        </w:tc>
-        <w:tc>
-          <w:tcPr>
-            <w:tcW w:w="1019" w:type="pct"/>
-            <w:shd w:val="clear" w:color="auto" w:fill="auto"/>
-            <w:vAlign w:val="center"/>
-          </w:tcPr>
-          <w:p>
-            <w:pPr>
-              <w:rPr>
-                <w:rFonts w:ascii="Calibri" w:hAnsi="Calibri" w:cs="Calibri"/>
-              </w:rPr>
-            </w:pPr>
-          </w:p>
-        </w:tc>
-        <w:tc>
-          <w:tcPr>
-            <w:tcW w:w="2884" w:type="pct"/>
-            <w:shd w:val="clear" w:color="auto" w:fill="auto"/>
-            <w:vAlign w:val="center"/>
-          </w:tcPr>
-          <w:p>
-            <w:pPr>
-              <w:rPr>
-                <w:rFonts w:ascii="Calibri" w:hAnsi="Calibri" w:cs="Calibri"/>
-              </w:rPr>
-            </w:pPr>
-          </w:p>
-        </w:tc>
-      </w:tr>
-    </w:tbl>
-    <w:p/>
-    <w:p>
-      <w:pPr>
-        <w:pStyle w:val="Heading2"/>
-        <w:rPr>
-          <w:lang w:val="vi-VN"/>
-        </w:rPr>
-      </w:pPr>
-      <w:bookmarkStart w:id="3" w:name="_Toc71022109"/>
-      <w:r>
-        <w:t>3</w:t>
-      </w:r>
-      <w:r>
-        <w:t>. Common Requirements</w:t>
-      </w:r>
-      <w:bookmarkEnd w:id="3"/>
-      <w:r>
-        <w:rPr>
-          <w:lang w:val="vi-VN"/>
-        </w:rPr>
-        <w:t xml:space="preserve"> </w:t>
-      </w:r>
-      <w:r>
-        <w:rPr>
-          <w:lang w:val="vi-VN"/>
-        </w:rPr>
-        <w:t>An</w:t>
-      </w:r>
-    </w:p>
-    <w:p>
-      <w:pPr>
-        <w:rPr>
-          <w:i/>
-          <w:color w:val="0000FF"/>
-        </w:rPr>
-      </w:pPr>
-      <w:r>
-        <w:rPr>
-          <w:i/>
-          <w:color w:val="0000FF"/>
-        </w:rPr>
-        <w:t xml:space="preserve">&lt;&lt;fill here with all the common </w:t>
-      </w:r>
-      <w:r>
-        <w:rPr>
-          <w:i/>
-          <w:color w:val="0000FF"/>
-        </w:rPr>
-        <w:t>requirements...</w:t>
-      </w:r>
-      <w:r>
-        <w:rPr>
-          <w:i/>
-          <w:color w:val="0000FF"/>
-        </w:rPr>
-        <w:t>&gt;&gt;</w:t>
-      </w:r>
-    </w:p>
-    <w:p>
-      <w:pPr>
         <w:rPr>
           <w:rFonts w:asciiTheme="majorHAnsi" w:eastAsiaTheme="majorEastAsia" w:hAnsiTheme="majorHAnsi" w:cstheme="majorBidi"/>
           <w:color w:val="C00000"/>
@@ -4140,334 +2044,9 @@
         <w:br w:type="page"/>
       </w:r>
     </w:p>
-    <w:p>
-      <w:pPr>
-        <w:pStyle w:val="Heading1"/>
-        <w:rPr>
-          <w:lang w:val="vi-VN"/>
-        </w:rPr>
-      </w:pPr>
-      <w:bookmarkStart w:id="4" w:name="_Toc71022110"/>
-      <w:r>
-        <w:lastRenderedPageBreak/>
-        <w:t>II</w:t>
-      </w:r>
-      <w:r>
-        <w:t xml:space="preserve">. </w:t>
-      </w:r>
-      <w:r>
-        <w:t>Functional Requirements</w:t>
-      </w:r>
-      <w:bookmarkEnd w:id="4"/>
-      <w:r>
-        <w:rPr>
-          <w:lang w:val="vi-VN"/>
-        </w:rPr>
-        <w:t xml:space="preserve"> </w:t>
-      </w:r>
-    </w:p>
-    <w:p>
-      <w:pPr>
-        <w:pStyle w:val="Heading2"/>
-      </w:pPr>
-      <w:bookmarkStart w:id="5" w:name="_Toc71022111"/>
-      <w:r>
-        <w:t>1.</w:t>
-      </w:r>
-      <w:r>
-        <w:t xml:space="preserve"> </w:t>
-      </w:r>
-      <w:r>
-        <w:t>&lt;&lt;Feature Name</w:t>
-      </w:r>
-      <w:r>
-        <w:t xml:space="preserve"> 1</w:t>
-      </w:r>
-      <w:r>
-        <w:t>&gt;&gt;</w:t>
-      </w:r>
-      <w:bookmarkEnd w:id="5"/>
-    </w:p>
-    <w:p>
-      <w:pPr>
-        <w:pStyle w:val="Heading3"/>
-      </w:pPr>
-      <w:bookmarkStart w:id="6" w:name="_Toc71022112"/>
-      <w:r>
-        <w:t>a.</w:t>
-      </w:r>
-      <w:r>
-        <w:t xml:space="preserve"> </w:t>
-      </w:r>
-      <w:r>
-        <w:t>&lt;&lt;Function Name</w:t>
-      </w:r>
-      <w:r>
-        <w:t xml:space="preserve"> 1</w:t>
-      </w:r>
-      <w:r>
-        <w:t>&gt;&gt;</w:t>
-      </w:r>
-      <w:bookmarkEnd w:id="6"/>
-    </w:p>
-    <w:p>
-      <w:pPr>
-        <w:spacing w:after="60" w:line="240" w:lineRule="auto"/>
-        <w:rPr>
-          <w:i/>
-          <w:color w:val="0000FF"/>
-        </w:rPr>
-      </w:pPr>
-      <w:r>
-        <w:rPr>
-          <w:i/>
-          <w:color w:val="0000FF"/>
-        </w:rPr>
-        <w:t>[</w:t>
-      </w:r>
-      <w:r>
-        <w:rPr>
-          <w:i/>
-          <w:color w:val="0000FF"/>
-        </w:rPr>
-        <w:t>A function can be a screen or a non-screen function (listed in the part 5.1 above). In this part, you need to provide the details on the related function, focus on mentioning below information</w:t>
-      </w:r>
-    </w:p>
-    <w:p>
-      <w:pPr>
-        <w:pStyle w:val="ListParagraph"/>
-        <w:numPr>
-          <w:ilvl w:val="0"/>
-          <w:numId w:val="22"/>
-        </w:numPr>
-        <w:rPr>
-          <w:i/>
-          <w:color w:val="0000FF"/>
-        </w:rPr>
-      </w:pPr>
-      <w:r>
-        <w:rPr>
-          <w:i/>
-          <w:color w:val="0000FF"/>
-        </w:rPr>
-        <w:t>Function trigger: how this function is triggered (navigation path, a timing frequency, etc.</w:t>
-      </w:r>
-    </w:p>
-    <w:p>
-      <w:pPr>
-        <w:pStyle w:val="ListParagraph"/>
-        <w:numPr>
-          <w:ilvl w:val="0"/>
-          <w:numId w:val="22"/>
-        </w:numPr>
-        <w:rPr>
-          <w:i/>
-          <w:color w:val="0000FF"/>
-        </w:rPr>
-      </w:pPr>
-      <w:r>
-        <w:rPr>
-          <w:i/>
-          <w:color w:val="0000FF"/>
-        </w:rPr>
-        <w:t>Function description: actors/roles, purpose, interface, data processing, etc.</w:t>
-      </w:r>
-    </w:p>
-    <w:p>
-      <w:pPr>
-        <w:pStyle w:val="ListParagraph"/>
-        <w:numPr>
-          <w:ilvl w:val="0"/>
-          <w:numId w:val="22"/>
-        </w:numPr>
-        <w:rPr>
-          <w:i/>
-          <w:color w:val="0000FF"/>
-        </w:rPr>
-      </w:pPr>
-      <w:r>
-        <w:rPr>
-          <w:i/>
-          <w:color w:val="0000FF"/>
-        </w:rPr>
-        <w:t xml:space="preserve">Screen layout: mockup prototype of the </w:t>
-      </w:r>
-      <w:r>
-        <w:rPr>
-          <w:i/>
-          <w:color w:val="0000FF"/>
-        </w:rPr>
-        <w:t>screen, sample below is for Manage Products screen</w:t>
-      </w:r>
-    </w:p>
-    <w:p>
-      <w:pPr>
-        <w:pStyle w:val="ListParagraph"/>
-        <w:rPr>
-          <w:i/>
-        </w:rPr>
-      </w:pPr>
-      <w:r>
-        <w:rPr>
-          <w:i/>
-          <w:noProof/>
-          <w:lang w:val="en-US"/>
-        </w:rPr>
-        <w:drawing>
-          <wp:inline distT="0" distB="0" distL="0" distR="0" wp14:anchorId="5EBA7135" wp14:editId="3195F89D">
-            <wp:extent cx="5269523" cy="2738405"/>
-            <wp:effectExtent l="19050" t="19050" r="26670" b="24130"/>
-            <wp:docPr id="9" name="Picture 9"/>
-            <wp:cNvGraphicFramePr>
-              <a:graphicFrameLocks xmlns:a="http://schemas.openxmlformats.org/drawingml/2006/main" noChangeAspect="1"/>
-            </wp:cNvGraphicFramePr>
-            <a:graphic xmlns:a="http://schemas.openxmlformats.org/drawingml/2006/main">
-              <a:graphicData uri="http://schemas.openxmlformats.org/drawingml/2006/picture">
-                <pic:pic xmlns:pic="http://schemas.openxmlformats.org/drawingml/2006/picture">
-                  <pic:nvPicPr>
-                    <pic:cNvPr id="1" name=""/>
-                    <pic:cNvPicPr/>
-                  </pic:nvPicPr>
-                  <pic:blipFill>
-                    <a:blip r:embed="rId11"/>
-                    <a:stretch>
-                      <a:fillRect/>
-                    </a:stretch>
-                  </pic:blipFill>
-                  <pic:spPr>
-                    <a:xfrm>
-                      <a:off x="0" y="0"/>
-                      <a:ext cx="5278510" cy="2743075"/>
-                    </a:xfrm>
-                    <a:prstGeom prst="rect">
-                      <a:avLst/>
-                    </a:prstGeom>
-                    <a:ln>
-                      <a:solidFill>
-                        <a:schemeClr val="bg2">
-                          <a:lumMod val="75000"/>
-                        </a:schemeClr>
-                      </a:solidFill>
-                    </a:ln>
-                  </pic:spPr>
-                </pic:pic>
-              </a:graphicData>
-            </a:graphic>
-          </wp:inline>
-        </w:drawing>
-      </w:r>
-    </w:p>
-    <w:p>
-      <w:pPr>
-        <w:pStyle w:val="ListParagraph"/>
-        <w:numPr>
-          <w:ilvl w:val="0"/>
-          <w:numId w:val="22"/>
-        </w:numPr>
-        <w:rPr>
-          <w:i/>
-          <w:color w:val="0000FF"/>
-        </w:rPr>
-      </w:pPr>
-      <w:r>
-        <w:rPr>
-          <w:i/>
-          <w:color w:val="0000FF"/>
-        </w:rPr>
-        <w:t>Function Details: provide explanation for the data, validation,</w:t>
-      </w:r>
-      <w:r>
-        <w:rPr>
-          <w:i/>
-          <w:color w:val="0000FF"/>
-        </w:rPr>
-        <w:t xml:space="preserve"> business </w:t>
-      </w:r>
-      <w:proofErr w:type="gramStart"/>
-      <w:r>
-        <w:rPr>
-          <w:i/>
-          <w:color w:val="0000FF"/>
-        </w:rPr>
-        <w:t xml:space="preserve">logics, </w:t>
-      </w:r>
-      <w:r>
-        <w:rPr>
-          <w:i/>
-          <w:color w:val="0000FF"/>
-        </w:rPr>
-        <w:t xml:space="preserve"> functionalities</w:t>
-      </w:r>
-      <w:proofErr w:type="gramEnd"/>
-      <w:r>
-        <w:rPr>
-          <w:i/>
-          <w:color w:val="0000FF"/>
-        </w:rPr>
-        <w:t xml:space="preserve"> (for both normal cases and abnormal cases)</w:t>
-      </w:r>
-      <w:r>
-        <w:rPr>
-          <w:i/>
-          <w:color w:val="0000FF"/>
-        </w:rPr>
-        <w:t>, etc. of the function so that the reader can image how it work.</w:t>
-      </w:r>
-    </w:p>
-    <w:p>
-      <w:pPr>
-        <w:rPr>
-          <w:i/>
-          <w:color w:val="0000FF"/>
-        </w:rPr>
-      </w:pPr>
-      <w:r>
-        <w:rPr>
-          <w:i/>
-          <w:color w:val="0000FF"/>
-        </w:rPr>
-        <w:t>]</w:t>
-      </w:r>
-    </w:p>
-    <w:p>
-      <w:pPr>
-        <w:pStyle w:val="Heading3"/>
-      </w:pPr>
-      <w:bookmarkStart w:id="7" w:name="_Toc71022113"/>
-      <w:r>
-        <w:t>b.</w:t>
-      </w:r>
-      <w:r>
-        <w:t xml:space="preserve"> &lt;&lt;Function Name 2&gt;&gt;</w:t>
-      </w:r>
-      <w:bookmarkEnd w:id="7"/>
-    </w:p>
-    <w:p>
-      <w:r>
-        <w:t>…</w:t>
-      </w:r>
-    </w:p>
-    <w:p>
-      <w:pPr>
-        <w:pStyle w:val="Heading2"/>
-      </w:pPr>
-      <w:bookmarkStart w:id="8" w:name="_Toc71022114"/>
-      <w:r>
-        <w:t>2.</w:t>
-      </w:r>
-      <w:r>
-        <w:t xml:space="preserve"> &lt;&lt;Feature Name 2&gt;&gt;</w:t>
-      </w:r>
-      <w:bookmarkEnd w:id="8"/>
-    </w:p>
-    <w:p>
-      <w:r>
-        <w:t>…</w:t>
-      </w:r>
-    </w:p>
     <w:p/>
     <w:sectPr>
-      <w:footerReference w:type="default" r:id="rId12"/>
+      <w:footerReference w:type="default" r:id="rId11"/>
       <w:pgSz w:w="11906" w:h="16838"/>
       <w:pgMar w:top="1132" w:right="1416" w:bottom="1440" w:left="1440" w:header="708" w:footer="708" w:gutter="0"/>
       <w:cols w:space="708"/>

--- a/Document/SWP391-AppDevProject_SRS Template.docx
+++ b/Document/SWP391-AppDevProject_SRS Template.docx
@@ -1326,68 +1326,23 @@
       <w:r>
         <w:t>a. Screen Flow</w:t>
       </w:r>
-      <w:r>
-        <w:rPr>
-          <w:lang w:val="vi-VN"/>
-        </w:rPr>
-        <w:t xml:space="preserve"> Hiếu</w:t>
-      </w:r>
     </w:p>
     <w:p>
       <w:pPr>
-        <w:jc w:val="both"/>
-        <w:rPr>
-          <w:i/>
-          <w:color w:val="0000FF"/>
-        </w:rPr>
-      </w:pPr>
-      <w:r>
-        <w:rPr>
-          <w:i/>
-          <w:color w:val="0000FF"/>
-        </w:rPr>
-        <w:t>[</w:t>
-      </w:r>
-      <w:r>
-        <w:rPr>
-          <w:i/>
-          <w:color w:val="0000FF"/>
-        </w:rPr>
-        <w:t>This part show</w:t>
-      </w:r>
-      <w:r>
-        <w:rPr>
-          <w:i/>
-          <w:color w:val="0000FF"/>
-        </w:rPr>
-        <w:t>s</w:t>
-      </w:r>
-      <w:r>
-        <w:rPr>
-          <w:i/>
-          <w:color w:val="0000FF"/>
-        </w:rPr>
-        <w:t xml:space="preserve"> the system screens and the relationship among screens. You can draw the Screens Flow for the system in the form of diagram as below</w:t>
-      </w:r>
-      <w:r>
-        <w:rPr>
-          <w:i/>
-          <w:color w:val="0000FF"/>
-        </w:rPr>
-        <w:t>]</w:t>
-      </w:r>
-    </w:p>
-    <w:p>
+        <w:rPr>
+          <w:lang w:val="en-VN"/>
+        </w:rPr>
+      </w:pPr>
       <w:r>
         <w:rPr>
           <w:noProof/>
-          <w:lang w:val="en-US"/>
+          <w:lang w:val="en-VN"/>
         </w:rPr>
         <w:drawing>
-          <wp:inline distT="0" distB="0" distL="0" distR="0" wp14:anchorId="42AE873D" wp14:editId="69DBC65B">
-            <wp:extent cx="5327374" cy="2750847"/>
-            <wp:effectExtent l="0" t="0" r="0" b="5080"/>
-            <wp:docPr id="16" name="Picture 16"/>
+          <wp:inline distT="0" distB="0" distL="0" distR="0" wp14:anchorId="72CF723F" wp14:editId="5E24569B">
+            <wp:extent cx="5746750" cy="7743190"/>
+            <wp:effectExtent l="0" t="0" r="6350" b="3810"/>
+            <wp:docPr id="2" name="Picture 2"/>
             <wp:cNvGraphicFramePr>
               <a:graphicFrameLocks xmlns:a="http://schemas.openxmlformats.org/drawingml/2006/main" noChangeAspect="1"/>
             </wp:cNvGraphicFramePr>
@@ -1395,10 +1350,8 @@
               <a:graphicData uri="http://schemas.openxmlformats.org/drawingml/2006/picture">
                 <pic:pic xmlns:pic="http://schemas.openxmlformats.org/drawingml/2006/picture">
                   <pic:nvPicPr>
-                    <pic:cNvPr id="0" name="Picture 10"/>
-                    <pic:cNvPicPr>
-                      <a:picLocks noChangeAspect="1" noChangeArrowheads="1"/>
-                    </pic:cNvPicPr>
+                    <pic:cNvPr id="2" name="Picture 2"/>
+                    <pic:cNvPicPr/>
                   </pic:nvPicPr>
                   <pic:blipFill>
                     <a:blip r:embed="rId10" cstate="print">
@@ -1408,23 +1361,18 @@
                         </a:ext>
                       </a:extLst>
                     </a:blip>
-                    <a:srcRect/>
                     <a:stretch>
                       <a:fillRect/>
                     </a:stretch>
                   </pic:blipFill>
-                  <pic:spPr bwMode="auto">
+                  <pic:spPr>
                     <a:xfrm>
                       <a:off x="0" y="0"/>
-                      <a:ext cx="5341738" cy="2758264"/>
+                      <a:ext cx="5746750" cy="7743190"/>
                     </a:xfrm>
                     <a:prstGeom prst="rect">
                       <a:avLst/>
                     </a:prstGeom>
-                    <a:noFill/>
-                    <a:ln>
-                      <a:noFill/>
-                    </a:ln>
                   </pic:spPr>
                 </pic:pic>
               </a:graphicData>
@@ -1654,6 +1602,7 @@
                 <w:color w:val="000000"/>
                 <w:lang w:val="en-US"/>
               </w:rPr>
+              <w:lastRenderedPageBreak/>
               <w:t>1</w:t>
             </w:r>
           </w:p>

--- a/Document/SWP391-AppDevProject_SRS Template.docx
+++ b/Document/SWP391-AppDevProject_SRS Template.docx
@@ -575,438 +575,6 @@
                 <w:webHidden/>
               </w:rPr>
               <w:t>4</w:t>
-            </w:r>
-            <w:r>
-              <w:rPr>
-                <w:noProof/>
-                <w:webHidden/>
-              </w:rPr>
-              <w:fldChar w:fldCharType="end"/>
-            </w:r>
-          </w:hyperlink>
-        </w:p>
-        <w:p>
-          <w:pPr>
-            <w:pStyle w:val="TOC2"/>
-            <w:tabs>
-              <w:tab w:val="right" w:leader="dot" w:pos="9040"/>
-            </w:tabs>
-            <w:rPr>
-              <w:rFonts w:eastAsiaTheme="minorEastAsia"/>
-              <w:noProof/>
-              <w:sz w:val="24"/>
-              <w:szCs w:val="24"/>
-              <w:lang w:eastAsia="en-GB"/>
-            </w:rPr>
-          </w:pPr>
-          <w:hyperlink w:anchor="_Toc71022109" w:history="1">
-            <w:r>
-              <w:rPr>
-                <w:rStyle w:val="Hyperlink"/>
-                <w:noProof/>
-              </w:rPr>
-              <w:t>3. Common Requirements</w:t>
-            </w:r>
-            <w:r>
-              <w:rPr>
-                <w:noProof/>
-                <w:webHidden/>
-              </w:rPr>
-              <w:tab/>
-            </w:r>
-            <w:r>
-              <w:rPr>
-                <w:noProof/>
-                <w:webHidden/>
-              </w:rPr>
-              <w:fldChar w:fldCharType="begin"/>
-            </w:r>
-            <w:r>
-              <w:rPr>
-                <w:noProof/>
-                <w:webHidden/>
-              </w:rPr>
-              <w:instrText xml:space="preserve"> PAGEREF _Toc71022109 \h </w:instrText>
-            </w:r>
-            <w:r>
-              <w:rPr>
-                <w:noProof/>
-                <w:webHidden/>
-              </w:rPr>
-            </w:r>
-            <w:r>
-              <w:rPr>
-                <w:noProof/>
-                <w:webHidden/>
-              </w:rPr>
-              <w:fldChar w:fldCharType="separate"/>
-            </w:r>
-            <w:r>
-              <w:rPr>
-                <w:noProof/>
-                <w:webHidden/>
-              </w:rPr>
-              <w:t>5</w:t>
-            </w:r>
-            <w:r>
-              <w:rPr>
-                <w:noProof/>
-                <w:webHidden/>
-              </w:rPr>
-              <w:fldChar w:fldCharType="end"/>
-            </w:r>
-          </w:hyperlink>
-        </w:p>
-        <w:p>
-          <w:pPr>
-            <w:pStyle w:val="TOC1"/>
-            <w:tabs>
-              <w:tab w:val="right" w:leader="dot" w:pos="9040"/>
-            </w:tabs>
-            <w:rPr>
-              <w:rFonts w:eastAsiaTheme="minorEastAsia"/>
-              <w:noProof/>
-              <w:sz w:val="24"/>
-              <w:szCs w:val="24"/>
-              <w:lang w:eastAsia="en-GB"/>
-            </w:rPr>
-          </w:pPr>
-          <w:hyperlink w:anchor="_Toc71022110" w:history="1">
-            <w:r>
-              <w:rPr>
-                <w:rStyle w:val="Hyperlink"/>
-                <w:noProof/>
-              </w:rPr>
-              <w:t>II. Functional Requirements</w:t>
-            </w:r>
-            <w:r>
-              <w:rPr>
-                <w:noProof/>
-                <w:webHidden/>
-              </w:rPr>
-              <w:tab/>
-            </w:r>
-            <w:r>
-              <w:rPr>
-                <w:noProof/>
-                <w:webHidden/>
-              </w:rPr>
-              <w:fldChar w:fldCharType="begin"/>
-            </w:r>
-            <w:r>
-              <w:rPr>
-                <w:noProof/>
-                <w:webHidden/>
-              </w:rPr>
-              <w:instrText xml:space="preserve"> PAGEREF _Toc71022110 \h </w:instrText>
-            </w:r>
-            <w:r>
-              <w:rPr>
-                <w:noProof/>
-                <w:webHidden/>
-              </w:rPr>
-            </w:r>
-            <w:r>
-              <w:rPr>
-                <w:noProof/>
-                <w:webHidden/>
-              </w:rPr>
-              <w:fldChar w:fldCharType="separate"/>
-            </w:r>
-            <w:r>
-              <w:rPr>
-                <w:noProof/>
-                <w:webHidden/>
-              </w:rPr>
-              <w:t>6</w:t>
-            </w:r>
-            <w:r>
-              <w:rPr>
-                <w:noProof/>
-                <w:webHidden/>
-              </w:rPr>
-              <w:fldChar w:fldCharType="end"/>
-            </w:r>
-          </w:hyperlink>
-        </w:p>
-        <w:p>
-          <w:pPr>
-            <w:pStyle w:val="TOC2"/>
-            <w:tabs>
-              <w:tab w:val="right" w:leader="dot" w:pos="9040"/>
-            </w:tabs>
-            <w:rPr>
-              <w:rFonts w:eastAsiaTheme="minorEastAsia"/>
-              <w:noProof/>
-              <w:sz w:val="24"/>
-              <w:szCs w:val="24"/>
-              <w:lang w:eastAsia="en-GB"/>
-            </w:rPr>
-          </w:pPr>
-          <w:hyperlink w:anchor="_Toc71022111" w:history="1">
-            <w:r>
-              <w:rPr>
-                <w:rStyle w:val="Hyperlink"/>
-                <w:noProof/>
-              </w:rPr>
-              <w:t>1. &lt;&lt;Feature Name 1&gt;&gt;</w:t>
-            </w:r>
-            <w:r>
-              <w:rPr>
-                <w:noProof/>
-                <w:webHidden/>
-              </w:rPr>
-              <w:tab/>
-            </w:r>
-            <w:r>
-              <w:rPr>
-                <w:noProof/>
-                <w:webHidden/>
-              </w:rPr>
-              <w:fldChar w:fldCharType="begin"/>
-            </w:r>
-            <w:r>
-              <w:rPr>
-                <w:noProof/>
-                <w:webHidden/>
-              </w:rPr>
-              <w:instrText xml:space="preserve"> PAGEREF _Toc71022111 \h </w:instrText>
-            </w:r>
-            <w:r>
-              <w:rPr>
-                <w:noProof/>
-                <w:webHidden/>
-              </w:rPr>
-            </w:r>
-            <w:r>
-              <w:rPr>
-                <w:noProof/>
-                <w:webHidden/>
-              </w:rPr>
-              <w:fldChar w:fldCharType="separate"/>
-            </w:r>
-            <w:r>
-              <w:rPr>
-                <w:noProof/>
-                <w:webHidden/>
-              </w:rPr>
-              <w:t>6</w:t>
-            </w:r>
-            <w:r>
-              <w:rPr>
-                <w:noProof/>
-                <w:webHidden/>
-              </w:rPr>
-              <w:fldChar w:fldCharType="end"/>
-            </w:r>
-          </w:hyperlink>
-        </w:p>
-        <w:p>
-          <w:pPr>
-            <w:pStyle w:val="TOC3"/>
-            <w:tabs>
-              <w:tab w:val="right" w:leader="dot" w:pos="9040"/>
-            </w:tabs>
-            <w:rPr>
-              <w:rFonts w:eastAsiaTheme="minorEastAsia"/>
-              <w:noProof/>
-              <w:sz w:val="24"/>
-              <w:szCs w:val="24"/>
-              <w:lang w:eastAsia="en-GB"/>
-            </w:rPr>
-          </w:pPr>
-          <w:hyperlink w:anchor="_Toc71022112" w:history="1">
-            <w:r>
-              <w:rPr>
-                <w:rStyle w:val="Hyperlink"/>
-                <w:noProof/>
-              </w:rPr>
-              <w:t>a. &lt;&lt;Function Name 1&gt;&gt;</w:t>
-            </w:r>
-            <w:r>
-              <w:rPr>
-                <w:noProof/>
-                <w:webHidden/>
-              </w:rPr>
-              <w:tab/>
-            </w:r>
-            <w:r>
-              <w:rPr>
-                <w:noProof/>
-                <w:webHidden/>
-              </w:rPr>
-              <w:fldChar w:fldCharType="begin"/>
-            </w:r>
-            <w:r>
-              <w:rPr>
-                <w:noProof/>
-                <w:webHidden/>
-              </w:rPr>
-              <w:instrText xml:space="preserve"> PAGEREF _Toc71022112 \h </w:instrText>
-            </w:r>
-            <w:r>
-              <w:rPr>
-                <w:noProof/>
-                <w:webHidden/>
-              </w:rPr>
-            </w:r>
-            <w:r>
-              <w:rPr>
-                <w:noProof/>
-                <w:webHidden/>
-              </w:rPr>
-              <w:fldChar w:fldCharType="separate"/>
-            </w:r>
-            <w:r>
-              <w:rPr>
-                <w:noProof/>
-                <w:webHidden/>
-              </w:rPr>
-              <w:t>6</w:t>
-            </w:r>
-            <w:r>
-              <w:rPr>
-                <w:noProof/>
-                <w:webHidden/>
-              </w:rPr>
-              <w:fldChar w:fldCharType="end"/>
-            </w:r>
-          </w:hyperlink>
-        </w:p>
-        <w:p>
-          <w:pPr>
-            <w:pStyle w:val="TOC3"/>
-            <w:tabs>
-              <w:tab w:val="right" w:leader="dot" w:pos="9040"/>
-            </w:tabs>
-            <w:rPr>
-              <w:rFonts w:eastAsiaTheme="minorEastAsia"/>
-              <w:noProof/>
-              <w:sz w:val="24"/>
-              <w:szCs w:val="24"/>
-              <w:lang w:eastAsia="en-GB"/>
-            </w:rPr>
-          </w:pPr>
-          <w:hyperlink w:anchor="_Toc71022113" w:history="1">
-            <w:r>
-              <w:rPr>
-                <w:rStyle w:val="Hyperlink"/>
-                <w:noProof/>
-              </w:rPr>
-              <w:t>b. &lt;&lt;Function Name 2&gt;&gt;</w:t>
-            </w:r>
-            <w:r>
-              <w:rPr>
-                <w:noProof/>
-                <w:webHidden/>
-              </w:rPr>
-              <w:tab/>
-            </w:r>
-            <w:r>
-              <w:rPr>
-                <w:noProof/>
-                <w:webHidden/>
-              </w:rPr>
-              <w:fldChar w:fldCharType="begin"/>
-            </w:r>
-            <w:r>
-              <w:rPr>
-                <w:noProof/>
-                <w:webHidden/>
-              </w:rPr>
-              <w:instrText xml:space="preserve"> PAGEREF _Toc71022113 \h </w:instrText>
-            </w:r>
-            <w:r>
-              <w:rPr>
-                <w:noProof/>
-                <w:webHidden/>
-              </w:rPr>
-            </w:r>
-            <w:r>
-              <w:rPr>
-                <w:noProof/>
-                <w:webHidden/>
-              </w:rPr>
-              <w:fldChar w:fldCharType="separate"/>
-            </w:r>
-            <w:r>
-              <w:rPr>
-                <w:noProof/>
-                <w:webHidden/>
-              </w:rPr>
-              <w:t>6</w:t>
-            </w:r>
-            <w:r>
-              <w:rPr>
-                <w:noProof/>
-                <w:webHidden/>
-              </w:rPr>
-              <w:fldChar w:fldCharType="end"/>
-            </w:r>
-          </w:hyperlink>
-        </w:p>
-        <w:p>
-          <w:pPr>
-            <w:pStyle w:val="TOC2"/>
-            <w:tabs>
-              <w:tab w:val="right" w:leader="dot" w:pos="9040"/>
-            </w:tabs>
-            <w:rPr>
-              <w:rFonts w:eastAsiaTheme="minorEastAsia"/>
-              <w:noProof/>
-              <w:sz w:val="24"/>
-              <w:szCs w:val="24"/>
-              <w:lang w:eastAsia="en-GB"/>
-            </w:rPr>
-          </w:pPr>
-          <w:hyperlink w:anchor="_Toc71022114" w:history="1">
-            <w:r>
-              <w:rPr>
-                <w:rStyle w:val="Hyperlink"/>
-                <w:noProof/>
-              </w:rPr>
-              <w:t>2. &lt;&lt;Feature Name 2&gt;&gt;</w:t>
-            </w:r>
-            <w:r>
-              <w:rPr>
-                <w:noProof/>
-                <w:webHidden/>
-              </w:rPr>
-              <w:tab/>
-            </w:r>
-            <w:r>
-              <w:rPr>
-                <w:noProof/>
-                <w:webHidden/>
-              </w:rPr>
-              <w:fldChar w:fldCharType="begin"/>
-            </w:r>
-            <w:r>
-              <w:rPr>
-                <w:noProof/>
-                <w:webHidden/>
-              </w:rPr>
-              <w:instrText xml:space="preserve"> PAGEREF _Toc71022114 \h </w:instrText>
-            </w:r>
-            <w:r>
-              <w:rPr>
-                <w:noProof/>
-                <w:webHidden/>
-              </w:rPr>
-            </w:r>
-            <w:r>
-              <w:rPr>
-                <w:noProof/>
-                <w:webHidden/>
-              </w:rPr>
-              <w:fldChar w:fldCharType="separate"/>
-            </w:r>
-            <w:r>
-              <w:rPr>
-                <w:noProof/>
-                <w:webHidden/>
-              </w:rPr>
-              <w:t>6</w:t>
             </w:r>
             <w:r>
               <w:rPr>

--- a/Document/SWP391-AppDevProject_SRS Template.docx
+++ b/Document/SWP391-AppDevProject_SRS Template.docx
@@ -586,6 +586,438 @@
           </w:hyperlink>
         </w:p>
         <w:p>
+          <w:pPr>
+            <w:pStyle w:val="TOC2"/>
+            <w:tabs>
+              <w:tab w:val="right" w:leader="dot" w:pos="9040"/>
+            </w:tabs>
+            <w:rPr>
+              <w:rFonts w:eastAsiaTheme="minorEastAsia"/>
+              <w:noProof/>
+              <w:sz w:val="24"/>
+              <w:szCs w:val="24"/>
+              <w:lang w:eastAsia="en-GB"/>
+            </w:rPr>
+          </w:pPr>
+          <w:hyperlink w:anchor="_Toc71022109" w:history="1">
+            <w:r>
+              <w:rPr>
+                <w:rStyle w:val="Hyperlink"/>
+                <w:noProof/>
+              </w:rPr>
+              <w:t>3. Common Requirements</w:t>
+            </w:r>
+            <w:r>
+              <w:rPr>
+                <w:noProof/>
+                <w:webHidden/>
+              </w:rPr>
+              <w:tab/>
+            </w:r>
+            <w:r>
+              <w:rPr>
+                <w:noProof/>
+                <w:webHidden/>
+              </w:rPr>
+              <w:fldChar w:fldCharType="begin"/>
+            </w:r>
+            <w:r>
+              <w:rPr>
+                <w:noProof/>
+                <w:webHidden/>
+              </w:rPr>
+              <w:instrText xml:space="preserve"> PAGEREF _Toc71022109 \h </w:instrText>
+            </w:r>
+            <w:r>
+              <w:rPr>
+                <w:noProof/>
+                <w:webHidden/>
+              </w:rPr>
+            </w:r>
+            <w:r>
+              <w:rPr>
+                <w:noProof/>
+                <w:webHidden/>
+              </w:rPr>
+              <w:fldChar w:fldCharType="separate"/>
+            </w:r>
+            <w:r>
+              <w:rPr>
+                <w:noProof/>
+                <w:webHidden/>
+              </w:rPr>
+              <w:t>5</w:t>
+            </w:r>
+            <w:r>
+              <w:rPr>
+                <w:noProof/>
+                <w:webHidden/>
+              </w:rPr>
+              <w:fldChar w:fldCharType="end"/>
+            </w:r>
+          </w:hyperlink>
+        </w:p>
+        <w:p>
+          <w:pPr>
+            <w:pStyle w:val="TOC1"/>
+            <w:tabs>
+              <w:tab w:val="right" w:leader="dot" w:pos="9040"/>
+            </w:tabs>
+            <w:rPr>
+              <w:rFonts w:eastAsiaTheme="minorEastAsia"/>
+              <w:noProof/>
+              <w:sz w:val="24"/>
+              <w:szCs w:val="24"/>
+              <w:lang w:eastAsia="en-GB"/>
+            </w:rPr>
+          </w:pPr>
+          <w:hyperlink w:anchor="_Toc71022110" w:history="1">
+            <w:r>
+              <w:rPr>
+                <w:rStyle w:val="Hyperlink"/>
+                <w:noProof/>
+              </w:rPr>
+              <w:t>II. Functional Requirements</w:t>
+            </w:r>
+            <w:r>
+              <w:rPr>
+                <w:noProof/>
+                <w:webHidden/>
+              </w:rPr>
+              <w:tab/>
+            </w:r>
+            <w:r>
+              <w:rPr>
+                <w:noProof/>
+                <w:webHidden/>
+              </w:rPr>
+              <w:fldChar w:fldCharType="begin"/>
+            </w:r>
+            <w:r>
+              <w:rPr>
+                <w:noProof/>
+                <w:webHidden/>
+              </w:rPr>
+              <w:instrText xml:space="preserve"> PAGEREF _Toc71022110 \h </w:instrText>
+            </w:r>
+            <w:r>
+              <w:rPr>
+                <w:noProof/>
+                <w:webHidden/>
+              </w:rPr>
+            </w:r>
+            <w:r>
+              <w:rPr>
+                <w:noProof/>
+                <w:webHidden/>
+              </w:rPr>
+              <w:fldChar w:fldCharType="separate"/>
+            </w:r>
+            <w:r>
+              <w:rPr>
+                <w:noProof/>
+                <w:webHidden/>
+              </w:rPr>
+              <w:t>6</w:t>
+            </w:r>
+            <w:r>
+              <w:rPr>
+                <w:noProof/>
+                <w:webHidden/>
+              </w:rPr>
+              <w:fldChar w:fldCharType="end"/>
+            </w:r>
+          </w:hyperlink>
+        </w:p>
+        <w:p>
+          <w:pPr>
+            <w:pStyle w:val="TOC2"/>
+            <w:tabs>
+              <w:tab w:val="right" w:leader="dot" w:pos="9040"/>
+            </w:tabs>
+            <w:rPr>
+              <w:rFonts w:eastAsiaTheme="minorEastAsia"/>
+              <w:noProof/>
+              <w:sz w:val="24"/>
+              <w:szCs w:val="24"/>
+              <w:lang w:eastAsia="en-GB"/>
+            </w:rPr>
+          </w:pPr>
+          <w:hyperlink w:anchor="_Toc71022111" w:history="1">
+            <w:r>
+              <w:rPr>
+                <w:rStyle w:val="Hyperlink"/>
+                <w:noProof/>
+              </w:rPr>
+              <w:t>1. &lt;&lt;Feature Name 1&gt;&gt;</w:t>
+            </w:r>
+            <w:r>
+              <w:rPr>
+                <w:noProof/>
+                <w:webHidden/>
+              </w:rPr>
+              <w:tab/>
+            </w:r>
+            <w:r>
+              <w:rPr>
+                <w:noProof/>
+                <w:webHidden/>
+              </w:rPr>
+              <w:fldChar w:fldCharType="begin"/>
+            </w:r>
+            <w:r>
+              <w:rPr>
+                <w:noProof/>
+                <w:webHidden/>
+              </w:rPr>
+              <w:instrText xml:space="preserve"> PAGEREF _Toc71022111 \h </w:instrText>
+            </w:r>
+            <w:r>
+              <w:rPr>
+                <w:noProof/>
+                <w:webHidden/>
+              </w:rPr>
+            </w:r>
+            <w:r>
+              <w:rPr>
+                <w:noProof/>
+                <w:webHidden/>
+              </w:rPr>
+              <w:fldChar w:fldCharType="separate"/>
+            </w:r>
+            <w:r>
+              <w:rPr>
+                <w:noProof/>
+                <w:webHidden/>
+              </w:rPr>
+              <w:t>6</w:t>
+            </w:r>
+            <w:r>
+              <w:rPr>
+                <w:noProof/>
+                <w:webHidden/>
+              </w:rPr>
+              <w:fldChar w:fldCharType="end"/>
+            </w:r>
+          </w:hyperlink>
+        </w:p>
+        <w:p>
+          <w:pPr>
+            <w:pStyle w:val="TOC3"/>
+            <w:tabs>
+              <w:tab w:val="right" w:leader="dot" w:pos="9040"/>
+            </w:tabs>
+            <w:rPr>
+              <w:rFonts w:eastAsiaTheme="minorEastAsia"/>
+              <w:noProof/>
+              <w:sz w:val="24"/>
+              <w:szCs w:val="24"/>
+              <w:lang w:eastAsia="en-GB"/>
+            </w:rPr>
+          </w:pPr>
+          <w:hyperlink w:anchor="_Toc71022112" w:history="1">
+            <w:r>
+              <w:rPr>
+                <w:rStyle w:val="Hyperlink"/>
+                <w:noProof/>
+              </w:rPr>
+              <w:t>a. &lt;&lt;Function Name 1&gt;&gt;</w:t>
+            </w:r>
+            <w:r>
+              <w:rPr>
+                <w:noProof/>
+                <w:webHidden/>
+              </w:rPr>
+              <w:tab/>
+            </w:r>
+            <w:r>
+              <w:rPr>
+                <w:noProof/>
+                <w:webHidden/>
+              </w:rPr>
+              <w:fldChar w:fldCharType="begin"/>
+            </w:r>
+            <w:r>
+              <w:rPr>
+                <w:noProof/>
+                <w:webHidden/>
+              </w:rPr>
+              <w:instrText xml:space="preserve"> PAGEREF _Toc71022112 \h </w:instrText>
+            </w:r>
+            <w:r>
+              <w:rPr>
+                <w:noProof/>
+                <w:webHidden/>
+              </w:rPr>
+            </w:r>
+            <w:r>
+              <w:rPr>
+                <w:noProof/>
+                <w:webHidden/>
+              </w:rPr>
+              <w:fldChar w:fldCharType="separate"/>
+            </w:r>
+            <w:r>
+              <w:rPr>
+                <w:noProof/>
+                <w:webHidden/>
+              </w:rPr>
+              <w:t>6</w:t>
+            </w:r>
+            <w:r>
+              <w:rPr>
+                <w:noProof/>
+                <w:webHidden/>
+              </w:rPr>
+              <w:fldChar w:fldCharType="end"/>
+            </w:r>
+          </w:hyperlink>
+        </w:p>
+        <w:p>
+          <w:pPr>
+            <w:pStyle w:val="TOC3"/>
+            <w:tabs>
+              <w:tab w:val="right" w:leader="dot" w:pos="9040"/>
+            </w:tabs>
+            <w:rPr>
+              <w:rFonts w:eastAsiaTheme="minorEastAsia"/>
+              <w:noProof/>
+              <w:sz w:val="24"/>
+              <w:szCs w:val="24"/>
+              <w:lang w:eastAsia="en-GB"/>
+            </w:rPr>
+          </w:pPr>
+          <w:hyperlink w:anchor="_Toc71022113" w:history="1">
+            <w:r>
+              <w:rPr>
+                <w:rStyle w:val="Hyperlink"/>
+                <w:noProof/>
+              </w:rPr>
+              <w:t>b. &lt;&lt;Function Name 2&gt;&gt;</w:t>
+            </w:r>
+            <w:r>
+              <w:rPr>
+                <w:noProof/>
+                <w:webHidden/>
+              </w:rPr>
+              <w:tab/>
+            </w:r>
+            <w:r>
+              <w:rPr>
+                <w:noProof/>
+                <w:webHidden/>
+              </w:rPr>
+              <w:fldChar w:fldCharType="begin"/>
+            </w:r>
+            <w:r>
+              <w:rPr>
+                <w:noProof/>
+                <w:webHidden/>
+              </w:rPr>
+              <w:instrText xml:space="preserve"> PAGEREF _Toc71022113 \h </w:instrText>
+            </w:r>
+            <w:r>
+              <w:rPr>
+                <w:noProof/>
+                <w:webHidden/>
+              </w:rPr>
+            </w:r>
+            <w:r>
+              <w:rPr>
+                <w:noProof/>
+                <w:webHidden/>
+              </w:rPr>
+              <w:fldChar w:fldCharType="separate"/>
+            </w:r>
+            <w:r>
+              <w:rPr>
+                <w:noProof/>
+                <w:webHidden/>
+              </w:rPr>
+              <w:t>6</w:t>
+            </w:r>
+            <w:r>
+              <w:rPr>
+                <w:noProof/>
+                <w:webHidden/>
+              </w:rPr>
+              <w:fldChar w:fldCharType="end"/>
+            </w:r>
+          </w:hyperlink>
+        </w:p>
+        <w:p>
+          <w:pPr>
+            <w:pStyle w:val="TOC2"/>
+            <w:tabs>
+              <w:tab w:val="right" w:leader="dot" w:pos="9040"/>
+            </w:tabs>
+            <w:rPr>
+              <w:rFonts w:eastAsiaTheme="minorEastAsia"/>
+              <w:noProof/>
+              <w:sz w:val="24"/>
+              <w:szCs w:val="24"/>
+              <w:lang w:eastAsia="en-GB"/>
+            </w:rPr>
+          </w:pPr>
+          <w:hyperlink w:anchor="_Toc71022114" w:history="1">
+            <w:r>
+              <w:rPr>
+                <w:rStyle w:val="Hyperlink"/>
+                <w:noProof/>
+              </w:rPr>
+              <w:t>2. &lt;&lt;Feature Name 2&gt;&gt;</w:t>
+            </w:r>
+            <w:r>
+              <w:rPr>
+                <w:noProof/>
+                <w:webHidden/>
+              </w:rPr>
+              <w:tab/>
+            </w:r>
+            <w:r>
+              <w:rPr>
+                <w:noProof/>
+                <w:webHidden/>
+              </w:rPr>
+              <w:fldChar w:fldCharType="begin"/>
+            </w:r>
+            <w:r>
+              <w:rPr>
+                <w:noProof/>
+                <w:webHidden/>
+              </w:rPr>
+              <w:instrText xml:space="preserve"> PAGEREF _Toc71022114 \h </w:instrText>
+            </w:r>
+            <w:r>
+              <w:rPr>
+                <w:noProof/>
+                <w:webHidden/>
+              </w:rPr>
+            </w:r>
+            <w:r>
+              <w:rPr>
+                <w:noProof/>
+                <w:webHidden/>
+              </w:rPr>
+              <w:fldChar w:fldCharType="separate"/>
+            </w:r>
+            <w:r>
+              <w:rPr>
+                <w:noProof/>
+                <w:webHidden/>
+              </w:rPr>
+              <w:t>6</w:t>
+            </w:r>
+            <w:r>
+              <w:rPr>
+                <w:noProof/>
+                <w:webHidden/>
+              </w:rPr>
+              <w:fldChar w:fldCharType="end"/>
+            </w:r>
+          </w:hyperlink>
+        </w:p>
+        <w:p>
           <w:r>
             <w:rPr>
               <w:b/>
@@ -894,23 +1326,68 @@
       <w:r>
         <w:t>a. Screen Flow</w:t>
       </w:r>
+      <w:r>
+        <w:rPr>
+          <w:lang w:val="vi-VN"/>
+        </w:rPr>
+        <w:t xml:space="preserve"> Hiếu</w:t>
+      </w:r>
     </w:p>
     <w:p>
       <w:pPr>
-        <w:rPr>
-          <w:lang w:val="en-VN"/>
-        </w:rPr>
-      </w:pPr>
+        <w:jc w:val="both"/>
+        <w:rPr>
+          <w:i/>
+          <w:color w:val="0000FF"/>
+        </w:rPr>
+      </w:pPr>
+      <w:r>
+        <w:rPr>
+          <w:i/>
+          <w:color w:val="0000FF"/>
+        </w:rPr>
+        <w:t>[</w:t>
+      </w:r>
+      <w:r>
+        <w:rPr>
+          <w:i/>
+          <w:color w:val="0000FF"/>
+        </w:rPr>
+        <w:t>This part show</w:t>
+      </w:r>
+      <w:r>
+        <w:rPr>
+          <w:i/>
+          <w:color w:val="0000FF"/>
+        </w:rPr>
+        <w:t>s</w:t>
+      </w:r>
+      <w:r>
+        <w:rPr>
+          <w:i/>
+          <w:color w:val="0000FF"/>
+        </w:rPr>
+        <w:t xml:space="preserve"> the system screens and the relationship among screens. You can draw the Screens Flow for the system in the form of diagram as below</w:t>
+      </w:r>
+      <w:r>
+        <w:rPr>
+          <w:i/>
+          <w:color w:val="0000FF"/>
+        </w:rPr>
+        <w:t>]</w:t>
+      </w:r>
+    </w:p>
+    <w:p>
       <w:r>
         <w:rPr>
           <w:noProof/>
-          <w:lang w:val="en-VN"/>
+          <w:lang w:val="en-US"/>
         </w:rPr>
         <w:drawing>
-          <wp:inline distT="0" distB="0" distL="0" distR="0" wp14:anchorId="72CF723F" wp14:editId="5E24569B">
-            <wp:extent cx="5746750" cy="7743190"/>
-            <wp:effectExtent l="0" t="0" r="6350" b="3810"/>
-            <wp:docPr id="2" name="Picture 2"/>
+          <wp:inline distT="0" distB="0" distL="0" distR="0" wp14:anchorId="42AE873D" wp14:editId="69DBC65B">
+            <wp:extent cx="5327374" cy="2750847"/>
+            <wp:effectExtent l="0" t="0" r="0" b="5080"/>
+            <wp:docPr id="16" name="Picture 16"/>
             <wp:cNvGraphicFramePr>
               <a:graphicFrameLocks xmlns:a="http://schemas.openxmlformats.org/drawingml/2006/main" noChangeAspect="1"/>
             </wp:cNvGraphicFramePr>
@@ -918,8 +1395,10 @@
               <a:graphicData uri="http://schemas.openxmlformats.org/drawingml/2006/picture">
                 <pic:pic xmlns:pic="http://schemas.openxmlformats.org/drawingml/2006/picture">
                   <pic:nvPicPr>
-                    <pic:cNvPr id="2" name="Picture 2"/>
-                    <pic:cNvPicPr/>
+                    <pic:cNvPr id="0" name="Picture 10"/>
+                    <pic:cNvPicPr>
+                      <a:picLocks noChangeAspect="1" noChangeArrowheads="1"/>
+                    </pic:cNvPicPr>
                   </pic:nvPicPr>
                   <pic:blipFill>
                     <a:blip r:embed="rId10" cstate="print">
@@ -929,18 +1408,23 @@
                         </a:ext>
                       </a:extLst>
                     </a:blip>
+                    <a:srcRect/>
                     <a:stretch>
                       <a:fillRect/>
                     </a:stretch>
                   </pic:blipFill>
-                  <pic:spPr>
+                  <pic:spPr bwMode="auto">
                     <a:xfrm>
                       <a:off x="0" y="0"/>
-                      <a:ext cx="5746750" cy="7743190"/>
+                      <a:ext cx="5341738" cy="2758264"/>
                     </a:xfrm>
                     <a:prstGeom prst="rect">
                       <a:avLst/>
                     </a:prstGeom>
+                    <a:noFill/>
+                    <a:ln>
+                      <a:noFill/>
+                    </a:ln>
                   </pic:spPr>
                 </pic:pic>
               </a:graphicData>
@@ -1170,7 +1654,6 @@
                 <w:color w:val="000000"/>
                 <w:lang w:val="en-US"/>
               </w:rPr>
-              <w:lastRenderedPageBreak/>
               <w:t>1</w:t>
             </w:r>
           </w:p>
@@ -1550,6 +2033,2102 @@
     <w:p/>
     <w:p>
       <w:pPr>
+        <w:pStyle w:val="Heading4"/>
+        <w:rPr>
+          <w:lang w:val="vi-VN"/>
+        </w:rPr>
+      </w:pPr>
+      <w:r>
+        <w:t xml:space="preserve">c. </w:t>
+      </w:r>
+      <w:r>
+        <w:t>User</w:t>
+      </w:r>
+      <w:r>
+        <w:t xml:space="preserve"> Authorization</w:t>
+      </w:r>
+      <w:r>
+        <w:rPr>
+          <w:lang w:val="vi-VN"/>
+        </w:rPr>
+        <w:t xml:space="preserve"> </w:t>
+      </w:r>
+      <w:r>
+        <w:rPr>
+          <w:lang w:val="vi-VN"/>
+        </w:rPr>
+        <w:t>Đăng</w:t>
+      </w:r>
+    </w:p>
+    <w:p>
+      <w:pPr>
+        <w:jc w:val="both"/>
+        <w:rPr>
+          <w:i/>
+          <w:color w:val="0000FF"/>
+        </w:rPr>
+      </w:pPr>
+      <w:r>
+        <w:rPr>
+          <w:i/>
+          <w:color w:val="0000FF"/>
+        </w:rPr>
+        <w:t>[</w:t>
+      </w:r>
+      <w:r>
+        <w:rPr>
+          <w:i/>
+          <w:color w:val="0000FF"/>
+        </w:rPr>
+        <w:t>Provide the system roles authorization to the system features (down to screens, and event to the screen activities if applicable) in the table form as below</w:t>
+      </w:r>
+      <w:r>
+        <w:rPr>
+          <w:i/>
+          <w:color w:val="0000FF"/>
+        </w:rPr>
+        <w:t xml:space="preserve"> – replace Role1, Role</w:t>
+      </w:r>
+      <w:proofErr w:type="gramStart"/>
+      <w:r>
+        <w:rPr>
+          <w:i/>
+          <w:color w:val="0000FF"/>
+        </w:rPr>
+        <w:t>2,…</w:t>
+      </w:r>
+      <w:proofErr w:type="gramEnd"/>
+      <w:r>
+        <w:rPr>
+          <w:i/>
+          <w:color w:val="0000FF"/>
+        </w:rPr>
+        <w:t xml:space="preserve"> with the specific system user role names]</w:t>
+      </w:r>
+    </w:p>
+    <w:tbl>
+      <w:tblPr>
+        <w:tblW w:w="9219" w:type="dxa"/>
+        <w:tblInd w:w="-5" w:type="dxa"/>
+        <w:tblBorders>
+          <w:top w:val="single" w:sz="4" w:space="0" w:color="auto"/>
+          <w:left w:val="single" w:sz="4" w:space="0" w:color="auto"/>
+          <w:bottom w:val="single" w:sz="4" w:space="0" w:color="auto"/>
+          <w:right w:val="single" w:sz="4" w:space="0" w:color="auto"/>
+          <w:insideH w:val="single" w:sz="4" w:space="0" w:color="auto"/>
+          <w:insideV w:val="single" w:sz="4" w:space="0" w:color="auto"/>
+        </w:tblBorders>
+        <w:tblLook w:val="04A0" w:firstRow="1" w:lastRow="0" w:firstColumn="1" w:lastColumn="0" w:noHBand="0" w:noVBand="1"/>
+      </w:tblPr>
+      <w:tblGrid>
+        <w:gridCol w:w="4933"/>
+        <w:gridCol w:w="867"/>
+        <w:gridCol w:w="834"/>
+        <w:gridCol w:w="851"/>
+        <w:gridCol w:w="867"/>
+        <w:gridCol w:w="867"/>
+      </w:tblGrid>
+      <w:tr>
+        <w:trPr>
+          <w:trHeight w:val="288"/>
+        </w:trPr>
+        <w:tc>
+          <w:tcPr>
+            <w:tcW w:w="4933" w:type="dxa"/>
+            <w:shd w:val="clear" w:color="auto" w:fill="FFE8E1"/>
+            <w:noWrap/>
+            <w:vAlign w:val="bottom"/>
+            <w:hideMark/>
+          </w:tcPr>
+          <w:p>
+            <w:pPr>
+              <w:spacing w:after="0"/>
+              <w:rPr>
+                <w:rFonts w:cs="Calibri"/>
+                <w:b/>
+              </w:rPr>
+            </w:pPr>
+            <w:r>
+              <w:rPr>
+                <w:rFonts w:cs="Calibri"/>
+                <w:b/>
+              </w:rPr>
+              <w:t>Screen</w:t>
+            </w:r>
+          </w:p>
+        </w:tc>
+        <w:tc>
+          <w:tcPr>
+            <w:tcW w:w="867" w:type="dxa"/>
+            <w:shd w:val="clear" w:color="auto" w:fill="FFE8E1"/>
+            <w:noWrap/>
+            <w:vAlign w:val="bottom"/>
+            <w:hideMark/>
+          </w:tcPr>
+          <w:p>
+            <w:pPr>
+              <w:spacing w:after="0"/>
+              <w:jc w:val="center"/>
+              <w:rPr>
+                <w:rFonts w:cs="Calibri"/>
+                <w:b/>
+              </w:rPr>
+            </w:pPr>
+            <w:r>
+              <w:rPr>
+                <w:rFonts w:cs="Calibri"/>
+                <w:b/>
+              </w:rPr>
+              <w:t>Role1</w:t>
+            </w:r>
+          </w:p>
+        </w:tc>
+        <w:tc>
+          <w:tcPr>
+            <w:tcW w:w="834" w:type="dxa"/>
+            <w:shd w:val="clear" w:color="auto" w:fill="FFE8E1"/>
+          </w:tcPr>
+          <w:p>
+            <w:pPr>
+              <w:spacing w:after="0"/>
+              <w:jc w:val="center"/>
+              <w:rPr>
+                <w:rFonts w:cs="Calibri"/>
+                <w:b/>
+              </w:rPr>
+            </w:pPr>
+            <w:r>
+              <w:rPr>
+                <w:rFonts w:cs="Calibri"/>
+                <w:b/>
+              </w:rPr>
+              <w:t>Role2</w:t>
+            </w:r>
+          </w:p>
+        </w:tc>
+        <w:tc>
+          <w:tcPr>
+            <w:tcW w:w="851" w:type="dxa"/>
+            <w:shd w:val="clear" w:color="auto" w:fill="FFE8E1"/>
+          </w:tcPr>
+          <w:p>
+            <w:pPr>
+              <w:spacing w:after="0"/>
+              <w:jc w:val="center"/>
+              <w:rPr>
+                <w:rFonts w:cs="Calibri"/>
+                <w:b/>
+              </w:rPr>
+            </w:pPr>
+            <w:r>
+              <w:rPr>
+                <w:rFonts w:cs="Calibri"/>
+                <w:b/>
+              </w:rPr>
+              <w:t>Role3</w:t>
+            </w:r>
+          </w:p>
+        </w:tc>
+        <w:tc>
+          <w:tcPr>
+            <w:tcW w:w="867" w:type="dxa"/>
+            <w:shd w:val="clear" w:color="auto" w:fill="FFE8E1"/>
+          </w:tcPr>
+          <w:p>
+            <w:pPr>
+              <w:spacing w:after="0"/>
+              <w:jc w:val="center"/>
+              <w:rPr>
+                <w:rFonts w:cs="Calibri"/>
+                <w:b/>
+              </w:rPr>
+            </w:pPr>
+            <w:r>
+              <w:rPr>
+                <w:rFonts w:cs="Calibri"/>
+                <w:b/>
+              </w:rPr>
+              <w:t>Role4</w:t>
+            </w:r>
+          </w:p>
+        </w:tc>
+        <w:tc>
+          <w:tcPr>
+            <w:tcW w:w="867" w:type="dxa"/>
+            <w:shd w:val="clear" w:color="auto" w:fill="FFE8E1"/>
+          </w:tcPr>
+          <w:p>
+            <w:pPr>
+              <w:spacing w:after="0"/>
+              <w:jc w:val="center"/>
+              <w:rPr>
+                <w:rFonts w:cs="Calibri"/>
+                <w:b/>
+              </w:rPr>
+            </w:pPr>
+            <w:proofErr w:type="spellStart"/>
+            <w:r>
+              <w:rPr>
+                <w:rFonts w:cs="Calibri"/>
+                <w:b/>
+              </w:rPr>
+              <w:t>RoleX</w:t>
+            </w:r>
+            <w:proofErr w:type="spellEnd"/>
+          </w:p>
+        </w:tc>
+      </w:tr>
+      <w:tr>
+        <w:trPr>
+          <w:trHeight w:val="288"/>
+        </w:trPr>
+        <w:tc>
+          <w:tcPr>
+            <w:tcW w:w="4933" w:type="dxa"/>
+            <w:shd w:val="clear" w:color="auto" w:fill="auto"/>
+            <w:noWrap/>
+            <w:vAlign w:val="bottom"/>
+            <w:hideMark/>
+          </w:tcPr>
+          <w:p>
+            <w:pPr>
+              <w:spacing w:after="0"/>
+              <w:rPr>
+                <w:rFonts w:ascii="Calibri" w:hAnsi="Calibri" w:cs="Calibri"/>
+                <w:color w:val="000000"/>
+              </w:rPr>
+            </w:pPr>
+            <w:r>
+              <w:rPr>
+                <w:rFonts w:ascii="Calibri" w:hAnsi="Calibri" w:cs="Calibri"/>
+                <w:color w:val="000000"/>
+              </w:rPr>
+              <w:t>&lt;&lt;Screen Name1&gt;&gt;</w:t>
+            </w:r>
+          </w:p>
+        </w:tc>
+        <w:tc>
+          <w:tcPr>
+            <w:tcW w:w="867" w:type="dxa"/>
+            <w:shd w:val="clear" w:color="auto" w:fill="auto"/>
+            <w:noWrap/>
+            <w:vAlign w:val="bottom"/>
+            <w:hideMark/>
+          </w:tcPr>
+          <w:p>
+            <w:pPr>
+              <w:spacing w:after="0"/>
+              <w:jc w:val="center"/>
+              <w:rPr>
+                <w:rFonts w:ascii="Calibri" w:hAnsi="Calibri" w:cs="Calibri"/>
+                <w:color w:val="000000"/>
+              </w:rPr>
+            </w:pPr>
+            <w:r>
+              <w:rPr>
+                <w:rFonts w:ascii="Calibri" w:hAnsi="Calibri" w:cs="Calibri"/>
+                <w:color w:val="000000"/>
+              </w:rPr>
+              <w:t>X</w:t>
+            </w:r>
+          </w:p>
+        </w:tc>
+        <w:tc>
+          <w:tcPr>
+            <w:tcW w:w="834" w:type="dxa"/>
+          </w:tcPr>
+          <w:p>
+            <w:pPr>
+              <w:spacing w:after="0"/>
+              <w:jc w:val="center"/>
+              <w:rPr>
+                <w:rFonts w:ascii="Calibri" w:hAnsi="Calibri" w:cs="Calibri"/>
+                <w:color w:val="000000"/>
+              </w:rPr>
+            </w:pPr>
+          </w:p>
+        </w:tc>
+        <w:tc>
+          <w:tcPr>
+            <w:tcW w:w="851" w:type="dxa"/>
+          </w:tcPr>
+          <w:p>
+            <w:pPr>
+              <w:spacing w:after="0"/>
+              <w:jc w:val="center"/>
+              <w:rPr>
+                <w:rFonts w:ascii="Calibri" w:hAnsi="Calibri" w:cs="Calibri"/>
+                <w:color w:val="000000"/>
+              </w:rPr>
+            </w:pPr>
+          </w:p>
+        </w:tc>
+        <w:tc>
+          <w:tcPr>
+            <w:tcW w:w="867" w:type="dxa"/>
+          </w:tcPr>
+          <w:p>
+            <w:pPr>
+              <w:spacing w:after="0"/>
+              <w:jc w:val="center"/>
+              <w:rPr>
+                <w:rFonts w:ascii="Calibri" w:hAnsi="Calibri" w:cs="Calibri"/>
+                <w:color w:val="000000"/>
+              </w:rPr>
+            </w:pPr>
+            <w:r>
+              <w:rPr>
+                <w:rFonts w:ascii="Calibri" w:hAnsi="Calibri" w:cs="Calibri"/>
+                <w:color w:val="000000"/>
+              </w:rPr>
+              <w:t>X</w:t>
+            </w:r>
+          </w:p>
+        </w:tc>
+        <w:tc>
+          <w:tcPr>
+            <w:tcW w:w="867" w:type="dxa"/>
+          </w:tcPr>
+          <w:p>
+            <w:pPr>
+              <w:spacing w:after="0"/>
+              <w:jc w:val="center"/>
+              <w:rPr>
+                <w:rFonts w:ascii="Calibri" w:hAnsi="Calibri" w:cs="Calibri"/>
+                <w:color w:val="000000"/>
+              </w:rPr>
+            </w:pPr>
+            <w:r>
+              <w:rPr>
+                <w:rFonts w:ascii="Calibri" w:hAnsi="Calibri" w:cs="Calibri"/>
+                <w:color w:val="000000"/>
+              </w:rPr>
+              <w:t>X</w:t>
+            </w:r>
+          </w:p>
+        </w:tc>
+      </w:tr>
+      <w:tr>
+        <w:trPr>
+          <w:trHeight w:val="288"/>
+        </w:trPr>
+        <w:tc>
+          <w:tcPr>
+            <w:tcW w:w="4933" w:type="dxa"/>
+            <w:shd w:val="clear" w:color="auto" w:fill="auto"/>
+            <w:noWrap/>
+            <w:vAlign w:val="bottom"/>
+          </w:tcPr>
+          <w:p>
+            <w:pPr>
+              <w:spacing w:after="0"/>
+              <w:rPr>
+                <w:rFonts w:ascii="Calibri" w:hAnsi="Calibri" w:cs="Calibri"/>
+                <w:color w:val="000000"/>
+              </w:rPr>
+            </w:pPr>
+            <w:r>
+              <w:rPr>
+                <w:rFonts w:ascii="Calibri" w:hAnsi="Calibri" w:cs="Calibri"/>
+                <w:color w:val="000000"/>
+              </w:rPr>
+              <w:t xml:space="preserve">    &lt;&lt;Screen Activity&gt;&gt;</w:t>
+            </w:r>
+          </w:p>
+        </w:tc>
+        <w:tc>
+          <w:tcPr>
+            <w:tcW w:w="867" w:type="dxa"/>
+            <w:shd w:val="clear" w:color="auto" w:fill="auto"/>
+            <w:noWrap/>
+            <w:vAlign w:val="bottom"/>
+          </w:tcPr>
+          <w:p>
+            <w:pPr>
+              <w:spacing w:after="0"/>
+              <w:jc w:val="center"/>
+              <w:rPr>
+                <w:rFonts w:ascii="Calibri" w:hAnsi="Calibri" w:cs="Calibri"/>
+                <w:color w:val="000000"/>
+              </w:rPr>
+            </w:pPr>
+          </w:p>
+        </w:tc>
+        <w:tc>
+          <w:tcPr>
+            <w:tcW w:w="834" w:type="dxa"/>
+          </w:tcPr>
+          <w:p>
+            <w:pPr>
+              <w:spacing w:after="0"/>
+              <w:jc w:val="center"/>
+              <w:rPr>
+                <w:rFonts w:ascii="Calibri" w:hAnsi="Calibri" w:cs="Calibri"/>
+                <w:color w:val="000000"/>
+              </w:rPr>
+            </w:pPr>
+          </w:p>
+        </w:tc>
+        <w:tc>
+          <w:tcPr>
+            <w:tcW w:w="851" w:type="dxa"/>
+          </w:tcPr>
+          <w:p>
+            <w:pPr>
+              <w:spacing w:after="0"/>
+              <w:jc w:val="center"/>
+              <w:rPr>
+                <w:rFonts w:ascii="Calibri" w:hAnsi="Calibri" w:cs="Calibri"/>
+                <w:color w:val="000000"/>
+              </w:rPr>
+            </w:pPr>
+          </w:p>
+        </w:tc>
+        <w:tc>
+          <w:tcPr>
+            <w:tcW w:w="867" w:type="dxa"/>
+          </w:tcPr>
+          <w:p>
+            <w:pPr>
+              <w:spacing w:after="0"/>
+              <w:jc w:val="center"/>
+              <w:rPr>
+                <w:rFonts w:ascii="Calibri" w:hAnsi="Calibri" w:cs="Calibri"/>
+                <w:color w:val="000000"/>
+              </w:rPr>
+            </w:pPr>
+            <w:r>
+              <w:rPr>
+                <w:rFonts w:ascii="Calibri" w:hAnsi="Calibri" w:cs="Calibri"/>
+                <w:color w:val="000000"/>
+              </w:rPr>
+              <w:t>X</w:t>
+            </w:r>
+          </w:p>
+        </w:tc>
+        <w:tc>
+          <w:tcPr>
+            <w:tcW w:w="867" w:type="dxa"/>
+          </w:tcPr>
+          <w:p>
+            <w:pPr>
+              <w:spacing w:after="0"/>
+              <w:jc w:val="center"/>
+              <w:rPr>
+                <w:rFonts w:ascii="Calibri" w:hAnsi="Calibri" w:cs="Calibri"/>
+                <w:color w:val="000000"/>
+              </w:rPr>
+            </w:pPr>
+            <w:r>
+              <w:rPr>
+                <w:rFonts w:ascii="Calibri" w:hAnsi="Calibri" w:cs="Calibri"/>
+                <w:color w:val="000000"/>
+              </w:rPr>
+              <w:t>X</w:t>
+            </w:r>
+          </w:p>
+        </w:tc>
+      </w:tr>
+      <w:tr>
+        <w:trPr>
+          <w:trHeight w:val="288"/>
+        </w:trPr>
+        <w:tc>
+          <w:tcPr>
+            <w:tcW w:w="4933" w:type="dxa"/>
+            <w:shd w:val="clear" w:color="auto" w:fill="auto"/>
+            <w:noWrap/>
+            <w:vAlign w:val="bottom"/>
+            <w:hideMark/>
+          </w:tcPr>
+          <w:p>
+            <w:pPr>
+              <w:spacing w:after="0"/>
+              <w:rPr>
+                <w:rFonts w:ascii="Calibri" w:hAnsi="Calibri" w:cs="Calibri"/>
+                <w:color w:val="000000"/>
+              </w:rPr>
+            </w:pPr>
+            <w:r>
+              <w:rPr>
+                <w:rFonts w:ascii="Calibri" w:hAnsi="Calibri" w:cs="Calibri"/>
+                <w:color w:val="000000"/>
+              </w:rPr>
+              <w:t>&lt;&lt;Screen Name2&gt;&gt;</w:t>
+            </w:r>
+          </w:p>
+        </w:tc>
+        <w:tc>
+          <w:tcPr>
+            <w:tcW w:w="867" w:type="dxa"/>
+            <w:shd w:val="clear" w:color="auto" w:fill="auto"/>
+            <w:noWrap/>
+            <w:vAlign w:val="bottom"/>
+            <w:hideMark/>
+          </w:tcPr>
+          <w:p>
+            <w:pPr>
+              <w:spacing w:after="0"/>
+              <w:jc w:val="center"/>
+              <w:rPr>
+                <w:rFonts w:ascii="Calibri" w:hAnsi="Calibri" w:cs="Calibri"/>
+                <w:color w:val="000000"/>
+              </w:rPr>
+            </w:pPr>
+            <w:r>
+              <w:rPr>
+                <w:rFonts w:ascii="Calibri" w:hAnsi="Calibri" w:cs="Calibri"/>
+                <w:color w:val="000000"/>
+              </w:rPr>
+              <w:t>X</w:t>
+            </w:r>
+          </w:p>
+        </w:tc>
+        <w:tc>
+          <w:tcPr>
+            <w:tcW w:w="834" w:type="dxa"/>
+          </w:tcPr>
+          <w:p>
+            <w:pPr>
+              <w:spacing w:after="0"/>
+              <w:jc w:val="center"/>
+              <w:rPr>
+                <w:rFonts w:ascii="Calibri" w:hAnsi="Calibri" w:cs="Calibri"/>
+                <w:color w:val="000000"/>
+              </w:rPr>
+            </w:pPr>
+          </w:p>
+        </w:tc>
+        <w:tc>
+          <w:tcPr>
+            <w:tcW w:w="851" w:type="dxa"/>
+          </w:tcPr>
+          <w:p>
+            <w:pPr>
+              <w:spacing w:after="0"/>
+              <w:jc w:val="center"/>
+              <w:rPr>
+                <w:rFonts w:ascii="Calibri" w:hAnsi="Calibri" w:cs="Calibri"/>
+                <w:color w:val="000000"/>
+              </w:rPr>
+            </w:pPr>
+          </w:p>
+        </w:tc>
+        <w:tc>
+          <w:tcPr>
+            <w:tcW w:w="867" w:type="dxa"/>
+          </w:tcPr>
+          <w:p>
+            <w:pPr>
+              <w:spacing w:after="0"/>
+              <w:jc w:val="center"/>
+              <w:rPr>
+                <w:rFonts w:ascii="Calibri" w:hAnsi="Calibri" w:cs="Calibri"/>
+                <w:color w:val="000000"/>
+              </w:rPr>
+            </w:pPr>
+            <w:r>
+              <w:rPr>
+                <w:rFonts w:ascii="Calibri" w:hAnsi="Calibri" w:cs="Calibri"/>
+                <w:color w:val="000000"/>
+              </w:rPr>
+              <w:t>X</w:t>
+            </w:r>
+          </w:p>
+        </w:tc>
+        <w:tc>
+          <w:tcPr>
+            <w:tcW w:w="867" w:type="dxa"/>
+          </w:tcPr>
+          <w:p>
+            <w:pPr>
+              <w:spacing w:after="0"/>
+              <w:jc w:val="center"/>
+              <w:rPr>
+                <w:rFonts w:ascii="Calibri" w:hAnsi="Calibri" w:cs="Calibri"/>
+                <w:color w:val="000000"/>
+              </w:rPr>
+            </w:pPr>
+          </w:p>
+        </w:tc>
+      </w:tr>
+      <w:tr>
+        <w:trPr>
+          <w:trHeight w:val="288"/>
+        </w:trPr>
+        <w:tc>
+          <w:tcPr>
+            <w:tcW w:w="4933" w:type="dxa"/>
+            <w:shd w:val="clear" w:color="auto" w:fill="auto"/>
+            <w:noWrap/>
+            <w:vAlign w:val="bottom"/>
+            <w:hideMark/>
+          </w:tcPr>
+          <w:p>
+            <w:pPr>
+              <w:spacing w:after="0"/>
+              <w:rPr>
+                <w:rFonts w:ascii="Calibri" w:hAnsi="Calibri" w:cs="Calibri"/>
+                <w:color w:val="000000"/>
+              </w:rPr>
+            </w:pPr>
+            <w:r>
+              <w:rPr>
+                <w:rFonts w:ascii="Calibri" w:hAnsi="Calibri" w:cs="Calibri"/>
+                <w:color w:val="000000"/>
+              </w:rPr>
+              <w:t xml:space="preserve">    Query All Data</w:t>
+            </w:r>
+          </w:p>
+        </w:tc>
+        <w:tc>
+          <w:tcPr>
+            <w:tcW w:w="867" w:type="dxa"/>
+            <w:shd w:val="clear" w:color="auto" w:fill="auto"/>
+            <w:noWrap/>
+            <w:vAlign w:val="bottom"/>
+            <w:hideMark/>
+          </w:tcPr>
+          <w:p>
+            <w:pPr>
+              <w:spacing w:after="0"/>
+              <w:jc w:val="center"/>
+              <w:rPr>
+                <w:rFonts w:ascii="Calibri" w:hAnsi="Calibri" w:cs="Calibri"/>
+                <w:color w:val="000000"/>
+              </w:rPr>
+            </w:pPr>
+            <w:r>
+              <w:rPr>
+                <w:rFonts w:ascii="Calibri" w:hAnsi="Calibri" w:cs="Calibri"/>
+                <w:color w:val="000000"/>
+              </w:rPr>
+              <w:t>X</w:t>
+            </w:r>
+          </w:p>
+        </w:tc>
+        <w:tc>
+          <w:tcPr>
+            <w:tcW w:w="834" w:type="dxa"/>
+          </w:tcPr>
+          <w:p>
+            <w:pPr>
+              <w:spacing w:after="0"/>
+              <w:jc w:val="center"/>
+              <w:rPr>
+                <w:rFonts w:ascii="Calibri" w:hAnsi="Calibri" w:cs="Calibri"/>
+                <w:color w:val="000000"/>
+              </w:rPr>
+            </w:pPr>
+          </w:p>
+        </w:tc>
+        <w:tc>
+          <w:tcPr>
+            <w:tcW w:w="851" w:type="dxa"/>
+          </w:tcPr>
+          <w:p>
+            <w:pPr>
+              <w:spacing w:after="0"/>
+              <w:jc w:val="center"/>
+              <w:rPr>
+                <w:rFonts w:ascii="Calibri" w:hAnsi="Calibri" w:cs="Calibri"/>
+                <w:color w:val="000000"/>
+              </w:rPr>
+            </w:pPr>
+          </w:p>
+        </w:tc>
+        <w:tc>
+          <w:tcPr>
+            <w:tcW w:w="867" w:type="dxa"/>
+          </w:tcPr>
+          <w:p>
+            <w:pPr>
+              <w:spacing w:after="0"/>
+              <w:jc w:val="center"/>
+              <w:rPr>
+                <w:rFonts w:ascii="Calibri" w:hAnsi="Calibri" w:cs="Calibri"/>
+                <w:color w:val="000000"/>
+              </w:rPr>
+            </w:pPr>
+          </w:p>
+        </w:tc>
+        <w:tc>
+          <w:tcPr>
+            <w:tcW w:w="867" w:type="dxa"/>
+          </w:tcPr>
+          <w:p>
+            <w:pPr>
+              <w:spacing w:after="0"/>
+              <w:jc w:val="center"/>
+              <w:rPr>
+                <w:rFonts w:ascii="Calibri" w:hAnsi="Calibri" w:cs="Calibri"/>
+                <w:color w:val="000000"/>
+              </w:rPr>
+            </w:pPr>
+          </w:p>
+        </w:tc>
+      </w:tr>
+      <w:tr>
+        <w:trPr>
+          <w:trHeight w:val="288"/>
+        </w:trPr>
+        <w:tc>
+          <w:tcPr>
+            <w:tcW w:w="4933" w:type="dxa"/>
+            <w:shd w:val="clear" w:color="auto" w:fill="auto"/>
+            <w:noWrap/>
+            <w:vAlign w:val="bottom"/>
+          </w:tcPr>
+          <w:p>
+            <w:pPr>
+              <w:spacing w:after="0"/>
+              <w:rPr>
+                <w:rFonts w:ascii="Calibri" w:hAnsi="Calibri" w:cs="Calibri"/>
+                <w:color w:val="000000"/>
+              </w:rPr>
+            </w:pPr>
+            <w:r>
+              <w:rPr>
+                <w:rFonts w:ascii="Calibri" w:hAnsi="Calibri" w:cs="Calibri"/>
+                <w:color w:val="000000"/>
+              </w:rPr>
+              <w:t xml:space="preserve">    Query Own Data</w:t>
+            </w:r>
+          </w:p>
+        </w:tc>
+        <w:tc>
+          <w:tcPr>
+            <w:tcW w:w="867" w:type="dxa"/>
+            <w:shd w:val="clear" w:color="auto" w:fill="auto"/>
+            <w:noWrap/>
+            <w:vAlign w:val="bottom"/>
+          </w:tcPr>
+          <w:p>
+            <w:pPr>
+              <w:spacing w:after="0"/>
+              <w:jc w:val="center"/>
+              <w:rPr>
+                <w:rFonts w:ascii="Calibri" w:hAnsi="Calibri" w:cs="Calibri"/>
+                <w:color w:val="000000"/>
+              </w:rPr>
+            </w:pPr>
+          </w:p>
+        </w:tc>
+        <w:tc>
+          <w:tcPr>
+            <w:tcW w:w="834" w:type="dxa"/>
+          </w:tcPr>
+          <w:p>
+            <w:pPr>
+              <w:spacing w:after="0"/>
+              <w:jc w:val="center"/>
+              <w:rPr>
+                <w:rFonts w:ascii="Calibri" w:hAnsi="Calibri" w:cs="Calibri"/>
+                <w:color w:val="000000"/>
+              </w:rPr>
+            </w:pPr>
+          </w:p>
+        </w:tc>
+        <w:tc>
+          <w:tcPr>
+            <w:tcW w:w="851" w:type="dxa"/>
+          </w:tcPr>
+          <w:p>
+            <w:pPr>
+              <w:spacing w:after="0"/>
+              <w:jc w:val="center"/>
+              <w:rPr>
+                <w:rFonts w:ascii="Calibri" w:hAnsi="Calibri" w:cs="Calibri"/>
+                <w:color w:val="000000"/>
+              </w:rPr>
+            </w:pPr>
+          </w:p>
+        </w:tc>
+        <w:tc>
+          <w:tcPr>
+            <w:tcW w:w="867" w:type="dxa"/>
+          </w:tcPr>
+          <w:p>
+            <w:pPr>
+              <w:spacing w:after="0"/>
+              <w:jc w:val="center"/>
+              <w:rPr>
+                <w:rFonts w:ascii="Calibri" w:hAnsi="Calibri" w:cs="Calibri"/>
+                <w:color w:val="000000"/>
+              </w:rPr>
+            </w:pPr>
+            <w:r>
+              <w:rPr>
+                <w:rFonts w:ascii="Calibri" w:hAnsi="Calibri" w:cs="Calibri"/>
+                <w:color w:val="000000"/>
+              </w:rPr>
+              <w:t>X</w:t>
+            </w:r>
+          </w:p>
+        </w:tc>
+        <w:tc>
+          <w:tcPr>
+            <w:tcW w:w="867" w:type="dxa"/>
+          </w:tcPr>
+          <w:p>
+            <w:pPr>
+              <w:spacing w:after="0"/>
+              <w:jc w:val="center"/>
+              <w:rPr>
+                <w:rFonts w:ascii="Calibri" w:hAnsi="Calibri" w:cs="Calibri"/>
+                <w:color w:val="000000"/>
+              </w:rPr>
+            </w:pPr>
+          </w:p>
+        </w:tc>
+      </w:tr>
+      <w:tr>
+        <w:trPr>
+          <w:trHeight w:val="288"/>
+        </w:trPr>
+        <w:tc>
+          <w:tcPr>
+            <w:tcW w:w="4933" w:type="dxa"/>
+            <w:shd w:val="clear" w:color="auto" w:fill="auto"/>
+            <w:noWrap/>
+            <w:vAlign w:val="bottom"/>
+          </w:tcPr>
+          <w:p>
+            <w:pPr>
+              <w:spacing w:after="0"/>
+              <w:rPr>
+                <w:rFonts w:ascii="Calibri" w:hAnsi="Calibri" w:cs="Calibri"/>
+                <w:color w:val="000000"/>
+              </w:rPr>
+            </w:pPr>
+            <w:r>
+              <w:rPr>
+                <w:rFonts w:ascii="Calibri" w:hAnsi="Calibri" w:cs="Calibri"/>
+                <w:color w:val="000000"/>
+              </w:rPr>
+              <w:t xml:space="preserve">    Query Managed Data</w:t>
+            </w:r>
+          </w:p>
+        </w:tc>
+        <w:tc>
+          <w:tcPr>
+            <w:tcW w:w="867" w:type="dxa"/>
+            <w:shd w:val="clear" w:color="auto" w:fill="auto"/>
+            <w:noWrap/>
+            <w:vAlign w:val="bottom"/>
+          </w:tcPr>
+          <w:p>
+            <w:pPr>
+              <w:spacing w:after="0"/>
+              <w:jc w:val="center"/>
+              <w:rPr>
+                <w:rFonts w:ascii="Calibri" w:hAnsi="Calibri" w:cs="Calibri"/>
+                <w:color w:val="000000"/>
+              </w:rPr>
+            </w:pPr>
+          </w:p>
+        </w:tc>
+        <w:tc>
+          <w:tcPr>
+            <w:tcW w:w="834" w:type="dxa"/>
+          </w:tcPr>
+          <w:p>
+            <w:pPr>
+              <w:spacing w:after="0"/>
+              <w:jc w:val="center"/>
+              <w:rPr>
+                <w:rFonts w:ascii="Calibri" w:hAnsi="Calibri" w:cs="Calibri"/>
+                <w:color w:val="000000"/>
+              </w:rPr>
+            </w:pPr>
+          </w:p>
+        </w:tc>
+        <w:tc>
+          <w:tcPr>
+            <w:tcW w:w="851" w:type="dxa"/>
+          </w:tcPr>
+          <w:p>
+            <w:pPr>
+              <w:spacing w:after="0"/>
+              <w:jc w:val="center"/>
+              <w:rPr>
+                <w:rFonts w:ascii="Calibri" w:hAnsi="Calibri" w:cs="Calibri"/>
+                <w:color w:val="000000"/>
+              </w:rPr>
+            </w:pPr>
+          </w:p>
+        </w:tc>
+        <w:tc>
+          <w:tcPr>
+            <w:tcW w:w="867" w:type="dxa"/>
+          </w:tcPr>
+          <w:p>
+            <w:pPr>
+              <w:spacing w:after="0"/>
+              <w:jc w:val="center"/>
+              <w:rPr>
+                <w:rFonts w:ascii="Calibri" w:hAnsi="Calibri" w:cs="Calibri"/>
+                <w:color w:val="000000"/>
+              </w:rPr>
+            </w:pPr>
+            <w:r>
+              <w:rPr>
+                <w:rFonts w:ascii="Calibri" w:hAnsi="Calibri" w:cs="Calibri"/>
+                <w:color w:val="000000"/>
+              </w:rPr>
+              <w:t>X</w:t>
+            </w:r>
+          </w:p>
+        </w:tc>
+        <w:tc>
+          <w:tcPr>
+            <w:tcW w:w="867" w:type="dxa"/>
+          </w:tcPr>
+          <w:p>
+            <w:pPr>
+              <w:spacing w:after="0"/>
+              <w:jc w:val="center"/>
+              <w:rPr>
+                <w:rFonts w:ascii="Calibri" w:hAnsi="Calibri" w:cs="Calibri"/>
+                <w:color w:val="000000"/>
+              </w:rPr>
+            </w:pPr>
+          </w:p>
+        </w:tc>
+      </w:tr>
+      <w:tr>
+        <w:trPr>
+          <w:trHeight w:val="288"/>
+        </w:trPr>
+        <w:tc>
+          <w:tcPr>
+            <w:tcW w:w="4933" w:type="dxa"/>
+            <w:shd w:val="clear" w:color="auto" w:fill="auto"/>
+            <w:noWrap/>
+            <w:vAlign w:val="bottom"/>
+          </w:tcPr>
+          <w:p>
+            <w:pPr>
+              <w:spacing w:after="0"/>
+              <w:rPr>
+                <w:rFonts w:ascii="Calibri" w:hAnsi="Calibri" w:cs="Calibri"/>
+                <w:color w:val="000000"/>
+              </w:rPr>
+            </w:pPr>
+            <w:r>
+              <w:rPr>
+                <w:rFonts w:ascii="Calibri" w:hAnsi="Calibri" w:cs="Calibri"/>
+                <w:color w:val="000000"/>
+              </w:rPr>
+              <w:t xml:space="preserve">    Add New Data</w:t>
+            </w:r>
+          </w:p>
+        </w:tc>
+        <w:tc>
+          <w:tcPr>
+            <w:tcW w:w="867" w:type="dxa"/>
+            <w:shd w:val="clear" w:color="auto" w:fill="auto"/>
+            <w:noWrap/>
+            <w:vAlign w:val="bottom"/>
+          </w:tcPr>
+          <w:p>
+            <w:pPr>
+              <w:spacing w:after="0"/>
+              <w:jc w:val="center"/>
+              <w:rPr>
+                <w:rFonts w:ascii="Calibri" w:hAnsi="Calibri" w:cs="Calibri"/>
+                <w:color w:val="000000"/>
+              </w:rPr>
+            </w:pPr>
+          </w:p>
+        </w:tc>
+        <w:tc>
+          <w:tcPr>
+            <w:tcW w:w="834" w:type="dxa"/>
+          </w:tcPr>
+          <w:p>
+            <w:pPr>
+              <w:spacing w:after="0"/>
+              <w:jc w:val="center"/>
+              <w:rPr>
+                <w:rFonts w:ascii="Calibri" w:hAnsi="Calibri" w:cs="Calibri"/>
+                <w:color w:val="000000"/>
+              </w:rPr>
+            </w:pPr>
+          </w:p>
+        </w:tc>
+        <w:tc>
+          <w:tcPr>
+            <w:tcW w:w="851" w:type="dxa"/>
+          </w:tcPr>
+          <w:p>
+            <w:pPr>
+              <w:spacing w:after="0"/>
+              <w:jc w:val="center"/>
+              <w:rPr>
+                <w:rFonts w:ascii="Calibri" w:hAnsi="Calibri" w:cs="Calibri"/>
+                <w:color w:val="000000"/>
+              </w:rPr>
+            </w:pPr>
+          </w:p>
+        </w:tc>
+        <w:tc>
+          <w:tcPr>
+            <w:tcW w:w="867" w:type="dxa"/>
+          </w:tcPr>
+          <w:p>
+            <w:pPr>
+              <w:spacing w:after="0"/>
+              <w:jc w:val="center"/>
+              <w:rPr>
+                <w:rFonts w:ascii="Calibri" w:hAnsi="Calibri" w:cs="Calibri"/>
+                <w:color w:val="000000"/>
+              </w:rPr>
+            </w:pPr>
+            <w:r>
+              <w:rPr>
+                <w:rFonts w:ascii="Calibri" w:hAnsi="Calibri" w:cs="Calibri"/>
+                <w:color w:val="000000"/>
+              </w:rPr>
+              <w:t>X</w:t>
+            </w:r>
+          </w:p>
+        </w:tc>
+        <w:tc>
+          <w:tcPr>
+            <w:tcW w:w="867" w:type="dxa"/>
+          </w:tcPr>
+          <w:p>
+            <w:pPr>
+              <w:spacing w:after="0"/>
+              <w:jc w:val="center"/>
+              <w:rPr>
+                <w:rFonts w:ascii="Calibri" w:hAnsi="Calibri" w:cs="Calibri"/>
+                <w:color w:val="000000"/>
+              </w:rPr>
+            </w:pPr>
+            <w:r>
+              <w:rPr>
+                <w:rFonts w:ascii="Calibri" w:hAnsi="Calibri" w:cs="Calibri"/>
+                <w:color w:val="000000"/>
+              </w:rPr>
+              <w:t>X</w:t>
+            </w:r>
+          </w:p>
+        </w:tc>
+      </w:tr>
+      <w:tr>
+        <w:trPr>
+          <w:trHeight w:val="288"/>
+        </w:trPr>
+        <w:tc>
+          <w:tcPr>
+            <w:tcW w:w="4933" w:type="dxa"/>
+            <w:shd w:val="clear" w:color="auto" w:fill="auto"/>
+            <w:noWrap/>
+            <w:vAlign w:val="bottom"/>
+          </w:tcPr>
+          <w:p>
+            <w:pPr>
+              <w:spacing w:after="0"/>
+              <w:rPr>
+                <w:rFonts w:ascii="Calibri" w:hAnsi="Calibri" w:cs="Calibri"/>
+                <w:color w:val="000000"/>
+              </w:rPr>
+            </w:pPr>
+            <w:r>
+              <w:rPr>
+                <w:rFonts w:ascii="Calibri" w:hAnsi="Calibri" w:cs="Calibri"/>
+                <w:color w:val="000000"/>
+              </w:rPr>
+              <w:t xml:space="preserve">    Update All Data</w:t>
+            </w:r>
+          </w:p>
+        </w:tc>
+        <w:tc>
+          <w:tcPr>
+            <w:tcW w:w="867" w:type="dxa"/>
+            <w:shd w:val="clear" w:color="auto" w:fill="auto"/>
+            <w:noWrap/>
+            <w:vAlign w:val="bottom"/>
+          </w:tcPr>
+          <w:p>
+            <w:pPr>
+              <w:spacing w:after="0"/>
+              <w:jc w:val="center"/>
+              <w:rPr>
+                <w:rFonts w:ascii="Calibri" w:hAnsi="Calibri" w:cs="Calibri"/>
+                <w:color w:val="000000"/>
+              </w:rPr>
+            </w:pPr>
+          </w:p>
+        </w:tc>
+        <w:tc>
+          <w:tcPr>
+            <w:tcW w:w="834" w:type="dxa"/>
+          </w:tcPr>
+          <w:p>
+            <w:pPr>
+              <w:spacing w:after="0"/>
+              <w:jc w:val="center"/>
+              <w:rPr>
+                <w:rFonts w:ascii="Calibri" w:hAnsi="Calibri" w:cs="Calibri"/>
+                <w:color w:val="000000"/>
+              </w:rPr>
+            </w:pPr>
+          </w:p>
+        </w:tc>
+        <w:tc>
+          <w:tcPr>
+            <w:tcW w:w="851" w:type="dxa"/>
+          </w:tcPr>
+          <w:p>
+            <w:pPr>
+              <w:spacing w:after="0"/>
+              <w:jc w:val="center"/>
+              <w:rPr>
+                <w:rFonts w:ascii="Calibri" w:hAnsi="Calibri" w:cs="Calibri"/>
+                <w:color w:val="000000"/>
+              </w:rPr>
+            </w:pPr>
+          </w:p>
+        </w:tc>
+        <w:tc>
+          <w:tcPr>
+            <w:tcW w:w="867" w:type="dxa"/>
+          </w:tcPr>
+          <w:p>
+            <w:pPr>
+              <w:spacing w:after="0"/>
+              <w:jc w:val="center"/>
+              <w:rPr>
+                <w:rFonts w:ascii="Calibri" w:hAnsi="Calibri" w:cs="Calibri"/>
+                <w:color w:val="000000"/>
+              </w:rPr>
+            </w:pPr>
+          </w:p>
+        </w:tc>
+        <w:tc>
+          <w:tcPr>
+            <w:tcW w:w="867" w:type="dxa"/>
+          </w:tcPr>
+          <w:p>
+            <w:pPr>
+              <w:spacing w:after="0"/>
+              <w:jc w:val="center"/>
+              <w:rPr>
+                <w:rFonts w:ascii="Calibri" w:hAnsi="Calibri" w:cs="Calibri"/>
+                <w:color w:val="000000"/>
+              </w:rPr>
+            </w:pPr>
+            <w:r>
+              <w:rPr>
+                <w:rFonts w:ascii="Calibri" w:hAnsi="Calibri" w:cs="Calibri"/>
+                <w:color w:val="000000"/>
+              </w:rPr>
+              <w:t>X</w:t>
+            </w:r>
+          </w:p>
+        </w:tc>
+      </w:tr>
+      <w:tr>
+        <w:trPr>
+          <w:trHeight w:val="288"/>
+        </w:trPr>
+        <w:tc>
+          <w:tcPr>
+            <w:tcW w:w="4933" w:type="dxa"/>
+            <w:shd w:val="clear" w:color="auto" w:fill="auto"/>
+            <w:noWrap/>
+            <w:vAlign w:val="bottom"/>
+          </w:tcPr>
+          <w:p>
+            <w:pPr>
+              <w:spacing w:after="0"/>
+              <w:rPr>
+                <w:rFonts w:ascii="Calibri" w:hAnsi="Calibri" w:cs="Calibri"/>
+                <w:color w:val="000000"/>
+              </w:rPr>
+            </w:pPr>
+            <w:r>
+              <w:rPr>
+                <w:rFonts w:ascii="Calibri" w:hAnsi="Calibri" w:cs="Calibri"/>
+                <w:color w:val="000000"/>
+              </w:rPr>
+              <w:t xml:space="preserve">    Update Own Data</w:t>
+            </w:r>
+          </w:p>
+        </w:tc>
+        <w:tc>
+          <w:tcPr>
+            <w:tcW w:w="867" w:type="dxa"/>
+            <w:shd w:val="clear" w:color="auto" w:fill="auto"/>
+            <w:noWrap/>
+            <w:vAlign w:val="bottom"/>
+          </w:tcPr>
+          <w:p>
+            <w:pPr>
+              <w:spacing w:after="0"/>
+              <w:jc w:val="center"/>
+              <w:rPr>
+                <w:rFonts w:ascii="Calibri" w:hAnsi="Calibri" w:cs="Calibri"/>
+                <w:color w:val="000000"/>
+              </w:rPr>
+            </w:pPr>
+          </w:p>
+        </w:tc>
+        <w:tc>
+          <w:tcPr>
+            <w:tcW w:w="834" w:type="dxa"/>
+          </w:tcPr>
+          <w:p>
+            <w:pPr>
+              <w:spacing w:after="0"/>
+              <w:jc w:val="center"/>
+              <w:rPr>
+                <w:rFonts w:ascii="Calibri" w:hAnsi="Calibri" w:cs="Calibri"/>
+                <w:color w:val="000000"/>
+              </w:rPr>
+            </w:pPr>
+          </w:p>
+        </w:tc>
+        <w:tc>
+          <w:tcPr>
+            <w:tcW w:w="851" w:type="dxa"/>
+          </w:tcPr>
+          <w:p>
+            <w:pPr>
+              <w:spacing w:after="0"/>
+              <w:jc w:val="center"/>
+              <w:rPr>
+                <w:rFonts w:ascii="Calibri" w:hAnsi="Calibri" w:cs="Calibri"/>
+                <w:color w:val="000000"/>
+              </w:rPr>
+            </w:pPr>
+          </w:p>
+        </w:tc>
+        <w:tc>
+          <w:tcPr>
+            <w:tcW w:w="867" w:type="dxa"/>
+          </w:tcPr>
+          <w:p>
+            <w:pPr>
+              <w:spacing w:after="0"/>
+              <w:jc w:val="center"/>
+              <w:rPr>
+                <w:rFonts w:ascii="Calibri" w:hAnsi="Calibri" w:cs="Calibri"/>
+                <w:color w:val="000000"/>
+              </w:rPr>
+            </w:pPr>
+          </w:p>
+        </w:tc>
+        <w:tc>
+          <w:tcPr>
+            <w:tcW w:w="867" w:type="dxa"/>
+          </w:tcPr>
+          <w:p>
+            <w:pPr>
+              <w:spacing w:after="0"/>
+              <w:jc w:val="center"/>
+              <w:rPr>
+                <w:rFonts w:ascii="Calibri" w:hAnsi="Calibri" w:cs="Calibri"/>
+                <w:color w:val="000000"/>
+              </w:rPr>
+            </w:pPr>
+            <w:r>
+              <w:rPr>
+                <w:rFonts w:ascii="Calibri" w:hAnsi="Calibri" w:cs="Calibri"/>
+                <w:color w:val="000000"/>
+              </w:rPr>
+              <w:t>X</w:t>
+            </w:r>
+          </w:p>
+        </w:tc>
+      </w:tr>
+      <w:tr>
+        <w:trPr>
+          <w:trHeight w:val="288"/>
+        </w:trPr>
+        <w:tc>
+          <w:tcPr>
+            <w:tcW w:w="4933" w:type="dxa"/>
+            <w:shd w:val="clear" w:color="auto" w:fill="auto"/>
+            <w:noWrap/>
+            <w:vAlign w:val="bottom"/>
+          </w:tcPr>
+          <w:p>
+            <w:pPr>
+              <w:spacing w:after="0"/>
+              <w:rPr>
+                <w:rFonts w:ascii="Calibri" w:hAnsi="Calibri" w:cs="Calibri"/>
+                <w:color w:val="000000"/>
+              </w:rPr>
+            </w:pPr>
+            <w:r>
+              <w:rPr>
+                <w:rFonts w:ascii="Calibri" w:hAnsi="Calibri" w:cs="Calibri"/>
+                <w:color w:val="000000"/>
+              </w:rPr>
+              <w:t xml:space="preserve">    Update Managed Data</w:t>
+            </w:r>
+          </w:p>
+        </w:tc>
+        <w:tc>
+          <w:tcPr>
+            <w:tcW w:w="867" w:type="dxa"/>
+            <w:shd w:val="clear" w:color="auto" w:fill="auto"/>
+            <w:noWrap/>
+            <w:vAlign w:val="bottom"/>
+          </w:tcPr>
+          <w:p>
+            <w:pPr>
+              <w:spacing w:after="0"/>
+              <w:jc w:val="center"/>
+              <w:rPr>
+                <w:rFonts w:ascii="Calibri" w:hAnsi="Calibri" w:cs="Calibri"/>
+                <w:color w:val="000000"/>
+              </w:rPr>
+            </w:pPr>
+          </w:p>
+        </w:tc>
+        <w:tc>
+          <w:tcPr>
+            <w:tcW w:w="834" w:type="dxa"/>
+          </w:tcPr>
+          <w:p>
+            <w:pPr>
+              <w:spacing w:after="0"/>
+              <w:jc w:val="center"/>
+              <w:rPr>
+                <w:rFonts w:ascii="Calibri" w:hAnsi="Calibri" w:cs="Calibri"/>
+                <w:color w:val="000000"/>
+              </w:rPr>
+            </w:pPr>
+          </w:p>
+        </w:tc>
+        <w:tc>
+          <w:tcPr>
+            <w:tcW w:w="851" w:type="dxa"/>
+          </w:tcPr>
+          <w:p>
+            <w:pPr>
+              <w:spacing w:after="0"/>
+              <w:jc w:val="center"/>
+              <w:rPr>
+                <w:rFonts w:ascii="Calibri" w:hAnsi="Calibri" w:cs="Calibri"/>
+                <w:color w:val="000000"/>
+              </w:rPr>
+            </w:pPr>
+          </w:p>
+        </w:tc>
+        <w:tc>
+          <w:tcPr>
+            <w:tcW w:w="867" w:type="dxa"/>
+          </w:tcPr>
+          <w:p>
+            <w:pPr>
+              <w:spacing w:after="0"/>
+              <w:jc w:val="center"/>
+              <w:rPr>
+                <w:rFonts w:ascii="Calibri" w:hAnsi="Calibri" w:cs="Calibri"/>
+                <w:color w:val="000000"/>
+              </w:rPr>
+            </w:pPr>
+          </w:p>
+        </w:tc>
+        <w:tc>
+          <w:tcPr>
+            <w:tcW w:w="867" w:type="dxa"/>
+          </w:tcPr>
+          <w:p>
+            <w:pPr>
+              <w:spacing w:after="0"/>
+              <w:jc w:val="center"/>
+              <w:rPr>
+                <w:rFonts w:ascii="Calibri" w:hAnsi="Calibri" w:cs="Calibri"/>
+                <w:color w:val="000000"/>
+              </w:rPr>
+            </w:pPr>
+            <w:r>
+              <w:rPr>
+                <w:rFonts w:ascii="Calibri" w:hAnsi="Calibri" w:cs="Calibri"/>
+                <w:color w:val="000000"/>
+              </w:rPr>
+              <w:t>X</w:t>
+            </w:r>
+          </w:p>
+        </w:tc>
+      </w:tr>
+      <w:tr>
+        <w:trPr>
+          <w:trHeight w:val="288"/>
+        </w:trPr>
+        <w:tc>
+          <w:tcPr>
+            <w:tcW w:w="4933" w:type="dxa"/>
+            <w:shd w:val="clear" w:color="auto" w:fill="auto"/>
+            <w:noWrap/>
+            <w:vAlign w:val="bottom"/>
+          </w:tcPr>
+          <w:p>
+            <w:pPr>
+              <w:spacing w:after="0"/>
+              <w:rPr>
+                <w:rFonts w:ascii="Calibri" w:hAnsi="Calibri" w:cs="Calibri"/>
+                <w:color w:val="000000"/>
+              </w:rPr>
+            </w:pPr>
+            <w:r>
+              <w:rPr>
+                <w:rFonts w:ascii="Calibri" w:hAnsi="Calibri" w:cs="Calibri"/>
+                <w:color w:val="000000"/>
+              </w:rPr>
+              <w:t xml:space="preserve">    Delete Data</w:t>
+            </w:r>
+          </w:p>
+        </w:tc>
+        <w:tc>
+          <w:tcPr>
+            <w:tcW w:w="867" w:type="dxa"/>
+            <w:shd w:val="clear" w:color="auto" w:fill="auto"/>
+            <w:noWrap/>
+            <w:vAlign w:val="bottom"/>
+          </w:tcPr>
+          <w:p>
+            <w:pPr>
+              <w:spacing w:after="0"/>
+              <w:jc w:val="center"/>
+              <w:rPr>
+                <w:rFonts w:ascii="Calibri" w:hAnsi="Calibri" w:cs="Calibri"/>
+                <w:color w:val="000000"/>
+              </w:rPr>
+            </w:pPr>
+          </w:p>
+        </w:tc>
+        <w:tc>
+          <w:tcPr>
+            <w:tcW w:w="834" w:type="dxa"/>
+          </w:tcPr>
+          <w:p>
+            <w:pPr>
+              <w:spacing w:after="0"/>
+              <w:jc w:val="center"/>
+              <w:rPr>
+                <w:rFonts w:ascii="Calibri" w:hAnsi="Calibri" w:cs="Calibri"/>
+                <w:color w:val="000000"/>
+              </w:rPr>
+            </w:pPr>
+          </w:p>
+        </w:tc>
+        <w:tc>
+          <w:tcPr>
+            <w:tcW w:w="851" w:type="dxa"/>
+          </w:tcPr>
+          <w:p>
+            <w:pPr>
+              <w:spacing w:after="0"/>
+              <w:jc w:val="center"/>
+              <w:rPr>
+                <w:rFonts w:ascii="Calibri" w:hAnsi="Calibri" w:cs="Calibri"/>
+                <w:color w:val="000000"/>
+              </w:rPr>
+            </w:pPr>
+          </w:p>
+        </w:tc>
+        <w:tc>
+          <w:tcPr>
+            <w:tcW w:w="867" w:type="dxa"/>
+          </w:tcPr>
+          <w:p>
+            <w:pPr>
+              <w:spacing w:after="0"/>
+              <w:jc w:val="center"/>
+              <w:rPr>
+                <w:rFonts w:ascii="Calibri" w:hAnsi="Calibri" w:cs="Calibri"/>
+                <w:color w:val="000000"/>
+              </w:rPr>
+            </w:pPr>
+          </w:p>
+        </w:tc>
+        <w:tc>
+          <w:tcPr>
+            <w:tcW w:w="867" w:type="dxa"/>
+          </w:tcPr>
+          <w:p>
+            <w:pPr>
+              <w:spacing w:after="0"/>
+              <w:jc w:val="center"/>
+              <w:rPr>
+                <w:rFonts w:ascii="Calibri" w:hAnsi="Calibri" w:cs="Calibri"/>
+                <w:color w:val="000000"/>
+              </w:rPr>
+            </w:pPr>
+          </w:p>
+        </w:tc>
+      </w:tr>
+      <w:tr>
+        <w:trPr>
+          <w:trHeight w:val="288"/>
+        </w:trPr>
+        <w:tc>
+          <w:tcPr>
+            <w:tcW w:w="4933" w:type="dxa"/>
+            <w:shd w:val="clear" w:color="auto" w:fill="auto"/>
+            <w:noWrap/>
+            <w:vAlign w:val="bottom"/>
+          </w:tcPr>
+          <w:p>
+            <w:pPr>
+              <w:spacing w:after="0"/>
+              <w:rPr>
+                <w:rFonts w:ascii="Calibri" w:hAnsi="Calibri" w:cs="Calibri"/>
+                <w:color w:val="000000"/>
+              </w:rPr>
+            </w:pPr>
+            <w:r>
+              <w:rPr>
+                <w:rFonts w:ascii="Calibri" w:hAnsi="Calibri" w:cs="Calibri"/>
+                <w:color w:val="000000"/>
+              </w:rPr>
+              <w:t xml:space="preserve">    …</w:t>
+            </w:r>
+          </w:p>
+        </w:tc>
+        <w:tc>
+          <w:tcPr>
+            <w:tcW w:w="867" w:type="dxa"/>
+            <w:shd w:val="clear" w:color="auto" w:fill="auto"/>
+            <w:noWrap/>
+            <w:vAlign w:val="bottom"/>
+          </w:tcPr>
+          <w:p>
+            <w:pPr>
+              <w:spacing w:after="0"/>
+              <w:jc w:val="center"/>
+              <w:rPr>
+                <w:rFonts w:ascii="Calibri" w:hAnsi="Calibri" w:cs="Calibri"/>
+                <w:color w:val="000000"/>
+              </w:rPr>
+            </w:pPr>
+          </w:p>
+        </w:tc>
+        <w:tc>
+          <w:tcPr>
+            <w:tcW w:w="834" w:type="dxa"/>
+          </w:tcPr>
+          <w:p>
+            <w:pPr>
+              <w:spacing w:after="0"/>
+              <w:jc w:val="center"/>
+              <w:rPr>
+                <w:rFonts w:ascii="Calibri" w:hAnsi="Calibri" w:cs="Calibri"/>
+                <w:color w:val="000000"/>
+              </w:rPr>
+            </w:pPr>
+          </w:p>
+        </w:tc>
+        <w:tc>
+          <w:tcPr>
+            <w:tcW w:w="851" w:type="dxa"/>
+          </w:tcPr>
+          <w:p>
+            <w:pPr>
+              <w:spacing w:after="0"/>
+              <w:jc w:val="center"/>
+              <w:rPr>
+                <w:rFonts w:ascii="Calibri" w:hAnsi="Calibri" w:cs="Calibri"/>
+                <w:color w:val="000000"/>
+              </w:rPr>
+            </w:pPr>
+          </w:p>
+        </w:tc>
+        <w:tc>
+          <w:tcPr>
+            <w:tcW w:w="867" w:type="dxa"/>
+          </w:tcPr>
+          <w:p>
+            <w:pPr>
+              <w:spacing w:after="0"/>
+              <w:jc w:val="center"/>
+              <w:rPr>
+                <w:rFonts w:ascii="Calibri" w:hAnsi="Calibri" w:cs="Calibri"/>
+                <w:color w:val="000000"/>
+              </w:rPr>
+            </w:pPr>
+          </w:p>
+        </w:tc>
+        <w:tc>
+          <w:tcPr>
+            <w:tcW w:w="867" w:type="dxa"/>
+          </w:tcPr>
+          <w:p>
+            <w:pPr>
+              <w:spacing w:after="0"/>
+              <w:jc w:val="center"/>
+              <w:rPr>
+                <w:rFonts w:ascii="Calibri" w:hAnsi="Calibri" w:cs="Calibri"/>
+                <w:color w:val="000000"/>
+              </w:rPr>
+            </w:pPr>
+          </w:p>
+        </w:tc>
+      </w:tr>
+    </w:tbl>
+    <w:p>
+      <w:pPr>
+        <w:spacing w:after="0"/>
+      </w:pPr>
+      <w:r>
+        <w:t>In which:</w:t>
+      </w:r>
+    </w:p>
+    <w:p>
+      <w:pPr>
+        <w:pStyle w:val="ListParagraph"/>
+        <w:numPr>
+          <w:ilvl w:val="0"/>
+          <w:numId w:val="21"/>
+        </w:numPr>
+      </w:pPr>
+      <w:r>
+        <w:t>Role1: &lt;&lt;role1 description&gt;&gt;</w:t>
+      </w:r>
+    </w:p>
+    <w:p>
+      <w:pPr>
+        <w:pStyle w:val="ListParagraph"/>
+        <w:numPr>
+          <w:ilvl w:val="0"/>
+          <w:numId w:val="21"/>
+        </w:numPr>
+      </w:pPr>
+      <w:r>
+        <w:lastRenderedPageBreak/>
+        <w:t>Role2: &lt;&lt;role2 description&gt;&gt;</w:t>
+      </w:r>
+    </w:p>
+    <w:p>
+      <w:pPr>
+        <w:pStyle w:val="ListParagraph"/>
+        <w:numPr>
+          <w:ilvl w:val="0"/>
+          <w:numId w:val="21"/>
+        </w:numPr>
+      </w:pPr>
+      <w:r>
+        <w:t>…</w:t>
+      </w:r>
+    </w:p>
+    <w:p>
+      <w:pPr>
+        <w:pStyle w:val="Heading4"/>
+        <w:rPr>
+          <w:lang w:val="vi-VN"/>
+        </w:rPr>
+      </w:pPr>
+      <w:r>
+        <w:t>d. Non-Screen Functions</w:t>
+      </w:r>
+      <w:r>
+        <w:rPr>
+          <w:lang w:val="vi-VN"/>
+        </w:rPr>
+        <w:t xml:space="preserve"> Hiếu</w:t>
+      </w:r>
+      <w:r>
+        <w:rPr>
+          <w:lang w:val="vi-VN"/>
+        </w:rPr>
+        <w:t xml:space="preserve"> &amp; Vinh</w:t>
+      </w:r>
+    </w:p>
+    <w:p>
+      <w:pPr>
+        <w:spacing w:after="60" w:line="240" w:lineRule="auto"/>
+        <w:jc w:val="both"/>
+        <w:rPr>
+          <w:i/>
+          <w:color w:val="0000FF"/>
+        </w:rPr>
+      </w:pPr>
+      <w:r>
+        <w:rPr>
+          <w:i/>
+          <w:color w:val="0000FF"/>
+        </w:rPr>
+        <w:t>[</w:t>
+      </w:r>
+      <w:r>
+        <w:rPr>
+          <w:i/>
+          <w:color w:val="0000FF"/>
+        </w:rPr>
+        <w:t xml:space="preserve">Provide the descriptions for the non-screen system functions, </w:t>
+      </w:r>
+      <w:proofErr w:type="spellStart"/>
+      <w:r>
+        <w:rPr>
+          <w:i/>
+          <w:color w:val="0000FF"/>
+        </w:rPr>
+        <w:t>i.e</w:t>
+      </w:r>
+      <w:proofErr w:type="spellEnd"/>
+      <w:r>
+        <w:rPr>
+          <w:i/>
+          <w:color w:val="0000FF"/>
+        </w:rPr>
+        <w:t xml:space="preserve"> batch/</w:t>
+      </w:r>
+      <w:proofErr w:type="spellStart"/>
+      <w:r>
+        <w:rPr>
+          <w:i/>
+          <w:color w:val="0000FF"/>
+        </w:rPr>
+        <w:t>cron</w:t>
+      </w:r>
+      <w:proofErr w:type="spellEnd"/>
+      <w:r>
+        <w:rPr>
+          <w:i/>
+          <w:color w:val="0000FF"/>
+        </w:rPr>
+        <w:t xml:space="preserve"> job, service, API, etc.</w:t>
+      </w:r>
+      <w:r>
+        <w:rPr>
+          <w:i/>
+          <w:color w:val="0000FF"/>
+        </w:rPr>
+        <w:t>]</w:t>
+      </w:r>
+    </w:p>
+    <w:tbl>
+      <w:tblPr>
+        <w:tblW w:w="5003" w:type="pct"/>
+        <w:tblInd w:w="-5" w:type="dxa"/>
+        <w:tblBorders>
+          <w:top w:val="single" w:sz="4" w:space="0" w:color="auto"/>
+          <w:left w:val="single" w:sz="4" w:space="0" w:color="auto"/>
+          <w:bottom w:val="single" w:sz="4" w:space="0" w:color="auto"/>
+          <w:right w:val="single" w:sz="4" w:space="0" w:color="auto"/>
+          <w:insideH w:val="single" w:sz="4" w:space="0" w:color="auto"/>
+          <w:insideV w:val="single" w:sz="4" w:space="0" w:color="auto"/>
+        </w:tblBorders>
+        <w:tblLook w:val="04A0" w:firstRow="1" w:lastRow="0" w:firstColumn="1" w:lastColumn="0" w:noHBand="0" w:noVBand="1"/>
+      </w:tblPr>
+      <w:tblGrid>
+        <w:gridCol w:w="362"/>
+        <w:gridCol w:w="1623"/>
+        <w:gridCol w:w="1843"/>
+        <w:gridCol w:w="5217"/>
+      </w:tblGrid>
+      <w:tr>
+        <w:trPr>
+          <w:trHeight w:val="67"/>
+        </w:trPr>
+        <w:tc>
+          <w:tcPr>
+            <w:tcW w:w="200" w:type="pct"/>
+            <w:shd w:val="clear" w:color="auto" w:fill="FFE8E1"/>
+            <w:vAlign w:val="center"/>
+          </w:tcPr>
+          <w:p>
+            <w:pPr>
+              <w:ind w:left="34"/>
+              <w:rPr>
+                <w:rFonts w:ascii="Calibri" w:hAnsi="Calibri" w:cs="Calibri"/>
+                <w:b/>
+              </w:rPr>
+            </w:pPr>
+            <w:r>
+              <w:rPr>
+                <w:rFonts w:ascii="Calibri" w:hAnsi="Calibri" w:cs="Calibri"/>
+                <w:b/>
+              </w:rPr>
+              <w:t>#</w:t>
+            </w:r>
+          </w:p>
+        </w:tc>
+        <w:tc>
+          <w:tcPr>
+            <w:tcW w:w="897" w:type="pct"/>
+            <w:shd w:val="clear" w:color="auto" w:fill="FFE8E1"/>
+          </w:tcPr>
+          <w:p>
+            <w:pPr>
+              <w:rPr>
+                <w:rFonts w:ascii="Calibri" w:hAnsi="Calibri" w:cs="Calibri"/>
+                <w:b/>
+              </w:rPr>
+            </w:pPr>
+            <w:r>
+              <w:rPr>
+                <w:rFonts w:ascii="Calibri" w:hAnsi="Calibri" w:cs="Calibri"/>
+                <w:b/>
+              </w:rPr>
+              <w:t>Feature</w:t>
+            </w:r>
+          </w:p>
+        </w:tc>
+        <w:tc>
+          <w:tcPr>
+            <w:tcW w:w="1019" w:type="pct"/>
+            <w:shd w:val="clear" w:color="auto" w:fill="FFE8E1"/>
+            <w:vAlign w:val="center"/>
+          </w:tcPr>
+          <w:p>
+            <w:pPr>
+              <w:rPr>
+                <w:rFonts w:ascii="Calibri" w:hAnsi="Calibri" w:cs="Calibri"/>
+                <w:b/>
+              </w:rPr>
+            </w:pPr>
+            <w:r>
+              <w:rPr>
+                <w:rFonts w:ascii="Calibri" w:hAnsi="Calibri" w:cs="Calibri"/>
+                <w:b/>
+              </w:rPr>
+              <w:t>System Function</w:t>
+            </w:r>
+          </w:p>
+        </w:tc>
+        <w:tc>
+          <w:tcPr>
+            <w:tcW w:w="2884" w:type="pct"/>
+            <w:shd w:val="clear" w:color="auto" w:fill="FFE8E1"/>
+            <w:vAlign w:val="center"/>
+          </w:tcPr>
+          <w:p>
+            <w:pPr>
+              <w:rPr>
+                <w:rFonts w:ascii="Calibri" w:hAnsi="Calibri" w:cs="Calibri"/>
+                <w:b/>
+              </w:rPr>
+            </w:pPr>
+            <w:r>
+              <w:rPr>
+                <w:rFonts w:ascii="Calibri" w:hAnsi="Calibri" w:cs="Calibri"/>
+                <w:b/>
+              </w:rPr>
+              <w:t>Description</w:t>
+            </w:r>
+          </w:p>
+        </w:tc>
+      </w:tr>
+      <w:tr>
+        <w:tc>
+          <w:tcPr>
+            <w:tcW w:w="200" w:type="pct"/>
+            <w:shd w:val="clear" w:color="auto" w:fill="auto"/>
+            <w:vAlign w:val="center"/>
+          </w:tcPr>
+          <w:p>
+            <w:pPr>
+              <w:ind w:left="34"/>
+              <w:rPr>
+                <w:rFonts w:ascii="Calibri" w:hAnsi="Calibri" w:cs="Calibri"/>
+              </w:rPr>
+            </w:pPr>
+            <w:r>
+              <w:rPr>
+                <w:rFonts w:ascii="Calibri" w:hAnsi="Calibri" w:cs="Calibri"/>
+              </w:rPr>
+              <w:t>1</w:t>
+            </w:r>
+          </w:p>
+        </w:tc>
+        <w:tc>
+          <w:tcPr>
+            <w:tcW w:w="897" w:type="pct"/>
+          </w:tcPr>
+          <w:p>
+            <w:pPr>
+              <w:rPr>
+                <w:rFonts w:ascii="Calibri" w:hAnsi="Calibri" w:cs="Calibri"/>
+              </w:rPr>
+            </w:pPr>
+            <w:r>
+              <w:rPr>
+                <w:rFonts w:ascii="Calibri" w:hAnsi="Calibri" w:cs="Calibri"/>
+              </w:rPr>
+              <w:t>&lt;&lt;Feature Name&gt;&gt;</w:t>
+            </w:r>
+          </w:p>
+        </w:tc>
+        <w:tc>
+          <w:tcPr>
+            <w:tcW w:w="1019" w:type="pct"/>
+            <w:shd w:val="clear" w:color="auto" w:fill="auto"/>
+            <w:vAlign w:val="center"/>
+          </w:tcPr>
+          <w:p>
+            <w:pPr>
+              <w:rPr>
+                <w:rFonts w:ascii="Calibri" w:hAnsi="Calibri" w:cs="Calibri"/>
+              </w:rPr>
+            </w:pPr>
+            <w:r>
+              <w:rPr>
+                <w:rFonts w:ascii="Calibri" w:hAnsi="Calibri" w:cs="Calibri"/>
+              </w:rPr>
+              <w:t>&lt;&lt;Function Name1&gt;&gt;</w:t>
+            </w:r>
+          </w:p>
+        </w:tc>
+        <w:tc>
+          <w:tcPr>
+            <w:tcW w:w="2884" w:type="pct"/>
+            <w:shd w:val="clear" w:color="auto" w:fill="auto"/>
+            <w:vAlign w:val="center"/>
+          </w:tcPr>
+          <w:p>
+            <w:pPr>
+              <w:rPr>
+                <w:rFonts w:ascii="Calibri" w:hAnsi="Calibri" w:cs="Calibri"/>
+              </w:rPr>
+            </w:pPr>
+            <w:r>
+              <w:rPr>
+                <w:rFonts w:ascii="Calibri" w:hAnsi="Calibri" w:cs="Calibri"/>
+              </w:rPr>
+              <w:t>&lt;&lt;Function Name1 Description&gt;&gt;</w:t>
+            </w:r>
+          </w:p>
+        </w:tc>
+      </w:tr>
+      <w:tr>
+        <w:tc>
+          <w:tcPr>
+            <w:tcW w:w="200" w:type="pct"/>
+            <w:shd w:val="clear" w:color="auto" w:fill="auto"/>
+            <w:vAlign w:val="center"/>
+          </w:tcPr>
+          <w:p>
+            <w:pPr>
+              <w:ind w:left="34"/>
+              <w:rPr>
+                <w:rFonts w:ascii="Calibri" w:hAnsi="Calibri" w:cs="Calibri"/>
+              </w:rPr>
+            </w:pPr>
+            <w:r>
+              <w:rPr>
+                <w:rFonts w:ascii="Calibri" w:hAnsi="Calibri" w:cs="Calibri"/>
+              </w:rPr>
+              <w:t>2</w:t>
+            </w:r>
+          </w:p>
+        </w:tc>
+        <w:tc>
+          <w:tcPr>
+            <w:tcW w:w="897" w:type="pct"/>
+          </w:tcPr>
+          <w:p>
+            <w:pPr>
+              <w:rPr>
+                <w:rFonts w:ascii="Calibri" w:hAnsi="Calibri" w:cs="Calibri"/>
+              </w:rPr>
+            </w:pPr>
+            <w:r>
+              <w:rPr>
+                <w:rFonts w:ascii="Calibri" w:hAnsi="Calibri" w:cs="Calibri"/>
+              </w:rPr>
+              <w:t>…</w:t>
+            </w:r>
+          </w:p>
+        </w:tc>
+        <w:tc>
+          <w:tcPr>
+            <w:tcW w:w="1019" w:type="pct"/>
+            <w:shd w:val="clear" w:color="auto" w:fill="auto"/>
+            <w:vAlign w:val="center"/>
+          </w:tcPr>
+          <w:p>
+            <w:pPr>
+              <w:rPr>
+                <w:rFonts w:ascii="Calibri" w:hAnsi="Calibri" w:cs="Calibri"/>
+              </w:rPr>
+            </w:pPr>
+          </w:p>
+        </w:tc>
+        <w:tc>
+          <w:tcPr>
+            <w:tcW w:w="2884" w:type="pct"/>
+            <w:shd w:val="clear" w:color="auto" w:fill="auto"/>
+            <w:vAlign w:val="center"/>
+          </w:tcPr>
+          <w:p>
+            <w:pPr>
+              <w:rPr>
+                <w:rFonts w:ascii="Calibri" w:hAnsi="Calibri" w:cs="Calibri"/>
+              </w:rPr>
+            </w:pPr>
+          </w:p>
+        </w:tc>
+      </w:tr>
+    </w:tbl>
+    <w:p/>
+    <w:p>
+      <w:pPr>
+        <w:pStyle w:val="Heading2"/>
+        <w:rPr>
+          <w:lang w:val="vi-VN"/>
+        </w:rPr>
+      </w:pPr>
+      <w:bookmarkStart w:id="3" w:name="_Toc71022109"/>
+      <w:r>
+        <w:t>3</w:t>
+      </w:r>
+      <w:r>
+        <w:t>. Common Requirements</w:t>
+      </w:r>
+      <w:bookmarkEnd w:id="3"/>
+      <w:r>
+        <w:rPr>
+          <w:lang w:val="vi-VN"/>
+        </w:rPr>
+        <w:t xml:space="preserve"> </w:t>
+      </w:r>
+      <w:r>
+        <w:rPr>
+          <w:lang w:val="vi-VN"/>
+        </w:rPr>
+        <w:t>An</w:t>
+      </w:r>
+    </w:p>
+    <w:p>
+      <w:pPr>
+        <w:rPr>
+          <w:i/>
+          <w:color w:val="0000FF"/>
+        </w:rPr>
+      </w:pPr>
+      <w:r>
+        <w:rPr>
+          <w:i/>
+          <w:color w:val="0000FF"/>
+        </w:rPr>
+        <w:t xml:space="preserve">&lt;&lt;fill here with all the common </w:t>
+      </w:r>
+      <w:r>
+        <w:rPr>
+          <w:i/>
+          <w:color w:val="0000FF"/>
+        </w:rPr>
+        <w:t>requirements...</w:t>
+      </w:r>
+      <w:r>
+        <w:rPr>
+          <w:i/>
+          <w:color w:val="0000FF"/>
+        </w:rPr>
+        <w:t>&gt;&gt;</w:t>
+      </w:r>
+    </w:p>
+    <w:p>
+      <w:pPr>
         <w:rPr>
           <w:rFonts w:asciiTheme="majorHAnsi" w:eastAsiaTheme="majorEastAsia" w:hAnsiTheme="majorHAnsi" w:cstheme="majorBidi"/>
           <w:color w:val="C00000"/>
@@ -1561,9 +4140,334 @@
         <w:br w:type="page"/>
       </w:r>
     </w:p>
+    <w:p>
+      <w:pPr>
+        <w:pStyle w:val="Heading1"/>
+        <w:rPr>
+          <w:lang w:val="vi-VN"/>
+        </w:rPr>
+      </w:pPr>
+      <w:bookmarkStart w:id="4" w:name="_Toc71022110"/>
+      <w:r>
+        <w:lastRenderedPageBreak/>
+        <w:t>II</w:t>
+      </w:r>
+      <w:r>
+        <w:t xml:space="preserve">. </w:t>
+      </w:r>
+      <w:r>
+        <w:t>Functional Requirements</w:t>
+      </w:r>
+      <w:bookmarkEnd w:id="4"/>
+      <w:r>
+        <w:rPr>
+          <w:lang w:val="vi-VN"/>
+        </w:rPr>
+        <w:t xml:space="preserve"> </w:t>
+      </w:r>
+    </w:p>
+    <w:p>
+      <w:pPr>
+        <w:pStyle w:val="Heading2"/>
+      </w:pPr>
+      <w:bookmarkStart w:id="5" w:name="_Toc71022111"/>
+      <w:r>
+        <w:t>1.</w:t>
+      </w:r>
+      <w:r>
+        <w:t xml:space="preserve"> </w:t>
+      </w:r>
+      <w:r>
+        <w:t>&lt;&lt;Feature Name</w:t>
+      </w:r>
+      <w:r>
+        <w:t xml:space="preserve"> 1</w:t>
+      </w:r>
+      <w:r>
+        <w:t>&gt;&gt;</w:t>
+      </w:r>
+      <w:bookmarkEnd w:id="5"/>
+    </w:p>
+    <w:p>
+      <w:pPr>
+        <w:pStyle w:val="Heading3"/>
+      </w:pPr>
+      <w:bookmarkStart w:id="6" w:name="_Toc71022112"/>
+      <w:r>
+        <w:t>a.</w:t>
+      </w:r>
+      <w:r>
+        <w:t xml:space="preserve"> </w:t>
+      </w:r>
+      <w:r>
+        <w:t>&lt;&lt;Function Name</w:t>
+      </w:r>
+      <w:r>
+        <w:t xml:space="preserve"> 1</w:t>
+      </w:r>
+      <w:r>
+        <w:t>&gt;&gt;</w:t>
+      </w:r>
+      <w:bookmarkEnd w:id="6"/>
+    </w:p>
+    <w:p>
+      <w:pPr>
+        <w:spacing w:after="60" w:line="240" w:lineRule="auto"/>
+        <w:rPr>
+          <w:i/>
+          <w:color w:val="0000FF"/>
+        </w:rPr>
+      </w:pPr>
+      <w:r>
+        <w:rPr>
+          <w:i/>
+          <w:color w:val="0000FF"/>
+        </w:rPr>
+        <w:t>[</w:t>
+      </w:r>
+      <w:r>
+        <w:rPr>
+          <w:i/>
+          <w:color w:val="0000FF"/>
+        </w:rPr>
+        <w:t>A function can be a screen or a non-screen function (listed in the part 5.1 above). In this part, you need to provide the details on the related function, focus on mentioning below information</w:t>
+      </w:r>
+    </w:p>
+    <w:p>
+      <w:pPr>
+        <w:pStyle w:val="ListParagraph"/>
+        <w:numPr>
+          <w:ilvl w:val="0"/>
+          <w:numId w:val="22"/>
+        </w:numPr>
+        <w:rPr>
+          <w:i/>
+          <w:color w:val="0000FF"/>
+        </w:rPr>
+      </w:pPr>
+      <w:r>
+        <w:rPr>
+          <w:i/>
+          <w:color w:val="0000FF"/>
+        </w:rPr>
+        <w:t>Function trigger: how this function is triggered (navigation path, a timing frequency, etc.</w:t>
+      </w:r>
+    </w:p>
+    <w:p>
+      <w:pPr>
+        <w:pStyle w:val="ListParagraph"/>
+        <w:numPr>
+          <w:ilvl w:val="0"/>
+          <w:numId w:val="22"/>
+        </w:numPr>
+        <w:rPr>
+          <w:i/>
+          <w:color w:val="0000FF"/>
+        </w:rPr>
+      </w:pPr>
+      <w:r>
+        <w:rPr>
+          <w:i/>
+          <w:color w:val="0000FF"/>
+        </w:rPr>
+        <w:t>Function description: actors/roles, purpose, interface, data processing, etc.</w:t>
+      </w:r>
+    </w:p>
+    <w:p>
+      <w:pPr>
+        <w:pStyle w:val="ListParagraph"/>
+        <w:numPr>
+          <w:ilvl w:val="0"/>
+          <w:numId w:val="22"/>
+        </w:numPr>
+        <w:rPr>
+          <w:i/>
+          <w:color w:val="0000FF"/>
+        </w:rPr>
+      </w:pPr>
+      <w:r>
+        <w:rPr>
+          <w:i/>
+          <w:color w:val="0000FF"/>
+        </w:rPr>
+        <w:t xml:space="preserve">Screen layout: mockup prototype of the </w:t>
+      </w:r>
+      <w:r>
+        <w:rPr>
+          <w:i/>
+          <w:color w:val="0000FF"/>
+        </w:rPr>
+        <w:t>screen, sample below is for Manage Products screen</w:t>
+      </w:r>
+    </w:p>
+    <w:p>
+      <w:pPr>
+        <w:pStyle w:val="ListParagraph"/>
+        <w:rPr>
+          <w:i/>
+        </w:rPr>
+      </w:pPr>
+      <w:r>
+        <w:rPr>
+          <w:i/>
+          <w:noProof/>
+          <w:lang w:val="en-US"/>
+        </w:rPr>
+        <w:drawing>
+          <wp:inline distT="0" distB="0" distL="0" distR="0" wp14:anchorId="5EBA7135" wp14:editId="3195F89D">
+            <wp:extent cx="5269523" cy="2738405"/>
+            <wp:effectExtent l="19050" t="19050" r="26670" b="24130"/>
+            <wp:docPr id="9" name="Picture 9"/>
+            <wp:cNvGraphicFramePr>
+              <a:graphicFrameLocks xmlns:a="http://schemas.openxmlformats.org/drawingml/2006/main" noChangeAspect="1"/>
+            </wp:cNvGraphicFramePr>
+            <a:graphic xmlns:a="http://schemas.openxmlformats.org/drawingml/2006/main">
+              <a:graphicData uri="http://schemas.openxmlformats.org/drawingml/2006/picture">
+                <pic:pic xmlns:pic="http://schemas.openxmlformats.org/drawingml/2006/picture">
+                  <pic:nvPicPr>
+                    <pic:cNvPr id="1" name=""/>
+                    <pic:cNvPicPr/>
+                  </pic:nvPicPr>
+                  <pic:blipFill>
+                    <a:blip r:embed="rId11"/>
+                    <a:stretch>
+                      <a:fillRect/>
+                    </a:stretch>
+                  </pic:blipFill>
+                  <pic:spPr>
+                    <a:xfrm>
+                      <a:off x="0" y="0"/>
+                      <a:ext cx="5278510" cy="2743075"/>
+                    </a:xfrm>
+                    <a:prstGeom prst="rect">
+                      <a:avLst/>
+                    </a:prstGeom>
+                    <a:ln>
+                      <a:solidFill>
+                        <a:schemeClr val="bg2">
+                          <a:lumMod val="75000"/>
+                        </a:schemeClr>
+                      </a:solidFill>
+                    </a:ln>
+                  </pic:spPr>
+                </pic:pic>
+              </a:graphicData>
+            </a:graphic>
+          </wp:inline>
+        </w:drawing>
+      </w:r>
+    </w:p>
+    <w:p>
+      <w:pPr>
+        <w:pStyle w:val="ListParagraph"/>
+        <w:numPr>
+          <w:ilvl w:val="0"/>
+          <w:numId w:val="22"/>
+        </w:numPr>
+        <w:rPr>
+          <w:i/>
+          <w:color w:val="0000FF"/>
+        </w:rPr>
+      </w:pPr>
+      <w:r>
+        <w:rPr>
+          <w:i/>
+          <w:color w:val="0000FF"/>
+        </w:rPr>
+        <w:t>Function Details: provide explanation for the data, validation,</w:t>
+      </w:r>
+      <w:r>
+        <w:rPr>
+          <w:i/>
+          <w:color w:val="0000FF"/>
+        </w:rPr>
+        <w:t xml:space="preserve"> business </w:t>
+      </w:r>
+      <w:proofErr w:type="gramStart"/>
+      <w:r>
+        <w:rPr>
+          <w:i/>
+          <w:color w:val="0000FF"/>
+        </w:rPr>
+        <w:t xml:space="preserve">logics, </w:t>
+      </w:r>
+      <w:r>
+        <w:rPr>
+          <w:i/>
+          <w:color w:val="0000FF"/>
+        </w:rPr>
+        <w:t xml:space="preserve"> functionalities</w:t>
+      </w:r>
+      <w:proofErr w:type="gramEnd"/>
+      <w:r>
+        <w:rPr>
+          <w:i/>
+          <w:color w:val="0000FF"/>
+        </w:rPr>
+        <w:t xml:space="preserve"> (for both normal cases and abnormal cases)</w:t>
+      </w:r>
+      <w:r>
+        <w:rPr>
+          <w:i/>
+          <w:color w:val="0000FF"/>
+        </w:rPr>
+        <w:t>, etc. of the function so that the reader can image how it work.</w:t>
+      </w:r>
+    </w:p>
+    <w:p>
+      <w:pPr>
+        <w:rPr>
+          <w:i/>
+          <w:color w:val="0000FF"/>
+        </w:rPr>
+      </w:pPr>
+      <w:r>
+        <w:rPr>
+          <w:i/>
+          <w:color w:val="0000FF"/>
+        </w:rPr>
+        <w:t>]</w:t>
+      </w:r>
+    </w:p>
+    <w:p>
+      <w:pPr>
+        <w:pStyle w:val="Heading3"/>
+      </w:pPr>
+      <w:bookmarkStart w:id="7" w:name="_Toc71022113"/>
+      <w:r>
+        <w:t>b.</w:t>
+      </w:r>
+      <w:r>
+        <w:t xml:space="preserve"> &lt;&lt;Function Name 2&gt;&gt;</w:t>
+      </w:r>
+      <w:bookmarkEnd w:id="7"/>
+    </w:p>
+    <w:p>
+      <w:r>
+        <w:t>…</w:t>
+      </w:r>
+    </w:p>
+    <w:p>
+      <w:pPr>
+        <w:pStyle w:val="Heading2"/>
+      </w:pPr>
+      <w:bookmarkStart w:id="8" w:name="_Toc71022114"/>
+      <w:r>
+        <w:t>2.</w:t>
+      </w:r>
+      <w:r>
+        <w:t xml:space="preserve"> &lt;&lt;Feature Name 2&gt;&gt;</w:t>
+      </w:r>
+      <w:bookmarkEnd w:id="8"/>
+    </w:p>
+    <w:p>
+      <w:r>
+        <w:t>…</w:t>
+      </w:r>
+    </w:p>
     <w:p/>
     <w:sectPr>
-      <w:footerReference w:type="default" r:id="rId11"/>
+      <w:footerReference w:type="default" r:id="rId12"/>
       <w:pgSz w:w="11906" w:h="16838"/>
       <w:pgMar w:top="1132" w:right="1416" w:bottom="1440" w:left="1440" w:header="708" w:footer="708" w:gutter="0"/>
       <w:cols w:space="708"/>

--- a/Document/SWP391-AppDevProject_SRS Template.docx
+++ b/Document/SWP391-AppDevProject_SRS Template.docx
@@ -586,438 +586,6 @@
           </w:hyperlink>
         </w:p>
         <w:p>
-          <w:pPr>
-            <w:pStyle w:val="TOC2"/>
-            <w:tabs>
-              <w:tab w:val="right" w:leader="dot" w:pos="9040"/>
-            </w:tabs>
-            <w:rPr>
-              <w:rFonts w:eastAsiaTheme="minorEastAsia"/>
-              <w:noProof/>
-              <w:sz w:val="24"/>
-              <w:szCs w:val="24"/>
-              <w:lang w:eastAsia="en-GB"/>
-            </w:rPr>
-          </w:pPr>
-          <w:hyperlink w:anchor="_Toc71022109" w:history="1">
-            <w:r>
-              <w:rPr>
-                <w:rStyle w:val="Hyperlink"/>
-                <w:noProof/>
-              </w:rPr>
-              <w:t>3. Common Requirements</w:t>
-            </w:r>
-            <w:r>
-              <w:rPr>
-                <w:noProof/>
-                <w:webHidden/>
-              </w:rPr>
-              <w:tab/>
-            </w:r>
-            <w:r>
-              <w:rPr>
-                <w:noProof/>
-                <w:webHidden/>
-              </w:rPr>
-              <w:fldChar w:fldCharType="begin"/>
-            </w:r>
-            <w:r>
-              <w:rPr>
-                <w:noProof/>
-                <w:webHidden/>
-              </w:rPr>
-              <w:instrText xml:space="preserve"> PAGEREF _Toc71022109 \h </w:instrText>
-            </w:r>
-            <w:r>
-              <w:rPr>
-                <w:noProof/>
-                <w:webHidden/>
-              </w:rPr>
-            </w:r>
-            <w:r>
-              <w:rPr>
-                <w:noProof/>
-                <w:webHidden/>
-              </w:rPr>
-              <w:fldChar w:fldCharType="separate"/>
-            </w:r>
-            <w:r>
-              <w:rPr>
-                <w:noProof/>
-                <w:webHidden/>
-              </w:rPr>
-              <w:t>5</w:t>
-            </w:r>
-            <w:r>
-              <w:rPr>
-                <w:noProof/>
-                <w:webHidden/>
-              </w:rPr>
-              <w:fldChar w:fldCharType="end"/>
-            </w:r>
-          </w:hyperlink>
-        </w:p>
-        <w:p>
-          <w:pPr>
-            <w:pStyle w:val="TOC1"/>
-            <w:tabs>
-              <w:tab w:val="right" w:leader="dot" w:pos="9040"/>
-            </w:tabs>
-            <w:rPr>
-              <w:rFonts w:eastAsiaTheme="minorEastAsia"/>
-              <w:noProof/>
-              <w:sz w:val="24"/>
-              <w:szCs w:val="24"/>
-              <w:lang w:eastAsia="en-GB"/>
-            </w:rPr>
-          </w:pPr>
-          <w:hyperlink w:anchor="_Toc71022110" w:history="1">
-            <w:r>
-              <w:rPr>
-                <w:rStyle w:val="Hyperlink"/>
-                <w:noProof/>
-              </w:rPr>
-              <w:t>II. Functional Requirements</w:t>
-            </w:r>
-            <w:r>
-              <w:rPr>
-                <w:noProof/>
-                <w:webHidden/>
-              </w:rPr>
-              <w:tab/>
-            </w:r>
-            <w:r>
-              <w:rPr>
-                <w:noProof/>
-                <w:webHidden/>
-              </w:rPr>
-              <w:fldChar w:fldCharType="begin"/>
-            </w:r>
-            <w:r>
-              <w:rPr>
-                <w:noProof/>
-                <w:webHidden/>
-              </w:rPr>
-              <w:instrText xml:space="preserve"> PAGEREF _Toc71022110 \h </w:instrText>
-            </w:r>
-            <w:r>
-              <w:rPr>
-                <w:noProof/>
-                <w:webHidden/>
-              </w:rPr>
-            </w:r>
-            <w:r>
-              <w:rPr>
-                <w:noProof/>
-                <w:webHidden/>
-              </w:rPr>
-              <w:fldChar w:fldCharType="separate"/>
-            </w:r>
-            <w:r>
-              <w:rPr>
-                <w:noProof/>
-                <w:webHidden/>
-              </w:rPr>
-              <w:t>6</w:t>
-            </w:r>
-            <w:r>
-              <w:rPr>
-                <w:noProof/>
-                <w:webHidden/>
-              </w:rPr>
-              <w:fldChar w:fldCharType="end"/>
-            </w:r>
-          </w:hyperlink>
-        </w:p>
-        <w:p>
-          <w:pPr>
-            <w:pStyle w:val="TOC2"/>
-            <w:tabs>
-              <w:tab w:val="right" w:leader="dot" w:pos="9040"/>
-            </w:tabs>
-            <w:rPr>
-              <w:rFonts w:eastAsiaTheme="minorEastAsia"/>
-              <w:noProof/>
-              <w:sz w:val="24"/>
-              <w:szCs w:val="24"/>
-              <w:lang w:eastAsia="en-GB"/>
-            </w:rPr>
-          </w:pPr>
-          <w:hyperlink w:anchor="_Toc71022111" w:history="1">
-            <w:r>
-              <w:rPr>
-                <w:rStyle w:val="Hyperlink"/>
-                <w:noProof/>
-              </w:rPr>
-              <w:t>1. &lt;&lt;Feature Name 1&gt;&gt;</w:t>
-            </w:r>
-            <w:r>
-              <w:rPr>
-                <w:noProof/>
-                <w:webHidden/>
-              </w:rPr>
-              <w:tab/>
-            </w:r>
-            <w:r>
-              <w:rPr>
-                <w:noProof/>
-                <w:webHidden/>
-              </w:rPr>
-              <w:fldChar w:fldCharType="begin"/>
-            </w:r>
-            <w:r>
-              <w:rPr>
-                <w:noProof/>
-                <w:webHidden/>
-              </w:rPr>
-              <w:instrText xml:space="preserve"> PAGEREF _Toc71022111 \h </w:instrText>
-            </w:r>
-            <w:r>
-              <w:rPr>
-                <w:noProof/>
-                <w:webHidden/>
-              </w:rPr>
-            </w:r>
-            <w:r>
-              <w:rPr>
-                <w:noProof/>
-                <w:webHidden/>
-              </w:rPr>
-              <w:fldChar w:fldCharType="separate"/>
-            </w:r>
-            <w:r>
-              <w:rPr>
-                <w:noProof/>
-                <w:webHidden/>
-              </w:rPr>
-              <w:t>6</w:t>
-            </w:r>
-            <w:r>
-              <w:rPr>
-                <w:noProof/>
-                <w:webHidden/>
-              </w:rPr>
-              <w:fldChar w:fldCharType="end"/>
-            </w:r>
-          </w:hyperlink>
-        </w:p>
-        <w:p>
-          <w:pPr>
-            <w:pStyle w:val="TOC3"/>
-            <w:tabs>
-              <w:tab w:val="right" w:leader="dot" w:pos="9040"/>
-            </w:tabs>
-            <w:rPr>
-              <w:rFonts w:eastAsiaTheme="minorEastAsia"/>
-              <w:noProof/>
-              <w:sz w:val="24"/>
-              <w:szCs w:val="24"/>
-              <w:lang w:eastAsia="en-GB"/>
-            </w:rPr>
-          </w:pPr>
-          <w:hyperlink w:anchor="_Toc71022112" w:history="1">
-            <w:r>
-              <w:rPr>
-                <w:rStyle w:val="Hyperlink"/>
-                <w:noProof/>
-              </w:rPr>
-              <w:t>a. &lt;&lt;Function Name 1&gt;&gt;</w:t>
-            </w:r>
-            <w:r>
-              <w:rPr>
-                <w:noProof/>
-                <w:webHidden/>
-              </w:rPr>
-              <w:tab/>
-            </w:r>
-            <w:r>
-              <w:rPr>
-                <w:noProof/>
-                <w:webHidden/>
-              </w:rPr>
-              <w:fldChar w:fldCharType="begin"/>
-            </w:r>
-            <w:r>
-              <w:rPr>
-                <w:noProof/>
-                <w:webHidden/>
-              </w:rPr>
-              <w:instrText xml:space="preserve"> PAGEREF _Toc71022112 \h </w:instrText>
-            </w:r>
-            <w:r>
-              <w:rPr>
-                <w:noProof/>
-                <w:webHidden/>
-              </w:rPr>
-            </w:r>
-            <w:r>
-              <w:rPr>
-                <w:noProof/>
-                <w:webHidden/>
-              </w:rPr>
-              <w:fldChar w:fldCharType="separate"/>
-            </w:r>
-            <w:r>
-              <w:rPr>
-                <w:noProof/>
-                <w:webHidden/>
-              </w:rPr>
-              <w:t>6</w:t>
-            </w:r>
-            <w:r>
-              <w:rPr>
-                <w:noProof/>
-                <w:webHidden/>
-              </w:rPr>
-              <w:fldChar w:fldCharType="end"/>
-            </w:r>
-          </w:hyperlink>
-        </w:p>
-        <w:p>
-          <w:pPr>
-            <w:pStyle w:val="TOC3"/>
-            <w:tabs>
-              <w:tab w:val="right" w:leader="dot" w:pos="9040"/>
-            </w:tabs>
-            <w:rPr>
-              <w:rFonts w:eastAsiaTheme="minorEastAsia"/>
-              <w:noProof/>
-              <w:sz w:val="24"/>
-              <w:szCs w:val="24"/>
-              <w:lang w:eastAsia="en-GB"/>
-            </w:rPr>
-          </w:pPr>
-          <w:hyperlink w:anchor="_Toc71022113" w:history="1">
-            <w:r>
-              <w:rPr>
-                <w:rStyle w:val="Hyperlink"/>
-                <w:noProof/>
-              </w:rPr>
-              <w:t>b. &lt;&lt;Function Name 2&gt;&gt;</w:t>
-            </w:r>
-            <w:r>
-              <w:rPr>
-                <w:noProof/>
-                <w:webHidden/>
-              </w:rPr>
-              <w:tab/>
-            </w:r>
-            <w:r>
-              <w:rPr>
-                <w:noProof/>
-                <w:webHidden/>
-              </w:rPr>
-              <w:fldChar w:fldCharType="begin"/>
-            </w:r>
-            <w:r>
-              <w:rPr>
-                <w:noProof/>
-                <w:webHidden/>
-              </w:rPr>
-              <w:instrText xml:space="preserve"> PAGEREF _Toc71022113 \h </w:instrText>
-            </w:r>
-            <w:r>
-              <w:rPr>
-                <w:noProof/>
-                <w:webHidden/>
-              </w:rPr>
-            </w:r>
-            <w:r>
-              <w:rPr>
-                <w:noProof/>
-                <w:webHidden/>
-              </w:rPr>
-              <w:fldChar w:fldCharType="separate"/>
-            </w:r>
-            <w:r>
-              <w:rPr>
-                <w:noProof/>
-                <w:webHidden/>
-              </w:rPr>
-              <w:t>6</w:t>
-            </w:r>
-            <w:r>
-              <w:rPr>
-                <w:noProof/>
-                <w:webHidden/>
-              </w:rPr>
-              <w:fldChar w:fldCharType="end"/>
-            </w:r>
-          </w:hyperlink>
-        </w:p>
-        <w:p>
-          <w:pPr>
-            <w:pStyle w:val="TOC2"/>
-            <w:tabs>
-              <w:tab w:val="right" w:leader="dot" w:pos="9040"/>
-            </w:tabs>
-            <w:rPr>
-              <w:rFonts w:eastAsiaTheme="minorEastAsia"/>
-              <w:noProof/>
-              <w:sz w:val="24"/>
-              <w:szCs w:val="24"/>
-              <w:lang w:eastAsia="en-GB"/>
-            </w:rPr>
-          </w:pPr>
-          <w:hyperlink w:anchor="_Toc71022114" w:history="1">
-            <w:r>
-              <w:rPr>
-                <w:rStyle w:val="Hyperlink"/>
-                <w:noProof/>
-              </w:rPr>
-              <w:t>2. &lt;&lt;Feature Name 2&gt;&gt;</w:t>
-            </w:r>
-            <w:r>
-              <w:rPr>
-                <w:noProof/>
-                <w:webHidden/>
-              </w:rPr>
-              <w:tab/>
-            </w:r>
-            <w:r>
-              <w:rPr>
-                <w:noProof/>
-                <w:webHidden/>
-              </w:rPr>
-              <w:fldChar w:fldCharType="begin"/>
-            </w:r>
-            <w:r>
-              <w:rPr>
-                <w:noProof/>
-                <w:webHidden/>
-              </w:rPr>
-              <w:instrText xml:space="preserve"> PAGEREF _Toc71022114 \h </w:instrText>
-            </w:r>
-            <w:r>
-              <w:rPr>
-                <w:noProof/>
-                <w:webHidden/>
-              </w:rPr>
-            </w:r>
-            <w:r>
-              <w:rPr>
-                <w:noProof/>
-                <w:webHidden/>
-              </w:rPr>
-              <w:fldChar w:fldCharType="separate"/>
-            </w:r>
-            <w:r>
-              <w:rPr>
-                <w:noProof/>
-                <w:webHidden/>
-              </w:rPr>
-              <w:t>6</w:t>
-            </w:r>
-            <w:r>
-              <w:rPr>
-                <w:noProof/>
-                <w:webHidden/>
-              </w:rPr>
-              <w:fldChar w:fldCharType="end"/>
-            </w:r>
-          </w:hyperlink>
-        </w:p>
-        <w:p>
           <w:r>
             <w:rPr>
               <w:b/>
@@ -1326,68 +894,23 @@
       <w:r>
         <w:t>a. Screen Flow</w:t>
       </w:r>
-      <w:r>
-        <w:rPr>
-          <w:lang w:val="vi-VN"/>
-        </w:rPr>
-        <w:t xml:space="preserve"> Hiếu</w:t>
-      </w:r>
     </w:p>
     <w:p>
       <w:pPr>
-        <w:jc w:val="both"/>
-        <w:rPr>
-          <w:i/>
-          <w:color w:val="0000FF"/>
-        </w:rPr>
-      </w:pPr>
-      <w:r>
-        <w:rPr>
-          <w:i/>
-          <w:color w:val="0000FF"/>
-        </w:rPr>
-        <w:t>[</w:t>
-      </w:r>
-      <w:r>
-        <w:rPr>
-          <w:i/>
-          <w:color w:val="0000FF"/>
-        </w:rPr>
-        <w:t>This part show</w:t>
-      </w:r>
-      <w:r>
-        <w:rPr>
-          <w:i/>
-          <w:color w:val="0000FF"/>
-        </w:rPr>
-        <w:t>s</w:t>
-      </w:r>
-      <w:r>
-        <w:rPr>
-          <w:i/>
-          <w:color w:val="0000FF"/>
-        </w:rPr>
-        <w:t xml:space="preserve"> the system screens and the relationship among screens. You can draw the Screens Flow for the system in the form of diagram as below</w:t>
-      </w:r>
-      <w:r>
-        <w:rPr>
-          <w:i/>
-          <w:color w:val="0000FF"/>
-        </w:rPr>
-        <w:t>]</w:t>
-      </w:r>
-    </w:p>
-    <w:p>
+        <w:rPr>
+          <w:lang w:val="en-VN"/>
+        </w:rPr>
+      </w:pPr>
       <w:r>
         <w:rPr>
           <w:noProof/>
-          <w:lang w:val="en-US"/>
+          <w:lang w:val="en-VN"/>
         </w:rPr>
         <w:drawing>
-          <wp:inline distT="0" distB="0" distL="0" distR="0" wp14:anchorId="42AE873D" wp14:editId="69DBC65B">
-            <wp:extent cx="5327374" cy="2750847"/>
-            <wp:effectExtent l="0" t="0" r="0" b="5080"/>
-            <wp:docPr id="16" name="Picture 16"/>
+          <wp:inline distT="0" distB="0" distL="0" distR="0" wp14:anchorId="72CF723F" wp14:editId="5E24569B">
+            <wp:extent cx="5746750" cy="7743190"/>
+            <wp:effectExtent l="0" t="0" r="6350" b="3810"/>
+            <wp:docPr id="2" name="Picture 2"/>
             <wp:cNvGraphicFramePr>
               <a:graphicFrameLocks xmlns:a="http://schemas.openxmlformats.org/drawingml/2006/main" noChangeAspect="1"/>
             </wp:cNvGraphicFramePr>
@@ -1395,10 +918,8 @@
               <a:graphicData uri="http://schemas.openxmlformats.org/drawingml/2006/picture">
                 <pic:pic xmlns:pic="http://schemas.openxmlformats.org/drawingml/2006/picture">
                   <pic:nvPicPr>
-                    <pic:cNvPr id="0" name="Picture 10"/>
-                    <pic:cNvPicPr>
-                      <a:picLocks noChangeAspect="1" noChangeArrowheads="1"/>
-                    </pic:cNvPicPr>
+                    <pic:cNvPr id="2" name="Picture 2"/>
+                    <pic:cNvPicPr/>
                   </pic:nvPicPr>
                   <pic:blipFill>
                     <a:blip r:embed="rId10" cstate="print">
@@ -1408,23 +929,18 @@
                         </a:ext>
                       </a:extLst>
                     </a:blip>
-                    <a:srcRect/>
                     <a:stretch>
                       <a:fillRect/>
                     </a:stretch>
                   </pic:blipFill>
-                  <pic:spPr bwMode="auto">
+                  <pic:spPr>
                     <a:xfrm>
                       <a:off x="0" y="0"/>
-                      <a:ext cx="5341738" cy="2758264"/>
+                      <a:ext cx="5746750" cy="7743190"/>
                     </a:xfrm>
                     <a:prstGeom prst="rect">
                       <a:avLst/>
                     </a:prstGeom>
-                    <a:noFill/>
-                    <a:ln>
-                      <a:noFill/>
-                    </a:ln>
                   </pic:spPr>
                 </pic:pic>
               </a:graphicData>
@@ -1654,6 +1170,7 @@
                 <w:color w:val="000000"/>
                 <w:lang w:val="en-US"/>
               </w:rPr>
+              <w:lastRenderedPageBreak/>
               <w:t>1</w:t>
             </w:r>
           </w:p>
@@ -2033,2102 +1550,6 @@
     <w:p/>
     <w:p>
       <w:pPr>
-        <w:pStyle w:val="Heading4"/>
-        <w:rPr>
-          <w:lang w:val="vi-VN"/>
-        </w:rPr>
-      </w:pPr>
-      <w:r>
-        <w:t xml:space="preserve">c. </w:t>
-      </w:r>
-      <w:r>
-        <w:t>User</w:t>
-      </w:r>
-      <w:r>
-        <w:t xml:space="preserve"> Authorization</w:t>
-      </w:r>
-      <w:r>
-        <w:rPr>
-          <w:lang w:val="vi-VN"/>
-        </w:rPr>
-        <w:t xml:space="preserve"> </w:t>
-      </w:r>
-      <w:r>
-        <w:rPr>
-          <w:lang w:val="vi-VN"/>
-        </w:rPr>
-        <w:t>Đăng</w:t>
-      </w:r>
-    </w:p>
-    <w:p>
-      <w:pPr>
-        <w:jc w:val="both"/>
-        <w:rPr>
-          <w:i/>
-          <w:color w:val="0000FF"/>
-        </w:rPr>
-      </w:pPr>
-      <w:r>
-        <w:rPr>
-          <w:i/>
-          <w:color w:val="0000FF"/>
-        </w:rPr>
-        <w:t>[</w:t>
-      </w:r>
-      <w:r>
-        <w:rPr>
-          <w:i/>
-          <w:color w:val="0000FF"/>
-        </w:rPr>
-        <w:t>Provide the system roles authorization to the system features (down to screens, and event to the screen activities if applicable) in the table form as below</w:t>
-      </w:r>
-      <w:r>
-        <w:rPr>
-          <w:i/>
-          <w:color w:val="0000FF"/>
-        </w:rPr>
-        <w:t xml:space="preserve"> – replace Role1, Role</w:t>
-      </w:r>
-      <w:proofErr w:type="gramStart"/>
-      <w:r>
-        <w:rPr>
-          <w:i/>
-          <w:color w:val="0000FF"/>
-        </w:rPr>
-        <w:t>2,…</w:t>
-      </w:r>
-      <w:proofErr w:type="gramEnd"/>
-      <w:r>
-        <w:rPr>
-          <w:i/>
-          <w:color w:val="0000FF"/>
-        </w:rPr>
-        <w:t xml:space="preserve"> with the specific system user role names]</w:t>
-      </w:r>
-    </w:p>
-    <w:tbl>
-      <w:tblPr>
-        <w:tblW w:w="9219" w:type="dxa"/>
-        <w:tblInd w:w="-5" w:type="dxa"/>
-        <w:tblBorders>
-          <w:top w:val="single" w:sz="4" w:space="0" w:color="auto"/>
-          <w:left w:val="single" w:sz="4" w:space="0" w:color="auto"/>
-          <w:bottom w:val="single" w:sz="4" w:space="0" w:color="auto"/>
-          <w:right w:val="single" w:sz="4" w:space="0" w:color="auto"/>
-          <w:insideH w:val="single" w:sz="4" w:space="0" w:color="auto"/>
-          <w:insideV w:val="single" w:sz="4" w:space="0" w:color="auto"/>
-        </w:tblBorders>
-        <w:tblLook w:val="04A0" w:firstRow="1" w:lastRow="0" w:firstColumn="1" w:lastColumn="0" w:noHBand="0" w:noVBand="1"/>
-      </w:tblPr>
-      <w:tblGrid>
-        <w:gridCol w:w="4933"/>
-        <w:gridCol w:w="867"/>
-        <w:gridCol w:w="834"/>
-        <w:gridCol w:w="851"/>
-        <w:gridCol w:w="867"/>
-        <w:gridCol w:w="867"/>
-      </w:tblGrid>
-      <w:tr>
-        <w:trPr>
-          <w:trHeight w:val="288"/>
-        </w:trPr>
-        <w:tc>
-          <w:tcPr>
-            <w:tcW w:w="4933" w:type="dxa"/>
-            <w:shd w:val="clear" w:color="auto" w:fill="FFE8E1"/>
-            <w:noWrap/>
-            <w:vAlign w:val="bottom"/>
-            <w:hideMark/>
-          </w:tcPr>
-          <w:p>
-            <w:pPr>
-              <w:spacing w:after="0"/>
-              <w:rPr>
-                <w:rFonts w:cs="Calibri"/>
-                <w:b/>
-              </w:rPr>
-            </w:pPr>
-            <w:r>
-              <w:rPr>
-                <w:rFonts w:cs="Calibri"/>
-                <w:b/>
-              </w:rPr>
-              <w:t>Screen</w:t>
-            </w:r>
-          </w:p>
-        </w:tc>
-        <w:tc>
-          <w:tcPr>
-            <w:tcW w:w="867" w:type="dxa"/>
-            <w:shd w:val="clear" w:color="auto" w:fill="FFE8E1"/>
-            <w:noWrap/>
-            <w:vAlign w:val="bottom"/>
-            <w:hideMark/>
-          </w:tcPr>
-          <w:p>
-            <w:pPr>
-              <w:spacing w:after="0"/>
-              <w:jc w:val="center"/>
-              <w:rPr>
-                <w:rFonts w:cs="Calibri"/>
-                <w:b/>
-              </w:rPr>
-            </w:pPr>
-            <w:r>
-              <w:rPr>
-                <w:rFonts w:cs="Calibri"/>
-                <w:b/>
-              </w:rPr>
-              <w:t>Role1</w:t>
-            </w:r>
-          </w:p>
-        </w:tc>
-        <w:tc>
-          <w:tcPr>
-            <w:tcW w:w="834" w:type="dxa"/>
-            <w:shd w:val="clear" w:color="auto" w:fill="FFE8E1"/>
-          </w:tcPr>
-          <w:p>
-            <w:pPr>
-              <w:spacing w:after="0"/>
-              <w:jc w:val="center"/>
-              <w:rPr>
-                <w:rFonts w:cs="Calibri"/>
-                <w:b/>
-              </w:rPr>
-            </w:pPr>
-            <w:r>
-              <w:rPr>
-                <w:rFonts w:cs="Calibri"/>
-                <w:b/>
-              </w:rPr>
-              <w:t>Role2</w:t>
-            </w:r>
-          </w:p>
-        </w:tc>
-        <w:tc>
-          <w:tcPr>
-            <w:tcW w:w="851" w:type="dxa"/>
-            <w:shd w:val="clear" w:color="auto" w:fill="FFE8E1"/>
-          </w:tcPr>
-          <w:p>
-            <w:pPr>
-              <w:spacing w:after="0"/>
-              <w:jc w:val="center"/>
-              <w:rPr>
-                <w:rFonts w:cs="Calibri"/>
-                <w:b/>
-              </w:rPr>
-            </w:pPr>
-            <w:r>
-              <w:rPr>
-                <w:rFonts w:cs="Calibri"/>
-                <w:b/>
-              </w:rPr>
-              <w:t>Role3</w:t>
-            </w:r>
-          </w:p>
-        </w:tc>
-        <w:tc>
-          <w:tcPr>
-            <w:tcW w:w="867" w:type="dxa"/>
-            <w:shd w:val="clear" w:color="auto" w:fill="FFE8E1"/>
-          </w:tcPr>
-          <w:p>
-            <w:pPr>
-              <w:spacing w:after="0"/>
-              <w:jc w:val="center"/>
-              <w:rPr>
-                <w:rFonts w:cs="Calibri"/>
-                <w:b/>
-              </w:rPr>
-            </w:pPr>
-            <w:r>
-              <w:rPr>
-                <w:rFonts w:cs="Calibri"/>
-                <w:b/>
-              </w:rPr>
-              <w:t>Role4</w:t>
-            </w:r>
-          </w:p>
-        </w:tc>
-        <w:tc>
-          <w:tcPr>
-            <w:tcW w:w="867" w:type="dxa"/>
-            <w:shd w:val="clear" w:color="auto" w:fill="FFE8E1"/>
-          </w:tcPr>
-          <w:p>
-            <w:pPr>
-              <w:spacing w:after="0"/>
-              <w:jc w:val="center"/>
-              <w:rPr>
-                <w:rFonts w:cs="Calibri"/>
-                <w:b/>
-              </w:rPr>
-            </w:pPr>
-            <w:proofErr w:type="spellStart"/>
-            <w:r>
-              <w:rPr>
-                <w:rFonts w:cs="Calibri"/>
-                <w:b/>
-              </w:rPr>
-              <w:t>RoleX</w:t>
-            </w:r>
-            <w:proofErr w:type="spellEnd"/>
-          </w:p>
-        </w:tc>
-      </w:tr>
-      <w:tr>
-        <w:trPr>
-          <w:trHeight w:val="288"/>
-        </w:trPr>
-        <w:tc>
-          <w:tcPr>
-            <w:tcW w:w="4933" w:type="dxa"/>
-            <w:shd w:val="clear" w:color="auto" w:fill="auto"/>
-            <w:noWrap/>
-            <w:vAlign w:val="bottom"/>
-            <w:hideMark/>
-          </w:tcPr>
-          <w:p>
-            <w:pPr>
-              <w:spacing w:after="0"/>
-              <w:rPr>
-                <w:rFonts w:ascii="Calibri" w:hAnsi="Calibri" w:cs="Calibri"/>
-                <w:color w:val="000000"/>
-              </w:rPr>
-            </w:pPr>
-            <w:r>
-              <w:rPr>
-                <w:rFonts w:ascii="Calibri" w:hAnsi="Calibri" w:cs="Calibri"/>
-                <w:color w:val="000000"/>
-              </w:rPr>
-              <w:t>&lt;&lt;Screen Name1&gt;&gt;</w:t>
-            </w:r>
-          </w:p>
-        </w:tc>
-        <w:tc>
-          <w:tcPr>
-            <w:tcW w:w="867" w:type="dxa"/>
-            <w:shd w:val="clear" w:color="auto" w:fill="auto"/>
-            <w:noWrap/>
-            <w:vAlign w:val="bottom"/>
-            <w:hideMark/>
-          </w:tcPr>
-          <w:p>
-            <w:pPr>
-              <w:spacing w:after="0"/>
-              <w:jc w:val="center"/>
-              <w:rPr>
-                <w:rFonts w:ascii="Calibri" w:hAnsi="Calibri" w:cs="Calibri"/>
-                <w:color w:val="000000"/>
-              </w:rPr>
-            </w:pPr>
-            <w:r>
-              <w:rPr>
-                <w:rFonts w:ascii="Calibri" w:hAnsi="Calibri" w:cs="Calibri"/>
-                <w:color w:val="000000"/>
-              </w:rPr>
-              <w:t>X</w:t>
-            </w:r>
-          </w:p>
-        </w:tc>
-        <w:tc>
-          <w:tcPr>
-            <w:tcW w:w="834" w:type="dxa"/>
-          </w:tcPr>
-          <w:p>
-            <w:pPr>
-              <w:spacing w:after="0"/>
-              <w:jc w:val="center"/>
-              <w:rPr>
-                <w:rFonts w:ascii="Calibri" w:hAnsi="Calibri" w:cs="Calibri"/>
-                <w:color w:val="000000"/>
-              </w:rPr>
-            </w:pPr>
-          </w:p>
-        </w:tc>
-        <w:tc>
-          <w:tcPr>
-            <w:tcW w:w="851" w:type="dxa"/>
-          </w:tcPr>
-          <w:p>
-            <w:pPr>
-              <w:spacing w:after="0"/>
-              <w:jc w:val="center"/>
-              <w:rPr>
-                <w:rFonts w:ascii="Calibri" w:hAnsi="Calibri" w:cs="Calibri"/>
-                <w:color w:val="000000"/>
-              </w:rPr>
-            </w:pPr>
-          </w:p>
-        </w:tc>
-        <w:tc>
-          <w:tcPr>
-            <w:tcW w:w="867" w:type="dxa"/>
-          </w:tcPr>
-          <w:p>
-            <w:pPr>
-              <w:spacing w:after="0"/>
-              <w:jc w:val="center"/>
-              <w:rPr>
-                <w:rFonts w:ascii="Calibri" w:hAnsi="Calibri" w:cs="Calibri"/>
-                <w:color w:val="000000"/>
-              </w:rPr>
-            </w:pPr>
-            <w:r>
-              <w:rPr>
-                <w:rFonts w:ascii="Calibri" w:hAnsi="Calibri" w:cs="Calibri"/>
-                <w:color w:val="000000"/>
-              </w:rPr>
-              <w:t>X</w:t>
-            </w:r>
-          </w:p>
-        </w:tc>
-        <w:tc>
-          <w:tcPr>
-            <w:tcW w:w="867" w:type="dxa"/>
-          </w:tcPr>
-          <w:p>
-            <w:pPr>
-              <w:spacing w:after="0"/>
-              <w:jc w:val="center"/>
-              <w:rPr>
-                <w:rFonts w:ascii="Calibri" w:hAnsi="Calibri" w:cs="Calibri"/>
-                <w:color w:val="000000"/>
-              </w:rPr>
-            </w:pPr>
-            <w:r>
-              <w:rPr>
-                <w:rFonts w:ascii="Calibri" w:hAnsi="Calibri" w:cs="Calibri"/>
-                <w:color w:val="000000"/>
-              </w:rPr>
-              <w:t>X</w:t>
-            </w:r>
-          </w:p>
-        </w:tc>
-      </w:tr>
-      <w:tr>
-        <w:trPr>
-          <w:trHeight w:val="288"/>
-        </w:trPr>
-        <w:tc>
-          <w:tcPr>
-            <w:tcW w:w="4933" w:type="dxa"/>
-            <w:shd w:val="clear" w:color="auto" w:fill="auto"/>
-            <w:noWrap/>
-            <w:vAlign w:val="bottom"/>
-          </w:tcPr>
-          <w:p>
-            <w:pPr>
-              <w:spacing w:after="0"/>
-              <w:rPr>
-                <w:rFonts w:ascii="Calibri" w:hAnsi="Calibri" w:cs="Calibri"/>
-                <w:color w:val="000000"/>
-              </w:rPr>
-            </w:pPr>
-            <w:r>
-              <w:rPr>
-                <w:rFonts w:ascii="Calibri" w:hAnsi="Calibri" w:cs="Calibri"/>
-                <w:color w:val="000000"/>
-              </w:rPr>
-              <w:t xml:space="preserve">    &lt;&lt;Screen Activity&gt;&gt;</w:t>
-            </w:r>
-          </w:p>
-        </w:tc>
-        <w:tc>
-          <w:tcPr>
-            <w:tcW w:w="867" w:type="dxa"/>
-            <w:shd w:val="clear" w:color="auto" w:fill="auto"/>
-            <w:noWrap/>
-            <w:vAlign w:val="bottom"/>
-          </w:tcPr>
-          <w:p>
-            <w:pPr>
-              <w:spacing w:after="0"/>
-              <w:jc w:val="center"/>
-              <w:rPr>
-                <w:rFonts w:ascii="Calibri" w:hAnsi="Calibri" w:cs="Calibri"/>
-                <w:color w:val="000000"/>
-              </w:rPr>
-            </w:pPr>
-          </w:p>
-        </w:tc>
-        <w:tc>
-          <w:tcPr>
-            <w:tcW w:w="834" w:type="dxa"/>
-          </w:tcPr>
-          <w:p>
-            <w:pPr>
-              <w:spacing w:after="0"/>
-              <w:jc w:val="center"/>
-              <w:rPr>
-                <w:rFonts w:ascii="Calibri" w:hAnsi="Calibri" w:cs="Calibri"/>
-                <w:color w:val="000000"/>
-              </w:rPr>
-            </w:pPr>
-          </w:p>
-        </w:tc>
-        <w:tc>
-          <w:tcPr>
-            <w:tcW w:w="851" w:type="dxa"/>
-          </w:tcPr>
-          <w:p>
-            <w:pPr>
-              <w:spacing w:after="0"/>
-              <w:jc w:val="center"/>
-              <w:rPr>
-                <w:rFonts w:ascii="Calibri" w:hAnsi="Calibri" w:cs="Calibri"/>
-                <w:color w:val="000000"/>
-              </w:rPr>
-            </w:pPr>
-          </w:p>
-        </w:tc>
-        <w:tc>
-          <w:tcPr>
-            <w:tcW w:w="867" w:type="dxa"/>
-          </w:tcPr>
-          <w:p>
-            <w:pPr>
-              <w:spacing w:after="0"/>
-              <w:jc w:val="center"/>
-              <w:rPr>
-                <w:rFonts w:ascii="Calibri" w:hAnsi="Calibri" w:cs="Calibri"/>
-                <w:color w:val="000000"/>
-              </w:rPr>
-            </w:pPr>
-            <w:r>
-              <w:rPr>
-                <w:rFonts w:ascii="Calibri" w:hAnsi="Calibri" w:cs="Calibri"/>
-                <w:color w:val="000000"/>
-              </w:rPr>
-              <w:t>X</w:t>
-            </w:r>
-          </w:p>
-        </w:tc>
-        <w:tc>
-          <w:tcPr>
-            <w:tcW w:w="867" w:type="dxa"/>
-          </w:tcPr>
-          <w:p>
-            <w:pPr>
-              <w:spacing w:after="0"/>
-              <w:jc w:val="center"/>
-              <w:rPr>
-                <w:rFonts w:ascii="Calibri" w:hAnsi="Calibri" w:cs="Calibri"/>
-                <w:color w:val="000000"/>
-              </w:rPr>
-            </w:pPr>
-            <w:r>
-              <w:rPr>
-                <w:rFonts w:ascii="Calibri" w:hAnsi="Calibri" w:cs="Calibri"/>
-                <w:color w:val="000000"/>
-              </w:rPr>
-              <w:t>X</w:t>
-            </w:r>
-          </w:p>
-        </w:tc>
-      </w:tr>
-      <w:tr>
-        <w:trPr>
-          <w:trHeight w:val="288"/>
-        </w:trPr>
-        <w:tc>
-          <w:tcPr>
-            <w:tcW w:w="4933" w:type="dxa"/>
-            <w:shd w:val="clear" w:color="auto" w:fill="auto"/>
-            <w:noWrap/>
-            <w:vAlign w:val="bottom"/>
-            <w:hideMark/>
-          </w:tcPr>
-          <w:p>
-            <w:pPr>
-              <w:spacing w:after="0"/>
-              <w:rPr>
-                <w:rFonts w:ascii="Calibri" w:hAnsi="Calibri" w:cs="Calibri"/>
-                <w:color w:val="000000"/>
-              </w:rPr>
-            </w:pPr>
-            <w:r>
-              <w:rPr>
-                <w:rFonts w:ascii="Calibri" w:hAnsi="Calibri" w:cs="Calibri"/>
-                <w:color w:val="000000"/>
-              </w:rPr>
-              <w:t>&lt;&lt;Screen Name2&gt;&gt;</w:t>
-            </w:r>
-          </w:p>
-        </w:tc>
-        <w:tc>
-          <w:tcPr>
-            <w:tcW w:w="867" w:type="dxa"/>
-            <w:shd w:val="clear" w:color="auto" w:fill="auto"/>
-            <w:noWrap/>
-            <w:vAlign w:val="bottom"/>
-            <w:hideMark/>
-          </w:tcPr>
-          <w:p>
-            <w:pPr>
-              <w:spacing w:after="0"/>
-              <w:jc w:val="center"/>
-              <w:rPr>
-                <w:rFonts w:ascii="Calibri" w:hAnsi="Calibri" w:cs="Calibri"/>
-                <w:color w:val="000000"/>
-              </w:rPr>
-            </w:pPr>
-            <w:r>
-              <w:rPr>
-                <w:rFonts w:ascii="Calibri" w:hAnsi="Calibri" w:cs="Calibri"/>
-                <w:color w:val="000000"/>
-              </w:rPr>
-              <w:t>X</w:t>
-            </w:r>
-          </w:p>
-        </w:tc>
-        <w:tc>
-          <w:tcPr>
-            <w:tcW w:w="834" w:type="dxa"/>
-          </w:tcPr>
-          <w:p>
-            <w:pPr>
-              <w:spacing w:after="0"/>
-              <w:jc w:val="center"/>
-              <w:rPr>
-                <w:rFonts w:ascii="Calibri" w:hAnsi="Calibri" w:cs="Calibri"/>
-                <w:color w:val="000000"/>
-              </w:rPr>
-            </w:pPr>
-          </w:p>
-        </w:tc>
-        <w:tc>
-          <w:tcPr>
-            <w:tcW w:w="851" w:type="dxa"/>
-          </w:tcPr>
-          <w:p>
-            <w:pPr>
-              <w:spacing w:after="0"/>
-              <w:jc w:val="center"/>
-              <w:rPr>
-                <w:rFonts w:ascii="Calibri" w:hAnsi="Calibri" w:cs="Calibri"/>
-                <w:color w:val="000000"/>
-              </w:rPr>
-            </w:pPr>
-          </w:p>
-        </w:tc>
-        <w:tc>
-          <w:tcPr>
-            <w:tcW w:w="867" w:type="dxa"/>
-          </w:tcPr>
-          <w:p>
-            <w:pPr>
-              <w:spacing w:after="0"/>
-              <w:jc w:val="center"/>
-              <w:rPr>
-                <w:rFonts w:ascii="Calibri" w:hAnsi="Calibri" w:cs="Calibri"/>
-                <w:color w:val="000000"/>
-              </w:rPr>
-            </w:pPr>
-            <w:r>
-              <w:rPr>
-                <w:rFonts w:ascii="Calibri" w:hAnsi="Calibri" w:cs="Calibri"/>
-                <w:color w:val="000000"/>
-              </w:rPr>
-              <w:t>X</w:t>
-            </w:r>
-          </w:p>
-        </w:tc>
-        <w:tc>
-          <w:tcPr>
-            <w:tcW w:w="867" w:type="dxa"/>
-          </w:tcPr>
-          <w:p>
-            <w:pPr>
-              <w:spacing w:after="0"/>
-              <w:jc w:val="center"/>
-              <w:rPr>
-                <w:rFonts w:ascii="Calibri" w:hAnsi="Calibri" w:cs="Calibri"/>
-                <w:color w:val="000000"/>
-              </w:rPr>
-            </w:pPr>
-          </w:p>
-        </w:tc>
-      </w:tr>
-      <w:tr>
-        <w:trPr>
-          <w:trHeight w:val="288"/>
-        </w:trPr>
-        <w:tc>
-          <w:tcPr>
-            <w:tcW w:w="4933" w:type="dxa"/>
-            <w:shd w:val="clear" w:color="auto" w:fill="auto"/>
-            <w:noWrap/>
-            <w:vAlign w:val="bottom"/>
-            <w:hideMark/>
-          </w:tcPr>
-          <w:p>
-            <w:pPr>
-              <w:spacing w:after="0"/>
-              <w:rPr>
-                <w:rFonts w:ascii="Calibri" w:hAnsi="Calibri" w:cs="Calibri"/>
-                <w:color w:val="000000"/>
-              </w:rPr>
-            </w:pPr>
-            <w:r>
-              <w:rPr>
-                <w:rFonts w:ascii="Calibri" w:hAnsi="Calibri" w:cs="Calibri"/>
-                <w:color w:val="000000"/>
-              </w:rPr>
-              <w:t xml:space="preserve">    Query All Data</w:t>
-            </w:r>
-          </w:p>
-        </w:tc>
-        <w:tc>
-          <w:tcPr>
-            <w:tcW w:w="867" w:type="dxa"/>
-            <w:shd w:val="clear" w:color="auto" w:fill="auto"/>
-            <w:noWrap/>
-            <w:vAlign w:val="bottom"/>
-            <w:hideMark/>
-          </w:tcPr>
-          <w:p>
-            <w:pPr>
-              <w:spacing w:after="0"/>
-              <w:jc w:val="center"/>
-              <w:rPr>
-                <w:rFonts w:ascii="Calibri" w:hAnsi="Calibri" w:cs="Calibri"/>
-                <w:color w:val="000000"/>
-              </w:rPr>
-            </w:pPr>
-            <w:r>
-              <w:rPr>
-                <w:rFonts w:ascii="Calibri" w:hAnsi="Calibri" w:cs="Calibri"/>
-                <w:color w:val="000000"/>
-              </w:rPr>
-              <w:t>X</w:t>
-            </w:r>
-          </w:p>
-        </w:tc>
-        <w:tc>
-          <w:tcPr>
-            <w:tcW w:w="834" w:type="dxa"/>
-          </w:tcPr>
-          <w:p>
-            <w:pPr>
-              <w:spacing w:after="0"/>
-              <w:jc w:val="center"/>
-              <w:rPr>
-                <w:rFonts w:ascii="Calibri" w:hAnsi="Calibri" w:cs="Calibri"/>
-                <w:color w:val="000000"/>
-              </w:rPr>
-            </w:pPr>
-          </w:p>
-        </w:tc>
-        <w:tc>
-          <w:tcPr>
-            <w:tcW w:w="851" w:type="dxa"/>
-          </w:tcPr>
-          <w:p>
-            <w:pPr>
-              <w:spacing w:after="0"/>
-              <w:jc w:val="center"/>
-              <w:rPr>
-                <w:rFonts w:ascii="Calibri" w:hAnsi="Calibri" w:cs="Calibri"/>
-                <w:color w:val="000000"/>
-              </w:rPr>
-            </w:pPr>
-          </w:p>
-        </w:tc>
-        <w:tc>
-          <w:tcPr>
-            <w:tcW w:w="867" w:type="dxa"/>
-          </w:tcPr>
-          <w:p>
-            <w:pPr>
-              <w:spacing w:after="0"/>
-              <w:jc w:val="center"/>
-              <w:rPr>
-                <w:rFonts w:ascii="Calibri" w:hAnsi="Calibri" w:cs="Calibri"/>
-                <w:color w:val="000000"/>
-              </w:rPr>
-            </w:pPr>
-          </w:p>
-        </w:tc>
-        <w:tc>
-          <w:tcPr>
-            <w:tcW w:w="867" w:type="dxa"/>
-          </w:tcPr>
-          <w:p>
-            <w:pPr>
-              <w:spacing w:after="0"/>
-              <w:jc w:val="center"/>
-              <w:rPr>
-                <w:rFonts w:ascii="Calibri" w:hAnsi="Calibri" w:cs="Calibri"/>
-                <w:color w:val="000000"/>
-              </w:rPr>
-            </w:pPr>
-          </w:p>
-        </w:tc>
-      </w:tr>
-      <w:tr>
-        <w:trPr>
-          <w:trHeight w:val="288"/>
-        </w:trPr>
-        <w:tc>
-          <w:tcPr>
-            <w:tcW w:w="4933" w:type="dxa"/>
-            <w:shd w:val="clear" w:color="auto" w:fill="auto"/>
-            <w:noWrap/>
-            <w:vAlign w:val="bottom"/>
-          </w:tcPr>
-          <w:p>
-            <w:pPr>
-              <w:spacing w:after="0"/>
-              <w:rPr>
-                <w:rFonts w:ascii="Calibri" w:hAnsi="Calibri" w:cs="Calibri"/>
-                <w:color w:val="000000"/>
-              </w:rPr>
-            </w:pPr>
-            <w:r>
-              <w:rPr>
-                <w:rFonts w:ascii="Calibri" w:hAnsi="Calibri" w:cs="Calibri"/>
-                <w:color w:val="000000"/>
-              </w:rPr>
-              <w:t xml:space="preserve">    Query Own Data</w:t>
-            </w:r>
-          </w:p>
-        </w:tc>
-        <w:tc>
-          <w:tcPr>
-            <w:tcW w:w="867" w:type="dxa"/>
-            <w:shd w:val="clear" w:color="auto" w:fill="auto"/>
-            <w:noWrap/>
-            <w:vAlign w:val="bottom"/>
-          </w:tcPr>
-          <w:p>
-            <w:pPr>
-              <w:spacing w:after="0"/>
-              <w:jc w:val="center"/>
-              <w:rPr>
-                <w:rFonts w:ascii="Calibri" w:hAnsi="Calibri" w:cs="Calibri"/>
-                <w:color w:val="000000"/>
-              </w:rPr>
-            </w:pPr>
-          </w:p>
-        </w:tc>
-        <w:tc>
-          <w:tcPr>
-            <w:tcW w:w="834" w:type="dxa"/>
-          </w:tcPr>
-          <w:p>
-            <w:pPr>
-              <w:spacing w:after="0"/>
-              <w:jc w:val="center"/>
-              <w:rPr>
-                <w:rFonts w:ascii="Calibri" w:hAnsi="Calibri" w:cs="Calibri"/>
-                <w:color w:val="000000"/>
-              </w:rPr>
-            </w:pPr>
-          </w:p>
-        </w:tc>
-        <w:tc>
-          <w:tcPr>
-            <w:tcW w:w="851" w:type="dxa"/>
-          </w:tcPr>
-          <w:p>
-            <w:pPr>
-              <w:spacing w:after="0"/>
-              <w:jc w:val="center"/>
-              <w:rPr>
-                <w:rFonts w:ascii="Calibri" w:hAnsi="Calibri" w:cs="Calibri"/>
-                <w:color w:val="000000"/>
-              </w:rPr>
-            </w:pPr>
-          </w:p>
-        </w:tc>
-        <w:tc>
-          <w:tcPr>
-            <w:tcW w:w="867" w:type="dxa"/>
-          </w:tcPr>
-          <w:p>
-            <w:pPr>
-              <w:spacing w:after="0"/>
-              <w:jc w:val="center"/>
-              <w:rPr>
-                <w:rFonts w:ascii="Calibri" w:hAnsi="Calibri" w:cs="Calibri"/>
-                <w:color w:val="000000"/>
-              </w:rPr>
-            </w:pPr>
-            <w:r>
-              <w:rPr>
-                <w:rFonts w:ascii="Calibri" w:hAnsi="Calibri" w:cs="Calibri"/>
-                <w:color w:val="000000"/>
-              </w:rPr>
-              <w:t>X</w:t>
-            </w:r>
-          </w:p>
-        </w:tc>
-        <w:tc>
-          <w:tcPr>
-            <w:tcW w:w="867" w:type="dxa"/>
-          </w:tcPr>
-          <w:p>
-            <w:pPr>
-              <w:spacing w:after="0"/>
-              <w:jc w:val="center"/>
-              <w:rPr>
-                <w:rFonts w:ascii="Calibri" w:hAnsi="Calibri" w:cs="Calibri"/>
-                <w:color w:val="000000"/>
-              </w:rPr>
-            </w:pPr>
-          </w:p>
-        </w:tc>
-      </w:tr>
-      <w:tr>
-        <w:trPr>
-          <w:trHeight w:val="288"/>
-        </w:trPr>
-        <w:tc>
-          <w:tcPr>
-            <w:tcW w:w="4933" w:type="dxa"/>
-            <w:shd w:val="clear" w:color="auto" w:fill="auto"/>
-            <w:noWrap/>
-            <w:vAlign w:val="bottom"/>
-          </w:tcPr>
-          <w:p>
-            <w:pPr>
-              <w:spacing w:after="0"/>
-              <w:rPr>
-                <w:rFonts w:ascii="Calibri" w:hAnsi="Calibri" w:cs="Calibri"/>
-                <w:color w:val="000000"/>
-              </w:rPr>
-            </w:pPr>
-            <w:r>
-              <w:rPr>
-                <w:rFonts w:ascii="Calibri" w:hAnsi="Calibri" w:cs="Calibri"/>
-                <w:color w:val="000000"/>
-              </w:rPr>
-              <w:t xml:space="preserve">    Query Managed Data</w:t>
-            </w:r>
-          </w:p>
-        </w:tc>
-        <w:tc>
-          <w:tcPr>
-            <w:tcW w:w="867" w:type="dxa"/>
-            <w:shd w:val="clear" w:color="auto" w:fill="auto"/>
-            <w:noWrap/>
-            <w:vAlign w:val="bottom"/>
-          </w:tcPr>
-          <w:p>
-            <w:pPr>
-              <w:spacing w:after="0"/>
-              <w:jc w:val="center"/>
-              <w:rPr>
-                <w:rFonts w:ascii="Calibri" w:hAnsi="Calibri" w:cs="Calibri"/>
-                <w:color w:val="000000"/>
-              </w:rPr>
-            </w:pPr>
-          </w:p>
-        </w:tc>
-        <w:tc>
-          <w:tcPr>
-            <w:tcW w:w="834" w:type="dxa"/>
-          </w:tcPr>
-          <w:p>
-            <w:pPr>
-              <w:spacing w:after="0"/>
-              <w:jc w:val="center"/>
-              <w:rPr>
-                <w:rFonts w:ascii="Calibri" w:hAnsi="Calibri" w:cs="Calibri"/>
-                <w:color w:val="000000"/>
-              </w:rPr>
-            </w:pPr>
-          </w:p>
-        </w:tc>
-        <w:tc>
-          <w:tcPr>
-            <w:tcW w:w="851" w:type="dxa"/>
-          </w:tcPr>
-          <w:p>
-            <w:pPr>
-              <w:spacing w:after="0"/>
-              <w:jc w:val="center"/>
-              <w:rPr>
-                <w:rFonts w:ascii="Calibri" w:hAnsi="Calibri" w:cs="Calibri"/>
-                <w:color w:val="000000"/>
-              </w:rPr>
-            </w:pPr>
-          </w:p>
-        </w:tc>
-        <w:tc>
-          <w:tcPr>
-            <w:tcW w:w="867" w:type="dxa"/>
-          </w:tcPr>
-          <w:p>
-            <w:pPr>
-              <w:spacing w:after="0"/>
-              <w:jc w:val="center"/>
-              <w:rPr>
-                <w:rFonts w:ascii="Calibri" w:hAnsi="Calibri" w:cs="Calibri"/>
-                <w:color w:val="000000"/>
-              </w:rPr>
-            </w:pPr>
-            <w:r>
-              <w:rPr>
-                <w:rFonts w:ascii="Calibri" w:hAnsi="Calibri" w:cs="Calibri"/>
-                <w:color w:val="000000"/>
-              </w:rPr>
-              <w:t>X</w:t>
-            </w:r>
-          </w:p>
-        </w:tc>
-        <w:tc>
-          <w:tcPr>
-            <w:tcW w:w="867" w:type="dxa"/>
-          </w:tcPr>
-          <w:p>
-            <w:pPr>
-              <w:spacing w:after="0"/>
-              <w:jc w:val="center"/>
-              <w:rPr>
-                <w:rFonts w:ascii="Calibri" w:hAnsi="Calibri" w:cs="Calibri"/>
-                <w:color w:val="000000"/>
-              </w:rPr>
-            </w:pPr>
-          </w:p>
-        </w:tc>
-      </w:tr>
-      <w:tr>
-        <w:trPr>
-          <w:trHeight w:val="288"/>
-        </w:trPr>
-        <w:tc>
-          <w:tcPr>
-            <w:tcW w:w="4933" w:type="dxa"/>
-            <w:shd w:val="clear" w:color="auto" w:fill="auto"/>
-            <w:noWrap/>
-            <w:vAlign w:val="bottom"/>
-          </w:tcPr>
-          <w:p>
-            <w:pPr>
-              <w:spacing w:after="0"/>
-              <w:rPr>
-                <w:rFonts w:ascii="Calibri" w:hAnsi="Calibri" w:cs="Calibri"/>
-                <w:color w:val="000000"/>
-              </w:rPr>
-            </w:pPr>
-            <w:r>
-              <w:rPr>
-                <w:rFonts w:ascii="Calibri" w:hAnsi="Calibri" w:cs="Calibri"/>
-                <w:color w:val="000000"/>
-              </w:rPr>
-              <w:t xml:space="preserve">    Add New Data</w:t>
-            </w:r>
-          </w:p>
-        </w:tc>
-        <w:tc>
-          <w:tcPr>
-            <w:tcW w:w="867" w:type="dxa"/>
-            <w:shd w:val="clear" w:color="auto" w:fill="auto"/>
-            <w:noWrap/>
-            <w:vAlign w:val="bottom"/>
-          </w:tcPr>
-          <w:p>
-            <w:pPr>
-              <w:spacing w:after="0"/>
-              <w:jc w:val="center"/>
-              <w:rPr>
-                <w:rFonts w:ascii="Calibri" w:hAnsi="Calibri" w:cs="Calibri"/>
-                <w:color w:val="000000"/>
-              </w:rPr>
-            </w:pPr>
-          </w:p>
-        </w:tc>
-        <w:tc>
-          <w:tcPr>
-            <w:tcW w:w="834" w:type="dxa"/>
-          </w:tcPr>
-          <w:p>
-            <w:pPr>
-              <w:spacing w:after="0"/>
-              <w:jc w:val="center"/>
-              <w:rPr>
-                <w:rFonts w:ascii="Calibri" w:hAnsi="Calibri" w:cs="Calibri"/>
-                <w:color w:val="000000"/>
-              </w:rPr>
-            </w:pPr>
-          </w:p>
-        </w:tc>
-        <w:tc>
-          <w:tcPr>
-            <w:tcW w:w="851" w:type="dxa"/>
-          </w:tcPr>
-          <w:p>
-            <w:pPr>
-              <w:spacing w:after="0"/>
-              <w:jc w:val="center"/>
-              <w:rPr>
-                <w:rFonts w:ascii="Calibri" w:hAnsi="Calibri" w:cs="Calibri"/>
-                <w:color w:val="000000"/>
-              </w:rPr>
-            </w:pPr>
-          </w:p>
-        </w:tc>
-        <w:tc>
-          <w:tcPr>
-            <w:tcW w:w="867" w:type="dxa"/>
-          </w:tcPr>
-          <w:p>
-            <w:pPr>
-              <w:spacing w:after="0"/>
-              <w:jc w:val="center"/>
-              <w:rPr>
-                <w:rFonts w:ascii="Calibri" w:hAnsi="Calibri" w:cs="Calibri"/>
-                <w:color w:val="000000"/>
-              </w:rPr>
-            </w:pPr>
-            <w:r>
-              <w:rPr>
-                <w:rFonts w:ascii="Calibri" w:hAnsi="Calibri" w:cs="Calibri"/>
-                <w:color w:val="000000"/>
-              </w:rPr>
-              <w:t>X</w:t>
-            </w:r>
-          </w:p>
-        </w:tc>
-        <w:tc>
-          <w:tcPr>
-            <w:tcW w:w="867" w:type="dxa"/>
-          </w:tcPr>
-          <w:p>
-            <w:pPr>
-              <w:spacing w:after="0"/>
-              <w:jc w:val="center"/>
-              <w:rPr>
-                <w:rFonts w:ascii="Calibri" w:hAnsi="Calibri" w:cs="Calibri"/>
-                <w:color w:val="000000"/>
-              </w:rPr>
-            </w:pPr>
-            <w:r>
-              <w:rPr>
-                <w:rFonts w:ascii="Calibri" w:hAnsi="Calibri" w:cs="Calibri"/>
-                <w:color w:val="000000"/>
-              </w:rPr>
-              <w:t>X</w:t>
-            </w:r>
-          </w:p>
-        </w:tc>
-      </w:tr>
-      <w:tr>
-        <w:trPr>
-          <w:trHeight w:val="288"/>
-        </w:trPr>
-        <w:tc>
-          <w:tcPr>
-            <w:tcW w:w="4933" w:type="dxa"/>
-            <w:shd w:val="clear" w:color="auto" w:fill="auto"/>
-            <w:noWrap/>
-            <w:vAlign w:val="bottom"/>
-          </w:tcPr>
-          <w:p>
-            <w:pPr>
-              <w:spacing w:after="0"/>
-              <w:rPr>
-                <w:rFonts w:ascii="Calibri" w:hAnsi="Calibri" w:cs="Calibri"/>
-                <w:color w:val="000000"/>
-              </w:rPr>
-            </w:pPr>
-            <w:r>
-              <w:rPr>
-                <w:rFonts w:ascii="Calibri" w:hAnsi="Calibri" w:cs="Calibri"/>
-                <w:color w:val="000000"/>
-              </w:rPr>
-              <w:t xml:space="preserve">    Update All Data</w:t>
-            </w:r>
-          </w:p>
-        </w:tc>
-        <w:tc>
-          <w:tcPr>
-            <w:tcW w:w="867" w:type="dxa"/>
-            <w:shd w:val="clear" w:color="auto" w:fill="auto"/>
-            <w:noWrap/>
-            <w:vAlign w:val="bottom"/>
-          </w:tcPr>
-          <w:p>
-            <w:pPr>
-              <w:spacing w:after="0"/>
-              <w:jc w:val="center"/>
-              <w:rPr>
-                <w:rFonts w:ascii="Calibri" w:hAnsi="Calibri" w:cs="Calibri"/>
-                <w:color w:val="000000"/>
-              </w:rPr>
-            </w:pPr>
-          </w:p>
-        </w:tc>
-        <w:tc>
-          <w:tcPr>
-            <w:tcW w:w="834" w:type="dxa"/>
-          </w:tcPr>
-          <w:p>
-            <w:pPr>
-              <w:spacing w:after="0"/>
-              <w:jc w:val="center"/>
-              <w:rPr>
-                <w:rFonts w:ascii="Calibri" w:hAnsi="Calibri" w:cs="Calibri"/>
-                <w:color w:val="000000"/>
-              </w:rPr>
-            </w:pPr>
-          </w:p>
-        </w:tc>
-        <w:tc>
-          <w:tcPr>
-            <w:tcW w:w="851" w:type="dxa"/>
-          </w:tcPr>
-          <w:p>
-            <w:pPr>
-              <w:spacing w:after="0"/>
-              <w:jc w:val="center"/>
-              <w:rPr>
-                <w:rFonts w:ascii="Calibri" w:hAnsi="Calibri" w:cs="Calibri"/>
-                <w:color w:val="000000"/>
-              </w:rPr>
-            </w:pPr>
-          </w:p>
-        </w:tc>
-        <w:tc>
-          <w:tcPr>
-            <w:tcW w:w="867" w:type="dxa"/>
-          </w:tcPr>
-          <w:p>
-            <w:pPr>
-              <w:spacing w:after="0"/>
-              <w:jc w:val="center"/>
-              <w:rPr>
-                <w:rFonts w:ascii="Calibri" w:hAnsi="Calibri" w:cs="Calibri"/>
-                <w:color w:val="000000"/>
-              </w:rPr>
-            </w:pPr>
-          </w:p>
-        </w:tc>
-        <w:tc>
-          <w:tcPr>
-            <w:tcW w:w="867" w:type="dxa"/>
-          </w:tcPr>
-          <w:p>
-            <w:pPr>
-              <w:spacing w:after="0"/>
-              <w:jc w:val="center"/>
-              <w:rPr>
-                <w:rFonts w:ascii="Calibri" w:hAnsi="Calibri" w:cs="Calibri"/>
-                <w:color w:val="000000"/>
-              </w:rPr>
-            </w:pPr>
-            <w:r>
-              <w:rPr>
-                <w:rFonts w:ascii="Calibri" w:hAnsi="Calibri" w:cs="Calibri"/>
-                <w:color w:val="000000"/>
-              </w:rPr>
-              <w:t>X</w:t>
-            </w:r>
-          </w:p>
-        </w:tc>
-      </w:tr>
-      <w:tr>
-        <w:trPr>
-          <w:trHeight w:val="288"/>
-        </w:trPr>
-        <w:tc>
-          <w:tcPr>
-            <w:tcW w:w="4933" w:type="dxa"/>
-            <w:shd w:val="clear" w:color="auto" w:fill="auto"/>
-            <w:noWrap/>
-            <w:vAlign w:val="bottom"/>
-          </w:tcPr>
-          <w:p>
-            <w:pPr>
-              <w:spacing w:after="0"/>
-              <w:rPr>
-                <w:rFonts w:ascii="Calibri" w:hAnsi="Calibri" w:cs="Calibri"/>
-                <w:color w:val="000000"/>
-              </w:rPr>
-            </w:pPr>
-            <w:r>
-              <w:rPr>
-                <w:rFonts w:ascii="Calibri" w:hAnsi="Calibri" w:cs="Calibri"/>
-                <w:color w:val="000000"/>
-              </w:rPr>
-              <w:t xml:space="preserve">    Update Own Data</w:t>
-            </w:r>
-          </w:p>
-        </w:tc>
-        <w:tc>
-          <w:tcPr>
-            <w:tcW w:w="867" w:type="dxa"/>
-            <w:shd w:val="clear" w:color="auto" w:fill="auto"/>
-            <w:noWrap/>
-            <w:vAlign w:val="bottom"/>
-          </w:tcPr>
-          <w:p>
-            <w:pPr>
-              <w:spacing w:after="0"/>
-              <w:jc w:val="center"/>
-              <w:rPr>
-                <w:rFonts w:ascii="Calibri" w:hAnsi="Calibri" w:cs="Calibri"/>
-                <w:color w:val="000000"/>
-              </w:rPr>
-            </w:pPr>
-          </w:p>
-        </w:tc>
-        <w:tc>
-          <w:tcPr>
-            <w:tcW w:w="834" w:type="dxa"/>
-          </w:tcPr>
-          <w:p>
-            <w:pPr>
-              <w:spacing w:after="0"/>
-              <w:jc w:val="center"/>
-              <w:rPr>
-                <w:rFonts w:ascii="Calibri" w:hAnsi="Calibri" w:cs="Calibri"/>
-                <w:color w:val="000000"/>
-              </w:rPr>
-            </w:pPr>
-          </w:p>
-        </w:tc>
-        <w:tc>
-          <w:tcPr>
-            <w:tcW w:w="851" w:type="dxa"/>
-          </w:tcPr>
-          <w:p>
-            <w:pPr>
-              <w:spacing w:after="0"/>
-              <w:jc w:val="center"/>
-              <w:rPr>
-                <w:rFonts w:ascii="Calibri" w:hAnsi="Calibri" w:cs="Calibri"/>
-                <w:color w:val="000000"/>
-              </w:rPr>
-            </w:pPr>
-          </w:p>
-        </w:tc>
-        <w:tc>
-          <w:tcPr>
-            <w:tcW w:w="867" w:type="dxa"/>
-          </w:tcPr>
-          <w:p>
-            <w:pPr>
-              <w:spacing w:after="0"/>
-              <w:jc w:val="center"/>
-              <w:rPr>
-                <w:rFonts w:ascii="Calibri" w:hAnsi="Calibri" w:cs="Calibri"/>
-                <w:color w:val="000000"/>
-              </w:rPr>
-            </w:pPr>
-          </w:p>
-        </w:tc>
-        <w:tc>
-          <w:tcPr>
-            <w:tcW w:w="867" w:type="dxa"/>
-          </w:tcPr>
-          <w:p>
-            <w:pPr>
-              <w:spacing w:after="0"/>
-              <w:jc w:val="center"/>
-              <w:rPr>
-                <w:rFonts w:ascii="Calibri" w:hAnsi="Calibri" w:cs="Calibri"/>
-                <w:color w:val="000000"/>
-              </w:rPr>
-            </w:pPr>
-            <w:r>
-              <w:rPr>
-                <w:rFonts w:ascii="Calibri" w:hAnsi="Calibri" w:cs="Calibri"/>
-                <w:color w:val="000000"/>
-              </w:rPr>
-              <w:t>X</w:t>
-            </w:r>
-          </w:p>
-        </w:tc>
-      </w:tr>
-      <w:tr>
-        <w:trPr>
-          <w:trHeight w:val="288"/>
-        </w:trPr>
-        <w:tc>
-          <w:tcPr>
-            <w:tcW w:w="4933" w:type="dxa"/>
-            <w:shd w:val="clear" w:color="auto" w:fill="auto"/>
-            <w:noWrap/>
-            <w:vAlign w:val="bottom"/>
-          </w:tcPr>
-          <w:p>
-            <w:pPr>
-              <w:spacing w:after="0"/>
-              <w:rPr>
-                <w:rFonts w:ascii="Calibri" w:hAnsi="Calibri" w:cs="Calibri"/>
-                <w:color w:val="000000"/>
-              </w:rPr>
-            </w:pPr>
-            <w:r>
-              <w:rPr>
-                <w:rFonts w:ascii="Calibri" w:hAnsi="Calibri" w:cs="Calibri"/>
-                <w:color w:val="000000"/>
-              </w:rPr>
-              <w:t xml:space="preserve">    Update Managed Data</w:t>
-            </w:r>
-          </w:p>
-        </w:tc>
-        <w:tc>
-          <w:tcPr>
-            <w:tcW w:w="867" w:type="dxa"/>
-            <w:shd w:val="clear" w:color="auto" w:fill="auto"/>
-            <w:noWrap/>
-            <w:vAlign w:val="bottom"/>
-          </w:tcPr>
-          <w:p>
-            <w:pPr>
-              <w:spacing w:after="0"/>
-              <w:jc w:val="center"/>
-              <w:rPr>
-                <w:rFonts w:ascii="Calibri" w:hAnsi="Calibri" w:cs="Calibri"/>
-                <w:color w:val="000000"/>
-              </w:rPr>
-            </w:pPr>
-          </w:p>
-        </w:tc>
-        <w:tc>
-          <w:tcPr>
-            <w:tcW w:w="834" w:type="dxa"/>
-          </w:tcPr>
-          <w:p>
-            <w:pPr>
-              <w:spacing w:after="0"/>
-              <w:jc w:val="center"/>
-              <w:rPr>
-                <w:rFonts w:ascii="Calibri" w:hAnsi="Calibri" w:cs="Calibri"/>
-                <w:color w:val="000000"/>
-              </w:rPr>
-            </w:pPr>
-          </w:p>
-        </w:tc>
-        <w:tc>
-          <w:tcPr>
-            <w:tcW w:w="851" w:type="dxa"/>
-          </w:tcPr>
-          <w:p>
-            <w:pPr>
-              <w:spacing w:after="0"/>
-              <w:jc w:val="center"/>
-              <w:rPr>
-                <w:rFonts w:ascii="Calibri" w:hAnsi="Calibri" w:cs="Calibri"/>
-                <w:color w:val="000000"/>
-              </w:rPr>
-            </w:pPr>
-          </w:p>
-        </w:tc>
-        <w:tc>
-          <w:tcPr>
-            <w:tcW w:w="867" w:type="dxa"/>
-          </w:tcPr>
-          <w:p>
-            <w:pPr>
-              <w:spacing w:after="0"/>
-              <w:jc w:val="center"/>
-              <w:rPr>
-                <w:rFonts w:ascii="Calibri" w:hAnsi="Calibri" w:cs="Calibri"/>
-                <w:color w:val="000000"/>
-              </w:rPr>
-            </w:pPr>
-          </w:p>
-        </w:tc>
-        <w:tc>
-          <w:tcPr>
-            <w:tcW w:w="867" w:type="dxa"/>
-          </w:tcPr>
-          <w:p>
-            <w:pPr>
-              <w:spacing w:after="0"/>
-              <w:jc w:val="center"/>
-              <w:rPr>
-                <w:rFonts w:ascii="Calibri" w:hAnsi="Calibri" w:cs="Calibri"/>
-                <w:color w:val="000000"/>
-              </w:rPr>
-            </w:pPr>
-            <w:r>
-              <w:rPr>
-                <w:rFonts w:ascii="Calibri" w:hAnsi="Calibri" w:cs="Calibri"/>
-                <w:color w:val="000000"/>
-              </w:rPr>
-              <w:t>X</w:t>
-            </w:r>
-          </w:p>
-        </w:tc>
-      </w:tr>
-      <w:tr>
-        <w:trPr>
-          <w:trHeight w:val="288"/>
-        </w:trPr>
-        <w:tc>
-          <w:tcPr>
-            <w:tcW w:w="4933" w:type="dxa"/>
-            <w:shd w:val="clear" w:color="auto" w:fill="auto"/>
-            <w:noWrap/>
-            <w:vAlign w:val="bottom"/>
-          </w:tcPr>
-          <w:p>
-            <w:pPr>
-              <w:spacing w:after="0"/>
-              <w:rPr>
-                <w:rFonts w:ascii="Calibri" w:hAnsi="Calibri" w:cs="Calibri"/>
-                <w:color w:val="000000"/>
-              </w:rPr>
-            </w:pPr>
-            <w:r>
-              <w:rPr>
-                <w:rFonts w:ascii="Calibri" w:hAnsi="Calibri" w:cs="Calibri"/>
-                <w:color w:val="000000"/>
-              </w:rPr>
-              <w:t xml:space="preserve">    Delete Data</w:t>
-            </w:r>
-          </w:p>
-        </w:tc>
-        <w:tc>
-          <w:tcPr>
-            <w:tcW w:w="867" w:type="dxa"/>
-            <w:shd w:val="clear" w:color="auto" w:fill="auto"/>
-            <w:noWrap/>
-            <w:vAlign w:val="bottom"/>
-          </w:tcPr>
-          <w:p>
-            <w:pPr>
-              <w:spacing w:after="0"/>
-              <w:jc w:val="center"/>
-              <w:rPr>
-                <w:rFonts w:ascii="Calibri" w:hAnsi="Calibri" w:cs="Calibri"/>
-                <w:color w:val="000000"/>
-              </w:rPr>
-            </w:pPr>
-          </w:p>
-        </w:tc>
-        <w:tc>
-          <w:tcPr>
-            <w:tcW w:w="834" w:type="dxa"/>
-          </w:tcPr>
-          <w:p>
-            <w:pPr>
-              <w:spacing w:after="0"/>
-              <w:jc w:val="center"/>
-              <w:rPr>
-                <w:rFonts w:ascii="Calibri" w:hAnsi="Calibri" w:cs="Calibri"/>
-                <w:color w:val="000000"/>
-              </w:rPr>
-            </w:pPr>
-          </w:p>
-        </w:tc>
-        <w:tc>
-          <w:tcPr>
-            <w:tcW w:w="851" w:type="dxa"/>
-          </w:tcPr>
-          <w:p>
-            <w:pPr>
-              <w:spacing w:after="0"/>
-              <w:jc w:val="center"/>
-              <w:rPr>
-                <w:rFonts w:ascii="Calibri" w:hAnsi="Calibri" w:cs="Calibri"/>
-                <w:color w:val="000000"/>
-              </w:rPr>
-            </w:pPr>
-          </w:p>
-        </w:tc>
-        <w:tc>
-          <w:tcPr>
-            <w:tcW w:w="867" w:type="dxa"/>
-          </w:tcPr>
-          <w:p>
-            <w:pPr>
-              <w:spacing w:after="0"/>
-              <w:jc w:val="center"/>
-              <w:rPr>
-                <w:rFonts w:ascii="Calibri" w:hAnsi="Calibri" w:cs="Calibri"/>
-                <w:color w:val="000000"/>
-              </w:rPr>
-            </w:pPr>
-          </w:p>
-        </w:tc>
-        <w:tc>
-          <w:tcPr>
-            <w:tcW w:w="867" w:type="dxa"/>
-          </w:tcPr>
-          <w:p>
-            <w:pPr>
-              <w:spacing w:after="0"/>
-              <w:jc w:val="center"/>
-              <w:rPr>
-                <w:rFonts w:ascii="Calibri" w:hAnsi="Calibri" w:cs="Calibri"/>
-                <w:color w:val="000000"/>
-              </w:rPr>
-            </w:pPr>
-          </w:p>
-        </w:tc>
-      </w:tr>
-      <w:tr>
-        <w:trPr>
-          <w:trHeight w:val="288"/>
-        </w:trPr>
-        <w:tc>
-          <w:tcPr>
-            <w:tcW w:w="4933" w:type="dxa"/>
-            <w:shd w:val="clear" w:color="auto" w:fill="auto"/>
-            <w:noWrap/>
-            <w:vAlign w:val="bottom"/>
-          </w:tcPr>
-          <w:p>
-            <w:pPr>
-              <w:spacing w:after="0"/>
-              <w:rPr>
-                <w:rFonts w:ascii="Calibri" w:hAnsi="Calibri" w:cs="Calibri"/>
-                <w:color w:val="000000"/>
-              </w:rPr>
-            </w:pPr>
-            <w:r>
-              <w:rPr>
-                <w:rFonts w:ascii="Calibri" w:hAnsi="Calibri" w:cs="Calibri"/>
-                <w:color w:val="000000"/>
-              </w:rPr>
-              <w:t xml:space="preserve">    …</w:t>
-            </w:r>
-          </w:p>
-        </w:tc>
-        <w:tc>
-          <w:tcPr>
-            <w:tcW w:w="867" w:type="dxa"/>
-            <w:shd w:val="clear" w:color="auto" w:fill="auto"/>
-            <w:noWrap/>
-            <w:vAlign w:val="bottom"/>
-          </w:tcPr>
-          <w:p>
-            <w:pPr>
-              <w:spacing w:after="0"/>
-              <w:jc w:val="center"/>
-              <w:rPr>
-                <w:rFonts w:ascii="Calibri" w:hAnsi="Calibri" w:cs="Calibri"/>
-                <w:color w:val="000000"/>
-              </w:rPr>
-            </w:pPr>
-          </w:p>
-        </w:tc>
-        <w:tc>
-          <w:tcPr>
-            <w:tcW w:w="834" w:type="dxa"/>
-          </w:tcPr>
-          <w:p>
-            <w:pPr>
-              <w:spacing w:after="0"/>
-              <w:jc w:val="center"/>
-              <w:rPr>
-                <w:rFonts w:ascii="Calibri" w:hAnsi="Calibri" w:cs="Calibri"/>
-                <w:color w:val="000000"/>
-              </w:rPr>
-            </w:pPr>
-          </w:p>
-        </w:tc>
-        <w:tc>
-          <w:tcPr>
-            <w:tcW w:w="851" w:type="dxa"/>
-          </w:tcPr>
-          <w:p>
-            <w:pPr>
-              <w:spacing w:after="0"/>
-              <w:jc w:val="center"/>
-              <w:rPr>
-                <w:rFonts w:ascii="Calibri" w:hAnsi="Calibri" w:cs="Calibri"/>
-                <w:color w:val="000000"/>
-              </w:rPr>
-            </w:pPr>
-          </w:p>
-        </w:tc>
-        <w:tc>
-          <w:tcPr>
-            <w:tcW w:w="867" w:type="dxa"/>
-          </w:tcPr>
-          <w:p>
-            <w:pPr>
-              <w:spacing w:after="0"/>
-              <w:jc w:val="center"/>
-              <w:rPr>
-                <w:rFonts w:ascii="Calibri" w:hAnsi="Calibri" w:cs="Calibri"/>
-                <w:color w:val="000000"/>
-              </w:rPr>
-            </w:pPr>
-          </w:p>
-        </w:tc>
-        <w:tc>
-          <w:tcPr>
-            <w:tcW w:w="867" w:type="dxa"/>
-          </w:tcPr>
-          <w:p>
-            <w:pPr>
-              <w:spacing w:after="0"/>
-              <w:jc w:val="center"/>
-              <w:rPr>
-                <w:rFonts w:ascii="Calibri" w:hAnsi="Calibri" w:cs="Calibri"/>
-                <w:color w:val="000000"/>
-              </w:rPr>
-            </w:pPr>
-          </w:p>
-        </w:tc>
-      </w:tr>
-    </w:tbl>
-    <w:p>
-      <w:pPr>
-        <w:spacing w:after="0"/>
-      </w:pPr>
-      <w:r>
-        <w:t>In which:</w:t>
-      </w:r>
-    </w:p>
-    <w:p>
-      <w:pPr>
-        <w:pStyle w:val="ListParagraph"/>
-        <w:numPr>
-          <w:ilvl w:val="0"/>
-          <w:numId w:val="21"/>
-        </w:numPr>
-      </w:pPr>
-      <w:r>
-        <w:t>Role1: &lt;&lt;role1 description&gt;&gt;</w:t>
-      </w:r>
-    </w:p>
-    <w:p>
-      <w:pPr>
-        <w:pStyle w:val="ListParagraph"/>
-        <w:numPr>
-          <w:ilvl w:val="0"/>
-          <w:numId w:val="21"/>
-        </w:numPr>
-      </w:pPr>
-      <w:r>
-        <w:lastRenderedPageBreak/>
-        <w:t>Role2: &lt;&lt;role2 description&gt;&gt;</w:t>
-      </w:r>
-    </w:p>
-    <w:p>
-      <w:pPr>
-        <w:pStyle w:val="ListParagraph"/>
-        <w:numPr>
-          <w:ilvl w:val="0"/>
-          <w:numId w:val="21"/>
-        </w:numPr>
-      </w:pPr>
-      <w:r>
-        <w:t>…</w:t>
-      </w:r>
-    </w:p>
-    <w:p>
-      <w:pPr>
-        <w:pStyle w:val="Heading4"/>
-        <w:rPr>
-          <w:lang w:val="vi-VN"/>
-        </w:rPr>
-      </w:pPr>
-      <w:r>
-        <w:t>d. Non-Screen Functions</w:t>
-      </w:r>
-      <w:r>
-        <w:rPr>
-          <w:lang w:val="vi-VN"/>
-        </w:rPr>
-        <w:t xml:space="preserve"> Hiếu</w:t>
-      </w:r>
-      <w:r>
-        <w:rPr>
-          <w:lang w:val="vi-VN"/>
-        </w:rPr>
-        <w:t xml:space="preserve"> &amp; Vinh</w:t>
-      </w:r>
-    </w:p>
-    <w:p>
-      <w:pPr>
-        <w:spacing w:after="60" w:line="240" w:lineRule="auto"/>
-        <w:jc w:val="both"/>
-        <w:rPr>
-          <w:i/>
-          <w:color w:val="0000FF"/>
-        </w:rPr>
-      </w:pPr>
-      <w:r>
-        <w:rPr>
-          <w:i/>
-          <w:color w:val="0000FF"/>
-        </w:rPr>
-        <w:t>[</w:t>
-      </w:r>
-      <w:r>
-        <w:rPr>
-          <w:i/>
-          <w:color w:val="0000FF"/>
-        </w:rPr>
-        <w:t xml:space="preserve">Provide the descriptions for the non-screen system functions, </w:t>
-      </w:r>
-      <w:proofErr w:type="spellStart"/>
-      <w:r>
-        <w:rPr>
-          <w:i/>
-          <w:color w:val="0000FF"/>
-        </w:rPr>
-        <w:t>i.e</w:t>
-      </w:r>
-      <w:proofErr w:type="spellEnd"/>
-      <w:r>
-        <w:rPr>
-          <w:i/>
-          <w:color w:val="0000FF"/>
-        </w:rPr>
-        <w:t xml:space="preserve"> batch/</w:t>
-      </w:r>
-      <w:proofErr w:type="spellStart"/>
-      <w:r>
-        <w:rPr>
-          <w:i/>
-          <w:color w:val="0000FF"/>
-        </w:rPr>
-        <w:t>cron</w:t>
-      </w:r>
-      <w:proofErr w:type="spellEnd"/>
-      <w:r>
-        <w:rPr>
-          <w:i/>
-          <w:color w:val="0000FF"/>
-        </w:rPr>
-        <w:t xml:space="preserve"> job, service, API, etc.</w:t>
-      </w:r>
-      <w:r>
-        <w:rPr>
-          <w:i/>
-          <w:color w:val="0000FF"/>
-        </w:rPr>
-        <w:t>]</w:t>
-      </w:r>
-    </w:p>
-    <w:tbl>
-      <w:tblPr>
-        <w:tblW w:w="5003" w:type="pct"/>
-        <w:tblInd w:w="-5" w:type="dxa"/>
-        <w:tblBorders>
-          <w:top w:val="single" w:sz="4" w:space="0" w:color="auto"/>
-          <w:left w:val="single" w:sz="4" w:space="0" w:color="auto"/>
-          <w:bottom w:val="single" w:sz="4" w:space="0" w:color="auto"/>
-          <w:right w:val="single" w:sz="4" w:space="0" w:color="auto"/>
-          <w:insideH w:val="single" w:sz="4" w:space="0" w:color="auto"/>
-          <w:insideV w:val="single" w:sz="4" w:space="0" w:color="auto"/>
-        </w:tblBorders>
-        <w:tblLook w:val="04A0" w:firstRow="1" w:lastRow="0" w:firstColumn="1" w:lastColumn="0" w:noHBand="0" w:noVBand="1"/>
-      </w:tblPr>
-      <w:tblGrid>
-        <w:gridCol w:w="362"/>
-        <w:gridCol w:w="1623"/>
-        <w:gridCol w:w="1843"/>
-        <w:gridCol w:w="5217"/>
-      </w:tblGrid>
-      <w:tr>
-        <w:trPr>
-          <w:trHeight w:val="67"/>
-        </w:trPr>
-        <w:tc>
-          <w:tcPr>
-            <w:tcW w:w="200" w:type="pct"/>
-            <w:shd w:val="clear" w:color="auto" w:fill="FFE8E1"/>
-            <w:vAlign w:val="center"/>
-          </w:tcPr>
-          <w:p>
-            <w:pPr>
-              <w:ind w:left="34"/>
-              <w:rPr>
-                <w:rFonts w:ascii="Calibri" w:hAnsi="Calibri" w:cs="Calibri"/>
-                <w:b/>
-              </w:rPr>
-            </w:pPr>
-            <w:r>
-              <w:rPr>
-                <w:rFonts w:ascii="Calibri" w:hAnsi="Calibri" w:cs="Calibri"/>
-                <w:b/>
-              </w:rPr>
-              <w:t>#</w:t>
-            </w:r>
-          </w:p>
-        </w:tc>
-        <w:tc>
-          <w:tcPr>
-            <w:tcW w:w="897" w:type="pct"/>
-            <w:shd w:val="clear" w:color="auto" w:fill="FFE8E1"/>
-          </w:tcPr>
-          <w:p>
-            <w:pPr>
-              <w:rPr>
-                <w:rFonts w:ascii="Calibri" w:hAnsi="Calibri" w:cs="Calibri"/>
-                <w:b/>
-              </w:rPr>
-            </w:pPr>
-            <w:r>
-              <w:rPr>
-                <w:rFonts w:ascii="Calibri" w:hAnsi="Calibri" w:cs="Calibri"/>
-                <w:b/>
-              </w:rPr>
-              <w:t>Feature</w:t>
-            </w:r>
-          </w:p>
-        </w:tc>
-        <w:tc>
-          <w:tcPr>
-            <w:tcW w:w="1019" w:type="pct"/>
-            <w:shd w:val="clear" w:color="auto" w:fill="FFE8E1"/>
-            <w:vAlign w:val="center"/>
-          </w:tcPr>
-          <w:p>
-            <w:pPr>
-              <w:rPr>
-                <w:rFonts w:ascii="Calibri" w:hAnsi="Calibri" w:cs="Calibri"/>
-                <w:b/>
-              </w:rPr>
-            </w:pPr>
-            <w:r>
-              <w:rPr>
-                <w:rFonts w:ascii="Calibri" w:hAnsi="Calibri" w:cs="Calibri"/>
-                <w:b/>
-              </w:rPr>
-              <w:t>System Function</w:t>
-            </w:r>
-          </w:p>
-        </w:tc>
-        <w:tc>
-          <w:tcPr>
-            <w:tcW w:w="2884" w:type="pct"/>
-            <w:shd w:val="clear" w:color="auto" w:fill="FFE8E1"/>
-            <w:vAlign w:val="center"/>
-          </w:tcPr>
-          <w:p>
-            <w:pPr>
-              <w:rPr>
-                <w:rFonts w:ascii="Calibri" w:hAnsi="Calibri" w:cs="Calibri"/>
-                <w:b/>
-              </w:rPr>
-            </w:pPr>
-            <w:r>
-              <w:rPr>
-                <w:rFonts w:ascii="Calibri" w:hAnsi="Calibri" w:cs="Calibri"/>
-                <w:b/>
-              </w:rPr>
-              <w:t>Description</w:t>
-            </w:r>
-          </w:p>
-        </w:tc>
-      </w:tr>
-      <w:tr>
-        <w:tc>
-          <w:tcPr>
-            <w:tcW w:w="200" w:type="pct"/>
-            <w:shd w:val="clear" w:color="auto" w:fill="auto"/>
-            <w:vAlign w:val="center"/>
-          </w:tcPr>
-          <w:p>
-            <w:pPr>
-              <w:ind w:left="34"/>
-              <w:rPr>
-                <w:rFonts w:ascii="Calibri" w:hAnsi="Calibri" w:cs="Calibri"/>
-              </w:rPr>
-            </w:pPr>
-            <w:r>
-              <w:rPr>
-                <w:rFonts w:ascii="Calibri" w:hAnsi="Calibri" w:cs="Calibri"/>
-              </w:rPr>
-              <w:t>1</w:t>
-            </w:r>
-          </w:p>
-        </w:tc>
-        <w:tc>
-          <w:tcPr>
-            <w:tcW w:w="897" w:type="pct"/>
-          </w:tcPr>
-          <w:p>
-            <w:pPr>
-              <w:rPr>
-                <w:rFonts w:ascii="Calibri" w:hAnsi="Calibri" w:cs="Calibri"/>
-              </w:rPr>
-            </w:pPr>
-            <w:r>
-              <w:rPr>
-                <w:rFonts w:ascii="Calibri" w:hAnsi="Calibri" w:cs="Calibri"/>
-              </w:rPr>
-              <w:t>&lt;&lt;Feature Name&gt;&gt;</w:t>
-            </w:r>
-          </w:p>
-        </w:tc>
-        <w:tc>
-          <w:tcPr>
-            <w:tcW w:w="1019" w:type="pct"/>
-            <w:shd w:val="clear" w:color="auto" w:fill="auto"/>
-            <w:vAlign w:val="center"/>
-          </w:tcPr>
-          <w:p>
-            <w:pPr>
-              <w:rPr>
-                <w:rFonts w:ascii="Calibri" w:hAnsi="Calibri" w:cs="Calibri"/>
-              </w:rPr>
-            </w:pPr>
-            <w:r>
-              <w:rPr>
-                <w:rFonts w:ascii="Calibri" w:hAnsi="Calibri" w:cs="Calibri"/>
-              </w:rPr>
-              <w:t>&lt;&lt;Function Name1&gt;&gt;</w:t>
-            </w:r>
-          </w:p>
-        </w:tc>
-        <w:tc>
-          <w:tcPr>
-            <w:tcW w:w="2884" w:type="pct"/>
-            <w:shd w:val="clear" w:color="auto" w:fill="auto"/>
-            <w:vAlign w:val="center"/>
-          </w:tcPr>
-          <w:p>
-            <w:pPr>
-              <w:rPr>
-                <w:rFonts w:ascii="Calibri" w:hAnsi="Calibri" w:cs="Calibri"/>
-              </w:rPr>
-            </w:pPr>
-            <w:r>
-              <w:rPr>
-                <w:rFonts w:ascii="Calibri" w:hAnsi="Calibri" w:cs="Calibri"/>
-              </w:rPr>
-              <w:t>&lt;&lt;Function Name1 Description&gt;&gt;</w:t>
-            </w:r>
-          </w:p>
-        </w:tc>
-      </w:tr>
-      <w:tr>
-        <w:tc>
-          <w:tcPr>
-            <w:tcW w:w="200" w:type="pct"/>
-            <w:shd w:val="clear" w:color="auto" w:fill="auto"/>
-            <w:vAlign w:val="center"/>
-          </w:tcPr>
-          <w:p>
-            <w:pPr>
-              <w:ind w:left="34"/>
-              <w:rPr>
-                <w:rFonts w:ascii="Calibri" w:hAnsi="Calibri" w:cs="Calibri"/>
-              </w:rPr>
-            </w:pPr>
-            <w:r>
-              <w:rPr>
-                <w:rFonts w:ascii="Calibri" w:hAnsi="Calibri" w:cs="Calibri"/>
-              </w:rPr>
-              <w:t>2</w:t>
-            </w:r>
-          </w:p>
-        </w:tc>
-        <w:tc>
-          <w:tcPr>
-            <w:tcW w:w="897" w:type="pct"/>
-          </w:tcPr>
-          <w:p>
-            <w:pPr>
-              <w:rPr>
-                <w:rFonts w:ascii="Calibri" w:hAnsi="Calibri" w:cs="Calibri"/>
-              </w:rPr>
-            </w:pPr>
-            <w:r>
-              <w:rPr>
-                <w:rFonts w:ascii="Calibri" w:hAnsi="Calibri" w:cs="Calibri"/>
-              </w:rPr>
-              <w:t>…</w:t>
-            </w:r>
-          </w:p>
-        </w:tc>
-        <w:tc>
-          <w:tcPr>
-            <w:tcW w:w="1019" w:type="pct"/>
-            <w:shd w:val="clear" w:color="auto" w:fill="auto"/>
-            <w:vAlign w:val="center"/>
-          </w:tcPr>
-          <w:p>
-            <w:pPr>
-              <w:rPr>
-                <w:rFonts w:ascii="Calibri" w:hAnsi="Calibri" w:cs="Calibri"/>
-              </w:rPr>
-            </w:pPr>
-          </w:p>
-        </w:tc>
-        <w:tc>
-          <w:tcPr>
-            <w:tcW w:w="2884" w:type="pct"/>
-            <w:shd w:val="clear" w:color="auto" w:fill="auto"/>
-            <w:vAlign w:val="center"/>
-          </w:tcPr>
-          <w:p>
-            <w:pPr>
-              <w:rPr>
-                <w:rFonts w:ascii="Calibri" w:hAnsi="Calibri" w:cs="Calibri"/>
-              </w:rPr>
-            </w:pPr>
-          </w:p>
-        </w:tc>
-      </w:tr>
-    </w:tbl>
-    <w:p/>
-    <w:p>
-      <w:pPr>
-        <w:pStyle w:val="Heading2"/>
-        <w:rPr>
-          <w:lang w:val="vi-VN"/>
-        </w:rPr>
-      </w:pPr>
-      <w:bookmarkStart w:id="3" w:name="_Toc71022109"/>
-      <w:r>
-        <w:t>3</w:t>
-      </w:r>
-      <w:r>
-        <w:t>. Common Requirements</w:t>
-      </w:r>
-      <w:bookmarkEnd w:id="3"/>
-      <w:r>
-        <w:rPr>
-          <w:lang w:val="vi-VN"/>
-        </w:rPr>
-        <w:t xml:space="preserve"> </w:t>
-      </w:r>
-      <w:r>
-        <w:rPr>
-          <w:lang w:val="vi-VN"/>
-        </w:rPr>
-        <w:t>An</w:t>
-      </w:r>
-    </w:p>
-    <w:p>
-      <w:pPr>
-        <w:rPr>
-          <w:i/>
-          <w:color w:val="0000FF"/>
-        </w:rPr>
-      </w:pPr>
-      <w:r>
-        <w:rPr>
-          <w:i/>
-          <w:color w:val="0000FF"/>
-        </w:rPr>
-        <w:t xml:space="preserve">&lt;&lt;fill here with all the common </w:t>
-      </w:r>
-      <w:r>
-        <w:rPr>
-          <w:i/>
-          <w:color w:val="0000FF"/>
-        </w:rPr>
-        <w:t>requirements...</w:t>
-      </w:r>
-      <w:r>
-        <w:rPr>
-          <w:i/>
-          <w:color w:val="0000FF"/>
-        </w:rPr>
-        <w:t>&gt;&gt;</w:t>
-      </w:r>
-    </w:p>
-    <w:p>
-      <w:pPr>
         <w:rPr>
           <w:rFonts w:asciiTheme="majorHAnsi" w:eastAsiaTheme="majorEastAsia" w:hAnsiTheme="majorHAnsi" w:cstheme="majorBidi"/>
           <w:color w:val="C00000"/>
@@ -4140,334 +1561,9 @@
         <w:br w:type="page"/>
       </w:r>
     </w:p>
-    <w:p>
-      <w:pPr>
-        <w:pStyle w:val="Heading1"/>
-        <w:rPr>
-          <w:lang w:val="vi-VN"/>
-        </w:rPr>
-      </w:pPr>
-      <w:bookmarkStart w:id="4" w:name="_Toc71022110"/>
-      <w:r>
-        <w:lastRenderedPageBreak/>
-        <w:t>II</w:t>
-      </w:r>
-      <w:r>
-        <w:t xml:space="preserve">. </w:t>
-      </w:r>
-      <w:r>
-        <w:t>Functional Requirements</w:t>
-      </w:r>
-      <w:bookmarkEnd w:id="4"/>
-      <w:r>
-        <w:rPr>
-          <w:lang w:val="vi-VN"/>
-        </w:rPr>
-        <w:t xml:space="preserve"> </w:t>
-      </w:r>
-    </w:p>
-    <w:p>
-      <w:pPr>
-        <w:pStyle w:val="Heading2"/>
-      </w:pPr>
-      <w:bookmarkStart w:id="5" w:name="_Toc71022111"/>
-      <w:r>
-        <w:t>1.</w:t>
-      </w:r>
-      <w:r>
-        <w:t xml:space="preserve"> </w:t>
-      </w:r>
-      <w:r>
-        <w:t>&lt;&lt;Feature Name</w:t>
-      </w:r>
-      <w:r>
-        <w:t xml:space="preserve"> 1</w:t>
-      </w:r>
-      <w:r>
-        <w:t>&gt;&gt;</w:t>
-      </w:r>
-      <w:bookmarkEnd w:id="5"/>
-    </w:p>
-    <w:p>
-      <w:pPr>
-        <w:pStyle w:val="Heading3"/>
-      </w:pPr>
-      <w:bookmarkStart w:id="6" w:name="_Toc71022112"/>
-      <w:r>
-        <w:t>a.</w:t>
-      </w:r>
-      <w:r>
-        <w:t xml:space="preserve"> </w:t>
-      </w:r>
-      <w:r>
-        <w:t>&lt;&lt;Function Name</w:t>
-      </w:r>
-      <w:r>
-        <w:t xml:space="preserve"> 1</w:t>
-      </w:r>
-      <w:r>
-        <w:t>&gt;&gt;</w:t>
-      </w:r>
-      <w:bookmarkEnd w:id="6"/>
-    </w:p>
-    <w:p>
-      <w:pPr>
-        <w:spacing w:after="60" w:line="240" w:lineRule="auto"/>
-        <w:rPr>
-          <w:i/>
-          <w:color w:val="0000FF"/>
-        </w:rPr>
-      </w:pPr>
-      <w:r>
-        <w:rPr>
-          <w:i/>
-          <w:color w:val="0000FF"/>
-        </w:rPr>
-        <w:t>[</w:t>
-      </w:r>
-      <w:r>
-        <w:rPr>
-          <w:i/>
-          <w:color w:val="0000FF"/>
-        </w:rPr>
-        <w:t>A function can be a screen or a non-screen function (listed in the part 5.1 above). In this part, you need to provide the details on the related function, focus on mentioning below information</w:t>
-      </w:r>
-    </w:p>
-    <w:p>
-      <w:pPr>
-        <w:pStyle w:val="ListParagraph"/>
-        <w:numPr>
-          <w:ilvl w:val="0"/>
-          <w:numId w:val="22"/>
-        </w:numPr>
-        <w:rPr>
-          <w:i/>
-          <w:color w:val="0000FF"/>
-        </w:rPr>
-      </w:pPr>
-      <w:r>
-        <w:rPr>
-          <w:i/>
-          <w:color w:val="0000FF"/>
-        </w:rPr>
-        <w:t>Function trigger: how this function is triggered (navigation path, a timing frequency, etc.</w:t>
-      </w:r>
-    </w:p>
-    <w:p>
-      <w:pPr>
-        <w:pStyle w:val="ListParagraph"/>
-        <w:numPr>
-          <w:ilvl w:val="0"/>
-          <w:numId w:val="22"/>
-        </w:numPr>
-        <w:rPr>
-          <w:i/>
-          <w:color w:val="0000FF"/>
-        </w:rPr>
-      </w:pPr>
-      <w:r>
-        <w:rPr>
-          <w:i/>
-          <w:color w:val="0000FF"/>
-        </w:rPr>
-        <w:t>Function description: actors/roles, purpose, interface, data processing, etc.</w:t>
-      </w:r>
-    </w:p>
-    <w:p>
-      <w:pPr>
-        <w:pStyle w:val="ListParagraph"/>
-        <w:numPr>
-          <w:ilvl w:val="0"/>
-          <w:numId w:val="22"/>
-        </w:numPr>
-        <w:rPr>
-          <w:i/>
-          <w:color w:val="0000FF"/>
-        </w:rPr>
-      </w:pPr>
-      <w:r>
-        <w:rPr>
-          <w:i/>
-          <w:color w:val="0000FF"/>
-        </w:rPr>
-        <w:t xml:space="preserve">Screen layout: mockup prototype of the </w:t>
-      </w:r>
-      <w:r>
-        <w:rPr>
-          <w:i/>
-          <w:color w:val="0000FF"/>
-        </w:rPr>
-        <w:t>screen, sample below is for Manage Products screen</w:t>
-      </w:r>
-    </w:p>
-    <w:p>
-      <w:pPr>
-        <w:pStyle w:val="ListParagraph"/>
-        <w:rPr>
-          <w:i/>
-        </w:rPr>
-      </w:pPr>
-      <w:r>
-        <w:rPr>
-          <w:i/>
-          <w:noProof/>
-          <w:lang w:val="en-US"/>
-        </w:rPr>
-        <w:drawing>
-          <wp:inline distT="0" distB="0" distL="0" distR="0" wp14:anchorId="5EBA7135" wp14:editId="3195F89D">
-            <wp:extent cx="5269523" cy="2738405"/>
-            <wp:effectExtent l="19050" t="19050" r="26670" b="24130"/>
-            <wp:docPr id="9" name="Picture 9"/>
-            <wp:cNvGraphicFramePr>
-              <a:graphicFrameLocks xmlns:a="http://schemas.openxmlformats.org/drawingml/2006/main" noChangeAspect="1"/>
-            </wp:cNvGraphicFramePr>
-            <a:graphic xmlns:a="http://schemas.openxmlformats.org/drawingml/2006/main">
-              <a:graphicData uri="http://schemas.openxmlformats.org/drawingml/2006/picture">
-                <pic:pic xmlns:pic="http://schemas.openxmlformats.org/drawingml/2006/picture">
-                  <pic:nvPicPr>
-                    <pic:cNvPr id="1" name=""/>
-                    <pic:cNvPicPr/>
-                  </pic:nvPicPr>
-                  <pic:blipFill>
-                    <a:blip r:embed="rId11"/>
-                    <a:stretch>
-                      <a:fillRect/>
-                    </a:stretch>
-                  </pic:blipFill>
-                  <pic:spPr>
-                    <a:xfrm>
-                      <a:off x="0" y="0"/>
-                      <a:ext cx="5278510" cy="2743075"/>
-                    </a:xfrm>
-                    <a:prstGeom prst="rect">
-                      <a:avLst/>
-                    </a:prstGeom>
-                    <a:ln>
-                      <a:solidFill>
-                        <a:schemeClr val="bg2">
-                          <a:lumMod val="75000"/>
-                        </a:schemeClr>
-                      </a:solidFill>
-                    </a:ln>
-                  </pic:spPr>
-                </pic:pic>
-              </a:graphicData>
-            </a:graphic>
-          </wp:inline>
-        </w:drawing>
-      </w:r>
-    </w:p>
-    <w:p>
-      <w:pPr>
-        <w:pStyle w:val="ListParagraph"/>
-        <w:numPr>
-          <w:ilvl w:val="0"/>
-          <w:numId w:val="22"/>
-        </w:numPr>
-        <w:rPr>
-          <w:i/>
-          <w:color w:val="0000FF"/>
-        </w:rPr>
-      </w:pPr>
-      <w:r>
-        <w:rPr>
-          <w:i/>
-          <w:color w:val="0000FF"/>
-        </w:rPr>
-        <w:t>Function Details: provide explanation for the data, validation,</w:t>
-      </w:r>
-      <w:r>
-        <w:rPr>
-          <w:i/>
-          <w:color w:val="0000FF"/>
-        </w:rPr>
-        <w:t xml:space="preserve"> business </w:t>
-      </w:r>
-      <w:proofErr w:type="gramStart"/>
-      <w:r>
-        <w:rPr>
-          <w:i/>
-          <w:color w:val="0000FF"/>
-        </w:rPr>
-        <w:t xml:space="preserve">logics, </w:t>
-      </w:r>
-      <w:r>
-        <w:rPr>
-          <w:i/>
-          <w:color w:val="0000FF"/>
-        </w:rPr>
-        <w:t xml:space="preserve"> functionalities</w:t>
-      </w:r>
-      <w:proofErr w:type="gramEnd"/>
-      <w:r>
-        <w:rPr>
-          <w:i/>
-          <w:color w:val="0000FF"/>
-        </w:rPr>
-        <w:t xml:space="preserve"> (for both normal cases and abnormal cases)</w:t>
-      </w:r>
-      <w:r>
-        <w:rPr>
-          <w:i/>
-          <w:color w:val="0000FF"/>
-        </w:rPr>
-        <w:t>, etc. of the function so that the reader can image how it work.</w:t>
-      </w:r>
-    </w:p>
-    <w:p>
-      <w:pPr>
-        <w:rPr>
-          <w:i/>
-          <w:color w:val="0000FF"/>
-        </w:rPr>
-      </w:pPr>
-      <w:r>
-        <w:rPr>
-          <w:i/>
-          <w:color w:val="0000FF"/>
-        </w:rPr>
-        <w:t>]</w:t>
-      </w:r>
-    </w:p>
-    <w:p>
-      <w:pPr>
-        <w:pStyle w:val="Heading3"/>
-      </w:pPr>
-      <w:bookmarkStart w:id="7" w:name="_Toc71022113"/>
-      <w:r>
-        <w:t>b.</w:t>
-      </w:r>
-      <w:r>
-        <w:t xml:space="preserve"> &lt;&lt;Function Name 2&gt;&gt;</w:t>
-      </w:r>
-      <w:bookmarkEnd w:id="7"/>
-    </w:p>
-    <w:p>
-      <w:r>
-        <w:t>…</w:t>
-      </w:r>
-    </w:p>
-    <w:p>
-      <w:pPr>
-        <w:pStyle w:val="Heading2"/>
-      </w:pPr>
-      <w:bookmarkStart w:id="8" w:name="_Toc71022114"/>
-      <w:r>
-        <w:t>2.</w:t>
-      </w:r>
-      <w:r>
-        <w:t xml:space="preserve"> &lt;&lt;Feature Name 2&gt;&gt;</w:t>
-      </w:r>
-      <w:bookmarkEnd w:id="8"/>
-    </w:p>
-    <w:p>
-      <w:r>
-        <w:t>…</w:t>
-      </w:r>
-    </w:p>
     <w:p/>
     <w:sectPr>
-      <w:footerReference w:type="default" r:id="rId12"/>
+      <w:footerReference w:type="default" r:id="rId11"/>
       <w:pgSz w:w="11906" w:h="16838"/>
       <w:pgMar w:top="1132" w:right="1416" w:bottom="1440" w:left="1440" w:header="708" w:footer="708" w:gutter="0"/>
       <w:cols w:space="708"/>

--- a/Document/SWP391-AppDevProject_SRS Template.docx
+++ b/Document/SWP391-AppDevProject_SRS Template.docx
@@ -898,13 +898,13 @@
     <w:p>
       <w:pPr>
         <w:rPr>
-          <w:lang w:val="en-VN"/>
+          <w:lang/>
         </w:rPr>
       </w:pPr>
       <w:r>
         <w:rPr>
           <w:noProof/>
-          <w:lang w:val="en-VN"/>
+          <w:lang/>
         </w:rPr>
         <w:drawing>
           <wp:inline distT="0" distB="0" distL="0" distR="0" wp14:anchorId="72CF723F" wp14:editId="5E24569B">
@@ -1003,551 +1003,164 @@
         <w:t>]</w:t>
       </w:r>
     </w:p>
-    <w:tbl>
-      <w:tblPr>
-        <w:tblW w:w="9072" w:type="dxa"/>
-        <w:tblInd w:w="-5" w:type="dxa"/>
-        <w:tblLook w:val="04A0" w:firstRow="1" w:lastRow="0" w:firstColumn="1" w:lastColumn="0" w:noHBand="0" w:noVBand="1"/>
-      </w:tblPr>
-      <w:tblGrid>
-        <w:gridCol w:w="328"/>
-        <w:gridCol w:w="1799"/>
-        <w:gridCol w:w="1701"/>
-        <w:gridCol w:w="5244"/>
-      </w:tblGrid>
-      <w:tr>
-        <w:trPr>
-          <w:trHeight w:val="288"/>
-        </w:trPr>
-        <w:tc>
-          <w:tcPr>
-            <w:tcW w:w="328" w:type="dxa"/>
-            <w:tcBorders>
-              <w:top w:val="single" w:sz="4" w:space="0" w:color="auto"/>
-              <w:left w:val="single" w:sz="4" w:space="0" w:color="auto"/>
-              <w:bottom w:val="single" w:sz="4" w:space="0" w:color="auto"/>
-              <w:right w:val="single" w:sz="4" w:space="0" w:color="auto"/>
-            </w:tcBorders>
-            <w:shd w:val="clear" w:color="auto" w:fill="FFE8E1"/>
-          </w:tcPr>
-          <w:p>
-            <w:pPr>
-              <w:spacing w:after="0" w:line="240" w:lineRule="auto"/>
-              <w:rPr>
-                <w:rFonts w:cstheme="minorHAnsi"/>
-                <w:b/>
-              </w:rPr>
-            </w:pPr>
-            <w:r>
-              <w:rPr>
-                <w:rFonts w:cstheme="minorHAnsi"/>
-                <w:b/>
-              </w:rPr>
-              <w:t>#</w:t>
-            </w:r>
-          </w:p>
-        </w:tc>
-        <w:tc>
-          <w:tcPr>
-            <w:tcW w:w="1799" w:type="dxa"/>
-            <w:tcBorders>
-              <w:top w:val="single" w:sz="4" w:space="0" w:color="auto"/>
-              <w:left w:val="single" w:sz="4" w:space="0" w:color="auto"/>
-              <w:bottom w:val="single" w:sz="4" w:space="0" w:color="auto"/>
-              <w:right w:val="single" w:sz="4" w:space="0" w:color="auto"/>
-            </w:tcBorders>
-            <w:shd w:val="clear" w:color="auto" w:fill="FFE8E1"/>
-            <w:noWrap/>
-            <w:vAlign w:val="bottom"/>
-            <w:hideMark/>
-          </w:tcPr>
-          <w:p>
-            <w:pPr>
-              <w:spacing w:after="0" w:line="240" w:lineRule="auto"/>
-              <w:rPr>
-                <w:rFonts w:cstheme="minorHAnsi"/>
-                <w:b/>
-              </w:rPr>
-            </w:pPr>
-            <w:r>
-              <w:rPr>
-                <w:rFonts w:cstheme="minorHAnsi"/>
-                <w:b/>
-              </w:rPr>
-              <w:t>Feature</w:t>
-            </w:r>
-          </w:p>
-        </w:tc>
-        <w:tc>
-          <w:tcPr>
-            <w:tcW w:w="1701" w:type="dxa"/>
-            <w:tcBorders>
-              <w:top w:val="single" w:sz="4" w:space="0" w:color="auto"/>
-              <w:left w:val="nil"/>
-              <w:bottom w:val="single" w:sz="4" w:space="0" w:color="auto"/>
-              <w:right w:val="single" w:sz="4" w:space="0" w:color="auto"/>
-            </w:tcBorders>
-            <w:shd w:val="clear" w:color="auto" w:fill="FFE8E1"/>
-            <w:noWrap/>
-            <w:vAlign w:val="bottom"/>
-            <w:hideMark/>
-          </w:tcPr>
-          <w:p>
-            <w:pPr>
-              <w:spacing w:after="0" w:line="240" w:lineRule="auto"/>
-              <w:rPr>
-                <w:rFonts w:cstheme="minorHAnsi"/>
-                <w:b/>
-              </w:rPr>
-            </w:pPr>
-            <w:r>
-              <w:rPr>
-                <w:rFonts w:cstheme="minorHAnsi"/>
-                <w:b/>
-              </w:rPr>
-              <w:t>Screen</w:t>
-            </w:r>
-          </w:p>
-        </w:tc>
-        <w:tc>
-          <w:tcPr>
-            <w:tcW w:w="5244" w:type="dxa"/>
-            <w:tcBorders>
-              <w:top w:val="single" w:sz="4" w:space="0" w:color="auto"/>
-              <w:left w:val="nil"/>
-              <w:bottom w:val="single" w:sz="4" w:space="0" w:color="auto"/>
-              <w:right w:val="single" w:sz="4" w:space="0" w:color="auto"/>
-            </w:tcBorders>
-            <w:shd w:val="clear" w:color="auto" w:fill="FFE8E1"/>
-            <w:noWrap/>
-            <w:vAlign w:val="bottom"/>
-            <w:hideMark/>
-          </w:tcPr>
-          <w:p>
-            <w:pPr>
-              <w:spacing w:after="0" w:line="240" w:lineRule="auto"/>
-              <w:rPr>
-                <w:rFonts w:cstheme="minorHAnsi"/>
-                <w:b/>
-              </w:rPr>
-            </w:pPr>
-            <w:r>
-              <w:rPr>
-                <w:rFonts w:cstheme="minorHAnsi"/>
-                <w:b/>
-              </w:rPr>
-              <w:t>Description</w:t>
-            </w:r>
-          </w:p>
-        </w:tc>
-      </w:tr>
-      <w:tr>
-        <w:trPr>
-          <w:trHeight w:val="288"/>
-        </w:trPr>
-        <w:tc>
-          <w:tcPr>
-            <w:tcW w:w="328" w:type="dxa"/>
-            <w:tcBorders>
-              <w:top w:val="nil"/>
-              <w:left w:val="single" w:sz="4" w:space="0" w:color="auto"/>
-              <w:bottom w:val="single" w:sz="4" w:space="0" w:color="auto"/>
-              <w:right w:val="single" w:sz="4" w:space="0" w:color="auto"/>
-            </w:tcBorders>
-          </w:tcPr>
-          <w:p>
-            <w:pPr>
-              <w:spacing w:after="0" w:line="240" w:lineRule="auto"/>
-              <w:rPr>
-                <w:rFonts w:ascii="Calibri" w:eastAsia="Times New Roman" w:hAnsi="Calibri" w:cs="Calibri"/>
-                <w:color w:val="000000"/>
-                <w:lang w:val="en-US"/>
-              </w:rPr>
-            </w:pPr>
-            <w:r>
-              <w:rPr>
-                <w:rFonts w:ascii="Calibri" w:eastAsia="Times New Roman" w:hAnsi="Calibri" w:cs="Calibri"/>
-                <w:color w:val="000000"/>
-                <w:lang w:val="en-US"/>
-              </w:rPr>
-              <w:lastRenderedPageBreak/>
-              <w:t>1</w:t>
-            </w:r>
-          </w:p>
-        </w:tc>
-        <w:tc>
-          <w:tcPr>
-            <w:tcW w:w="1799" w:type="dxa"/>
-            <w:tcBorders>
-              <w:top w:val="nil"/>
-              <w:left w:val="single" w:sz="4" w:space="0" w:color="auto"/>
-              <w:bottom w:val="single" w:sz="4" w:space="0" w:color="auto"/>
-              <w:right w:val="single" w:sz="4" w:space="0" w:color="auto"/>
-            </w:tcBorders>
-            <w:shd w:val="clear" w:color="auto" w:fill="auto"/>
-            <w:noWrap/>
-            <w:vAlign w:val="bottom"/>
-            <w:hideMark/>
-          </w:tcPr>
-          <w:p>
-            <w:pPr>
-              <w:spacing w:after="0" w:line="240" w:lineRule="auto"/>
-              <w:rPr>
-                <w:rFonts w:ascii="Calibri" w:eastAsia="Times New Roman" w:hAnsi="Calibri" w:cs="Calibri"/>
-                <w:color w:val="000000"/>
-                <w:lang w:val="en-US"/>
-              </w:rPr>
-            </w:pPr>
-            <w:r>
-              <w:rPr>
-                <w:rFonts w:ascii="Calibri" w:eastAsia="Times New Roman" w:hAnsi="Calibri" w:cs="Calibri"/>
-                <w:color w:val="000000"/>
-                <w:lang w:val="en-US"/>
-              </w:rPr>
-              <w:t>Order Meal</w:t>
-            </w:r>
-            <w:r>
-              <w:rPr>
-                <w:rFonts w:ascii="Calibri" w:eastAsia="Times New Roman" w:hAnsi="Calibri" w:cs="Calibri"/>
-                <w:color w:val="000000"/>
-                <w:lang w:val="en-US"/>
-              </w:rPr>
-              <w:t>s</w:t>
-            </w:r>
-          </w:p>
-        </w:tc>
-        <w:tc>
-          <w:tcPr>
-            <w:tcW w:w="1701" w:type="dxa"/>
-            <w:tcBorders>
-              <w:top w:val="nil"/>
-              <w:left w:val="nil"/>
-              <w:bottom w:val="single" w:sz="4" w:space="0" w:color="auto"/>
-              <w:right w:val="single" w:sz="4" w:space="0" w:color="auto"/>
-            </w:tcBorders>
-            <w:shd w:val="clear" w:color="auto" w:fill="auto"/>
-            <w:noWrap/>
-            <w:vAlign w:val="bottom"/>
-            <w:hideMark/>
-          </w:tcPr>
-          <w:p>
-            <w:pPr>
-              <w:spacing w:after="0" w:line="240" w:lineRule="auto"/>
-              <w:rPr>
-                <w:rFonts w:ascii="Calibri" w:eastAsia="Times New Roman" w:hAnsi="Calibri" w:cs="Calibri"/>
-                <w:color w:val="000000"/>
-                <w:lang w:val="en-US"/>
-              </w:rPr>
-            </w:pPr>
-            <w:r>
-              <w:rPr>
-                <w:rFonts w:ascii="Calibri" w:eastAsia="Times New Roman" w:hAnsi="Calibri" w:cs="Calibri"/>
-                <w:color w:val="000000"/>
-                <w:lang w:val="en-US"/>
-              </w:rPr>
-              <w:t>Create Order</w:t>
-            </w:r>
-          </w:p>
-        </w:tc>
-        <w:tc>
-          <w:tcPr>
-            <w:tcW w:w="5244" w:type="dxa"/>
-            <w:tcBorders>
-              <w:top w:val="nil"/>
-              <w:left w:val="nil"/>
-              <w:bottom w:val="single" w:sz="4" w:space="0" w:color="auto"/>
-              <w:right w:val="single" w:sz="4" w:space="0" w:color="auto"/>
-            </w:tcBorders>
-            <w:shd w:val="clear" w:color="auto" w:fill="auto"/>
-            <w:noWrap/>
-            <w:vAlign w:val="bottom"/>
-            <w:hideMark/>
-          </w:tcPr>
-          <w:p>
-            <w:pPr>
-              <w:spacing w:after="0" w:line="240" w:lineRule="auto"/>
-              <w:rPr>
-                <w:rFonts w:ascii="Calibri" w:eastAsia="Times New Roman" w:hAnsi="Calibri" w:cs="Calibri"/>
-                <w:color w:val="000000"/>
-                <w:lang w:val="en-US"/>
-              </w:rPr>
-            </w:pPr>
-            <w:r>
-              <w:rPr>
-                <w:rFonts w:ascii="Calibri" w:eastAsia="Times New Roman" w:hAnsi="Calibri" w:cs="Calibri"/>
-                <w:color w:val="000000"/>
-                <w:lang w:val="en-US"/>
-              </w:rPr>
-              <w:t> </w:t>
-            </w:r>
-            <w:r>
-              <w:rPr>
-                <w:rFonts w:ascii="Calibri" w:eastAsia="Times New Roman" w:hAnsi="Calibri" w:cs="Calibri"/>
-                <w:color w:val="000000"/>
-                <w:lang w:val="en-US"/>
-              </w:rPr>
-              <w:t>&lt;&lt;Screen Brief description&gt;&gt;</w:t>
-            </w:r>
-          </w:p>
-        </w:tc>
-      </w:tr>
-      <w:tr>
-        <w:trPr>
-          <w:trHeight w:val="288"/>
-        </w:trPr>
-        <w:tc>
-          <w:tcPr>
-            <w:tcW w:w="328" w:type="dxa"/>
-            <w:tcBorders>
-              <w:top w:val="nil"/>
-              <w:left w:val="single" w:sz="4" w:space="0" w:color="auto"/>
-              <w:bottom w:val="single" w:sz="4" w:space="0" w:color="auto"/>
-              <w:right w:val="single" w:sz="4" w:space="0" w:color="auto"/>
-            </w:tcBorders>
-          </w:tcPr>
-          <w:p>
-            <w:pPr>
-              <w:spacing w:after="0" w:line="240" w:lineRule="auto"/>
-              <w:rPr>
-                <w:rFonts w:ascii="Calibri" w:eastAsia="Times New Roman" w:hAnsi="Calibri" w:cs="Calibri"/>
-                <w:color w:val="000000"/>
-                <w:lang w:val="en-US"/>
-              </w:rPr>
-            </w:pPr>
-            <w:r>
-              <w:rPr>
-                <w:rFonts w:ascii="Calibri" w:eastAsia="Times New Roman" w:hAnsi="Calibri" w:cs="Calibri"/>
-                <w:color w:val="000000"/>
-                <w:lang w:val="en-US"/>
-              </w:rPr>
-              <w:t>2</w:t>
-            </w:r>
-          </w:p>
-        </w:tc>
-        <w:tc>
-          <w:tcPr>
-            <w:tcW w:w="1799" w:type="dxa"/>
-            <w:tcBorders>
-              <w:top w:val="nil"/>
-              <w:left w:val="single" w:sz="4" w:space="0" w:color="auto"/>
-              <w:bottom w:val="single" w:sz="4" w:space="0" w:color="auto"/>
-              <w:right w:val="single" w:sz="4" w:space="0" w:color="auto"/>
-            </w:tcBorders>
-            <w:shd w:val="clear" w:color="auto" w:fill="auto"/>
-            <w:noWrap/>
-            <w:vAlign w:val="bottom"/>
-            <w:hideMark/>
-          </w:tcPr>
-          <w:p>
-            <w:pPr>
-              <w:spacing w:after="0" w:line="240" w:lineRule="auto"/>
-              <w:rPr>
-                <w:rFonts w:ascii="Calibri" w:eastAsia="Times New Roman" w:hAnsi="Calibri" w:cs="Calibri"/>
-                <w:color w:val="000000"/>
-                <w:lang w:val="en-US"/>
-              </w:rPr>
-            </w:pPr>
-            <w:r>
-              <w:rPr>
-                <w:rFonts w:ascii="Calibri" w:eastAsia="Times New Roman" w:hAnsi="Calibri" w:cs="Calibri"/>
-                <w:color w:val="000000"/>
-                <w:lang w:val="en-US"/>
-              </w:rPr>
-              <w:t>Order Meal</w:t>
-            </w:r>
-            <w:r>
-              <w:rPr>
-                <w:rFonts w:ascii="Calibri" w:eastAsia="Times New Roman" w:hAnsi="Calibri" w:cs="Calibri"/>
-                <w:color w:val="000000"/>
-                <w:lang w:val="en-US"/>
-              </w:rPr>
-              <w:t>s</w:t>
-            </w:r>
-          </w:p>
-        </w:tc>
-        <w:tc>
-          <w:tcPr>
-            <w:tcW w:w="1701" w:type="dxa"/>
-            <w:tcBorders>
-              <w:top w:val="nil"/>
-              <w:left w:val="nil"/>
-              <w:bottom w:val="single" w:sz="4" w:space="0" w:color="auto"/>
-              <w:right w:val="single" w:sz="4" w:space="0" w:color="auto"/>
-            </w:tcBorders>
-            <w:shd w:val="clear" w:color="auto" w:fill="auto"/>
-            <w:noWrap/>
-            <w:vAlign w:val="bottom"/>
-            <w:hideMark/>
-          </w:tcPr>
-          <w:p>
-            <w:pPr>
-              <w:spacing w:after="0" w:line="240" w:lineRule="auto"/>
-              <w:rPr>
-                <w:rFonts w:ascii="Calibri" w:eastAsia="Times New Roman" w:hAnsi="Calibri" w:cs="Calibri"/>
-                <w:color w:val="000000"/>
-                <w:lang w:val="en-US"/>
-              </w:rPr>
-            </w:pPr>
-            <w:r>
-              <w:rPr>
-                <w:rFonts w:ascii="Calibri" w:eastAsia="Times New Roman" w:hAnsi="Calibri" w:cs="Calibri"/>
-                <w:color w:val="000000"/>
-                <w:lang w:val="en-US"/>
-              </w:rPr>
-              <w:t>Change Order</w:t>
-            </w:r>
-          </w:p>
-        </w:tc>
-        <w:tc>
-          <w:tcPr>
-            <w:tcW w:w="5244" w:type="dxa"/>
-            <w:tcBorders>
-              <w:top w:val="nil"/>
-              <w:left w:val="nil"/>
-              <w:bottom w:val="single" w:sz="4" w:space="0" w:color="auto"/>
-              <w:right w:val="single" w:sz="4" w:space="0" w:color="auto"/>
-            </w:tcBorders>
-            <w:shd w:val="clear" w:color="auto" w:fill="auto"/>
-            <w:noWrap/>
-            <w:vAlign w:val="bottom"/>
-            <w:hideMark/>
-          </w:tcPr>
-          <w:p>
-            <w:pPr>
-              <w:spacing w:after="0" w:line="240" w:lineRule="auto"/>
-              <w:rPr>
-                <w:rFonts w:ascii="Calibri" w:eastAsia="Times New Roman" w:hAnsi="Calibri" w:cs="Calibri"/>
-                <w:color w:val="000000"/>
-                <w:lang w:val="en-US"/>
-              </w:rPr>
-            </w:pPr>
-            <w:r>
-              <w:rPr>
-                <w:rFonts w:ascii="Calibri" w:eastAsia="Times New Roman" w:hAnsi="Calibri" w:cs="Calibri"/>
-                <w:color w:val="000000"/>
-                <w:lang w:val="en-US"/>
-              </w:rPr>
-              <w:t> </w:t>
-            </w:r>
-          </w:p>
-        </w:tc>
-      </w:tr>
-      <w:tr>
-        <w:trPr>
-          <w:trHeight w:val="288"/>
-        </w:trPr>
-        <w:tc>
-          <w:tcPr>
-            <w:tcW w:w="328" w:type="dxa"/>
-            <w:tcBorders>
-              <w:top w:val="nil"/>
-              <w:left w:val="single" w:sz="4" w:space="0" w:color="auto"/>
-              <w:bottom w:val="single" w:sz="4" w:space="0" w:color="auto"/>
-              <w:right w:val="single" w:sz="4" w:space="0" w:color="auto"/>
-            </w:tcBorders>
-          </w:tcPr>
-          <w:p>
-            <w:pPr>
-              <w:spacing w:after="0" w:line="240" w:lineRule="auto"/>
-              <w:rPr>
-                <w:rFonts w:ascii="Calibri" w:eastAsia="Times New Roman" w:hAnsi="Calibri" w:cs="Calibri"/>
-                <w:color w:val="000000"/>
-                <w:lang w:val="en-US"/>
-              </w:rPr>
-            </w:pPr>
-            <w:r>
-              <w:rPr>
-                <w:rFonts w:ascii="Calibri" w:eastAsia="Times New Roman" w:hAnsi="Calibri" w:cs="Calibri"/>
-                <w:color w:val="000000"/>
-                <w:lang w:val="en-US"/>
-              </w:rPr>
-              <w:t>3</w:t>
-            </w:r>
-          </w:p>
-        </w:tc>
-        <w:tc>
-          <w:tcPr>
-            <w:tcW w:w="1799" w:type="dxa"/>
-            <w:tcBorders>
-              <w:top w:val="nil"/>
-              <w:left w:val="single" w:sz="4" w:space="0" w:color="auto"/>
-              <w:bottom w:val="single" w:sz="4" w:space="0" w:color="auto"/>
-              <w:right w:val="single" w:sz="4" w:space="0" w:color="auto"/>
-            </w:tcBorders>
-            <w:shd w:val="clear" w:color="auto" w:fill="auto"/>
-            <w:noWrap/>
-            <w:vAlign w:val="bottom"/>
-          </w:tcPr>
-          <w:p>
-            <w:pPr>
-              <w:spacing w:after="0" w:line="240" w:lineRule="auto"/>
-              <w:rPr>
-                <w:rFonts w:ascii="Calibri" w:eastAsia="Times New Roman" w:hAnsi="Calibri" w:cs="Calibri"/>
-                <w:color w:val="000000"/>
-                <w:lang w:val="en-US"/>
-              </w:rPr>
-            </w:pPr>
-            <w:r>
-              <w:rPr>
-                <w:rFonts w:ascii="Calibri" w:eastAsia="Times New Roman" w:hAnsi="Calibri" w:cs="Calibri"/>
-                <w:color w:val="000000"/>
-                <w:lang w:val="en-US"/>
-              </w:rPr>
-              <w:t>..</w:t>
-            </w:r>
-          </w:p>
-        </w:tc>
-        <w:tc>
-          <w:tcPr>
-            <w:tcW w:w="1701" w:type="dxa"/>
-            <w:tcBorders>
-              <w:top w:val="nil"/>
-              <w:left w:val="nil"/>
-              <w:bottom w:val="single" w:sz="4" w:space="0" w:color="auto"/>
-              <w:right w:val="single" w:sz="4" w:space="0" w:color="auto"/>
-            </w:tcBorders>
-            <w:shd w:val="clear" w:color="auto" w:fill="auto"/>
-            <w:noWrap/>
-            <w:vAlign w:val="bottom"/>
-          </w:tcPr>
-          <w:p>
-            <w:pPr>
-              <w:spacing w:after="0" w:line="240" w:lineRule="auto"/>
-              <w:rPr>
-                <w:rFonts w:ascii="Calibri" w:eastAsia="Times New Roman" w:hAnsi="Calibri" w:cs="Calibri"/>
-                <w:color w:val="000000"/>
-                <w:lang w:val="en-US"/>
-              </w:rPr>
-            </w:pPr>
-          </w:p>
-        </w:tc>
-        <w:tc>
-          <w:tcPr>
-            <w:tcW w:w="5244" w:type="dxa"/>
-            <w:tcBorders>
-              <w:top w:val="nil"/>
-              <w:left w:val="nil"/>
-              <w:bottom w:val="single" w:sz="4" w:space="0" w:color="auto"/>
-              <w:right w:val="single" w:sz="4" w:space="0" w:color="auto"/>
-            </w:tcBorders>
-            <w:shd w:val="clear" w:color="auto" w:fill="auto"/>
-            <w:noWrap/>
-            <w:vAlign w:val="bottom"/>
-          </w:tcPr>
-          <w:p>
-            <w:pPr>
-              <w:spacing w:after="0" w:line="240" w:lineRule="auto"/>
-              <w:rPr>
-                <w:rFonts w:ascii="Calibri" w:eastAsia="Times New Roman" w:hAnsi="Calibri" w:cs="Calibri"/>
-                <w:color w:val="000000"/>
-                <w:lang w:val="en-US"/>
-              </w:rPr>
-            </w:pPr>
-          </w:p>
-        </w:tc>
-      </w:tr>
-    </w:tbl>
-    <w:p/>
+    <w:p>
+      <w:r>
+        <w:lastRenderedPageBreak/>
+        <w:drawing>
+          <wp:inline distT="0" distB="0" distL="0" distR="0" wp14:anchorId="63FB180E" wp14:editId="294F137C">
+            <wp:extent cx="5746750" cy="3470275"/>
+            <wp:effectExtent l="0" t="0" r="6350" b="0"/>
+            <wp:docPr id="1" name="Picture 1"/>
+            <wp:cNvGraphicFramePr>
+              <a:graphicFrameLocks xmlns:a="http://schemas.openxmlformats.org/drawingml/2006/main" noChangeAspect="1"/>
+            </wp:cNvGraphicFramePr>
+            <a:graphic xmlns:a="http://schemas.openxmlformats.org/drawingml/2006/main">
+              <a:graphicData uri="http://schemas.openxmlformats.org/drawingml/2006/picture">
+                <pic:pic xmlns:pic="http://schemas.openxmlformats.org/drawingml/2006/picture">
+                  <pic:nvPicPr>
+                    <pic:cNvPr id="1" name=""/>
+                    <pic:cNvPicPr/>
+                  </pic:nvPicPr>
+                  <pic:blipFill>
+                    <a:blip r:embed="rId11"/>
+                    <a:stretch>
+                      <a:fillRect/>
+                    </a:stretch>
+                  </pic:blipFill>
+                  <pic:spPr>
+                    <a:xfrm>
+                      <a:off x="0" y="0"/>
+                      <a:ext cx="5746750" cy="3470275"/>
+                    </a:xfrm>
+                    <a:prstGeom prst="rect">
+                      <a:avLst/>
+                    </a:prstGeom>
+                  </pic:spPr>
+                </pic:pic>
+              </a:graphicData>
+            </a:graphic>
+          </wp:inline>
+        </w:drawing>
+      </w:r>
+    </w:p>
+    <w:p>
+      <w:r>
+        <w:drawing>
+          <wp:inline distT="0" distB="0" distL="0" distR="0" wp14:anchorId="29027EED" wp14:editId="023BF693">
+            <wp:extent cx="5746750" cy="3679190"/>
+            <wp:effectExtent l="0" t="0" r="6350" b="0"/>
+            <wp:docPr id="4" name="Picture 4"/>
+            <wp:cNvGraphicFramePr>
+              <a:graphicFrameLocks xmlns:a="http://schemas.openxmlformats.org/drawingml/2006/main" noChangeAspect="1"/>
+            </wp:cNvGraphicFramePr>
+            <a:graphic xmlns:a="http://schemas.openxmlformats.org/drawingml/2006/main">
+              <a:graphicData uri="http://schemas.openxmlformats.org/drawingml/2006/picture">
+                <pic:pic xmlns:pic="http://schemas.openxmlformats.org/drawingml/2006/picture">
+                  <pic:nvPicPr>
+                    <pic:cNvPr id="1" name=""/>
+                    <pic:cNvPicPr/>
+                  </pic:nvPicPr>
+                  <pic:blipFill>
+                    <a:blip r:embed="rId12"/>
+                    <a:stretch>
+                      <a:fillRect/>
+                    </a:stretch>
+                  </pic:blipFill>
+                  <pic:spPr>
+                    <a:xfrm>
+                      <a:off x="0" y="0"/>
+                      <a:ext cx="5746750" cy="3679190"/>
+                    </a:xfrm>
+                    <a:prstGeom prst="rect">
+                      <a:avLst/>
+                    </a:prstGeom>
+                  </pic:spPr>
+                </pic:pic>
+              </a:graphicData>
+            </a:graphic>
+          </wp:inline>
+        </w:drawing>
+      </w:r>
+    </w:p>
+    <w:p>
+      <w:r>
+        <w:lastRenderedPageBreak/>
+        <w:drawing>
+          <wp:inline distT="0" distB="0" distL="0" distR="0" wp14:anchorId="400FF704" wp14:editId="4307E6D3">
+            <wp:extent cx="5746750" cy="3723640"/>
+            <wp:effectExtent l="0" t="0" r="6350" b="0"/>
+            <wp:docPr id="7" name="Picture 7"/>
+            <wp:cNvGraphicFramePr>
+              <a:graphicFrameLocks xmlns:a="http://schemas.openxmlformats.org/drawingml/2006/main" noChangeAspect="1"/>
+            </wp:cNvGraphicFramePr>
+            <a:graphic xmlns:a="http://schemas.openxmlformats.org/drawingml/2006/main">
+              <a:graphicData uri="http://schemas.openxmlformats.org/drawingml/2006/picture">
+                <pic:pic xmlns:pic="http://schemas.openxmlformats.org/drawingml/2006/picture">
+                  <pic:nvPicPr>
+                    <pic:cNvPr id="1" name=""/>
+                    <pic:cNvPicPr/>
+                  </pic:nvPicPr>
+                  <pic:blipFill>
+                    <a:blip r:embed="rId13"/>
+                    <a:stretch>
+                      <a:fillRect/>
+                    </a:stretch>
+                  </pic:blipFill>
+                  <pic:spPr>
+                    <a:xfrm>
+                      <a:off x="0" y="0"/>
+                      <a:ext cx="5746750" cy="3723640"/>
+                    </a:xfrm>
+                    <a:prstGeom prst="rect">
+                      <a:avLst/>
+                    </a:prstGeom>
+                  </pic:spPr>
+                </pic:pic>
+              </a:graphicData>
+            </a:graphic>
+          </wp:inline>
+        </w:drawing>
+      </w:r>
+    </w:p>
+    <w:p>
+      <w:r>
+        <w:drawing>
+          <wp:inline distT="0" distB="0" distL="0" distR="0" wp14:anchorId="76D54789" wp14:editId="255F20CC">
+            <wp:extent cx="5746750" cy="3648710"/>
+            <wp:effectExtent l="0" t="0" r="6350" b="8890"/>
+            <wp:docPr id="8" name="Picture 8"/>
+            <wp:cNvGraphicFramePr>
+              <a:graphicFrameLocks xmlns:a="http://schemas.openxmlformats.org/drawingml/2006/main" noChangeAspect="1"/>
+            </wp:cNvGraphicFramePr>
+            <a:graphic xmlns:a="http://schemas.openxmlformats.org/drawingml/2006/main">
+              <a:graphicData uri="http://schemas.openxmlformats.org/drawingml/2006/picture">
+                <pic:pic xmlns:pic="http://schemas.openxmlformats.org/drawingml/2006/picture">
+                  <pic:nvPicPr>
+                    <pic:cNvPr id="1" name=""/>
+                    <pic:cNvPicPr/>
+                  </pic:nvPicPr>
+                  <pic:blipFill>
+                    <a:blip r:embed="rId14"/>
+                    <a:stretch>
+                      <a:fillRect/>
+                    </a:stretch>
+                  </pic:blipFill>
+                  <pic:spPr>
+                    <a:xfrm>
+                      <a:off x="0" y="0"/>
+                      <a:ext cx="5746750" cy="3648710"/>
+                    </a:xfrm>
+                    <a:prstGeom prst="rect">
+                      <a:avLst/>
+                    </a:prstGeom>
+                  </pic:spPr>
+                </pic:pic>
+              </a:graphicData>
+            </a:graphic>
+          </wp:inline>
+        </w:drawing>
+      </w:r>
+    </w:p>
     <w:p>
       <w:pPr>
         <w:rPr>
@@ -1558,12 +1171,50 @@
         </w:rPr>
       </w:pPr>
       <w:r>
+        <w:lastRenderedPageBreak/>
+        <w:drawing>
+          <wp:inline distT="0" distB="0" distL="0" distR="0" wp14:anchorId="50A2E2FF" wp14:editId="1D79CE37">
+            <wp:extent cx="5746750" cy="2218055"/>
+            <wp:effectExtent l="0" t="0" r="6350" b="0"/>
+            <wp:docPr id="9" name="Picture 9"/>
+            <wp:cNvGraphicFramePr>
+              <a:graphicFrameLocks xmlns:a="http://schemas.openxmlformats.org/drawingml/2006/main" noChangeAspect="1"/>
+            </wp:cNvGraphicFramePr>
+            <a:graphic xmlns:a="http://schemas.openxmlformats.org/drawingml/2006/main">
+              <a:graphicData uri="http://schemas.openxmlformats.org/drawingml/2006/picture">
+                <pic:pic xmlns:pic="http://schemas.openxmlformats.org/drawingml/2006/picture">
+                  <pic:nvPicPr>
+                    <pic:cNvPr id="1" name=""/>
+                    <pic:cNvPicPr/>
+                  </pic:nvPicPr>
+                  <pic:blipFill>
+                    <a:blip r:embed="rId15"/>
+                    <a:stretch>
+                      <a:fillRect/>
+                    </a:stretch>
+                  </pic:blipFill>
+                  <pic:spPr>
+                    <a:xfrm>
+                      <a:off x="0" y="0"/>
+                      <a:ext cx="5746750" cy="2218055"/>
+                    </a:xfrm>
+                    <a:prstGeom prst="rect">
+                      <a:avLst/>
+                    </a:prstGeom>
+                  </pic:spPr>
+                </pic:pic>
+              </a:graphicData>
+            </a:graphic>
+          </wp:inline>
+        </w:drawing>
+      </w:r>
+      <w:r>
         <w:br w:type="page"/>
       </w:r>
     </w:p>
     <w:p/>
     <w:sectPr>
-      <w:footerReference w:type="default" r:id="rId11"/>
+      <w:footerReference w:type="default" r:id="rId16"/>
       <w:pgSz w:w="11906" w:h="16838"/>
       <w:pgMar w:top="1132" w:right="1416" w:bottom="1440" w:left="1440" w:header="708" w:footer="708" w:gutter="0"/>
       <w:cols w:space="708"/>

--- a/Document/SWP391-AppDevProject_SRS Template.docx
+++ b/Document/SWP391-AppDevProject_SRS Template.docx
@@ -1,6 +1,6 @@
 
 <file path=word/document.xml><?xml version="1.0" encoding="utf-8"?>
-<w:document xmlns:wpc="http://schemas.microsoft.com/office/word/2010/wordprocessingCanvas" xmlns:cx="http://schemas.microsoft.com/office/drawing/2014/chartex" xmlns:cx1="http://schemas.microsoft.com/office/drawing/2015/9/8/chartex" xmlns:cx2="http://schemas.microsoft.com/office/drawing/2015/10/21/chartex" xmlns:cx3="http://schemas.microsoft.com/office/drawing/2016/5/9/chartex" xmlns:cx4="http://schemas.microsoft.com/office/drawing/2016/5/10/chartex" xmlns:cx5="http://schemas.microsoft.com/office/drawing/2016/5/11/chartex" xmlns:cx6="http://schemas.microsoft.com/office/drawing/2016/5/12/chartex" xmlns:cx7="http://schemas.microsoft.com/office/drawing/2016/5/13/chartex" xmlns:cx8="http://schemas.microsoft.com/office/drawing/2016/5/14/chartex" xmlns:mc="http://schemas.openxmlformats.org/markup-compatibility/2006" xmlns:aink="http://schemas.microsoft.com/office/drawing/2016/ink" xmlns:am3d="http://schemas.microsoft.com/office/drawing/2017/model3d" xmlns:o="urn:schemas-microsoft-com:office:office" xmlns:oel="http://schemas.microsoft.com/office/2019/extlst" xmlns:r="http://schemas.openxmlformats.org/officeDocument/2006/relationships" xmlns:m="http://schemas.openxmlformats.org/officeDocument/2006/math" xmlns:v="urn:schemas-microsoft-com:vml" xmlns:wp14="http://schemas.microsoft.com/office/word/2010/wordprocessingDrawing" xmlns:wp="http://schemas.openxmlformats.org/drawingml/2006/wordprocessingDrawing" xmlns:w10="urn:schemas-microsoft-com:office:word" xmlns:w="http://schemas.openxmlformats.org/wordprocessingml/2006/main" xmlns:w14="http://schemas.microsoft.com/office/word/2010/wordml" xmlns:w15="http://schemas.microsoft.com/office/word/2012/wordml" xmlns:w16cex="http://schemas.microsoft.com/office/word/2018/wordml/cex" xmlns:w16cid="http://schemas.microsoft.com/office/word/2016/wordml/cid" xmlns:w16="http://schemas.microsoft.com/office/word/2018/wordml" xmlns:w16sdtdh="http://schemas.microsoft.com/office/word/2020/wordml/sdtdatahash" xmlns:w16se="http://schemas.microsoft.com/office/word/2015/wordml/symex" xmlns:wpg="http://schemas.microsoft.com/office/word/2010/wordprocessingGroup" xmlns:wpi="http://schemas.microsoft.com/office/word/2010/wordprocessingInk" xmlns:wne="http://schemas.microsoft.com/office/word/2006/wordml" xmlns:wps="http://schemas.microsoft.com/office/word/2010/wordprocessingShape" mc:Ignorable="w14 w15 w16se w16cid w16 w16cex w16sdtdh wp14">
+<w:document xmlns:wpc="http://schemas.microsoft.com/office/word/2010/wordprocessingCanvas" xmlns:cx="http://schemas.microsoft.com/office/drawing/2014/chartex" xmlns:cx1="http://schemas.microsoft.com/office/drawing/2015/9/8/chartex" xmlns:cx2="http://schemas.microsoft.com/office/drawing/2015/10/21/chartex" xmlns:cx3="http://schemas.microsoft.com/office/drawing/2016/5/9/chartex" xmlns:cx4="http://schemas.microsoft.com/office/drawing/2016/5/10/chartex" xmlns:cx5="http://schemas.microsoft.com/office/drawing/2016/5/11/chartex" xmlns:cx6="http://schemas.microsoft.com/office/drawing/2016/5/12/chartex" xmlns:cx7="http://schemas.microsoft.com/office/drawing/2016/5/13/chartex" xmlns:cx8="http://schemas.microsoft.com/office/drawing/2016/5/14/chartex" xmlns:mc="http://schemas.openxmlformats.org/markup-compatibility/2006" xmlns:aink="http://schemas.microsoft.com/office/drawing/2016/ink" xmlns:am3d="http://schemas.microsoft.com/office/drawing/2017/model3d" xmlns:o="urn:schemas-microsoft-com:office:office" xmlns:oel="http://schemas.microsoft.com/office/2019/extlst" xmlns:r="http://schemas.openxmlformats.org/officeDocument/2006/relationships" xmlns:m="http://schemas.openxmlformats.org/officeDocument/2006/math" xmlns:v="urn:schemas-microsoft-com:vml" xmlns:wp14="http://schemas.microsoft.com/office/word/2010/wordprocessingDrawing" xmlns:wp="http://schemas.openxmlformats.org/drawingml/2006/wordprocessingDrawing" xmlns:w10="urn:schemas-microsoft-com:office:word" xmlns:w="http://schemas.openxmlformats.org/wordprocessingml/2006/main" xmlns:w14="http://schemas.microsoft.com/office/word/2010/wordml" xmlns:w15="http://schemas.microsoft.com/office/word/2012/wordml" xmlns:w16cex="http://schemas.microsoft.com/office/word/2018/wordml/cex" xmlns:w16cid="http://schemas.microsoft.com/office/word/2016/wordml/cid" xmlns:w16="http://schemas.microsoft.com/office/word/2018/wordml" xmlns:w16sdtdh="http://schemas.microsoft.com/office/word/2020/wordml/sdtdatahash" xmlns:w16se="http://schemas.microsoft.com/office/word/2015/wordml/symex" xmlns:wpg="http://schemas.microsoft.com/office/word/2010/wordprocessingGroup" xmlns:wpi="http://schemas.microsoft.com/office/word/2010/wordprocessingInk" xmlns:wne="http://schemas.microsoft.com/office/word/2006/wordml" xmlns:wps="http://schemas.microsoft.com/office/word/2010/wordprocessingShape" xmlns:a="http://schemas.openxmlformats.org/drawingml/2006/main" xmlns:pic="http://schemas.openxmlformats.org/drawingml/2006/picture" xmlns:a14="http://schemas.microsoft.com/office/drawing/2010/main" mc:Ignorable="w14 w15 w16se w16cid w16 w16cex w16sdtdh wp14">
   <w:body>
     <w:p/>
     <w:p>
@@ -326,7 +326,7 @@
     <w:sdt>
       <w:sdtPr>
         <w:rPr>
-          <w:rFonts w:asciiTheme="minorHAnsi" w:eastAsiaTheme="minorHAnsi" w:hAnsiTheme="minorHAnsi" w:cstheme="minorBidi"/>
+          <w:rFonts w:asciiTheme="minorHAnsi" w:hAnsiTheme="minorHAnsi" w:eastAsiaTheme="minorHAnsi" w:cstheme="minorBidi"/>
           <w:color w:val="auto"/>
           <w:sz w:val="22"/>
           <w:szCs w:val="22"/>
@@ -383,7 +383,7 @@
           <w:r>
             <w:fldChar w:fldCharType="separate"/>
           </w:r>
-          <w:hyperlink w:anchor="_Toc71022106" w:history="1">
+          <w:hyperlink w:history="1" w:anchor="_Toc71022106">
             <w:r>
               <w:rPr>
                 <w:rStyle w:val="Hyperlink"/>
@@ -455,7 +455,7 @@
               <w:lang w:eastAsia="en-GB"/>
             </w:rPr>
           </w:pPr>
-          <w:hyperlink w:anchor="_Toc71022107" w:history="1">
+          <w:hyperlink w:history="1" w:anchor="_Toc71022107">
             <w:r>
               <w:rPr>
                 <w:rStyle w:val="Hyperlink"/>
@@ -527,7 +527,7 @@
               <w:lang w:eastAsia="en-GB"/>
             </w:rPr>
           </w:pPr>
-          <w:hyperlink w:anchor="_Toc71022108" w:history="1">
+          <w:hyperlink w:history="1" w:anchor="_Toc71022108">
             <w:r>
               <w:rPr>
                 <w:rStyle w:val="Hyperlink"/>
@@ -600,7 +600,7 @@
     <w:p>
       <w:pPr>
         <w:rPr>
-          <w:rFonts w:asciiTheme="majorHAnsi" w:eastAsiaTheme="majorEastAsia" w:hAnsiTheme="majorHAnsi" w:cstheme="majorBidi"/>
+          <w:rFonts w:asciiTheme="majorHAnsi" w:hAnsiTheme="majorHAnsi" w:eastAsiaTheme="majorEastAsia" w:cstheme="majorBidi"/>
           <w:b/>
           <w:color w:val="C00000"/>
           <w:sz w:val="32"/>
@@ -615,7 +615,7 @@
       <w:pPr>
         <w:pStyle w:val="Heading1"/>
       </w:pPr>
-      <w:bookmarkStart w:id="0" w:name="_Toc71022106"/>
+      <w:bookmarkStart w:name="_Toc71022106" w:id="0"/>
       <w:r>
         <w:lastRenderedPageBreak/>
         <w:t>I</w:t>
@@ -635,7 +635,7 @@
           <w:lang w:val="vi-VN"/>
         </w:rPr>
       </w:pPr>
-      <w:bookmarkStart w:id="1" w:name="_Toc71022107"/>
+      <w:bookmarkStart w:name="_Toc71022107" w:id="1"/>
       <w:r>
         <w:t>1.</w:t>
       </w:r>
@@ -786,56 +786,51 @@
         <w:jc w:val="both"/>
       </w:pPr>
       <w:r>
+        <w:rPr/>
         <w:t>&lt;&lt;Sample: The Cafeteria Ordering System is a new software system that replaces the current manual and telephone processes for ordering and picking up meals in the Process Impact cafeteria. The system is expected to evolve over several releases, ultimately connecting to the Internet ordering services for several local restaurants and to credit and debit card authorization services.</w:t>
       </w:r>
     </w:p>
     <w:p>
       <w:pPr>
-        <w:jc w:val="center"/>
-      </w:pPr>
-      <w:r>
-        <w:rPr>
-          <w:noProof/>
-          <w:lang w:val="en-US"/>
-        </w:rPr>
+        <w:pStyle w:val="Normal"/>
+        <w:jc w:val="both"/>
+      </w:pPr>
+      <w:r>
         <w:drawing>
-          <wp:inline distT="0" distB="0" distL="0" distR="0" wp14:anchorId="7C8F1124" wp14:editId="5AF8B653">
-            <wp:extent cx="5523505" cy="4142630"/>
-            <wp:effectExtent l="0" t="0" r="1270" b="0"/>
-            <wp:docPr id="3" name="Picture 3" descr="context diagram"/>
+          <wp:inline wp14:editId="3F580EBA" wp14:anchorId="4B8B0DDF">
+            <wp:extent cx="5856580" cy="4038600"/>
+            <wp:effectExtent l="0" t="0" r="0" b="0"/>
+            <wp:docPr id="1116988288" name="" title=""/>
             <wp:cNvGraphicFramePr>
-              <a:graphicFrameLocks xmlns:a="http://schemas.openxmlformats.org/drawingml/2006/main" noChangeAspect="1"/>
+              <a:graphicFrameLocks noChangeAspect="1"/>
             </wp:cNvGraphicFramePr>
-            <a:graphic xmlns:a="http://schemas.openxmlformats.org/drawingml/2006/main">
+            <a:graphic>
               <a:graphicData uri="http://schemas.openxmlformats.org/drawingml/2006/picture">
-                <pic:pic xmlns:pic="http://schemas.openxmlformats.org/drawingml/2006/picture">
+                <pic:pic>
                   <pic:nvPicPr>
-                    <pic:cNvPr id="0" name="Picture 1" descr="context diagram"/>
-                    <pic:cNvPicPr>
-                      <a:picLocks noChangeAspect="1" noChangeArrowheads="1"/>
-                    </pic:cNvPicPr>
+                    <pic:cNvPr id="0" name=""/>
+                    <pic:cNvPicPr/>
                   </pic:nvPicPr>
                   <pic:blipFill>
-                    <a:blip r:embed="rId9" cstate="print"/>
+                    <a:blip r:embed="R43319369e3644514">
+                      <a:extLst>
+                        <a:ext xmlns:a="http://schemas.openxmlformats.org/drawingml/2006/main" uri="{28A0092B-C50C-407E-A947-70E740481C1C}">
+                          <a14:useLocalDpi val="0"/>
+                        </a:ext>
+                      </a:extLst>
+                    </a:blip>
                     <a:stretch>
                       <a:fillRect/>
                     </a:stretch>
                   </pic:blipFill>
-                  <pic:spPr bwMode="auto">
+                  <pic:spPr>
                     <a:xfrm>
                       <a:off x="0" y="0"/>
-                      <a:ext cx="5588296" cy="4191223"/>
+                      <a:ext cx="5856580" cy="4038600"/>
                     </a:xfrm>
                     <a:prstGeom prst="rect">
                       <a:avLst/>
                     </a:prstGeom>
-                    <a:noFill/>
-                    <a:ln w="9525">
-                      <a:noFill/>
-                      <a:miter lim="800000"/>
-                      <a:headEnd/>
-                      <a:tailEnd/>
-                    </a:ln>
                   </pic:spPr>
                 </pic:pic>
               </a:graphicData>
@@ -843,14 +838,20 @@
           </wp:inline>
         </w:drawing>
       </w:r>
-      <w:r>
-        <w:t>&gt;&gt;</w:t>
-      </w:r>
     </w:p>
     <w:p>
       <w:pPr>
-        <w:rPr>
-          <w:rFonts w:asciiTheme="majorHAnsi" w:eastAsiaTheme="majorEastAsia" w:hAnsiTheme="majorHAnsi" w:cstheme="majorBidi"/>
+        <w:jc w:val="center"/>
+      </w:pPr>
+      <w:r>
+        <w:rPr/>
+        <w:t>&gt;&gt;</w:t>
+      </w:r>
+    </w:p>
+    <w:p>
+      <w:pPr>
+        <w:rPr>
+          <w:rFonts w:asciiTheme="majorHAnsi" w:hAnsiTheme="majorHAnsi" w:eastAsiaTheme="majorEastAsia" w:cstheme="majorBidi"/>
           <w:b/>
           <w:color w:val="2E74B5" w:themeColor="accent1" w:themeShade="BF"/>
           <w:sz w:val="26"/>
@@ -868,7 +869,7 @@
           <w:lang w:val="vi-VN"/>
         </w:rPr>
       </w:pPr>
-      <w:bookmarkStart w:id="2" w:name="_Toc71022108"/>
+      <w:bookmarkStart w:name="_Toc71022108" w:id="2"/>
       <w:r>
         <w:lastRenderedPageBreak/>
         <w:t xml:space="preserve">2. </w:t>
@@ -1023,10 +1024,10 @@
           <w:tcPr>
             <w:tcW w:w="328" w:type="dxa"/>
             <w:tcBorders>
-              <w:top w:val="single" w:sz="4" w:space="0" w:color="auto"/>
-              <w:left w:val="single" w:sz="4" w:space="0" w:color="auto"/>
-              <w:bottom w:val="single" w:sz="4" w:space="0" w:color="auto"/>
-              <w:right w:val="single" w:sz="4" w:space="0" w:color="auto"/>
+              <w:top w:val="single" w:color="auto" w:sz="4" w:space="0"/>
+              <w:left w:val="single" w:color="auto" w:sz="4" w:space="0"/>
+              <w:bottom w:val="single" w:color="auto" w:sz="4" w:space="0"/>
+              <w:right w:val="single" w:color="auto" w:sz="4" w:space="0"/>
             </w:tcBorders>
             <w:shd w:val="clear" w:color="auto" w:fill="FFE8E1"/>
           </w:tcPr>
@@ -1051,10 +1052,10 @@
           <w:tcPr>
             <w:tcW w:w="1799" w:type="dxa"/>
             <w:tcBorders>
-              <w:top w:val="single" w:sz="4" w:space="0" w:color="auto"/>
-              <w:left w:val="single" w:sz="4" w:space="0" w:color="auto"/>
-              <w:bottom w:val="single" w:sz="4" w:space="0" w:color="auto"/>
-              <w:right w:val="single" w:sz="4" w:space="0" w:color="auto"/>
+              <w:top w:val="single" w:color="auto" w:sz="4" w:space="0"/>
+              <w:left w:val="single" w:color="auto" w:sz="4" w:space="0"/>
+              <w:bottom w:val="single" w:color="auto" w:sz="4" w:space="0"/>
+              <w:right w:val="single" w:color="auto" w:sz="4" w:space="0"/>
             </w:tcBorders>
             <w:shd w:val="clear" w:color="auto" w:fill="FFE8E1"/>
             <w:noWrap/>
@@ -1082,10 +1083,10 @@
           <w:tcPr>
             <w:tcW w:w="1701" w:type="dxa"/>
             <w:tcBorders>
-              <w:top w:val="single" w:sz="4" w:space="0" w:color="auto"/>
+              <w:top w:val="single" w:color="auto" w:sz="4" w:space="0"/>
               <w:left w:val="nil"/>
-              <w:bottom w:val="single" w:sz="4" w:space="0" w:color="auto"/>
-              <w:right w:val="single" w:sz="4" w:space="0" w:color="auto"/>
+              <w:bottom w:val="single" w:color="auto" w:sz="4" w:space="0"/>
+              <w:right w:val="single" w:color="auto" w:sz="4" w:space="0"/>
             </w:tcBorders>
             <w:shd w:val="clear" w:color="auto" w:fill="FFE8E1"/>
             <w:noWrap/>
@@ -1113,10 +1114,10 @@
           <w:tcPr>
             <w:tcW w:w="5244" w:type="dxa"/>
             <w:tcBorders>
-              <w:top w:val="single" w:sz="4" w:space="0" w:color="auto"/>
+              <w:top w:val="single" w:color="auto" w:sz="4" w:space="0"/>
               <w:left w:val="nil"/>
-              <w:bottom w:val="single" w:sz="4" w:space="0" w:color="auto"/>
-              <w:right w:val="single" w:sz="4" w:space="0" w:color="auto"/>
+              <w:bottom w:val="single" w:color="auto" w:sz="4" w:space="0"/>
+              <w:right w:val="single" w:color="auto" w:sz="4" w:space="0"/>
             </w:tcBorders>
             <w:shd w:val="clear" w:color="auto" w:fill="FFE8E1"/>
             <w:noWrap/>
@@ -1150,23 +1151,23 @@
             <w:tcW w:w="328" w:type="dxa"/>
             <w:tcBorders>
               <w:top w:val="nil"/>
-              <w:left w:val="single" w:sz="4" w:space="0" w:color="auto"/>
-              <w:bottom w:val="single" w:sz="4" w:space="0" w:color="auto"/>
-              <w:right w:val="single" w:sz="4" w:space="0" w:color="auto"/>
+              <w:left w:val="single" w:color="auto" w:sz="4" w:space="0"/>
+              <w:bottom w:val="single" w:color="auto" w:sz="4" w:space="0"/>
+              <w:right w:val="single" w:color="auto" w:sz="4" w:space="0"/>
             </w:tcBorders>
           </w:tcPr>
           <w:p>
             <w:pPr>
               <w:spacing w:after="0" w:line="240" w:lineRule="auto"/>
               <w:rPr>
-                <w:rFonts w:ascii="Calibri" w:eastAsia="Times New Roman" w:hAnsi="Calibri" w:cs="Calibri"/>
+                <w:rFonts w:ascii="Calibri" w:hAnsi="Calibri" w:eastAsia="Times New Roman" w:cs="Calibri"/>
                 <w:color w:val="000000"/>
                 <w:lang w:val="en-US"/>
               </w:rPr>
             </w:pPr>
             <w:r>
               <w:rPr>
-                <w:rFonts w:ascii="Calibri" w:eastAsia="Times New Roman" w:hAnsi="Calibri" w:cs="Calibri"/>
+                <w:rFonts w:ascii="Calibri" w:hAnsi="Calibri" w:eastAsia="Times New Roman" w:cs="Calibri"/>
                 <w:color w:val="000000"/>
                 <w:lang w:val="en-US"/>
               </w:rPr>
@@ -1180,9 +1181,9 @@
             <w:tcW w:w="1799" w:type="dxa"/>
             <w:tcBorders>
               <w:top w:val="nil"/>
-              <w:left w:val="single" w:sz="4" w:space="0" w:color="auto"/>
-              <w:bottom w:val="single" w:sz="4" w:space="0" w:color="auto"/>
-              <w:right w:val="single" w:sz="4" w:space="0" w:color="auto"/>
+              <w:left w:val="single" w:color="auto" w:sz="4" w:space="0"/>
+              <w:bottom w:val="single" w:color="auto" w:sz="4" w:space="0"/>
+              <w:right w:val="single" w:color="auto" w:sz="4" w:space="0"/>
             </w:tcBorders>
             <w:shd w:val="clear" w:color="auto" w:fill="auto"/>
             <w:noWrap/>
@@ -1193,14 +1194,14 @@
             <w:pPr>
               <w:spacing w:after="0" w:line="240" w:lineRule="auto"/>
               <w:rPr>
-                <w:rFonts w:ascii="Calibri" w:eastAsia="Times New Roman" w:hAnsi="Calibri" w:cs="Calibri"/>
+                <w:rFonts w:ascii="Calibri" w:hAnsi="Calibri" w:eastAsia="Times New Roman" w:cs="Calibri"/>
                 <w:color w:val="000000"/>
                 <w:lang w:val="en-US"/>
               </w:rPr>
             </w:pPr>
             <w:r>
               <w:rPr>
-                <w:rFonts w:ascii="Calibri" w:eastAsia="Times New Roman" w:hAnsi="Calibri" w:cs="Calibri"/>
+                <w:rFonts w:ascii="Calibri" w:hAnsi="Calibri" w:eastAsia="Times New Roman" w:cs="Calibri"/>
                 <w:color w:val="000000"/>
                 <w:lang w:val="en-US"/>
               </w:rPr>
@@ -1208,7 +1209,7 @@
             </w:r>
             <w:r>
               <w:rPr>
-                <w:rFonts w:ascii="Calibri" w:eastAsia="Times New Roman" w:hAnsi="Calibri" w:cs="Calibri"/>
+                <w:rFonts w:ascii="Calibri" w:hAnsi="Calibri" w:eastAsia="Times New Roman" w:cs="Calibri"/>
                 <w:color w:val="000000"/>
                 <w:lang w:val="en-US"/>
               </w:rPr>
@@ -1222,8 +1223,8 @@
             <w:tcBorders>
               <w:top w:val="nil"/>
               <w:left w:val="nil"/>
-              <w:bottom w:val="single" w:sz="4" w:space="0" w:color="auto"/>
-              <w:right w:val="single" w:sz="4" w:space="0" w:color="auto"/>
+              <w:bottom w:val="single" w:color="auto" w:sz="4" w:space="0"/>
+              <w:right w:val="single" w:color="auto" w:sz="4" w:space="0"/>
             </w:tcBorders>
             <w:shd w:val="clear" w:color="auto" w:fill="auto"/>
             <w:noWrap/>
@@ -1234,14 +1235,14 @@
             <w:pPr>
               <w:spacing w:after="0" w:line="240" w:lineRule="auto"/>
               <w:rPr>
-                <w:rFonts w:ascii="Calibri" w:eastAsia="Times New Roman" w:hAnsi="Calibri" w:cs="Calibri"/>
+                <w:rFonts w:ascii="Calibri" w:hAnsi="Calibri" w:eastAsia="Times New Roman" w:cs="Calibri"/>
                 <w:color w:val="000000"/>
                 <w:lang w:val="en-US"/>
               </w:rPr>
             </w:pPr>
             <w:r>
               <w:rPr>
-                <w:rFonts w:ascii="Calibri" w:eastAsia="Times New Roman" w:hAnsi="Calibri" w:cs="Calibri"/>
+                <w:rFonts w:ascii="Calibri" w:hAnsi="Calibri" w:eastAsia="Times New Roman" w:cs="Calibri"/>
                 <w:color w:val="000000"/>
                 <w:lang w:val="en-US"/>
               </w:rPr>
@@ -1255,8 +1256,8 @@
             <w:tcBorders>
               <w:top w:val="nil"/>
               <w:left w:val="nil"/>
-              <w:bottom w:val="single" w:sz="4" w:space="0" w:color="auto"/>
-              <w:right w:val="single" w:sz="4" w:space="0" w:color="auto"/>
+              <w:bottom w:val="single" w:color="auto" w:sz="4" w:space="0"/>
+              <w:right w:val="single" w:color="auto" w:sz="4" w:space="0"/>
             </w:tcBorders>
             <w:shd w:val="clear" w:color="auto" w:fill="auto"/>
             <w:noWrap/>
@@ -1267,14 +1268,14 @@
             <w:pPr>
               <w:spacing w:after="0" w:line="240" w:lineRule="auto"/>
               <w:rPr>
-                <w:rFonts w:ascii="Calibri" w:eastAsia="Times New Roman" w:hAnsi="Calibri" w:cs="Calibri"/>
+                <w:rFonts w:ascii="Calibri" w:hAnsi="Calibri" w:eastAsia="Times New Roman" w:cs="Calibri"/>
                 <w:color w:val="000000"/>
                 <w:lang w:val="en-US"/>
               </w:rPr>
             </w:pPr>
             <w:r>
               <w:rPr>
-                <w:rFonts w:ascii="Calibri" w:eastAsia="Times New Roman" w:hAnsi="Calibri" w:cs="Calibri"/>
+                <w:rFonts w:ascii="Calibri" w:hAnsi="Calibri" w:eastAsia="Times New Roman" w:cs="Calibri"/>
                 <w:color w:val="000000"/>
                 <w:lang w:val="en-US"/>
               </w:rPr>
@@ -1282,7 +1283,7 @@
             </w:r>
             <w:r>
               <w:rPr>
-                <w:rFonts w:ascii="Calibri" w:eastAsia="Times New Roman" w:hAnsi="Calibri" w:cs="Calibri"/>
+                <w:rFonts w:ascii="Calibri" w:hAnsi="Calibri" w:eastAsia="Times New Roman" w:cs="Calibri"/>
                 <w:color w:val="000000"/>
                 <w:lang w:val="en-US"/>
               </w:rPr>
@@ -1300,23 +1301,23 @@
             <w:tcW w:w="328" w:type="dxa"/>
             <w:tcBorders>
               <w:top w:val="nil"/>
-              <w:left w:val="single" w:sz="4" w:space="0" w:color="auto"/>
-              <w:bottom w:val="single" w:sz="4" w:space="0" w:color="auto"/>
-              <w:right w:val="single" w:sz="4" w:space="0" w:color="auto"/>
+              <w:left w:val="single" w:color="auto" w:sz="4" w:space="0"/>
+              <w:bottom w:val="single" w:color="auto" w:sz="4" w:space="0"/>
+              <w:right w:val="single" w:color="auto" w:sz="4" w:space="0"/>
             </w:tcBorders>
           </w:tcPr>
           <w:p>
             <w:pPr>
               <w:spacing w:after="0" w:line="240" w:lineRule="auto"/>
               <w:rPr>
-                <w:rFonts w:ascii="Calibri" w:eastAsia="Times New Roman" w:hAnsi="Calibri" w:cs="Calibri"/>
+                <w:rFonts w:ascii="Calibri" w:hAnsi="Calibri" w:eastAsia="Times New Roman" w:cs="Calibri"/>
                 <w:color w:val="000000"/>
                 <w:lang w:val="en-US"/>
               </w:rPr>
             </w:pPr>
             <w:r>
               <w:rPr>
-                <w:rFonts w:ascii="Calibri" w:eastAsia="Times New Roman" w:hAnsi="Calibri" w:cs="Calibri"/>
+                <w:rFonts w:ascii="Calibri" w:hAnsi="Calibri" w:eastAsia="Times New Roman" w:cs="Calibri"/>
                 <w:color w:val="000000"/>
                 <w:lang w:val="en-US"/>
               </w:rPr>
@@ -1329,9 +1330,9 @@
             <w:tcW w:w="1799" w:type="dxa"/>
             <w:tcBorders>
               <w:top w:val="nil"/>
-              <w:left w:val="single" w:sz="4" w:space="0" w:color="auto"/>
-              <w:bottom w:val="single" w:sz="4" w:space="0" w:color="auto"/>
-              <w:right w:val="single" w:sz="4" w:space="0" w:color="auto"/>
+              <w:left w:val="single" w:color="auto" w:sz="4" w:space="0"/>
+              <w:bottom w:val="single" w:color="auto" w:sz="4" w:space="0"/>
+              <w:right w:val="single" w:color="auto" w:sz="4" w:space="0"/>
             </w:tcBorders>
             <w:shd w:val="clear" w:color="auto" w:fill="auto"/>
             <w:noWrap/>
@@ -1342,14 +1343,14 @@
             <w:pPr>
               <w:spacing w:after="0" w:line="240" w:lineRule="auto"/>
               <w:rPr>
-                <w:rFonts w:ascii="Calibri" w:eastAsia="Times New Roman" w:hAnsi="Calibri" w:cs="Calibri"/>
+                <w:rFonts w:ascii="Calibri" w:hAnsi="Calibri" w:eastAsia="Times New Roman" w:cs="Calibri"/>
                 <w:color w:val="000000"/>
                 <w:lang w:val="en-US"/>
               </w:rPr>
             </w:pPr>
             <w:r>
               <w:rPr>
-                <w:rFonts w:ascii="Calibri" w:eastAsia="Times New Roman" w:hAnsi="Calibri" w:cs="Calibri"/>
+                <w:rFonts w:ascii="Calibri" w:hAnsi="Calibri" w:eastAsia="Times New Roman" w:cs="Calibri"/>
                 <w:color w:val="000000"/>
                 <w:lang w:val="en-US"/>
               </w:rPr>
@@ -1357,7 +1358,7 @@
             </w:r>
             <w:r>
               <w:rPr>
-                <w:rFonts w:ascii="Calibri" w:eastAsia="Times New Roman" w:hAnsi="Calibri" w:cs="Calibri"/>
+                <w:rFonts w:ascii="Calibri" w:hAnsi="Calibri" w:eastAsia="Times New Roman" w:cs="Calibri"/>
                 <w:color w:val="000000"/>
                 <w:lang w:val="en-US"/>
               </w:rPr>
@@ -1371,8 +1372,8 @@
             <w:tcBorders>
               <w:top w:val="nil"/>
               <w:left w:val="nil"/>
-              <w:bottom w:val="single" w:sz="4" w:space="0" w:color="auto"/>
-              <w:right w:val="single" w:sz="4" w:space="0" w:color="auto"/>
+              <w:bottom w:val="single" w:color="auto" w:sz="4" w:space="0"/>
+              <w:right w:val="single" w:color="auto" w:sz="4" w:space="0"/>
             </w:tcBorders>
             <w:shd w:val="clear" w:color="auto" w:fill="auto"/>
             <w:noWrap/>
@@ -1383,14 +1384,14 @@
             <w:pPr>
               <w:spacing w:after="0" w:line="240" w:lineRule="auto"/>
               <w:rPr>
-                <w:rFonts w:ascii="Calibri" w:eastAsia="Times New Roman" w:hAnsi="Calibri" w:cs="Calibri"/>
+                <w:rFonts w:ascii="Calibri" w:hAnsi="Calibri" w:eastAsia="Times New Roman" w:cs="Calibri"/>
                 <w:color w:val="000000"/>
                 <w:lang w:val="en-US"/>
               </w:rPr>
             </w:pPr>
             <w:r>
               <w:rPr>
-                <w:rFonts w:ascii="Calibri" w:eastAsia="Times New Roman" w:hAnsi="Calibri" w:cs="Calibri"/>
+                <w:rFonts w:ascii="Calibri" w:hAnsi="Calibri" w:eastAsia="Times New Roman" w:cs="Calibri"/>
                 <w:color w:val="000000"/>
                 <w:lang w:val="en-US"/>
               </w:rPr>
@@ -1404,8 +1405,8 @@
             <w:tcBorders>
               <w:top w:val="nil"/>
               <w:left w:val="nil"/>
-              <w:bottom w:val="single" w:sz="4" w:space="0" w:color="auto"/>
-              <w:right w:val="single" w:sz="4" w:space="0" w:color="auto"/>
+              <w:bottom w:val="single" w:color="auto" w:sz="4" w:space="0"/>
+              <w:right w:val="single" w:color="auto" w:sz="4" w:space="0"/>
             </w:tcBorders>
             <w:shd w:val="clear" w:color="auto" w:fill="auto"/>
             <w:noWrap/>
@@ -1416,14 +1417,14 @@
             <w:pPr>
               <w:spacing w:after="0" w:line="240" w:lineRule="auto"/>
               <w:rPr>
-                <w:rFonts w:ascii="Calibri" w:eastAsia="Times New Roman" w:hAnsi="Calibri" w:cs="Calibri"/>
+                <w:rFonts w:ascii="Calibri" w:hAnsi="Calibri" w:eastAsia="Times New Roman" w:cs="Calibri"/>
                 <w:color w:val="000000"/>
                 <w:lang w:val="en-US"/>
               </w:rPr>
             </w:pPr>
             <w:r>
               <w:rPr>
-                <w:rFonts w:ascii="Calibri" w:eastAsia="Times New Roman" w:hAnsi="Calibri" w:cs="Calibri"/>
+                <w:rFonts w:ascii="Calibri" w:hAnsi="Calibri" w:eastAsia="Times New Roman" w:cs="Calibri"/>
                 <w:color w:val="000000"/>
                 <w:lang w:val="en-US"/>
               </w:rPr>
@@ -1441,23 +1442,23 @@
             <w:tcW w:w="328" w:type="dxa"/>
             <w:tcBorders>
               <w:top w:val="nil"/>
-              <w:left w:val="single" w:sz="4" w:space="0" w:color="auto"/>
-              <w:bottom w:val="single" w:sz="4" w:space="0" w:color="auto"/>
-              <w:right w:val="single" w:sz="4" w:space="0" w:color="auto"/>
+              <w:left w:val="single" w:color="auto" w:sz="4" w:space="0"/>
+              <w:bottom w:val="single" w:color="auto" w:sz="4" w:space="0"/>
+              <w:right w:val="single" w:color="auto" w:sz="4" w:space="0"/>
             </w:tcBorders>
           </w:tcPr>
           <w:p>
             <w:pPr>
               <w:spacing w:after="0" w:line="240" w:lineRule="auto"/>
               <w:rPr>
-                <w:rFonts w:ascii="Calibri" w:eastAsia="Times New Roman" w:hAnsi="Calibri" w:cs="Calibri"/>
+                <w:rFonts w:ascii="Calibri" w:hAnsi="Calibri" w:eastAsia="Times New Roman" w:cs="Calibri"/>
                 <w:color w:val="000000"/>
                 <w:lang w:val="en-US"/>
               </w:rPr>
             </w:pPr>
             <w:r>
               <w:rPr>
-                <w:rFonts w:ascii="Calibri" w:eastAsia="Times New Roman" w:hAnsi="Calibri" w:cs="Calibri"/>
+                <w:rFonts w:ascii="Calibri" w:hAnsi="Calibri" w:eastAsia="Times New Roman" w:cs="Calibri"/>
                 <w:color w:val="000000"/>
                 <w:lang w:val="en-US"/>
               </w:rPr>
@@ -1470,9 +1471,9 @@
             <w:tcW w:w="1799" w:type="dxa"/>
             <w:tcBorders>
               <w:top w:val="nil"/>
-              <w:left w:val="single" w:sz="4" w:space="0" w:color="auto"/>
-              <w:bottom w:val="single" w:sz="4" w:space="0" w:color="auto"/>
-              <w:right w:val="single" w:sz="4" w:space="0" w:color="auto"/>
+              <w:left w:val="single" w:color="auto" w:sz="4" w:space="0"/>
+              <w:bottom w:val="single" w:color="auto" w:sz="4" w:space="0"/>
+              <w:right w:val="single" w:color="auto" w:sz="4" w:space="0"/>
             </w:tcBorders>
             <w:shd w:val="clear" w:color="auto" w:fill="auto"/>
             <w:noWrap/>
@@ -1482,14 +1483,14 @@
             <w:pPr>
               <w:spacing w:after="0" w:line="240" w:lineRule="auto"/>
               <w:rPr>
-                <w:rFonts w:ascii="Calibri" w:eastAsia="Times New Roman" w:hAnsi="Calibri" w:cs="Calibri"/>
+                <w:rFonts w:ascii="Calibri" w:hAnsi="Calibri" w:eastAsia="Times New Roman" w:cs="Calibri"/>
                 <w:color w:val="000000"/>
                 <w:lang w:val="en-US"/>
               </w:rPr>
             </w:pPr>
             <w:r>
               <w:rPr>
-                <w:rFonts w:ascii="Calibri" w:eastAsia="Times New Roman" w:hAnsi="Calibri" w:cs="Calibri"/>
+                <w:rFonts w:ascii="Calibri" w:hAnsi="Calibri" w:eastAsia="Times New Roman" w:cs="Calibri"/>
                 <w:color w:val="000000"/>
                 <w:lang w:val="en-US"/>
               </w:rPr>
@@ -1503,8 +1504,8 @@
             <w:tcBorders>
               <w:top w:val="nil"/>
               <w:left w:val="nil"/>
-              <w:bottom w:val="single" w:sz="4" w:space="0" w:color="auto"/>
-              <w:right w:val="single" w:sz="4" w:space="0" w:color="auto"/>
+              <w:bottom w:val="single" w:color="auto" w:sz="4" w:space="0"/>
+              <w:right w:val="single" w:color="auto" w:sz="4" w:space="0"/>
             </w:tcBorders>
             <w:shd w:val="clear" w:color="auto" w:fill="auto"/>
             <w:noWrap/>
@@ -1514,7 +1515,7 @@
             <w:pPr>
               <w:spacing w:after="0" w:line="240" w:lineRule="auto"/>
               <w:rPr>
-                <w:rFonts w:ascii="Calibri" w:eastAsia="Times New Roman" w:hAnsi="Calibri" w:cs="Calibri"/>
+                <w:rFonts w:ascii="Calibri" w:hAnsi="Calibri" w:eastAsia="Times New Roman" w:cs="Calibri"/>
                 <w:color w:val="000000"/>
                 <w:lang w:val="en-US"/>
               </w:rPr>
@@ -1527,8 +1528,8 @@
             <w:tcBorders>
               <w:top w:val="nil"/>
               <w:left w:val="nil"/>
-              <w:bottom w:val="single" w:sz="4" w:space="0" w:color="auto"/>
-              <w:right w:val="single" w:sz="4" w:space="0" w:color="auto"/>
+              <w:bottom w:val="single" w:color="auto" w:sz="4" w:space="0"/>
+              <w:right w:val="single" w:color="auto" w:sz="4" w:space="0"/>
             </w:tcBorders>
             <w:shd w:val="clear" w:color="auto" w:fill="auto"/>
             <w:noWrap/>
@@ -1538,7 +1539,7 @@
             <w:pPr>
               <w:spacing w:after="0" w:line="240" w:lineRule="auto"/>
               <w:rPr>
-                <w:rFonts w:ascii="Calibri" w:eastAsia="Times New Roman" w:hAnsi="Calibri" w:cs="Calibri"/>
+                <w:rFonts w:ascii="Calibri" w:hAnsi="Calibri" w:eastAsia="Times New Roman" w:cs="Calibri"/>
                 <w:color w:val="000000"/>
                 <w:lang w:val="en-US"/>
               </w:rPr>
@@ -1551,7 +1552,7 @@
     <w:p>
       <w:pPr>
         <w:rPr>
-          <w:rFonts w:asciiTheme="majorHAnsi" w:eastAsiaTheme="majorEastAsia" w:hAnsiTheme="majorHAnsi" w:cstheme="majorBidi"/>
+          <w:rFonts w:asciiTheme="majorHAnsi" w:hAnsiTheme="majorHAnsi" w:eastAsiaTheme="majorEastAsia" w:cstheme="majorBidi"/>
           <w:color w:val="C00000"/>
           <w:sz w:val="32"/>
           <w:szCs w:val="32"/>
@@ -1564,7 +1565,7 @@
     <w:p/>
     <w:sectPr>
       <w:footerReference w:type="default" r:id="rId11"/>
-      <w:pgSz w:w="11906" w:h="16838"/>
+      <w:pgSz w:w="11906" w:h="16838" w:orient="portrait"/>
       <w:pgMar w:top="1132" w:right="1416" w:bottom="1440" w:left="1440" w:header="708" w:footer="708" w:gutter="0"/>
       <w:cols w:space="708"/>
       <w:docGrid w:linePitch="360"/>
@@ -1619,7 +1620,7 @@
         <w:pPr>
           <w:pStyle w:val="Footer"/>
           <w:pBdr>
-            <w:top w:val="single" w:sz="4" w:space="1" w:color="D9D9D9" w:themeColor="background1" w:themeShade="D9"/>
+            <w:top w:val="single" w:color="D9D9D9" w:themeColor="background1" w:themeShade="D9" w:sz="4" w:space="1"/>
           </w:pBdr>
           <w:jc w:val="right"/>
         </w:pPr>
@@ -1830,7 +1831,7 @@
         <w:ind w:left="1512" w:hanging="360"/>
       </w:pPr>
       <w:rPr>
-        <w:rFonts w:ascii="Courier New" w:hAnsi="Courier New" w:cs="Courier New" w:hint="default"/>
+        <w:rFonts w:hint="default" w:ascii="Courier New" w:hAnsi="Courier New" w:cs="Courier New"/>
       </w:rPr>
     </w:lvl>
     <w:lvl w:ilvl="2" w:tplc="04090005" w:tentative="1">
@@ -1842,7 +1843,7 @@
         <w:ind w:left="2232" w:hanging="360"/>
       </w:pPr>
       <w:rPr>
-        <w:rFonts w:ascii="Wingdings" w:hAnsi="Wingdings" w:hint="default"/>
+        <w:rFonts w:hint="default" w:ascii="Wingdings" w:hAnsi="Wingdings"/>
       </w:rPr>
     </w:lvl>
     <w:lvl w:ilvl="3" w:tplc="04090001" w:tentative="1">
@@ -1854,7 +1855,7 @@
         <w:ind w:left="2952" w:hanging="360"/>
       </w:pPr>
       <w:rPr>
-        <w:rFonts w:ascii="Symbol" w:hAnsi="Symbol" w:hint="default"/>
+        <w:rFonts w:hint="default" w:ascii="Symbol" w:hAnsi="Symbol"/>
       </w:rPr>
     </w:lvl>
     <w:lvl w:ilvl="4" w:tplc="04090003" w:tentative="1">
@@ -1866,7 +1867,7 @@
         <w:ind w:left="3672" w:hanging="360"/>
       </w:pPr>
       <w:rPr>
-        <w:rFonts w:ascii="Courier New" w:hAnsi="Courier New" w:cs="Courier New" w:hint="default"/>
+        <w:rFonts w:hint="default" w:ascii="Courier New" w:hAnsi="Courier New" w:cs="Courier New"/>
       </w:rPr>
     </w:lvl>
     <w:lvl w:ilvl="5" w:tplc="04090005" w:tentative="1">
@@ -1878,7 +1879,7 @@
         <w:ind w:left="4392" w:hanging="360"/>
       </w:pPr>
       <w:rPr>
-        <w:rFonts w:ascii="Wingdings" w:hAnsi="Wingdings" w:hint="default"/>
+        <w:rFonts w:hint="default" w:ascii="Wingdings" w:hAnsi="Wingdings"/>
       </w:rPr>
     </w:lvl>
     <w:lvl w:ilvl="6" w:tplc="04090001" w:tentative="1">
@@ -1890,7 +1891,7 @@
         <w:ind w:left="5112" w:hanging="360"/>
       </w:pPr>
       <w:rPr>
-        <w:rFonts w:ascii="Symbol" w:hAnsi="Symbol" w:hint="default"/>
+        <w:rFonts w:hint="default" w:ascii="Symbol" w:hAnsi="Symbol"/>
       </w:rPr>
     </w:lvl>
     <w:lvl w:ilvl="7" w:tplc="04090003" w:tentative="1">
@@ -1902,7 +1903,7 @@
         <w:ind w:left="5832" w:hanging="360"/>
       </w:pPr>
       <w:rPr>
-        <w:rFonts w:ascii="Courier New" w:hAnsi="Courier New" w:cs="Courier New" w:hint="default"/>
+        <w:rFonts w:hint="default" w:ascii="Courier New" w:hAnsi="Courier New" w:cs="Courier New"/>
       </w:rPr>
     </w:lvl>
     <w:lvl w:ilvl="8" w:tplc="04090005" w:tentative="1">
@@ -1914,7 +1915,7 @@
         <w:ind w:left="6552" w:hanging="360"/>
       </w:pPr>
       <w:rPr>
-        <w:rFonts w:ascii="Wingdings" w:hAnsi="Wingdings" w:hint="default"/>
+        <w:rFonts w:hint="default" w:ascii="Wingdings" w:hAnsi="Wingdings"/>
       </w:rPr>
     </w:lvl>
   </w:abstractNum>
@@ -2017,7 +2018,7 @@
         <w:ind w:left="720" w:hanging="360"/>
       </w:pPr>
       <w:rPr>
-        <w:rFonts w:ascii="Times New Roman" w:eastAsia="MS Mincho" w:hAnsi="Times New Roman" w:cs="Times New Roman" w:hint="default"/>
+        <w:rFonts w:hint="default" w:ascii="Times New Roman" w:hAnsi="Times New Roman" w:eastAsia="MS Mincho" w:cs="Times New Roman"/>
       </w:rPr>
     </w:lvl>
     <w:lvl w:ilvl="1" w:tplc="04090003">
@@ -2029,7 +2030,7 @@
         <w:ind w:left="1440" w:hanging="360"/>
       </w:pPr>
       <w:rPr>
-        <w:rFonts w:ascii="Courier New" w:hAnsi="Courier New" w:cs="Courier New" w:hint="default"/>
+        <w:rFonts w:hint="default" w:ascii="Courier New" w:hAnsi="Courier New" w:cs="Courier New"/>
       </w:rPr>
     </w:lvl>
     <w:lvl w:ilvl="2" w:tplc="04090005" w:tentative="1">
@@ -2041,7 +2042,7 @@
         <w:ind w:left="2160" w:hanging="360"/>
       </w:pPr>
       <w:rPr>
-        <w:rFonts w:ascii="Wingdings" w:hAnsi="Wingdings" w:hint="default"/>
+        <w:rFonts w:hint="default" w:ascii="Wingdings" w:hAnsi="Wingdings"/>
       </w:rPr>
     </w:lvl>
     <w:lvl w:ilvl="3" w:tplc="04090001" w:tentative="1">
@@ -2053,7 +2054,7 @@
         <w:ind w:left="2880" w:hanging="360"/>
       </w:pPr>
       <w:rPr>
-        <w:rFonts w:ascii="Symbol" w:hAnsi="Symbol" w:hint="default"/>
+        <w:rFonts w:hint="default" w:ascii="Symbol" w:hAnsi="Symbol"/>
       </w:rPr>
     </w:lvl>
     <w:lvl w:ilvl="4" w:tplc="04090003" w:tentative="1">
@@ -2065,7 +2066,7 @@
         <w:ind w:left="3600" w:hanging="360"/>
       </w:pPr>
       <w:rPr>
-        <w:rFonts w:ascii="Courier New" w:hAnsi="Courier New" w:cs="Courier New" w:hint="default"/>
+        <w:rFonts w:hint="default" w:ascii="Courier New" w:hAnsi="Courier New" w:cs="Courier New"/>
       </w:rPr>
     </w:lvl>
     <w:lvl w:ilvl="5" w:tplc="04090005" w:tentative="1">
@@ -2077,7 +2078,7 @@
         <w:ind w:left="4320" w:hanging="360"/>
       </w:pPr>
       <w:rPr>
-        <w:rFonts w:ascii="Wingdings" w:hAnsi="Wingdings" w:hint="default"/>
+        <w:rFonts w:hint="default" w:ascii="Wingdings" w:hAnsi="Wingdings"/>
       </w:rPr>
     </w:lvl>
     <w:lvl w:ilvl="6" w:tplc="04090001" w:tentative="1">
@@ -2089,7 +2090,7 @@
         <w:ind w:left="5040" w:hanging="360"/>
       </w:pPr>
       <w:rPr>
-        <w:rFonts w:ascii="Symbol" w:hAnsi="Symbol" w:hint="default"/>
+        <w:rFonts w:hint="default" w:ascii="Symbol" w:hAnsi="Symbol"/>
       </w:rPr>
     </w:lvl>
     <w:lvl w:ilvl="7" w:tplc="04090003" w:tentative="1">
@@ -2101,7 +2102,7 @@
         <w:ind w:left="5760" w:hanging="360"/>
       </w:pPr>
       <w:rPr>
-        <w:rFonts w:ascii="Courier New" w:hAnsi="Courier New" w:cs="Courier New" w:hint="default"/>
+        <w:rFonts w:hint="default" w:ascii="Courier New" w:hAnsi="Courier New" w:cs="Courier New"/>
       </w:rPr>
     </w:lvl>
     <w:lvl w:ilvl="8" w:tplc="04090005" w:tentative="1">
@@ -2113,7 +2114,7 @@
         <w:ind w:left="6480" w:hanging="360"/>
       </w:pPr>
       <w:rPr>
-        <w:rFonts w:ascii="Wingdings" w:hAnsi="Wingdings" w:hint="default"/>
+        <w:rFonts w:hint="default" w:ascii="Wingdings" w:hAnsi="Wingdings"/>
       </w:rPr>
     </w:lvl>
   </w:abstractNum>
@@ -2130,7 +2131,7 @@
         <w:ind w:left="720" w:hanging="360"/>
       </w:pPr>
       <w:rPr>
-        <w:rFonts w:ascii="Symbol" w:hAnsi="Symbol" w:hint="default"/>
+        <w:rFonts w:hint="default" w:ascii="Symbol" w:hAnsi="Symbol"/>
       </w:rPr>
     </w:lvl>
     <w:lvl w:ilvl="1" w:tplc="04090003" w:tentative="1">
@@ -2142,7 +2143,7 @@
         <w:ind w:left="1440" w:hanging="360"/>
       </w:pPr>
       <w:rPr>
-        <w:rFonts w:ascii="Courier New" w:hAnsi="Courier New" w:cs="Courier New" w:hint="default"/>
+        <w:rFonts w:hint="default" w:ascii="Courier New" w:hAnsi="Courier New" w:cs="Courier New"/>
       </w:rPr>
     </w:lvl>
     <w:lvl w:ilvl="2" w:tplc="04090005" w:tentative="1">
@@ -2154,7 +2155,7 @@
         <w:ind w:left="2160" w:hanging="360"/>
       </w:pPr>
       <w:rPr>
-        <w:rFonts w:ascii="Wingdings" w:hAnsi="Wingdings" w:hint="default"/>
+        <w:rFonts w:hint="default" w:ascii="Wingdings" w:hAnsi="Wingdings"/>
       </w:rPr>
     </w:lvl>
     <w:lvl w:ilvl="3" w:tplc="04090001" w:tentative="1">
@@ -2166,7 +2167,7 @@
         <w:ind w:left="2880" w:hanging="360"/>
       </w:pPr>
       <w:rPr>
-        <w:rFonts w:ascii="Symbol" w:hAnsi="Symbol" w:hint="default"/>
+        <w:rFonts w:hint="default" w:ascii="Symbol" w:hAnsi="Symbol"/>
       </w:rPr>
     </w:lvl>
     <w:lvl w:ilvl="4" w:tplc="04090003" w:tentative="1">
@@ -2178,7 +2179,7 @@
         <w:ind w:left="3600" w:hanging="360"/>
       </w:pPr>
       <w:rPr>
-        <w:rFonts w:ascii="Courier New" w:hAnsi="Courier New" w:cs="Courier New" w:hint="default"/>
+        <w:rFonts w:hint="default" w:ascii="Courier New" w:hAnsi="Courier New" w:cs="Courier New"/>
       </w:rPr>
     </w:lvl>
     <w:lvl w:ilvl="5" w:tplc="04090005" w:tentative="1">
@@ -2190,7 +2191,7 @@
         <w:ind w:left="4320" w:hanging="360"/>
       </w:pPr>
       <w:rPr>
-        <w:rFonts w:ascii="Wingdings" w:hAnsi="Wingdings" w:hint="default"/>
+        <w:rFonts w:hint="default" w:ascii="Wingdings" w:hAnsi="Wingdings"/>
       </w:rPr>
     </w:lvl>
     <w:lvl w:ilvl="6" w:tplc="04090001" w:tentative="1">
@@ -2202,7 +2203,7 @@
         <w:ind w:left="5040" w:hanging="360"/>
       </w:pPr>
       <w:rPr>
-        <w:rFonts w:ascii="Symbol" w:hAnsi="Symbol" w:hint="default"/>
+        <w:rFonts w:hint="default" w:ascii="Symbol" w:hAnsi="Symbol"/>
       </w:rPr>
     </w:lvl>
     <w:lvl w:ilvl="7" w:tplc="04090003" w:tentative="1">
@@ -2214,7 +2215,7 @@
         <w:ind w:left="5760" w:hanging="360"/>
       </w:pPr>
       <w:rPr>
-        <w:rFonts w:ascii="Courier New" w:hAnsi="Courier New" w:cs="Courier New" w:hint="default"/>
+        <w:rFonts w:hint="default" w:ascii="Courier New" w:hAnsi="Courier New" w:cs="Courier New"/>
       </w:rPr>
     </w:lvl>
     <w:lvl w:ilvl="8" w:tplc="04090005" w:tentative="1">
@@ -2226,7 +2227,7 @@
         <w:ind w:left="6480" w:hanging="360"/>
       </w:pPr>
       <w:rPr>
-        <w:rFonts w:ascii="Wingdings" w:hAnsi="Wingdings" w:hint="default"/>
+        <w:rFonts w:hint="default" w:ascii="Wingdings" w:hAnsi="Wingdings"/>
       </w:rPr>
     </w:lvl>
   </w:abstractNum>
@@ -2332,7 +2333,7 @@
         <w:ind w:left="720" w:hanging="360"/>
       </w:pPr>
       <w:rPr>
-        <w:rFonts w:ascii="Symbol" w:hAnsi="Symbol" w:hint="default"/>
+        <w:rFonts w:hint="default" w:ascii="Symbol" w:hAnsi="Symbol"/>
       </w:rPr>
     </w:lvl>
     <w:lvl w:ilvl="1" w:tplc="04090003" w:tentative="1">
@@ -2344,7 +2345,7 @@
         <w:ind w:left="1440" w:hanging="360"/>
       </w:pPr>
       <w:rPr>
-        <w:rFonts w:ascii="Courier New" w:hAnsi="Courier New" w:cs="Courier New" w:hint="default"/>
+        <w:rFonts w:hint="default" w:ascii="Courier New" w:hAnsi="Courier New" w:cs="Courier New"/>
       </w:rPr>
     </w:lvl>
     <w:lvl w:ilvl="2" w:tplc="04090005" w:tentative="1">
@@ -2356,7 +2357,7 @@
         <w:ind w:left="2160" w:hanging="360"/>
       </w:pPr>
       <w:rPr>
-        <w:rFonts w:ascii="Wingdings" w:hAnsi="Wingdings" w:hint="default"/>
+        <w:rFonts w:hint="default" w:ascii="Wingdings" w:hAnsi="Wingdings"/>
       </w:rPr>
     </w:lvl>
     <w:lvl w:ilvl="3" w:tplc="04090001" w:tentative="1">
@@ -2368,7 +2369,7 @@
         <w:ind w:left="2880" w:hanging="360"/>
       </w:pPr>
       <w:rPr>
-        <w:rFonts w:ascii="Symbol" w:hAnsi="Symbol" w:hint="default"/>
+        <w:rFonts w:hint="default" w:ascii="Symbol" w:hAnsi="Symbol"/>
       </w:rPr>
     </w:lvl>
     <w:lvl w:ilvl="4" w:tplc="04090003" w:tentative="1">
@@ -2380,7 +2381,7 @@
         <w:ind w:left="3600" w:hanging="360"/>
       </w:pPr>
       <w:rPr>
-        <w:rFonts w:ascii="Courier New" w:hAnsi="Courier New" w:cs="Courier New" w:hint="default"/>
+        <w:rFonts w:hint="default" w:ascii="Courier New" w:hAnsi="Courier New" w:cs="Courier New"/>
       </w:rPr>
     </w:lvl>
     <w:lvl w:ilvl="5" w:tplc="04090005" w:tentative="1">
@@ -2392,7 +2393,7 @@
         <w:ind w:left="4320" w:hanging="360"/>
       </w:pPr>
       <w:rPr>
-        <w:rFonts w:ascii="Wingdings" w:hAnsi="Wingdings" w:hint="default"/>
+        <w:rFonts w:hint="default" w:ascii="Wingdings" w:hAnsi="Wingdings"/>
       </w:rPr>
     </w:lvl>
     <w:lvl w:ilvl="6" w:tplc="04090001" w:tentative="1">
@@ -2404,7 +2405,7 @@
         <w:ind w:left="5040" w:hanging="360"/>
       </w:pPr>
       <w:rPr>
-        <w:rFonts w:ascii="Symbol" w:hAnsi="Symbol" w:hint="default"/>
+        <w:rFonts w:hint="default" w:ascii="Symbol" w:hAnsi="Symbol"/>
       </w:rPr>
     </w:lvl>
     <w:lvl w:ilvl="7" w:tplc="04090003" w:tentative="1">
@@ -2416,7 +2417,7 @@
         <w:ind w:left="5760" w:hanging="360"/>
       </w:pPr>
       <w:rPr>
-        <w:rFonts w:ascii="Courier New" w:hAnsi="Courier New" w:cs="Courier New" w:hint="default"/>
+        <w:rFonts w:hint="default" w:ascii="Courier New" w:hAnsi="Courier New" w:cs="Courier New"/>
       </w:rPr>
     </w:lvl>
     <w:lvl w:ilvl="8" w:tplc="04090005" w:tentative="1">
@@ -2428,7 +2429,7 @@
         <w:ind w:left="6480" w:hanging="360"/>
       </w:pPr>
       <w:rPr>
-        <w:rFonts w:ascii="Wingdings" w:hAnsi="Wingdings" w:hint="default"/>
+        <w:rFonts w:hint="default" w:ascii="Wingdings" w:hAnsi="Wingdings"/>
       </w:rPr>
     </w:lvl>
   </w:abstractNum>
@@ -2445,7 +2446,7 @@
         <w:ind w:left="720" w:hanging="360"/>
       </w:pPr>
       <w:rPr>
-        <w:rFonts w:ascii="Symbol" w:hAnsi="Symbol" w:hint="default"/>
+        <w:rFonts w:hint="default" w:ascii="Symbol" w:hAnsi="Symbol"/>
       </w:rPr>
     </w:lvl>
     <w:lvl w:ilvl="1" w:tplc="04090003" w:tentative="1">
@@ -2457,7 +2458,7 @@
         <w:ind w:left="1440" w:hanging="360"/>
       </w:pPr>
       <w:rPr>
-        <w:rFonts w:ascii="Courier New" w:hAnsi="Courier New" w:cs="Courier New" w:hint="default"/>
+        <w:rFonts w:hint="default" w:ascii="Courier New" w:hAnsi="Courier New" w:cs="Courier New"/>
       </w:rPr>
     </w:lvl>
     <w:lvl w:ilvl="2" w:tplc="04090005" w:tentative="1">
@@ -2469,7 +2470,7 @@
         <w:ind w:left="2160" w:hanging="360"/>
       </w:pPr>
       <w:rPr>
-        <w:rFonts w:ascii="Wingdings" w:hAnsi="Wingdings" w:hint="default"/>
+        <w:rFonts w:hint="default" w:ascii="Wingdings" w:hAnsi="Wingdings"/>
       </w:rPr>
     </w:lvl>
     <w:lvl w:ilvl="3" w:tplc="04090001" w:tentative="1">
@@ -2481,7 +2482,7 @@
         <w:ind w:left="2880" w:hanging="360"/>
       </w:pPr>
       <w:rPr>
-        <w:rFonts w:ascii="Symbol" w:hAnsi="Symbol" w:hint="default"/>
+        <w:rFonts w:hint="default" w:ascii="Symbol" w:hAnsi="Symbol"/>
       </w:rPr>
     </w:lvl>
     <w:lvl w:ilvl="4" w:tplc="04090003" w:tentative="1">
@@ -2493,7 +2494,7 @@
         <w:ind w:left="3600" w:hanging="360"/>
       </w:pPr>
       <w:rPr>
-        <w:rFonts w:ascii="Courier New" w:hAnsi="Courier New" w:cs="Courier New" w:hint="default"/>
+        <w:rFonts w:hint="default" w:ascii="Courier New" w:hAnsi="Courier New" w:cs="Courier New"/>
       </w:rPr>
     </w:lvl>
     <w:lvl w:ilvl="5" w:tplc="04090005" w:tentative="1">
@@ -2505,7 +2506,7 @@
         <w:ind w:left="4320" w:hanging="360"/>
       </w:pPr>
       <w:rPr>
-        <w:rFonts w:ascii="Wingdings" w:hAnsi="Wingdings" w:hint="default"/>
+        <w:rFonts w:hint="default" w:ascii="Wingdings" w:hAnsi="Wingdings"/>
       </w:rPr>
     </w:lvl>
     <w:lvl w:ilvl="6" w:tplc="04090001" w:tentative="1">
@@ -2517,7 +2518,7 @@
         <w:ind w:left="5040" w:hanging="360"/>
       </w:pPr>
       <w:rPr>
-        <w:rFonts w:ascii="Symbol" w:hAnsi="Symbol" w:hint="default"/>
+        <w:rFonts w:hint="default" w:ascii="Symbol" w:hAnsi="Symbol"/>
       </w:rPr>
     </w:lvl>
     <w:lvl w:ilvl="7" w:tplc="04090003" w:tentative="1">
@@ -2529,7 +2530,7 @@
         <w:ind w:left="5760" w:hanging="360"/>
       </w:pPr>
       <w:rPr>
-        <w:rFonts w:ascii="Courier New" w:hAnsi="Courier New" w:cs="Courier New" w:hint="default"/>
+        <w:rFonts w:hint="default" w:ascii="Courier New" w:hAnsi="Courier New" w:cs="Courier New"/>
       </w:rPr>
     </w:lvl>
     <w:lvl w:ilvl="8" w:tplc="04090005" w:tentative="1">
@@ -2541,7 +2542,7 @@
         <w:ind w:left="6480" w:hanging="360"/>
       </w:pPr>
       <w:rPr>
-        <w:rFonts w:ascii="Wingdings" w:hAnsi="Wingdings" w:hint="default"/>
+        <w:rFonts w:hint="default" w:ascii="Wingdings" w:hAnsi="Wingdings"/>
       </w:rPr>
     </w:lvl>
   </w:abstractNum>
@@ -2761,7 +2762,7 @@
         <w:ind w:left="630" w:hanging="360"/>
       </w:pPr>
       <w:rPr>
-        <w:rFonts w:ascii="Times New Roman" w:eastAsia="MS Mincho" w:hAnsi="Times New Roman" w:cs="Times New Roman" w:hint="default"/>
+        <w:rFonts w:hint="default" w:ascii="Times New Roman" w:hAnsi="Times New Roman" w:eastAsia="MS Mincho" w:cs="Times New Roman"/>
       </w:rPr>
     </w:lvl>
     <w:lvl w:ilvl="1" w:tplc="04090003">
@@ -2773,7 +2774,7 @@
         <w:ind w:left="1440" w:hanging="360"/>
       </w:pPr>
       <w:rPr>
-        <w:rFonts w:ascii="Courier New" w:hAnsi="Courier New" w:cs="Courier New" w:hint="default"/>
+        <w:rFonts w:hint="default" w:ascii="Courier New" w:hAnsi="Courier New" w:cs="Courier New"/>
       </w:rPr>
     </w:lvl>
     <w:lvl w:ilvl="2" w:tplc="04090005">
@@ -2785,7 +2786,7 @@
         <w:ind w:left="2160" w:hanging="360"/>
       </w:pPr>
       <w:rPr>
-        <w:rFonts w:ascii="Wingdings" w:hAnsi="Wingdings" w:hint="default"/>
+        <w:rFonts w:hint="default" w:ascii="Wingdings" w:hAnsi="Wingdings"/>
       </w:rPr>
     </w:lvl>
     <w:lvl w:ilvl="3" w:tplc="04090001" w:tentative="1">
@@ -2797,7 +2798,7 @@
         <w:ind w:left="2880" w:hanging="360"/>
       </w:pPr>
       <w:rPr>
-        <w:rFonts w:ascii="Symbol" w:hAnsi="Symbol" w:hint="default"/>
+        <w:rFonts w:hint="default" w:ascii="Symbol" w:hAnsi="Symbol"/>
       </w:rPr>
     </w:lvl>
     <w:lvl w:ilvl="4" w:tplc="04090003" w:tentative="1">
@@ -2809,7 +2810,7 @@
         <w:ind w:left="3600" w:hanging="360"/>
       </w:pPr>
       <w:rPr>
-        <w:rFonts w:ascii="Courier New" w:hAnsi="Courier New" w:cs="Courier New" w:hint="default"/>
+        <w:rFonts w:hint="default" w:ascii="Courier New" w:hAnsi="Courier New" w:cs="Courier New"/>
       </w:rPr>
     </w:lvl>
     <w:lvl w:ilvl="5" w:tplc="04090005" w:tentative="1">
@@ -2821,7 +2822,7 @@
         <w:ind w:left="4320" w:hanging="360"/>
       </w:pPr>
       <w:rPr>
-        <w:rFonts w:ascii="Wingdings" w:hAnsi="Wingdings" w:hint="default"/>
+        <w:rFonts w:hint="default" w:ascii="Wingdings" w:hAnsi="Wingdings"/>
       </w:rPr>
     </w:lvl>
     <w:lvl w:ilvl="6" w:tplc="04090001" w:tentative="1">
@@ -2833,7 +2834,7 @@
         <w:ind w:left="5040" w:hanging="360"/>
       </w:pPr>
       <w:rPr>
-        <w:rFonts w:ascii="Symbol" w:hAnsi="Symbol" w:hint="default"/>
+        <w:rFonts w:hint="default" w:ascii="Symbol" w:hAnsi="Symbol"/>
       </w:rPr>
     </w:lvl>
     <w:lvl w:ilvl="7" w:tplc="04090003" w:tentative="1">
@@ -2845,7 +2846,7 @@
         <w:ind w:left="5760" w:hanging="360"/>
       </w:pPr>
       <w:rPr>
-        <w:rFonts w:ascii="Courier New" w:hAnsi="Courier New" w:cs="Courier New" w:hint="default"/>
+        <w:rFonts w:hint="default" w:ascii="Courier New" w:hAnsi="Courier New" w:cs="Courier New"/>
       </w:rPr>
     </w:lvl>
     <w:lvl w:ilvl="8" w:tplc="04090005" w:tentative="1">
@@ -2857,7 +2858,7 @@
         <w:ind w:left="6480" w:hanging="360"/>
       </w:pPr>
       <w:rPr>
-        <w:rFonts w:ascii="Wingdings" w:hAnsi="Wingdings" w:hint="default"/>
+        <w:rFonts w:hint="default" w:ascii="Wingdings" w:hAnsi="Wingdings"/>
       </w:rPr>
     </w:lvl>
   </w:abstractNum>
@@ -3280,7 +3281,7 @@
         <w:ind w:left="720" w:hanging="360"/>
       </w:pPr>
       <w:rPr>
-        <w:rFonts w:ascii="Symbol" w:hAnsi="Symbol" w:hint="default"/>
+        <w:rFonts w:hint="default" w:ascii="Symbol" w:hAnsi="Symbol"/>
       </w:rPr>
     </w:lvl>
     <w:lvl w:ilvl="1" w:tplc="04090003" w:tentative="1">
@@ -3292,7 +3293,7 @@
         <w:ind w:left="1440" w:hanging="360"/>
       </w:pPr>
       <w:rPr>
-        <w:rFonts w:ascii="Courier New" w:hAnsi="Courier New" w:cs="Courier New" w:hint="default"/>
+        <w:rFonts w:hint="default" w:ascii="Courier New" w:hAnsi="Courier New" w:cs="Courier New"/>
       </w:rPr>
     </w:lvl>
     <w:lvl w:ilvl="2" w:tplc="04090005" w:tentative="1">
@@ -3304,7 +3305,7 @@
         <w:ind w:left="2160" w:hanging="360"/>
       </w:pPr>
       <w:rPr>
-        <w:rFonts w:ascii="Wingdings" w:hAnsi="Wingdings" w:hint="default"/>
+        <w:rFonts w:hint="default" w:ascii="Wingdings" w:hAnsi="Wingdings"/>
       </w:rPr>
     </w:lvl>
     <w:lvl w:ilvl="3" w:tplc="04090001" w:tentative="1">
@@ -3316,7 +3317,7 @@
         <w:ind w:left="2880" w:hanging="360"/>
       </w:pPr>
       <w:rPr>
-        <w:rFonts w:ascii="Symbol" w:hAnsi="Symbol" w:hint="default"/>
+        <w:rFonts w:hint="default" w:ascii="Symbol" w:hAnsi="Symbol"/>
       </w:rPr>
     </w:lvl>
     <w:lvl w:ilvl="4" w:tplc="04090003" w:tentative="1">
@@ -3328,7 +3329,7 @@
         <w:ind w:left="3600" w:hanging="360"/>
       </w:pPr>
       <w:rPr>
-        <w:rFonts w:ascii="Courier New" w:hAnsi="Courier New" w:cs="Courier New" w:hint="default"/>
+        <w:rFonts w:hint="default" w:ascii="Courier New" w:hAnsi="Courier New" w:cs="Courier New"/>
       </w:rPr>
     </w:lvl>
     <w:lvl w:ilvl="5" w:tplc="04090005" w:tentative="1">
@@ -3340,7 +3341,7 @@
         <w:ind w:left="4320" w:hanging="360"/>
       </w:pPr>
       <w:rPr>
-        <w:rFonts w:ascii="Wingdings" w:hAnsi="Wingdings" w:hint="default"/>
+        <w:rFonts w:hint="default" w:ascii="Wingdings" w:hAnsi="Wingdings"/>
       </w:rPr>
     </w:lvl>
     <w:lvl w:ilvl="6" w:tplc="04090001" w:tentative="1">
@@ -3352,7 +3353,7 @@
         <w:ind w:left="5040" w:hanging="360"/>
       </w:pPr>
       <w:rPr>
-        <w:rFonts w:ascii="Symbol" w:hAnsi="Symbol" w:hint="default"/>
+        <w:rFonts w:hint="default" w:ascii="Symbol" w:hAnsi="Symbol"/>
       </w:rPr>
     </w:lvl>
     <w:lvl w:ilvl="7" w:tplc="04090003" w:tentative="1">
@@ -3364,7 +3365,7 @@
         <w:ind w:left="5760" w:hanging="360"/>
       </w:pPr>
       <w:rPr>
-        <w:rFonts w:ascii="Courier New" w:hAnsi="Courier New" w:cs="Courier New" w:hint="default"/>
+        <w:rFonts w:hint="default" w:ascii="Courier New" w:hAnsi="Courier New" w:cs="Courier New"/>
       </w:rPr>
     </w:lvl>
     <w:lvl w:ilvl="8" w:tplc="04090005" w:tentative="1">
@@ -3376,7 +3377,7 @@
         <w:ind w:left="6480" w:hanging="360"/>
       </w:pPr>
       <w:rPr>
-        <w:rFonts w:ascii="Wingdings" w:hAnsi="Wingdings" w:hint="default"/>
+        <w:rFonts w:hint="default" w:ascii="Wingdings" w:hAnsi="Wingdings"/>
       </w:rPr>
     </w:lvl>
   </w:abstractNum>
@@ -3568,7 +3569,7 @@
         <w:ind w:left="706" w:hanging="360"/>
       </w:pPr>
       <w:rPr>
-        <w:rFonts w:ascii="Symbol" w:hAnsi="Symbol" w:hint="default"/>
+        <w:rFonts w:hint="default" w:ascii="Symbol" w:hAnsi="Symbol"/>
       </w:rPr>
     </w:lvl>
     <w:lvl w:ilvl="1" w:tplc="04090003" w:tentative="1">
@@ -3580,7 +3581,7 @@
         <w:ind w:left="1426" w:hanging="360"/>
       </w:pPr>
       <w:rPr>
-        <w:rFonts w:ascii="Courier New" w:hAnsi="Courier New" w:cs="Courier New" w:hint="default"/>
+        <w:rFonts w:hint="default" w:ascii="Courier New" w:hAnsi="Courier New" w:cs="Courier New"/>
       </w:rPr>
     </w:lvl>
     <w:lvl w:ilvl="2" w:tplc="04090005" w:tentative="1">
@@ -3592,7 +3593,7 @@
         <w:ind w:left="2146" w:hanging="360"/>
       </w:pPr>
       <w:rPr>
-        <w:rFonts w:ascii="Wingdings" w:hAnsi="Wingdings" w:hint="default"/>
+        <w:rFonts w:hint="default" w:ascii="Wingdings" w:hAnsi="Wingdings"/>
       </w:rPr>
     </w:lvl>
     <w:lvl w:ilvl="3" w:tplc="04090001" w:tentative="1">
@@ -3604,7 +3605,7 @@
         <w:ind w:left="2866" w:hanging="360"/>
       </w:pPr>
       <w:rPr>
-        <w:rFonts w:ascii="Symbol" w:hAnsi="Symbol" w:hint="default"/>
+        <w:rFonts w:hint="default" w:ascii="Symbol" w:hAnsi="Symbol"/>
       </w:rPr>
     </w:lvl>
     <w:lvl w:ilvl="4" w:tplc="04090003" w:tentative="1">
@@ -3616,7 +3617,7 @@
         <w:ind w:left="3586" w:hanging="360"/>
       </w:pPr>
       <w:rPr>
-        <w:rFonts w:ascii="Courier New" w:hAnsi="Courier New" w:cs="Courier New" w:hint="default"/>
+        <w:rFonts w:hint="default" w:ascii="Courier New" w:hAnsi="Courier New" w:cs="Courier New"/>
       </w:rPr>
     </w:lvl>
     <w:lvl w:ilvl="5" w:tplc="04090005" w:tentative="1">
@@ -3628,7 +3629,7 @@
         <w:ind w:left="4306" w:hanging="360"/>
       </w:pPr>
       <w:rPr>
-        <w:rFonts w:ascii="Wingdings" w:hAnsi="Wingdings" w:hint="default"/>
+        <w:rFonts w:hint="default" w:ascii="Wingdings" w:hAnsi="Wingdings"/>
       </w:rPr>
     </w:lvl>
     <w:lvl w:ilvl="6" w:tplc="04090001" w:tentative="1">
@@ -3640,7 +3641,7 @@
         <w:ind w:left="5026" w:hanging="360"/>
       </w:pPr>
       <w:rPr>
-        <w:rFonts w:ascii="Symbol" w:hAnsi="Symbol" w:hint="default"/>
+        <w:rFonts w:hint="default" w:ascii="Symbol" w:hAnsi="Symbol"/>
       </w:rPr>
     </w:lvl>
     <w:lvl w:ilvl="7" w:tplc="04090003" w:tentative="1">
@@ -3652,7 +3653,7 @@
         <w:ind w:left="5746" w:hanging="360"/>
       </w:pPr>
       <w:rPr>
-        <w:rFonts w:ascii="Courier New" w:hAnsi="Courier New" w:cs="Courier New" w:hint="default"/>
+        <w:rFonts w:hint="default" w:ascii="Courier New" w:hAnsi="Courier New" w:cs="Courier New"/>
       </w:rPr>
     </w:lvl>
     <w:lvl w:ilvl="8" w:tplc="04090005" w:tentative="1">
@@ -3664,7 +3665,7 @@
         <w:ind w:left="6466" w:hanging="360"/>
       </w:pPr>
       <w:rPr>
-        <w:rFonts w:ascii="Wingdings" w:hAnsi="Wingdings" w:hint="default"/>
+        <w:rFonts w:hint="default" w:ascii="Wingdings" w:hAnsi="Wingdings"/>
       </w:rPr>
     </w:lvl>
   </w:abstractNum>
@@ -3681,7 +3682,7 @@
         <w:ind w:left="720" w:hanging="360"/>
       </w:pPr>
       <w:rPr>
-        <w:rFonts w:ascii="Times New Roman" w:eastAsia="MS Mincho" w:hAnsi="Times New Roman" w:cs="Times New Roman" w:hint="default"/>
+        <w:rFonts w:hint="default" w:ascii="Times New Roman" w:hAnsi="Times New Roman" w:eastAsia="MS Mincho" w:cs="Times New Roman"/>
       </w:rPr>
     </w:lvl>
     <w:lvl w:ilvl="1" w:tplc="04090003">
@@ -3693,7 +3694,7 @@
         <w:ind w:left="1440" w:hanging="360"/>
       </w:pPr>
       <w:rPr>
-        <w:rFonts w:ascii="Courier New" w:hAnsi="Courier New" w:cs="Courier New" w:hint="default"/>
+        <w:rFonts w:hint="default" w:ascii="Courier New" w:hAnsi="Courier New" w:cs="Courier New"/>
       </w:rPr>
     </w:lvl>
     <w:lvl w:ilvl="2" w:tplc="04090005" w:tentative="1">
@@ -3705,7 +3706,7 @@
         <w:ind w:left="2160" w:hanging="360"/>
       </w:pPr>
       <w:rPr>
-        <w:rFonts w:ascii="Wingdings" w:hAnsi="Wingdings" w:hint="default"/>
+        <w:rFonts w:hint="default" w:ascii="Wingdings" w:hAnsi="Wingdings"/>
       </w:rPr>
     </w:lvl>
     <w:lvl w:ilvl="3" w:tplc="04090001" w:tentative="1">
@@ -3717,7 +3718,7 @@
         <w:ind w:left="2880" w:hanging="360"/>
       </w:pPr>
       <w:rPr>
-        <w:rFonts w:ascii="Symbol" w:hAnsi="Symbol" w:hint="default"/>
+        <w:rFonts w:hint="default" w:ascii="Symbol" w:hAnsi="Symbol"/>
       </w:rPr>
     </w:lvl>
     <w:lvl w:ilvl="4" w:tplc="04090003" w:tentative="1">
@@ -3729,7 +3730,7 @@
         <w:ind w:left="3600" w:hanging="360"/>
       </w:pPr>
       <w:rPr>
-        <w:rFonts w:ascii="Courier New" w:hAnsi="Courier New" w:cs="Courier New" w:hint="default"/>
+        <w:rFonts w:hint="default" w:ascii="Courier New" w:hAnsi="Courier New" w:cs="Courier New"/>
       </w:rPr>
     </w:lvl>
     <w:lvl w:ilvl="5" w:tplc="04090005" w:tentative="1">
@@ -3741,7 +3742,7 @@
         <w:ind w:left="4320" w:hanging="360"/>
       </w:pPr>
       <w:rPr>
-        <w:rFonts w:ascii="Wingdings" w:hAnsi="Wingdings" w:hint="default"/>
+        <w:rFonts w:hint="default" w:ascii="Wingdings" w:hAnsi="Wingdings"/>
       </w:rPr>
     </w:lvl>
     <w:lvl w:ilvl="6" w:tplc="04090001" w:tentative="1">
@@ -3753,7 +3754,7 @@
         <w:ind w:left="5040" w:hanging="360"/>
       </w:pPr>
       <w:rPr>
-        <w:rFonts w:ascii="Symbol" w:hAnsi="Symbol" w:hint="default"/>
+        <w:rFonts w:hint="default" w:ascii="Symbol" w:hAnsi="Symbol"/>
       </w:rPr>
     </w:lvl>
     <w:lvl w:ilvl="7" w:tplc="04090003" w:tentative="1">
@@ -3765,7 +3766,7 @@
         <w:ind w:left="5760" w:hanging="360"/>
       </w:pPr>
       <w:rPr>
-        <w:rFonts w:ascii="Courier New" w:hAnsi="Courier New" w:cs="Courier New" w:hint="default"/>
+        <w:rFonts w:hint="default" w:ascii="Courier New" w:hAnsi="Courier New" w:cs="Courier New"/>
       </w:rPr>
     </w:lvl>
     <w:lvl w:ilvl="8" w:tplc="04090005" w:tentative="1">
@@ -3777,7 +3778,7 @@
         <w:ind w:left="6480" w:hanging="360"/>
       </w:pPr>
       <w:rPr>
-        <w:rFonts w:ascii="Wingdings" w:hAnsi="Wingdings" w:hint="default"/>
+        <w:rFonts w:hint="default" w:ascii="Wingdings" w:hAnsi="Wingdings"/>
       </w:rPr>
     </w:lvl>
   </w:abstractNum>
@@ -3894,7 +3895,7 @@
         <w:ind w:left="1800" w:hanging="360"/>
       </w:pPr>
       <w:rPr>
-        <w:rFonts w:ascii="Courier New" w:hAnsi="Courier New" w:cs="Courier New" w:hint="default"/>
+        <w:rFonts w:hint="default" w:ascii="Courier New" w:hAnsi="Courier New" w:cs="Courier New"/>
       </w:rPr>
     </w:lvl>
     <w:lvl w:ilvl="2" w:tplc="04090005" w:tentative="1">
@@ -3906,7 +3907,7 @@
         <w:ind w:left="2520" w:hanging="360"/>
       </w:pPr>
       <w:rPr>
-        <w:rFonts w:ascii="Wingdings" w:hAnsi="Wingdings" w:hint="default"/>
+        <w:rFonts w:hint="default" w:ascii="Wingdings" w:hAnsi="Wingdings"/>
       </w:rPr>
     </w:lvl>
     <w:lvl w:ilvl="3" w:tplc="04090001" w:tentative="1">
@@ -3918,7 +3919,7 @@
         <w:ind w:left="3240" w:hanging="360"/>
       </w:pPr>
       <w:rPr>
-        <w:rFonts w:ascii="Symbol" w:hAnsi="Symbol" w:hint="default"/>
+        <w:rFonts w:hint="default" w:ascii="Symbol" w:hAnsi="Symbol"/>
       </w:rPr>
     </w:lvl>
     <w:lvl w:ilvl="4" w:tplc="04090003" w:tentative="1">
@@ -3930,7 +3931,7 @@
         <w:ind w:left="3960" w:hanging="360"/>
       </w:pPr>
       <w:rPr>
-        <w:rFonts w:ascii="Courier New" w:hAnsi="Courier New" w:cs="Courier New" w:hint="default"/>
+        <w:rFonts w:hint="default" w:ascii="Courier New" w:hAnsi="Courier New" w:cs="Courier New"/>
       </w:rPr>
     </w:lvl>
     <w:lvl w:ilvl="5" w:tplc="04090005" w:tentative="1">
@@ -3942,7 +3943,7 @@
         <w:ind w:left="4680" w:hanging="360"/>
       </w:pPr>
       <w:rPr>
-        <w:rFonts w:ascii="Wingdings" w:hAnsi="Wingdings" w:hint="default"/>
+        <w:rFonts w:hint="default" w:ascii="Wingdings" w:hAnsi="Wingdings"/>
       </w:rPr>
     </w:lvl>
     <w:lvl w:ilvl="6" w:tplc="04090001" w:tentative="1">
@@ -3954,7 +3955,7 @@
         <w:ind w:left="5400" w:hanging="360"/>
       </w:pPr>
       <w:rPr>
-        <w:rFonts w:ascii="Symbol" w:hAnsi="Symbol" w:hint="default"/>
+        <w:rFonts w:hint="default" w:ascii="Symbol" w:hAnsi="Symbol"/>
       </w:rPr>
     </w:lvl>
     <w:lvl w:ilvl="7" w:tplc="04090003" w:tentative="1">
@@ -3966,7 +3967,7 @@
         <w:ind w:left="6120" w:hanging="360"/>
       </w:pPr>
       <w:rPr>
-        <w:rFonts w:ascii="Courier New" w:hAnsi="Courier New" w:cs="Courier New" w:hint="default"/>
+        <w:rFonts w:hint="default" w:ascii="Courier New" w:hAnsi="Courier New" w:cs="Courier New"/>
       </w:rPr>
     </w:lvl>
     <w:lvl w:ilvl="8" w:tplc="04090005" w:tentative="1">
@@ -3978,7 +3979,7 @@
         <w:ind w:left="6840" w:hanging="360"/>
       </w:pPr>
       <w:rPr>
-        <w:rFonts w:ascii="Wingdings" w:hAnsi="Wingdings" w:hint="default"/>
+        <w:rFonts w:hint="default" w:ascii="Wingdings" w:hAnsi="Wingdings"/>
       </w:rPr>
     </w:lvl>
   </w:abstractNum>
@@ -4056,7 +4057,7 @@
   <w:docDefaults>
     <w:rPrDefault>
       <w:rPr>
-        <w:rFonts w:asciiTheme="minorHAnsi" w:eastAsiaTheme="minorHAnsi" w:hAnsiTheme="minorHAnsi" w:cstheme="minorBidi"/>
+        <w:rFonts w:asciiTheme="minorHAnsi" w:hAnsiTheme="minorHAnsi" w:eastAsiaTheme="minorHAnsi" w:cstheme="minorBidi"/>
         <w:sz w:val="22"/>
         <w:szCs w:val="22"/>
         <w:lang w:val="en-GB" w:eastAsia="en-US" w:bidi="ar-SA"/>
@@ -4071,14 +4072,14 @@
   <w:latentStyles w:defLockedState="0" w:defUIPriority="99" w:defSemiHidden="0" w:defUnhideWhenUsed="0" w:defQFormat="0" w:count="376">
     <w:lsdException w:name="Normal" w:uiPriority="0" w:qFormat="1"/>
     <w:lsdException w:name="heading 1" w:uiPriority="9" w:qFormat="1"/>
-    <w:lsdException w:name="heading 2" w:semiHidden="1" w:uiPriority="9" w:unhideWhenUsed="1" w:qFormat="1"/>
-    <w:lsdException w:name="heading 3" w:semiHidden="1" w:uiPriority="9" w:unhideWhenUsed="1" w:qFormat="1"/>
-    <w:lsdException w:name="heading 4" w:semiHidden="1" w:uiPriority="9" w:unhideWhenUsed="1" w:qFormat="1"/>
-    <w:lsdException w:name="heading 5" w:semiHidden="1" w:uiPriority="9" w:unhideWhenUsed="1" w:qFormat="1"/>
-    <w:lsdException w:name="heading 6" w:semiHidden="1" w:uiPriority="9" w:unhideWhenUsed="1" w:qFormat="1"/>
-    <w:lsdException w:name="heading 7" w:semiHidden="1" w:uiPriority="9" w:unhideWhenUsed="1" w:qFormat="1"/>
-    <w:lsdException w:name="heading 8" w:semiHidden="1" w:uiPriority="9" w:unhideWhenUsed="1" w:qFormat="1"/>
-    <w:lsdException w:name="heading 9" w:semiHidden="1" w:uiPriority="9" w:unhideWhenUsed="1" w:qFormat="1"/>
+    <w:lsdException w:name="heading 2" w:uiPriority="9" w:semiHidden="1" w:unhideWhenUsed="1" w:qFormat="1"/>
+    <w:lsdException w:name="heading 3" w:uiPriority="9" w:semiHidden="1" w:unhideWhenUsed="1" w:qFormat="1"/>
+    <w:lsdException w:name="heading 4" w:uiPriority="9" w:semiHidden="1" w:unhideWhenUsed="1" w:qFormat="1"/>
+    <w:lsdException w:name="heading 5" w:uiPriority="9" w:semiHidden="1" w:unhideWhenUsed="1" w:qFormat="1"/>
+    <w:lsdException w:name="heading 6" w:uiPriority="9" w:semiHidden="1" w:unhideWhenUsed="1" w:qFormat="1"/>
+    <w:lsdException w:name="heading 7" w:uiPriority="9" w:semiHidden="1" w:unhideWhenUsed="1" w:qFormat="1"/>
+    <w:lsdException w:name="heading 8" w:uiPriority="9" w:semiHidden="1" w:unhideWhenUsed="1" w:qFormat="1"/>
+    <w:lsdException w:name="heading 9" w:uiPriority="9" w:semiHidden="1" w:unhideWhenUsed="1" w:qFormat="1"/>
     <w:lsdException w:name="index 1" w:semiHidden="1" w:unhideWhenUsed="1"/>
     <w:lsdException w:name="index 2" w:semiHidden="1" w:unhideWhenUsed="1"/>
     <w:lsdException w:name="index 3" w:semiHidden="1" w:unhideWhenUsed="1"/>
@@ -4088,22 +4089,22 @@
     <w:lsdException w:name="index 7" w:semiHidden="1" w:unhideWhenUsed="1"/>
     <w:lsdException w:name="index 8" w:semiHidden="1" w:unhideWhenUsed="1"/>
     <w:lsdException w:name="index 9" w:semiHidden="1" w:unhideWhenUsed="1"/>
-    <w:lsdException w:name="toc 1" w:semiHidden="1" w:uiPriority="39" w:unhideWhenUsed="1"/>
-    <w:lsdException w:name="toc 2" w:semiHidden="1" w:uiPriority="39" w:unhideWhenUsed="1"/>
-    <w:lsdException w:name="toc 3" w:semiHidden="1" w:uiPriority="39" w:unhideWhenUsed="1"/>
-    <w:lsdException w:name="toc 4" w:semiHidden="1" w:uiPriority="39" w:unhideWhenUsed="1"/>
-    <w:lsdException w:name="toc 5" w:semiHidden="1" w:uiPriority="39" w:unhideWhenUsed="1"/>
-    <w:lsdException w:name="toc 6" w:semiHidden="1" w:uiPriority="39" w:unhideWhenUsed="1"/>
-    <w:lsdException w:name="toc 7" w:semiHidden="1" w:uiPriority="39" w:unhideWhenUsed="1"/>
-    <w:lsdException w:name="toc 8" w:semiHidden="1" w:uiPriority="39" w:unhideWhenUsed="1"/>
-    <w:lsdException w:name="toc 9" w:semiHidden="1" w:uiPriority="39" w:unhideWhenUsed="1"/>
+    <w:lsdException w:name="toc 1" w:uiPriority="39" w:semiHidden="1" w:unhideWhenUsed="1"/>
+    <w:lsdException w:name="toc 2" w:uiPriority="39" w:semiHidden="1" w:unhideWhenUsed="1"/>
+    <w:lsdException w:name="toc 3" w:uiPriority="39" w:semiHidden="1" w:unhideWhenUsed="1"/>
+    <w:lsdException w:name="toc 4" w:uiPriority="39" w:semiHidden="1" w:unhideWhenUsed="1"/>
+    <w:lsdException w:name="toc 5" w:uiPriority="39" w:semiHidden="1" w:unhideWhenUsed="1"/>
+    <w:lsdException w:name="toc 6" w:uiPriority="39" w:semiHidden="1" w:unhideWhenUsed="1"/>
+    <w:lsdException w:name="toc 7" w:uiPriority="39" w:semiHidden="1" w:unhideWhenUsed="1"/>
+    <w:lsdException w:name="toc 8" w:uiPriority="39" w:semiHidden="1" w:unhideWhenUsed="1"/>
+    <w:lsdException w:name="toc 9" w:uiPriority="39" w:semiHidden="1" w:unhideWhenUsed="1"/>
     <w:lsdException w:name="Normal Indent" w:semiHidden="1" w:unhideWhenUsed="1"/>
     <w:lsdException w:name="footnote text" w:semiHidden="1" w:unhideWhenUsed="1"/>
     <w:lsdException w:name="annotation text" w:semiHidden="1" w:unhideWhenUsed="1"/>
     <w:lsdException w:name="header" w:semiHidden="1" w:unhideWhenUsed="1"/>
     <w:lsdException w:name="footer" w:semiHidden="1" w:unhideWhenUsed="1"/>
     <w:lsdException w:name="index heading" w:semiHidden="1" w:unhideWhenUsed="1"/>
-    <w:lsdException w:name="caption" w:semiHidden="1" w:uiPriority="35" w:unhideWhenUsed="1" w:qFormat="1"/>
+    <w:lsdException w:name="caption" w:uiPriority="35" w:semiHidden="1" w:unhideWhenUsed="1" w:qFormat="1"/>
     <w:lsdException w:name="table of figures" w:semiHidden="1" w:unhideWhenUsed="1"/>
     <w:lsdException w:name="envelope address" w:semiHidden="1" w:unhideWhenUsed="1"/>
     <w:lsdException w:name="envelope return" w:semiHidden="1" w:unhideWhenUsed="1"/>
@@ -4116,7 +4117,7 @@
     <w:lsdException w:name="table of authorities" w:semiHidden="1" w:unhideWhenUsed="1"/>
     <w:lsdException w:name="macro" w:semiHidden="1" w:unhideWhenUsed="1"/>
     <w:lsdException w:name="toa heading" w:semiHidden="1" w:unhideWhenUsed="1"/>
-    <w:lsdException w:name="List" w:semiHidden="1" w:uiPriority="0" w:unhideWhenUsed="1"/>
+    <w:lsdException w:name="List" w:uiPriority="0" w:semiHidden="1" w:unhideWhenUsed="1"/>
     <w:lsdException w:name="List Bullet" w:semiHidden="1" w:unhideWhenUsed="1"/>
     <w:lsdException w:name="List Number" w:semiHidden="1" w:unhideWhenUsed="1"/>
     <w:lsdException w:name="List 2" w:semiHidden="1" w:unhideWhenUsed="1"/>
@@ -4134,8 +4135,8 @@
     <w:lsdException w:name="Title" w:uiPriority="10" w:qFormat="1"/>
     <w:lsdException w:name="Closing" w:semiHidden="1" w:unhideWhenUsed="1"/>
     <w:lsdException w:name="Signature" w:semiHidden="1" w:unhideWhenUsed="1"/>
-    <w:lsdException w:name="Default Paragraph Font" w:semiHidden="1" w:uiPriority="1" w:unhideWhenUsed="1"/>
-    <w:lsdException w:name="Body Text" w:semiHidden="1" w:uiPriority="0" w:unhideWhenUsed="1"/>
+    <w:lsdException w:name="Default Paragraph Font" w:uiPriority="1" w:semiHidden="1" w:unhideWhenUsed="1"/>
+    <w:lsdException w:name="Body Text" w:uiPriority="0" w:semiHidden="1" w:unhideWhenUsed="1"/>
     <w:lsdException w:name="Body Text Indent" w:semiHidden="1" w:unhideWhenUsed="1"/>
     <w:lsdException w:name="List Continue" w:semiHidden="1" w:unhideWhenUsed="1"/>
     <w:lsdException w:name="List Continue 2" w:semiHidden="1" w:unhideWhenUsed="1"/>
@@ -4334,8 +4335,8 @@
     <w:lsdException w:name="Subtle Reference" w:uiPriority="31" w:qFormat="1"/>
     <w:lsdException w:name="Intense Reference" w:uiPriority="32" w:qFormat="1"/>
     <w:lsdException w:name="Book Title" w:uiPriority="33" w:qFormat="1"/>
-    <w:lsdException w:name="Bibliography" w:semiHidden="1" w:uiPriority="37" w:unhideWhenUsed="1"/>
-    <w:lsdException w:name="TOC Heading" w:semiHidden="1" w:uiPriority="39" w:unhideWhenUsed="1" w:qFormat="1"/>
+    <w:lsdException w:name="Bibliography" w:uiPriority="37" w:semiHidden="1" w:unhideWhenUsed="1"/>
+    <w:lsdException w:name="TOC Heading" w:uiPriority="39" w:semiHidden="1" w:unhideWhenUsed="1" w:qFormat="1"/>
     <w:lsdException w:name="Plain Table 1" w:uiPriority="41"/>
     <w:lsdException w:name="Plain Table 2" w:uiPriority="42"/>
     <w:lsdException w:name="Plain Table 3" w:uiPriority="43"/>
@@ -4446,7 +4447,7 @@
     <w:lsdException w:name="Unresolved Mention" w:semiHidden="1" w:unhideWhenUsed="1"/>
     <w:lsdException w:name="Smart Link" w:semiHidden="1" w:unhideWhenUsed="1"/>
   </w:latentStyles>
-  <w:style w:type="paragraph" w:default="1" w:styleId="Normal">
+  <w:style w:type="paragraph" w:styleId="Normal" w:default="1">
     <w:name w:val="Normal"/>
     <w:qFormat/>
   </w:style>
@@ -4466,7 +4467,7 @@
       <w:outlineLvl w:val="0"/>
     </w:pPr>
     <w:rPr>
-      <w:rFonts w:asciiTheme="majorHAnsi" w:eastAsiaTheme="majorEastAsia" w:hAnsiTheme="majorHAnsi" w:cstheme="majorBidi"/>
+      <w:rFonts w:asciiTheme="majorHAnsi" w:hAnsiTheme="majorHAnsi" w:eastAsiaTheme="majorEastAsia" w:cstheme="majorBidi"/>
       <w:b/>
       <w:color w:val="C00000"/>
       <w:sz w:val="32"/>
@@ -4490,7 +4491,7 @@
       <w:outlineLvl w:val="1"/>
     </w:pPr>
     <w:rPr>
-      <w:rFonts w:asciiTheme="majorHAnsi" w:eastAsiaTheme="majorEastAsia" w:hAnsiTheme="majorHAnsi" w:cstheme="majorBidi"/>
+      <w:rFonts w:asciiTheme="majorHAnsi" w:hAnsiTheme="majorHAnsi" w:eastAsiaTheme="majorEastAsia" w:cstheme="majorBidi"/>
       <w:b/>
       <w:sz w:val="26"/>
       <w:szCs w:val="26"/>
@@ -4513,7 +4514,7 @@
       <w:outlineLvl w:val="2"/>
     </w:pPr>
     <w:rPr>
-      <w:rFonts w:asciiTheme="majorHAnsi" w:eastAsiaTheme="majorEastAsia" w:hAnsiTheme="majorHAnsi" w:cstheme="majorBidi"/>
+      <w:rFonts w:asciiTheme="majorHAnsi" w:hAnsiTheme="majorHAnsi" w:eastAsiaTheme="majorEastAsia" w:cstheme="majorBidi"/>
       <w:b/>
       <w:color w:val="1F4D78" w:themeColor="accent1" w:themeShade="7F"/>
       <w:sz w:val="24"/>
@@ -4537,7 +4538,7 @@
       <w:outlineLvl w:val="3"/>
     </w:pPr>
     <w:rPr>
-      <w:rFonts w:asciiTheme="majorHAnsi" w:eastAsiaTheme="majorEastAsia" w:hAnsiTheme="majorHAnsi" w:cstheme="majorBidi"/>
+      <w:rFonts w:asciiTheme="majorHAnsi" w:hAnsiTheme="majorHAnsi" w:eastAsiaTheme="majorEastAsia" w:cstheme="majorBidi"/>
       <w:b/>
       <w:i/>
       <w:iCs/>
@@ -4560,7 +4561,7 @@
       <w:outlineLvl w:val="4"/>
     </w:pPr>
     <w:rPr>
-      <w:rFonts w:asciiTheme="majorHAnsi" w:eastAsiaTheme="majorEastAsia" w:hAnsiTheme="majorHAnsi" w:cstheme="majorBidi"/>
+      <w:rFonts w:asciiTheme="majorHAnsi" w:hAnsiTheme="majorHAnsi" w:eastAsiaTheme="majorEastAsia" w:cstheme="majorBidi"/>
       <w:b/>
       <w:color w:val="2E74B5" w:themeColor="accent1" w:themeShade="BF"/>
     </w:rPr>
@@ -4582,19 +4583,19 @@
       <w:outlineLvl w:val="6"/>
     </w:pPr>
     <w:rPr>
-      <w:rFonts w:asciiTheme="majorHAnsi" w:eastAsiaTheme="majorEastAsia" w:hAnsiTheme="majorHAnsi" w:cstheme="majorBidi"/>
+      <w:rFonts w:asciiTheme="majorHAnsi" w:hAnsiTheme="majorHAnsi" w:eastAsiaTheme="majorEastAsia" w:cstheme="majorBidi"/>
       <w:i/>
       <w:iCs/>
       <w:color w:val="1F4D78" w:themeColor="accent1" w:themeShade="7F"/>
     </w:rPr>
   </w:style>
-  <w:style w:type="character" w:default="1" w:styleId="DefaultParagraphFont">
+  <w:style w:type="character" w:styleId="DefaultParagraphFont" w:default="1">
     <w:name w:val="Default Paragraph Font"/>
     <w:uiPriority w:val="1"/>
     <w:semiHidden/>
     <w:unhideWhenUsed/>
   </w:style>
-  <w:style w:type="table" w:default="1" w:styleId="TableNormal">
+  <w:style w:type="table" w:styleId="TableNormal" w:default="1">
     <w:name w:val="Normal Table"/>
     <w:uiPriority w:val="99"/>
     <w:semiHidden/>
@@ -4609,7 +4610,7 @@
       </w:tblCellMar>
     </w:tblPr>
   </w:style>
-  <w:style w:type="numbering" w:default="1" w:styleId="NoList">
+  <w:style w:type="numbering" w:styleId="NoList" w:default="1">
     <w:name w:val="No List"/>
     <w:uiPriority w:val="99"/>
     <w:semiHidden/>
@@ -4624,12 +4625,12 @@
     </w:pPr>
     <w:tblPr>
       <w:tblBorders>
-        <w:top w:val="single" w:sz="4" w:space="0" w:color="auto"/>
-        <w:left w:val="single" w:sz="4" w:space="0" w:color="auto"/>
-        <w:bottom w:val="single" w:sz="4" w:space="0" w:color="auto"/>
-        <w:right w:val="single" w:sz="4" w:space="0" w:color="auto"/>
-        <w:insideH w:val="single" w:sz="4" w:space="0" w:color="auto"/>
-        <w:insideV w:val="single" w:sz="4" w:space="0" w:color="auto"/>
+        <w:top w:val="single" w:color="auto" w:sz="4" w:space="0"/>
+        <w:left w:val="single" w:color="auto" w:sz="4" w:space="0"/>
+        <w:bottom w:val="single" w:color="auto" w:sz="4" w:space="0"/>
+        <w:right w:val="single" w:color="auto" w:sz="4" w:space="0"/>
+        <w:insideH w:val="single" w:color="auto" w:sz="4" w:space="0"/>
+        <w:insideV w:val="single" w:color="auto" w:sz="4" w:space="0"/>
       </w:tblBorders>
     </w:tblPr>
   </w:style>
@@ -4646,48 +4647,48 @@
       <w:contextualSpacing/>
     </w:pPr>
   </w:style>
-  <w:style w:type="character" w:customStyle="1" w:styleId="Heading1Char">
+  <w:style w:type="character" w:styleId="Heading1Char" w:customStyle="1">
     <w:name w:val="Heading 1 Char"/>
     <w:basedOn w:val="DefaultParagraphFont"/>
     <w:link w:val="Heading1"/>
     <w:uiPriority w:val="9"/>
     <w:rsid w:val="001A20C1"/>
     <w:rPr>
-      <w:rFonts w:asciiTheme="majorHAnsi" w:eastAsiaTheme="majorEastAsia" w:hAnsiTheme="majorHAnsi" w:cstheme="majorBidi"/>
+      <w:rFonts w:asciiTheme="majorHAnsi" w:hAnsiTheme="majorHAnsi" w:eastAsiaTheme="majorEastAsia" w:cstheme="majorBidi"/>
       <w:b/>
       <w:color w:val="C00000"/>
       <w:sz w:val="32"/>
       <w:szCs w:val="32"/>
     </w:rPr>
   </w:style>
-  <w:style w:type="character" w:customStyle="1" w:styleId="Heading2Char">
+  <w:style w:type="character" w:styleId="Heading2Char" w:customStyle="1">
     <w:name w:val="Heading 2 Char"/>
     <w:basedOn w:val="DefaultParagraphFont"/>
     <w:link w:val="Heading2"/>
     <w:uiPriority w:val="9"/>
     <w:rsid w:val="001A20C1"/>
     <w:rPr>
-      <w:rFonts w:asciiTheme="majorHAnsi" w:eastAsiaTheme="majorEastAsia" w:hAnsiTheme="majorHAnsi" w:cstheme="majorBidi"/>
+      <w:rFonts w:asciiTheme="majorHAnsi" w:hAnsiTheme="majorHAnsi" w:eastAsiaTheme="majorEastAsia" w:cstheme="majorBidi"/>
       <w:b/>
       <w:sz w:val="26"/>
       <w:szCs w:val="26"/>
     </w:rPr>
   </w:style>
-  <w:style w:type="character" w:customStyle="1" w:styleId="Heading3Char">
+  <w:style w:type="character" w:styleId="Heading3Char" w:customStyle="1">
     <w:name w:val="Heading 3 Char"/>
     <w:basedOn w:val="DefaultParagraphFont"/>
     <w:link w:val="Heading3"/>
     <w:uiPriority w:val="9"/>
     <w:rsid w:val="00922652"/>
     <w:rPr>
-      <w:rFonts w:asciiTheme="majorHAnsi" w:eastAsiaTheme="majorEastAsia" w:hAnsiTheme="majorHAnsi" w:cstheme="majorBidi"/>
+      <w:rFonts w:asciiTheme="majorHAnsi" w:hAnsiTheme="majorHAnsi" w:eastAsiaTheme="majorEastAsia" w:cstheme="majorBidi"/>
       <w:b/>
       <w:color w:val="1F4D78" w:themeColor="accent1" w:themeShade="7F"/>
       <w:sz w:val="24"/>
       <w:szCs w:val="24"/>
     </w:rPr>
   </w:style>
-  <w:style w:type="table" w:customStyle="1" w:styleId="Kiu2">
+  <w:style w:type="table" w:styleId="Kiu2" w:customStyle="1">
     <w:name w:val="Kiểu2"/>
     <w:basedOn w:val="TableNormal"/>
     <w:uiPriority w:val="99"/>
@@ -4696,18 +4697,18 @@
       <w:spacing w:after="0" w:line="240" w:lineRule="auto"/>
     </w:pPr>
     <w:rPr>
-      <w:rFonts w:ascii="Times New Roman" w:eastAsiaTheme="minorEastAsia" w:hAnsi="Times New Roman"/>
+      <w:rFonts w:ascii="Times New Roman" w:hAnsi="Times New Roman" w:eastAsiaTheme="minorEastAsia"/>
       <w:sz w:val="24"/>
       <w:lang w:val="en-US" w:eastAsia="ja-JP"/>
     </w:rPr>
     <w:tblPr>
       <w:tblBorders>
-        <w:top w:val="single" w:sz="4" w:space="0" w:color="auto"/>
-        <w:left w:val="single" w:sz="4" w:space="0" w:color="auto"/>
-        <w:bottom w:val="single" w:sz="4" w:space="0" w:color="auto"/>
-        <w:right w:val="single" w:sz="4" w:space="0" w:color="auto"/>
-        <w:insideH w:val="single" w:sz="4" w:space="0" w:color="auto"/>
-        <w:insideV w:val="single" w:sz="4" w:space="0" w:color="auto"/>
+        <w:top w:val="single" w:color="auto" w:sz="4" w:space="0"/>
+        <w:left w:val="single" w:color="auto" w:sz="4" w:space="0"/>
+        <w:bottom w:val="single" w:color="auto" w:sz="4" w:space="0"/>
+        <w:right w:val="single" w:color="auto" w:sz="4" w:space="0"/>
+        <w:insideH w:val="single" w:color="auto" w:sz="4" w:space="0"/>
+        <w:insideV w:val="single" w:color="auto" w:sz="4" w:space="0"/>
       </w:tblBorders>
     </w:tblPr>
     <w:tcPr>
@@ -4738,7 +4739,7 @@
       <w:u w:val="single"/>
     </w:rPr>
   </w:style>
-  <w:style w:type="paragraph" w:customStyle="1" w:styleId="bang">
+  <w:style w:type="paragraph" w:styleId="bang" w:customStyle="1">
     <w:name w:val="bang"/>
     <w:basedOn w:val="Normal"/>
     <w:autoRedefine/>
@@ -4749,14 +4750,14 @@
       <w:spacing w:before="80" w:after="80" w:line="240" w:lineRule="auto"/>
     </w:pPr>
     <w:rPr>
-      <w:rFonts w:ascii="Times New Roman" w:eastAsia="MS Mincho" w:hAnsi="Times New Roman" w:cs="Times New Roman"/>
+      <w:rFonts w:ascii="Times New Roman" w:hAnsi="Times New Roman" w:eastAsia="MS Mincho" w:cs="Times New Roman"/>
       <w:sz w:val="24"/>
       <w:szCs w:val="24"/>
       <w:shd w:val="clear" w:color="auto" w:fill="FFFFFF"/>
       <w:lang w:val="en-US" w:eastAsia="ja-JP"/>
     </w:rPr>
   </w:style>
-  <w:style w:type="paragraph" w:customStyle="1" w:styleId="Bangheader">
+  <w:style w:type="paragraph" w:styleId="Bangheader" w:customStyle="1">
     <w:name w:val="Bangheader"/>
     <w:basedOn w:val="Heading7"/>
     <w:autoRedefine/>
@@ -4770,7 +4771,7 @@
       <w:jc w:val="center"/>
     </w:pPr>
     <w:rPr>
-      <w:rFonts w:ascii="Arial" w:eastAsia="MS Mincho" w:hAnsi="Arial" w:cs="Tahoma"/>
+      <w:rFonts w:ascii="Arial" w:hAnsi="Arial" w:eastAsia="MS Mincho" w:cs="Tahoma"/>
       <w:b/>
       <w:i w:val="0"/>
       <w:iCs w:val="0"/>
@@ -4780,7 +4781,7 @@
       <w:lang w:val="en-US" w:eastAsia="ja-JP"/>
     </w:rPr>
   </w:style>
-  <w:style w:type="character" w:customStyle="1" w:styleId="Heading7Char">
+  <w:style w:type="character" w:styleId="Heading7Char" w:customStyle="1">
     <w:name w:val="Heading 7 Char"/>
     <w:basedOn w:val="DefaultParagraphFont"/>
     <w:link w:val="Heading7"/>
@@ -4788,26 +4789,26 @@
     <w:semiHidden/>
     <w:rsid w:val="006D4C3E"/>
     <w:rPr>
-      <w:rFonts w:asciiTheme="majorHAnsi" w:eastAsiaTheme="majorEastAsia" w:hAnsiTheme="majorHAnsi" w:cstheme="majorBidi"/>
+      <w:rFonts w:asciiTheme="majorHAnsi" w:hAnsiTheme="majorHAnsi" w:eastAsiaTheme="majorEastAsia" w:cstheme="majorBidi"/>
       <w:i/>
       <w:iCs/>
       <w:color w:val="1F4D78" w:themeColor="accent1" w:themeShade="7F"/>
     </w:rPr>
   </w:style>
-  <w:style w:type="character" w:customStyle="1" w:styleId="Heading4Char">
+  <w:style w:type="character" w:styleId="Heading4Char" w:customStyle="1">
     <w:name w:val="Heading 4 Char"/>
     <w:basedOn w:val="DefaultParagraphFont"/>
     <w:link w:val="Heading4"/>
     <w:uiPriority w:val="9"/>
     <w:rsid w:val="001A20C1"/>
     <w:rPr>
-      <w:rFonts w:asciiTheme="majorHAnsi" w:eastAsiaTheme="majorEastAsia" w:hAnsiTheme="majorHAnsi" w:cstheme="majorBidi"/>
+      <w:rFonts w:asciiTheme="majorHAnsi" w:hAnsiTheme="majorHAnsi" w:eastAsiaTheme="majorEastAsia" w:cstheme="majorBidi"/>
       <w:b/>
       <w:i/>
       <w:iCs/>
     </w:rPr>
   </w:style>
-  <w:style w:type="character" w:customStyle="1" w:styleId="ListParagraphChar">
+  <w:style w:type="character" w:styleId="ListParagraphChar" w:customStyle="1">
     <w:name w:val="List Paragraph Char"/>
     <w:aliases w:val="lp1 Char,List Paragraph1 Char,List Paragraph11 Char,Steps Char,Bullet 1 Char,bullet Char"/>
     <w:basedOn w:val="DefaultParagraphFont"/>
@@ -4815,12 +4816,12 @@
     <w:uiPriority w:val="34"/>
     <w:rsid w:val="001F6E50"/>
   </w:style>
-  <w:style w:type="character" w:customStyle="1" w:styleId="fontstyle01">
+  <w:style w:type="character" w:styleId="fontstyle01" w:customStyle="1">
     <w:name w:val="fontstyle01"/>
     <w:basedOn w:val="DefaultParagraphFont"/>
     <w:rsid w:val="00CB507B"/>
     <w:rPr>
-      <w:rFonts w:ascii="Helvetica" w:hAnsi="Helvetica" w:hint="default"/>
+      <w:rFonts w:hint="default" w:ascii="Helvetica" w:hAnsi="Helvetica"/>
       <w:b w:val="0"/>
       <w:bCs w:val="0"/>
       <w:i w:val="0"/>
@@ -4843,7 +4844,7 @@
       <w:jc w:val="center"/>
     </w:pPr>
     <w:rPr>
-      <w:rFonts w:ascii="Arial" w:eastAsia="Times New Roman" w:hAnsi="Arial" w:cs="Times New Roman"/>
+      <w:rFonts w:ascii="Arial" w:hAnsi="Arial" w:eastAsia="Times New Roman" w:cs="Times New Roman"/>
       <w:b/>
       <w:iCs/>
       <w:color w:val="44546A" w:themeColor="text2"/>
@@ -4867,7 +4868,7 @@
       <w:spacing w:after="0" w:line="240" w:lineRule="auto"/>
     </w:pPr>
   </w:style>
-  <w:style w:type="character" w:customStyle="1" w:styleId="HeaderChar">
+  <w:style w:type="character" w:styleId="HeaderChar" w:customStyle="1">
     <w:name w:val="Header Char"/>
     <w:basedOn w:val="DefaultParagraphFont"/>
     <w:link w:val="Header"/>
@@ -4889,14 +4890,14 @@
       <w:spacing w:after="0" w:line="240" w:lineRule="auto"/>
     </w:pPr>
   </w:style>
-  <w:style w:type="character" w:customStyle="1" w:styleId="FooterChar">
+  <w:style w:type="character" w:styleId="FooterChar" w:customStyle="1">
     <w:name w:val="Footer Char"/>
     <w:basedOn w:val="DefaultParagraphFont"/>
     <w:link w:val="Footer"/>
     <w:uiPriority w:val="99"/>
     <w:rsid w:val="00ED72BA"/>
   </w:style>
-  <w:style w:type="paragraph" w:customStyle="1" w:styleId="template">
+  <w:style w:type="paragraph" w:styleId="template" w:customStyle="1">
     <w:name w:val="template"/>
     <w:basedOn w:val="Normal"/>
     <w:rsid w:val="00BB79D7"/>
@@ -4904,13 +4905,13 @@
       <w:spacing w:after="0" w:line="240" w:lineRule="exact"/>
     </w:pPr>
     <w:rPr>
-      <w:rFonts w:ascii="Arial" w:eastAsia="Times New Roman" w:hAnsi="Arial" w:cs="Times New Roman"/>
+      <w:rFonts w:ascii="Arial" w:hAnsi="Arial" w:eastAsia="Times New Roman" w:cs="Times New Roman"/>
       <w:i/>
       <w:szCs w:val="20"/>
       <w:lang w:val="en-US"/>
     </w:rPr>
   </w:style>
-  <w:style w:type="paragraph" w:customStyle="1" w:styleId="TableText">
+  <w:style w:type="paragraph" w:styleId="TableText" w:customStyle="1">
     <w:name w:val="Table Text"/>
     <w:basedOn w:val="Normal"/>
     <w:rsid w:val="00EF0EE9"/>
@@ -4919,7 +4920,7 @@
       <w:ind w:left="72" w:right="72"/>
     </w:pPr>
     <w:rPr>
-      <w:rFonts w:ascii="Times New Roman" w:eastAsia="Times New Roman" w:hAnsi="Times New Roman" w:cs="Times New Roman"/>
+      <w:rFonts w:ascii="Times New Roman" w:hAnsi="Times New Roman" w:eastAsia="Times New Roman" w:cs="Times New Roman"/>
       <w:szCs w:val="20"/>
       <w:lang w:val="en-US"/>
     </w:rPr>
@@ -4934,13 +4935,13 @@
       <w:ind w:left="1353" w:hanging="806"/>
     </w:pPr>
     <w:rPr>
-      <w:rFonts w:ascii="Times New Roman" w:eastAsia="Times New Roman" w:hAnsi="Times New Roman" w:cs="Times New Roman"/>
+      <w:rFonts w:ascii="Times New Roman" w:hAnsi="Times New Roman" w:eastAsia="Times New Roman" w:cs="Times New Roman"/>
       <w:sz w:val="24"/>
       <w:szCs w:val="20"/>
       <w:lang w:val="en-US"/>
     </w:rPr>
   </w:style>
-  <w:style w:type="character" w:customStyle="1" w:styleId="Italic">
+  <w:style w:type="character" w:styleId="Italic" w:customStyle="1">
     <w:name w:val="Italic"/>
     <w:uiPriority w:val="4"/>
     <w:qFormat/>
@@ -4951,7 +4952,7 @@
       <w:iCs/>
     </w:rPr>
   </w:style>
-  <w:style w:type="paragraph" w:customStyle="1" w:styleId="TableHead">
+  <w:style w:type="paragraph" w:styleId="TableHead" w:customStyle="1">
     <w:name w:val="Table Head"/>
     <w:basedOn w:val="Heading3"/>
     <w:next w:val="TableText"/>
@@ -4963,26 +4964,26 @@
       <w:outlineLvl w:val="9"/>
     </w:pPr>
     <w:rPr>
-      <w:rFonts w:ascii="Arial" w:eastAsia="Times New Roman" w:hAnsi="Arial" w:cs="Times New Roman"/>
+      <w:rFonts w:ascii="Arial" w:hAnsi="Arial" w:eastAsia="Times New Roman" w:cs="Times New Roman"/>
       <w:i/>
       <w:color w:val="auto"/>
       <w:szCs w:val="20"/>
       <w:lang w:val="en-US"/>
     </w:rPr>
   </w:style>
-  <w:style w:type="character" w:customStyle="1" w:styleId="Heading5Char">
+  <w:style w:type="character" w:styleId="Heading5Char" w:customStyle="1">
     <w:name w:val="Heading 5 Char"/>
     <w:basedOn w:val="DefaultParagraphFont"/>
     <w:link w:val="Heading5"/>
     <w:uiPriority w:val="9"/>
     <w:rsid w:val="00FE5691"/>
     <w:rPr>
-      <w:rFonts w:asciiTheme="majorHAnsi" w:eastAsiaTheme="majorEastAsia" w:hAnsiTheme="majorHAnsi" w:cstheme="majorBidi"/>
+      <w:rFonts w:asciiTheme="majorHAnsi" w:hAnsiTheme="majorHAnsi" w:eastAsiaTheme="majorEastAsia" w:cstheme="majorBidi"/>
       <w:b/>
       <w:color w:val="2E74B5" w:themeColor="accent1" w:themeShade="BF"/>
     </w:rPr>
   </w:style>
-  <w:style w:type="paragraph" w:customStyle="1" w:styleId="Normalunindented">
+  <w:style w:type="paragraph" w:styleId="Normalunindented" w:customStyle="1">
     <w:name w:val="Normal (unindented)"/>
     <w:basedOn w:val="Normal"/>
     <w:qFormat/>
@@ -4997,14 +4998,14 @@
       <w:textAlignment w:val="baseline"/>
     </w:pPr>
     <w:rPr>
-      <w:rFonts w:ascii="Segoe" w:eastAsia="Times New Roman" w:hAnsi="Segoe" w:cs="Segoe"/>
+      <w:rFonts w:ascii="Segoe" w:hAnsi="Segoe" w:eastAsia="Times New Roman" w:cs="Segoe"/>
       <w:color w:val="000000"/>
       <w:sz w:val="18"/>
       <w:szCs w:val="19"/>
       <w:lang w:val="en-US"/>
     </w:rPr>
   </w:style>
-  <w:style w:type="paragraph" w:customStyle="1" w:styleId="TableTextindent">
+  <w:style w:type="paragraph" w:styleId="TableTextindent" w:customStyle="1">
     <w:name w:val="Table Text indent"/>
     <w:basedOn w:val="TableText"/>
     <w:rsid w:val="00D70464"/>
@@ -5012,7 +5013,7 @@
       <w:ind w:left="1782" w:hanging="1350"/>
     </w:pPr>
   </w:style>
-  <w:style w:type="paragraph" w:customStyle="1" w:styleId="TableTextindent2">
+  <w:style w:type="paragraph" w:styleId="TableTextindent2" w:customStyle="1">
     <w:name w:val="Table Text indent 2"/>
     <w:basedOn w:val="TableTextindent"/>
     <w:rsid w:val="00D70464"/>
@@ -5031,13 +5032,13 @@
       <w:spacing w:before="100" w:beforeAutospacing="1" w:after="100" w:afterAutospacing="1" w:line="240" w:lineRule="auto"/>
     </w:pPr>
     <w:rPr>
-      <w:rFonts w:ascii="Times New Roman" w:eastAsia="Times New Roman" w:hAnsi="Times New Roman" w:cs="Times New Roman"/>
+      <w:rFonts w:ascii="Times New Roman" w:hAnsi="Times New Roman" w:eastAsia="Times New Roman" w:cs="Times New Roman"/>
       <w:sz w:val="24"/>
       <w:szCs w:val="24"/>
       <w:lang w:val="en-US"/>
     </w:rPr>
   </w:style>
-  <w:style w:type="paragraph" w:customStyle="1" w:styleId="Fig-Graphic">
+  <w:style w:type="paragraph" w:styleId="Fig-Graphic" w:customStyle="1">
     <w:name w:val="Fig-Graphic"/>
     <w:basedOn w:val="Normal"/>
     <w:next w:val="Normal"/>
@@ -5054,7 +5055,7 @@
       <w:textAlignment w:val="baseline"/>
     </w:pPr>
     <w:rPr>
-      <w:rFonts w:ascii="Segoe" w:eastAsia="Times New Roman" w:hAnsi="Segoe" w:cs="Segoe"/>
+      <w:rFonts w:ascii="Segoe" w:hAnsi="Segoe" w:eastAsia="Times New Roman" w:cs="Segoe"/>
       <w:iCs/>
       <w:color w:val="000000"/>
       <w:sz w:val="18"/>
@@ -5062,7 +5063,7 @@
       <w:lang w:val="en-US"/>
     </w:rPr>
   </w:style>
-  <w:style w:type="paragraph" w:customStyle="1" w:styleId="TableTextsmall">
+  <w:style w:type="paragraph" w:styleId="TableTextsmall" w:customStyle="1">
     <w:name w:val="Table Text small"/>
     <w:basedOn w:val="Normal"/>
     <w:rsid w:val="00F42ACB"/>
@@ -5071,13 +5072,13 @@
       <w:ind w:left="-14"/>
     </w:pPr>
     <w:rPr>
-      <w:rFonts w:ascii="Arial" w:eastAsia="Times New Roman" w:hAnsi="Arial" w:cs="Times New Roman"/>
+      <w:rFonts w:ascii="Arial" w:hAnsi="Arial" w:eastAsia="Times New Roman" w:cs="Times New Roman"/>
       <w:sz w:val="20"/>
       <w:szCs w:val="20"/>
       <w:lang w:val="en-US"/>
     </w:rPr>
   </w:style>
-  <w:style w:type="paragraph" w:customStyle="1" w:styleId="level5">
+  <w:style w:type="paragraph" w:styleId="level5" w:customStyle="1">
     <w:name w:val="level 5"/>
     <w:basedOn w:val="Normal"/>
     <w:rsid w:val="001D3B23"/>
@@ -5089,13 +5090,13 @@
       <w:ind w:left="1350"/>
     </w:pPr>
     <w:rPr>
-      <w:rFonts w:ascii="Times New Roman" w:eastAsia="Times New Roman" w:hAnsi="Times New Roman" w:cs="Times New Roman"/>
+      <w:rFonts w:ascii="Times New Roman" w:hAnsi="Times New Roman" w:eastAsia="Times New Roman" w:cs="Times New Roman"/>
       <w:sz w:val="24"/>
       <w:szCs w:val="20"/>
       <w:lang w:val="en-US"/>
     </w:rPr>
   </w:style>
-  <w:style w:type="paragraph" w:customStyle="1" w:styleId="level4text">
+  <w:style w:type="paragraph" w:styleId="level4text" w:customStyle="1">
     <w:name w:val="level 4 text"/>
     <w:basedOn w:val="Normal"/>
     <w:rsid w:val="001D3B23"/>
@@ -5104,7 +5105,7 @@
       <w:ind w:left="2160" w:hanging="806"/>
     </w:pPr>
     <w:rPr>
-      <w:rFonts w:ascii="Times New Roman" w:eastAsia="Times New Roman" w:hAnsi="Times New Roman" w:cs="Times New Roman"/>
+      <w:rFonts w:ascii="Times New Roman" w:hAnsi="Times New Roman" w:eastAsia="Times New Roman" w:cs="Times New Roman"/>
       <w:sz w:val="24"/>
       <w:szCs w:val="20"/>
       <w:lang w:val="en-US"/>
@@ -5120,25 +5121,25 @@
       <w:jc w:val="both"/>
     </w:pPr>
     <w:rPr>
-      <w:rFonts w:ascii="Times New Roman" w:eastAsia="Times New Roman" w:hAnsi="Times New Roman" w:cs="Times New Roman"/>
+      <w:rFonts w:ascii="Times New Roman" w:hAnsi="Times New Roman" w:eastAsia="Times New Roman" w:cs="Times New Roman"/>
       <w:sz w:val="24"/>
       <w:szCs w:val="24"/>
       <w:lang w:val="en-AU"/>
     </w:rPr>
   </w:style>
-  <w:style w:type="character" w:customStyle="1" w:styleId="BodyTextChar">
+  <w:style w:type="character" w:styleId="BodyTextChar" w:customStyle="1">
     <w:name w:val="Body Text Char"/>
     <w:basedOn w:val="DefaultParagraphFont"/>
     <w:link w:val="BodyText"/>
     <w:rsid w:val="00ED2706"/>
     <w:rPr>
-      <w:rFonts w:ascii="Times New Roman" w:eastAsia="Times New Roman" w:hAnsi="Times New Roman" w:cs="Times New Roman"/>
+      <w:rFonts w:ascii="Times New Roman" w:hAnsi="Times New Roman" w:eastAsia="Times New Roman" w:cs="Times New Roman"/>
       <w:sz w:val="24"/>
       <w:szCs w:val="24"/>
       <w:lang w:val="en-AU"/>
     </w:rPr>
   </w:style>
-  <w:style w:type="paragraph" w:customStyle="1" w:styleId="InfoBlue">
+  <w:style w:type="paragraph" w:styleId="InfoBlue" w:customStyle="1">
     <w:name w:val="InfoBlue"/>
     <w:basedOn w:val="Normal"/>
     <w:next w:val="BodyText"/>
@@ -5150,7 +5151,7 @@
       <w:jc w:val="both"/>
     </w:pPr>
     <w:rPr>
-      <w:rFonts w:ascii="Tahoma" w:eastAsia="Times New Roman" w:hAnsi="Tahoma" w:cs="Tahoma"/>
+      <w:rFonts w:ascii="Tahoma" w:hAnsi="Tahoma" w:eastAsia="Times New Roman" w:cs="Tahoma"/>
       <w:i/>
       <w:color w:val="0000FF"/>
       <w:sz w:val="20"/>
@@ -5226,6 +5227,39 @@
     </w:pPr>
   </w:style>
 </w:styles>
+</file>
+
+<file path=word/glossary/document.xml><?xml version="1.0" encoding="utf-8"?>
+<w:glossaryDocument xmlns:w14="http://schemas.microsoft.com/office/word/2010/wordml" xmlns:w="http://schemas.openxmlformats.org/wordprocessingml/2006/main">
+  <w:docParts>
+    <w:docPart>
+      <w:docPartPr>
+        <w:name w:val="DefaultPlaceholder_1081868574"/>
+        <w:category>
+          <w:name w:val="General"/>
+          <w:gallery w:val="placeholder"/>
+        </w:category>
+        <w:types>
+          <w:type w:val="bbPlcHdr"/>
+        </w:types>
+        <w:behaviors>
+          <w:behavior w:val="content"/>
+        </w:behaviors>
+        <w:guid w:val="{a1fc8f86-c429-445f-8efd-7a7fdfb42be7}"/>
+      </w:docPartPr>
+      <w:docPartBody>
+        <w:p>
+          <w:r>
+            <w:rPr>
+              <w:rStyle w:val="PlaceholderText"/>
+            </w:rPr>
+            <w:t/>
+          </w:r>
+        </w:p>
+      </w:docPartBody>
+    </w:docPart>
+  </w:docParts>
+</w:glossaryDocument>
 </file>
 
 <file path=word/theme/theme1.xml><?xml version="1.0" encoding="utf-8"?>

--- a/Document/SWP391-AppDevProject_SRS Template.docx
+++ b/Document/SWP391-AppDevProject_SRS Template.docx
@@ -1,6 +1,6 @@
 
 <file path=word/document.xml><?xml version="1.0" encoding="utf-8"?>
-<w:document xmlns:wpc="http://schemas.microsoft.com/office/word/2010/wordprocessingCanvas" xmlns:cx="http://schemas.microsoft.com/office/drawing/2014/chartex" xmlns:cx1="http://schemas.microsoft.com/office/drawing/2015/9/8/chartex" xmlns:cx2="http://schemas.microsoft.com/office/drawing/2015/10/21/chartex" xmlns:cx3="http://schemas.microsoft.com/office/drawing/2016/5/9/chartex" xmlns:cx4="http://schemas.microsoft.com/office/drawing/2016/5/10/chartex" xmlns:cx5="http://schemas.microsoft.com/office/drawing/2016/5/11/chartex" xmlns:cx6="http://schemas.microsoft.com/office/drawing/2016/5/12/chartex" xmlns:cx7="http://schemas.microsoft.com/office/drawing/2016/5/13/chartex" xmlns:cx8="http://schemas.microsoft.com/office/drawing/2016/5/14/chartex" xmlns:mc="http://schemas.openxmlformats.org/markup-compatibility/2006" xmlns:aink="http://schemas.microsoft.com/office/drawing/2016/ink" xmlns:am3d="http://schemas.microsoft.com/office/drawing/2017/model3d" xmlns:o="urn:schemas-microsoft-com:office:office" xmlns:oel="http://schemas.microsoft.com/office/2019/extlst" xmlns:r="http://schemas.openxmlformats.org/officeDocument/2006/relationships" xmlns:m="http://schemas.openxmlformats.org/officeDocument/2006/math" xmlns:v="urn:schemas-microsoft-com:vml" xmlns:wp14="http://schemas.microsoft.com/office/word/2010/wordprocessingDrawing" xmlns:wp="http://schemas.openxmlformats.org/drawingml/2006/wordprocessingDrawing" xmlns:w10="urn:schemas-microsoft-com:office:word" xmlns:w="http://schemas.openxmlformats.org/wordprocessingml/2006/main" xmlns:w14="http://schemas.microsoft.com/office/word/2010/wordml" xmlns:w15="http://schemas.microsoft.com/office/word/2012/wordml" xmlns:w16cex="http://schemas.microsoft.com/office/word/2018/wordml/cex" xmlns:w16cid="http://schemas.microsoft.com/office/word/2016/wordml/cid" xmlns:w16="http://schemas.microsoft.com/office/word/2018/wordml" xmlns:w16sdtdh="http://schemas.microsoft.com/office/word/2020/wordml/sdtdatahash" xmlns:w16se="http://schemas.microsoft.com/office/word/2015/wordml/symex" xmlns:wpg="http://schemas.microsoft.com/office/word/2010/wordprocessingGroup" xmlns:wpi="http://schemas.microsoft.com/office/word/2010/wordprocessingInk" xmlns:wne="http://schemas.microsoft.com/office/word/2006/wordml" xmlns:wps="http://schemas.microsoft.com/office/word/2010/wordprocessingShape" xmlns:a="http://schemas.openxmlformats.org/drawingml/2006/main" xmlns:pic="http://schemas.openxmlformats.org/drawingml/2006/picture" xmlns:a14="http://schemas.microsoft.com/office/drawing/2010/main" mc:Ignorable="w14 w15 w16se w16cid w16 w16cex w16sdtdh wp14">
+<w:document xmlns:wpc="http://schemas.microsoft.com/office/word/2010/wordprocessingCanvas" xmlns:cx="http://schemas.microsoft.com/office/drawing/2014/chartex" xmlns:cx1="http://schemas.microsoft.com/office/drawing/2015/9/8/chartex" xmlns:cx2="http://schemas.microsoft.com/office/drawing/2015/10/21/chartex" xmlns:cx3="http://schemas.microsoft.com/office/drawing/2016/5/9/chartex" xmlns:cx4="http://schemas.microsoft.com/office/drawing/2016/5/10/chartex" xmlns:cx5="http://schemas.microsoft.com/office/drawing/2016/5/11/chartex" xmlns:cx6="http://schemas.microsoft.com/office/drawing/2016/5/12/chartex" xmlns:cx7="http://schemas.microsoft.com/office/drawing/2016/5/13/chartex" xmlns:cx8="http://schemas.microsoft.com/office/drawing/2016/5/14/chartex" xmlns:mc="http://schemas.openxmlformats.org/markup-compatibility/2006" xmlns:aink="http://schemas.microsoft.com/office/drawing/2016/ink" xmlns:am3d="http://schemas.microsoft.com/office/drawing/2017/model3d" xmlns:o="urn:schemas-microsoft-com:office:office" xmlns:oel="http://schemas.microsoft.com/office/2019/extlst" xmlns:r="http://schemas.openxmlformats.org/officeDocument/2006/relationships" xmlns:m="http://schemas.openxmlformats.org/officeDocument/2006/math" xmlns:v="urn:schemas-microsoft-com:vml" xmlns:wp14="http://schemas.microsoft.com/office/word/2010/wordprocessingDrawing" xmlns:wp="http://schemas.openxmlformats.org/drawingml/2006/wordprocessingDrawing" xmlns:w10="urn:schemas-microsoft-com:office:word" xmlns:w="http://schemas.openxmlformats.org/wordprocessingml/2006/main" xmlns:w14="http://schemas.microsoft.com/office/word/2010/wordml" xmlns:w15="http://schemas.microsoft.com/office/word/2012/wordml" xmlns:w16cex="http://schemas.microsoft.com/office/word/2018/wordml/cex" xmlns:w16cid="http://schemas.microsoft.com/office/word/2016/wordml/cid" xmlns:w16="http://schemas.microsoft.com/office/word/2018/wordml" xmlns:w16sdtdh="http://schemas.microsoft.com/office/word/2020/wordml/sdtdatahash" xmlns:w16se="http://schemas.microsoft.com/office/word/2015/wordml/symex" xmlns:wpg="http://schemas.microsoft.com/office/word/2010/wordprocessingGroup" xmlns:wpi="http://schemas.microsoft.com/office/word/2010/wordprocessingInk" xmlns:wne="http://schemas.microsoft.com/office/word/2006/wordml" xmlns:wps="http://schemas.microsoft.com/office/word/2010/wordprocessingShape" mc:Ignorable="w14 w15 w16se w16cid w16 w16cex w16sdtdh wp14">
   <w:body>
     <w:p/>
     <w:p>
@@ -326,7 +326,7 @@
     <w:sdt>
       <w:sdtPr>
         <w:rPr>
-          <w:rFonts w:asciiTheme="minorHAnsi" w:hAnsiTheme="minorHAnsi" w:eastAsiaTheme="minorHAnsi" w:cstheme="minorBidi"/>
+          <w:rFonts w:asciiTheme="minorHAnsi" w:eastAsiaTheme="minorHAnsi" w:hAnsiTheme="minorHAnsi" w:cstheme="minorBidi"/>
           <w:color w:val="auto"/>
           <w:sz w:val="22"/>
           <w:szCs w:val="22"/>
@@ -383,7 +383,7 @@
           <w:r>
             <w:fldChar w:fldCharType="separate"/>
           </w:r>
-          <w:hyperlink w:history="1" w:anchor="_Toc71022106">
+          <w:hyperlink w:anchor="_Toc71022106" w:history="1">
             <w:r>
               <w:rPr>
                 <w:rStyle w:val="Hyperlink"/>
@@ -455,7 +455,7 @@
               <w:lang w:eastAsia="en-GB"/>
             </w:rPr>
           </w:pPr>
-          <w:hyperlink w:history="1" w:anchor="_Toc71022107">
+          <w:hyperlink w:anchor="_Toc71022107" w:history="1">
             <w:r>
               <w:rPr>
                 <w:rStyle w:val="Hyperlink"/>
@@ -527,7 +527,7 @@
               <w:lang w:eastAsia="en-GB"/>
             </w:rPr>
           </w:pPr>
-          <w:hyperlink w:history="1" w:anchor="_Toc71022108">
+          <w:hyperlink w:anchor="_Toc71022108" w:history="1">
             <w:r>
               <w:rPr>
                 <w:rStyle w:val="Hyperlink"/>
@@ -600,7 +600,7 @@
     <w:p>
       <w:pPr>
         <w:rPr>
-          <w:rFonts w:asciiTheme="majorHAnsi" w:hAnsiTheme="majorHAnsi" w:eastAsiaTheme="majorEastAsia" w:cstheme="majorBidi"/>
+          <w:rFonts w:asciiTheme="majorHAnsi" w:eastAsiaTheme="majorEastAsia" w:hAnsiTheme="majorHAnsi" w:cstheme="majorBidi"/>
           <w:b/>
           <w:color w:val="C00000"/>
           <w:sz w:val="32"/>
@@ -615,7 +615,7 @@
       <w:pPr>
         <w:pStyle w:val="Heading1"/>
       </w:pPr>
-      <w:bookmarkStart w:name="_Toc71022106" w:id="0"/>
+      <w:bookmarkStart w:id="0" w:name="_Toc71022106"/>
       <w:r>
         <w:lastRenderedPageBreak/>
         <w:t>I</w:t>
@@ -635,7 +635,7 @@
           <w:lang w:val="vi-VN"/>
         </w:rPr>
       </w:pPr>
-      <w:bookmarkStart w:name="_Toc71022107" w:id="1"/>
+      <w:bookmarkStart w:id="1" w:name="_Toc71022107"/>
       <w:r>
         <w:t>1.</w:t>
       </w:r>
@@ -786,36 +786,37 @@
         <w:jc w:val="both"/>
       </w:pPr>
       <w:r>
-        <w:rPr/>
         <w:t>&lt;&lt;Sample: The Cafeteria Ordering System is a new software system that replaces the current manual and telephone processes for ordering and picking up meals in the Process Impact cafeteria. The system is expected to evolve over several releases, ultimately connecting to the Internet ordering services for several local restaurants and to credit and debit card authorization services.</w:t>
       </w:r>
     </w:p>
     <w:p>
       <w:pPr>
-        <w:pStyle w:val="Normal"/>
         <w:jc w:val="both"/>
       </w:pPr>
       <w:r>
+        <w:rPr>
+          <w:noProof/>
+        </w:rPr>
         <w:drawing>
-          <wp:inline wp14:editId="3F580EBA" wp14:anchorId="4B8B0DDF">
+          <wp:inline distT="0" distB="0" distL="0" distR="0" wp14:anchorId="4B8B0DDF" wp14:editId="3F580EBA">
             <wp:extent cx="5856580" cy="4038600"/>
             <wp:effectExtent l="0" t="0" r="0" b="0"/>
-            <wp:docPr id="1116988288" name="" title=""/>
+            <wp:docPr id="1116988288" name="Picture 1116988288"/>
             <wp:cNvGraphicFramePr>
-              <a:graphicFrameLocks noChangeAspect="1"/>
+              <a:graphicFrameLocks xmlns:a="http://schemas.openxmlformats.org/drawingml/2006/main" noChangeAspect="1"/>
             </wp:cNvGraphicFramePr>
-            <a:graphic>
+            <a:graphic xmlns:a="http://schemas.openxmlformats.org/drawingml/2006/main">
               <a:graphicData uri="http://schemas.openxmlformats.org/drawingml/2006/picture">
-                <pic:pic>
+                <pic:pic xmlns:pic="http://schemas.openxmlformats.org/drawingml/2006/picture">
                   <pic:nvPicPr>
                     <pic:cNvPr id="0" name=""/>
                     <pic:cNvPicPr/>
                   </pic:nvPicPr>
                   <pic:blipFill>
-                    <a:blip r:embed="R43319369e3644514">
+                    <a:blip r:embed="rId9">
                       <a:extLst>
-                        <a:ext xmlns:a="http://schemas.openxmlformats.org/drawingml/2006/main" uri="{28A0092B-C50C-407E-A947-70E740481C1C}">
-                          <a14:useLocalDpi val="0"/>
+                        <a:ext uri="{28A0092B-C50C-407E-A947-70E740481C1C}">
+                          <a14:useLocalDpi xmlns:a14="http://schemas.microsoft.com/office/drawing/2010/main" val="0"/>
                         </a:ext>
                       </a:extLst>
                     </a:blip>
@@ -844,14 +845,13 @@
         <w:jc w:val="center"/>
       </w:pPr>
       <w:r>
-        <w:rPr/>
         <w:t>&gt;&gt;</w:t>
       </w:r>
     </w:p>
     <w:p>
       <w:pPr>
         <w:rPr>
-          <w:rFonts w:asciiTheme="majorHAnsi" w:hAnsiTheme="majorHAnsi" w:eastAsiaTheme="majorEastAsia" w:cstheme="majorBidi"/>
+          <w:rFonts w:asciiTheme="majorHAnsi" w:eastAsiaTheme="majorEastAsia" w:hAnsiTheme="majorHAnsi" w:cstheme="majorBidi"/>
           <w:b/>
           <w:color w:val="2E74B5" w:themeColor="accent1" w:themeShade="BF"/>
           <w:sz w:val="26"/>
@@ -869,7 +869,7 @@
           <w:lang w:val="vi-VN"/>
         </w:rPr>
       </w:pPr>
-      <w:bookmarkStart w:name="_Toc71022108" w:id="2"/>
+      <w:bookmarkStart w:id="2" w:name="_Toc71022108"/>
       <w:r>
         <w:lastRenderedPageBreak/>
         <w:t xml:space="preserve">2. </w:t>
@@ -899,13 +899,13 @@
     <w:p>
       <w:pPr>
         <w:rPr>
-          <w:lang w:val="en-VN"/>
+          <w:lang/>
         </w:rPr>
       </w:pPr>
       <w:r>
         <w:rPr>
           <w:noProof/>
-          <w:lang w:val="en-VN"/>
+          <w:lang/>
         </w:rPr>
         <w:drawing>
           <wp:inline distT="0" distB="0" distL="0" distR="0" wp14:anchorId="72CF723F" wp14:editId="5E24569B">
@@ -1004,568 +1004,223 @@
         <w:t>]</w:t>
       </w:r>
     </w:p>
-    <w:tbl>
-      <w:tblPr>
-        <w:tblW w:w="9072" w:type="dxa"/>
-        <w:tblInd w:w="-5" w:type="dxa"/>
-        <w:tblLook w:val="04A0" w:firstRow="1" w:lastRow="0" w:firstColumn="1" w:lastColumn="0" w:noHBand="0" w:noVBand="1"/>
-      </w:tblPr>
-      <w:tblGrid>
-        <w:gridCol w:w="328"/>
-        <w:gridCol w:w="1799"/>
-        <w:gridCol w:w="1701"/>
-        <w:gridCol w:w="5244"/>
-      </w:tblGrid>
-      <w:tr>
-        <w:trPr>
-          <w:trHeight w:val="288"/>
-        </w:trPr>
-        <w:tc>
-          <w:tcPr>
-            <w:tcW w:w="328" w:type="dxa"/>
-            <w:tcBorders>
-              <w:top w:val="single" w:color="auto" w:sz="4" w:space="0"/>
-              <w:left w:val="single" w:color="auto" w:sz="4" w:space="0"/>
-              <w:bottom w:val="single" w:color="auto" w:sz="4" w:space="0"/>
-              <w:right w:val="single" w:color="auto" w:sz="4" w:space="0"/>
-            </w:tcBorders>
-            <w:shd w:val="clear" w:color="auto" w:fill="FFE8E1"/>
-          </w:tcPr>
-          <w:p>
-            <w:pPr>
-              <w:spacing w:after="0" w:line="240" w:lineRule="auto"/>
-              <w:rPr>
-                <w:rFonts w:cstheme="minorHAnsi"/>
-                <w:b/>
-              </w:rPr>
-            </w:pPr>
-            <w:r>
-              <w:rPr>
-                <w:rFonts w:cstheme="minorHAnsi"/>
-                <w:b/>
-              </w:rPr>
-              <w:t>#</w:t>
-            </w:r>
-          </w:p>
-        </w:tc>
-        <w:tc>
-          <w:tcPr>
-            <w:tcW w:w="1799" w:type="dxa"/>
-            <w:tcBorders>
-              <w:top w:val="single" w:color="auto" w:sz="4" w:space="0"/>
-              <w:left w:val="single" w:color="auto" w:sz="4" w:space="0"/>
-              <w:bottom w:val="single" w:color="auto" w:sz="4" w:space="0"/>
-              <w:right w:val="single" w:color="auto" w:sz="4" w:space="0"/>
-            </w:tcBorders>
-            <w:shd w:val="clear" w:color="auto" w:fill="FFE8E1"/>
-            <w:noWrap/>
-            <w:vAlign w:val="bottom"/>
-            <w:hideMark/>
-          </w:tcPr>
-          <w:p>
-            <w:pPr>
-              <w:spacing w:after="0" w:line="240" w:lineRule="auto"/>
-              <w:rPr>
-                <w:rFonts w:cstheme="minorHAnsi"/>
-                <w:b/>
-              </w:rPr>
-            </w:pPr>
-            <w:r>
-              <w:rPr>
-                <w:rFonts w:cstheme="minorHAnsi"/>
-                <w:b/>
-              </w:rPr>
-              <w:t>Feature</w:t>
-            </w:r>
-          </w:p>
-        </w:tc>
-        <w:tc>
-          <w:tcPr>
-            <w:tcW w:w="1701" w:type="dxa"/>
-            <w:tcBorders>
-              <w:top w:val="single" w:color="auto" w:sz="4" w:space="0"/>
-              <w:left w:val="nil"/>
-              <w:bottom w:val="single" w:color="auto" w:sz="4" w:space="0"/>
-              <w:right w:val="single" w:color="auto" w:sz="4" w:space="0"/>
-            </w:tcBorders>
-            <w:shd w:val="clear" w:color="auto" w:fill="FFE8E1"/>
-            <w:noWrap/>
-            <w:vAlign w:val="bottom"/>
-            <w:hideMark/>
-          </w:tcPr>
-          <w:p>
-            <w:pPr>
-              <w:spacing w:after="0" w:line="240" w:lineRule="auto"/>
-              <w:rPr>
-                <w:rFonts w:cstheme="minorHAnsi"/>
-                <w:b/>
-              </w:rPr>
-            </w:pPr>
-            <w:r>
-              <w:rPr>
-                <w:rFonts w:cstheme="minorHAnsi"/>
-                <w:b/>
-              </w:rPr>
-              <w:t>Screen</w:t>
-            </w:r>
-          </w:p>
-        </w:tc>
-        <w:tc>
-          <w:tcPr>
-            <w:tcW w:w="5244" w:type="dxa"/>
-            <w:tcBorders>
-              <w:top w:val="single" w:color="auto" w:sz="4" w:space="0"/>
-              <w:left w:val="nil"/>
-              <w:bottom w:val="single" w:color="auto" w:sz="4" w:space="0"/>
-              <w:right w:val="single" w:color="auto" w:sz="4" w:space="0"/>
-            </w:tcBorders>
-            <w:shd w:val="clear" w:color="auto" w:fill="FFE8E1"/>
-            <w:noWrap/>
-            <w:vAlign w:val="bottom"/>
-            <w:hideMark/>
-          </w:tcPr>
-          <w:p>
-            <w:pPr>
-              <w:spacing w:after="0" w:line="240" w:lineRule="auto"/>
-              <w:rPr>
-                <w:rFonts w:cstheme="minorHAnsi"/>
-                <w:b/>
-              </w:rPr>
-            </w:pPr>
-            <w:r>
-              <w:rPr>
-                <w:rFonts w:cstheme="minorHAnsi"/>
-                <w:b/>
-              </w:rPr>
-              <w:t>Description</w:t>
-            </w:r>
-          </w:p>
-        </w:tc>
-      </w:tr>
-      <w:tr>
-        <w:trPr>
-          <w:trHeight w:val="288"/>
-        </w:trPr>
-        <w:tc>
-          <w:tcPr>
-            <w:tcW w:w="328" w:type="dxa"/>
-            <w:tcBorders>
-              <w:top w:val="nil"/>
-              <w:left w:val="single" w:color="auto" w:sz="4" w:space="0"/>
-              <w:bottom w:val="single" w:color="auto" w:sz="4" w:space="0"/>
-              <w:right w:val="single" w:color="auto" w:sz="4" w:space="0"/>
-            </w:tcBorders>
-          </w:tcPr>
-          <w:p>
-            <w:pPr>
-              <w:spacing w:after="0" w:line="240" w:lineRule="auto"/>
-              <w:rPr>
-                <w:rFonts w:ascii="Calibri" w:hAnsi="Calibri" w:eastAsia="Times New Roman" w:cs="Calibri"/>
-                <w:color w:val="000000"/>
-                <w:lang w:val="en-US"/>
-              </w:rPr>
-            </w:pPr>
-            <w:r>
-              <w:rPr>
-                <w:rFonts w:ascii="Calibri" w:hAnsi="Calibri" w:eastAsia="Times New Roman" w:cs="Calibri"/>
-                <w:color w:val="000000"/>
-                <w:lang w:val="en-US"/>
-              </w:rPr>
-              <w:lastRenderedPageBreak/>
-              <w:t>1</w:t>
-            </w:r>
-          </w:p>
-        </w:tc>
-        <w:tc>
-          <w:tcPr>
-            <w:tcW w:w="1799" w:type="dxa"/>
-            <w:tcBorders>
-              <w:top w:val="nil"/>
-              <w:left w:val="single" w:color="auto" w:sz="4" w:space="0"/>
-              <w:bottom w:val="single" w:color="auto" w:sz="4" w:space="0"/>
-              <w:right w:val="single" w:color="auto" w:sz="4" w:space="0"/>
-            </w:tcBorders>
-            <w:shd w:val="clear" w:color="auto" w:fill="auto"/>
-            <w:noWrap/>
-            <w:vAlign w:val="bottom"/>
-            <w:hideMark/>
-          </w:tcPr>
-          <w:p>
-            <w:pPr>
-              <w:spacing w:after="0" w:line="240" w:lineRule="auto"/>
-              <w:rPr>
-                <w:rFonts w:ascii="Calibri" w:hAnsi="Calibri" w:eastAsia="Times New Roman" w:cs="Calibri"/>
-                <w:color w:val="000000"/>
-                <w:lang w:val="en-US"/>
-              </w:rPr>
-            </w:pPr>
-            <w:r>
-              <w:rPr>
-                <w:rFonts w:ascii="Calibri" w:hAnsi="Calibri" w:eastAsia="Times New Roman" w:cs="Calibri"/>
-                <w:color w:val="000000"/>
-                <w:lang w:val="en-US"/>
-              </w:rPr>
-              <w:t>Order Meal</w:t>
-            </w:r>
-            <w:r>
-              <w:rPr>
-                <w:rFonts w:ascii="Calibri" w:hAnsi="Calibri" w:eastAsia="Times New Roman" w:cs="Calibri"/>
-                <w:color w:val="000000"/>
-                <w:lang w:val="en-US"/>
-              </w:rPr>
-              <w:t>s</w:t>
-            </w:r>
-          </w:p>
-        </w:tc>
-        <w:tc>
-          <w:tcPr>
-            <w:tcW w:w="1701" w:type="dxa"/>
-            <w:tcBorders>
-              <w:top w:val="nil"/>
-              <w:left w:val="nil"/>
-              <w:bottom w:val="single" w:color="auto" w:sz="4" w:space="0"/>
-              <w:right w:val="single" w:color="auto" w:sz="4" w:space="0"/>
-            </w:tcBorders>
-            <w:shd w:val="clear" w:color="auto" w:fill="auto"/>
-            <w:noWrap/>
-            <w:vAlign w:val="bottom"/>
-            <w:hideMark/>
-          </w:tcPr>
-          <w:p>
-            <w:pPr>
-              <w:spacing w:after="0" w:line="240" w:lineRule="auto"/>
-              <w:rPr>
-                <w:rFonts w:ascii="Calibri" w:hAnsi="Calibri" w:eastAsia="Times New Roman" w:cs="Calibri"/>
-                <w:color w:val="000000"/>
-                <w:lang w:val="en-US"/>
-              </w:rPr>
-            </w:pPr>
-            <w:r>
-              <w:rPr>
-                <w:rFonts w:ascii="Calibri" w:hAnsi="Calibri" w:eastAsia="Times New Roman" w:cs="Calibri"/>
-                <w:color w:val="000000"/>
-                <w:lang w:val="en-US"/>
-              </w:rPr>
-              <w:t>Create Order</w:t>
-            </w:r>
-          </w:p>
-        </w:tc>
-        <w:tc>
-          <w:tcPr>
-            <w:tcW w:w="5244" w:type="dxa"/>
-            <w:tcBorders>
-              <w:top w:val="nil"/>
-              <w:left w:val="nil"/>
-              <w:bottom w:val="single" w:color="auto" w:sz="4" w:space="0"/>
-              <w:right w:val="single" w:color="auto" w:sz="4" w:space="0"/>
-            </w:tcBorders>
-            <w:shd w:val="clear" w:color="auto" w:fill="auto"/>
-            <w:noWrap/>
-            <w:vAlign w:val="bottom"/>
-            <w:hideMark/>
-          </w:tcPr>
-          <w:p>
-            <w:pPr>
-              <w:spacing w:after="0" w:line="240" w:lineRule="auto"/>
-              <w:rPr>
-                <w:rFonts w:ascii="Calibri" w:hAnsi="Calibri" w:eastAsia="Times New Roman" w:cs="Calibri"/>
-                <w:color w:val="000000"/>
-                <w:lang w:val="en-US"/>
-              </w:rPr>
-            </w:pPr>
-            <w:r>
-              <w:rPr>
-                <w:rFonts w:ascii="Calibri" w:hAnsi="Calibri" w:eastAsia="Times New Roman" w:cs="Calibri"/>
-                <w:color w:val="000000"/>
-                <w:lang w:val="en-US"/>
-              </w:rPr>
-              <w:t> </w:t>
-            </w:r>
-            <w:r>
-              <w:rPr>
-                <w:rFonts w:ascii="Calibri" w:hAnsi="Calibri" w:eastAsia="Times New Roman" w:cs="Calibri"/>
-                <w:color w:val="000000"/>
-                <w:lang w:val="en-US"/>
-              </w:rPr>
-              <w:t>&lt;&lt;Screen Brief description&gt;&gt;</w:t>
-            </w:r>
-          </w:p>
-        </w:tc>
-      </w:tr>
-      <w:tr>
-        <w:trPr>
-          <w:trHeight w:val="288"/>
-        </w:trPr>
-        <w:tc>
-          <w:tcPr>
-            <w:tcW w:w="328" w:type="dxa"/>
-            <w:tcBorders>
-              <w:top w:val="nil"/>
-              <w:left w:val="single" w:color="auto" w:sz="4" w:space="0"/>
-              <w:bottom w:val="single" w:color="auto" w:sz="4" w:space="0"/>
-              <w:right w:val="single" w:color="auto" w:sz="4" w:space="0"/>
-            </w:tcBorders>
-          </w:tcPr>
-          <w:p>
-            <w:pPr>
-              <w:spacing w:after="0" w:line="240" w:lineRule="auto"/>
-              <w:rPr>
-                <w:rFonts w:ascii="Calibri" w:hAnsi="Calibri" w:eastAsia="Times New Roman" w:cs="Calibri"/>
-                <w:color w:val="000000"/>
-                <w:lang w:val="en-US"/>
-              </w:rPr>
-            </w:pPr>
-            <w:r>
-              <w:rPr>
-                <w:rFonts w:ascii="Calibri" w:hAnsi="Calibri" w:eastAsia="Times New Roman" w:cs="Calibri"/>
-                <w:color w:val="000000"/>
-                <w:lang w:val="en-US"/>
-              </w:rPr>
-              <w:t>2</w:t>
-            </w:r>
-          </w:p>
-        </w:tc>
-        <w:tc>
-          <w:tcPr>
-            <w:tcW w:w="1799" w:type="dxa"/>
-            <w:tcBorders>
-              <w:top w:val="nil"/>
-              <w:left w:val="single" w:color="auto" w:sz="4" w:space="0"/>
-              <w:bottom w:val="single" w:color="auto" w:sz="4" w:space="0"/>
-              <w:right w:val="single" w:color="auto" w:sz="4" w:space="0"/>
-            </w:tcBorders>
-            <w:shd w:val="clear" w:color="auto" w:fill="auto"/>
-            <w:noWrap/>
-            <w:vAlign w:val="bottom"/>
-            <w:hideMark/>
-          </w:tcPr>
-          <w:p>
-            <w:pPr>
-              <w:spacing w:after="0" w:line="240" w:lineRule="auto"/>
-              <w:rPr>
-                <w:rFonts w:ascii="Calibri" w:hAnsi="Calibri" w:eastAsia="Times New Roman" w:cs="Calibri"/>
-                <w:color w:val="000000"/>
-                <w:lang w:val="en-US"/>
-              </w:rPr>
-            </w:pPr>
-            <w:r>
-              <w:rPr>
-                <w:rFonts w:ascii="Calibri" w:hAnsi="Calibri" w:eastAsia="Times New Roman" w:cs="Calibri"/>
-                <w:color w:val="000000"/>
-                <w:lang w:val="en-US"/>
-              </w:rPr>
-              <w:t>Order Meal</w:t>
-            </w:r>
-            <w:r>
-              <w:rPr>
-                <w:rFonts w:ascii="Calibri" w:hAnsi="Calibri" w:eastAsia="Times New Roman" w:cs="Calibri"/>
-                <w:color w:val="000000"/>
-                <w:lang w:val="en-US"/>
-              </w:rPr>
-              <w:t>s</w:t>
-            </w:r>
-          </w:p>
-        </w:tc>
-        <w:tc>
-          <w:tcPr>
-            <w:tcW w:w="1701" w:type="dxa"/>
-            <w:tcBorders>
-              <w:top w:val="nil"/>
-              <w:left w:val="nil"/>
-              <w:bottom w:val="single" w:color="auto" w:sz="4" w:space="0"/>
-              <w:right w:val="single" w:color="auto" w:sz="4" w:space="0"/>
-            </w:tcBorders>
-            <w:shd w:val="clear" w:color="auto" w:fill="auto"/>
-            <w:noWrap/>
-            <w:vAlign w:val="bottom"/>
-            <w:hideMark/>
-          </w:tcPr>
-          <w:p>
-            <w:pPr>
-              <w:spacing w:after="0" w:line="240" w:lineRule="auto"/>
-              <w:rPr>
-                <w:rFonts w:ascii="Calibri" w:hAnsi="Calibri" w:eastAsia="Times New Roman" w:cs="Calibri"/>
-                <w:color w:val="000000"/>
-                <w:lang w:val="en-US"/>
-              </w:rPr>
-            </w:pPr>
-            <w:r>
-              <w:rPr>
-                <w:rFonts w:ascii="Calibri" w:hAnsi="Calibri" w:eastAsia="Times New Roman" w:cs="Calibri"/>
-                <w:color w:val="000000"/>
-                <w:lang w:val="en-US"/>
-              </w:rPr>
-              <w:t>Change Order</w:t>
-            </w:r>
-          </w:p>
-        </w:tc>
-        <w:tc>
-          <w:tcPr>
-            <w:tcW w:w="5244" w:type="dxa"/>
-            <w:tcBorders>
-              <w:top w:val="nil"/>
-              <w:left w:val="nil"/>
-              <w:bottom w:val="single" w:color="auto" w:sz="4" w:space="0"/>
-              <w:right w:val="single" w:color="auto" w:sz="4" w:space="0"/>
-            </w:tcBorders>
-            <w:shd w:val="clear" w:color="auto" w:fill="auto"/>
-            <w:noWrap/>
-            <w:vAlign w:val="bottom"/>
-            <w:hideMark/>
-          </w:tcPr>
-          <w:p>
-            <w:pPr>
-              <w:spacing w:after="0" w:line="240" w:lineRule="auto"/>
-              <w:rPr>
-                <w:rFonts w:ascii="Calibri" w:hAnsi="Calibri" w:eastAsia="Times New Roman" w:cs="Calibri"/>
-                <w:color w:val="000000"/>
-                <w:lang w:val="en-US"/>
-              </w:rPr>
-            </w:pPr>
-            <w:r>
-              <w:rPr>
-                <w:rFonts w:ascii="Calibri" w:hAnsi="Calibri" w:eastAsia="Times New Roman" w:cs="Calibri"/>
-                <w:color w:val="000000"/>
-                <w:lang w:val="en-US"/>
-              </w:rPr>
-              <w:t> </w:t>
-            </w:r>
-          </w:p>
-        </w:tc>
-      </w:tr>
-      <w:tr>
-        <w:trPr>
-          <w:trHeight w:val="288"/>
-        </w:trPr>
-        <w:tc>
-          <w:tcPr>
-            <w:tcW w:w="328" w:type="dxa"/>
-            <w:tcBorders>
-              <w:top w:val="nil"/>
-              <w:left w:val="single" w:color="auto" w:sz="4" w:space="0"/>
-              <w:bottom w:val="single" w:color="auto" w:sz="4" w:space="0"/>
-              <w:right w:val="single" w:color="auto" w:sz="4" w:space="0"/>
-            </w:tcBorders>
-          </w:tcPr>
-          <w:p>
-            <w:pPr>
-              <w:spacing w:after="0" w:line="240" w:lineRule="auto"/>
-              <w:rPr>
-                <w:rFonts w:ascii="Calibri" w:hAnsi="Calibri" w:eastAsia="Times New Roman" w:cs="Calibri"/>
-                <w:color w:val="000000"/>
-                <w:lang w:val="en-US"/>
-              </w:rPr>
-            </w:pPr>
-            <w:r>
-              <w:rPr>
-                <w:rFonts w:ascii="Calibri" w:hAnsi="Calibri" w:eastAsia="Times New Roman" w:cs="Calibri"/>
-                <w:color w:val="000000"/>
-                <w:lang w:val="en-US"/>
-              </w:rPr>
-              <w:t>3</w:t>
-            </w:r>
-          </w:p>
-        </w:tc>
-        <w:tc>
-          <w:tcPr>
-            <w:tcW w:w="1799" w:type="dxa"/>
-            <w:tcBorders>
-              <w:top w:val="nil"/>
-              <w:left w:val="single" w:color="auto" w:sz="4" w:space="0"/>
-              <w:bottom w:val="single" w:color="auto" w:sz="4" w:space="0"/>
-              <w:right w:val="single" w:color="auto" w:sz="4" w:space="0"/>
-            </w:tcBorders>
-            <w:shd w:val="clear" w:color="auto" w:fill="auto"/>
-            <w:noWrap/>
-            <w:vAlign w:val="bottom"/>
-          </w:tcPr>
-          <w:p>
-            <w:pPr>
-              <w:spacing w:after="0" w:line="240" w:lineRule="auto"/>
-              <w:rPr>
-                <w:rFonts w:ascii="Calibri" w:hAnsi="Calibri" w:eastAsia="Times New Roman" w:cs="Calibri"/>
-                <w:color w:val="000000"/>
-                <w:lang w:val="en-US"/>
-              </w:rPr>
-            </w:pPr>
-            <w:r>
-              <w:rPr>
-                <w:rFonts w:ascii="Calibri" w:hAnsi="Calibri" w:eastAsia="Times New Roman" w:cs="Calibri"/>
-                <w:color w:val="000000"/>
-                <w:lang w:val="en-US"/>
-              </w:rPr>
-              <w:t>..</w:t>
-            </w:r>
-          </w:p>
-        </w:tc>
-        <w:tc>
-          <w:tcPr>
-            <w:tcW w:w="1701" w:type="dxa"/>
-            <w:tcBorders>
-              <w:top w:val="nil"/>
-              <w:left w:val="nil"/>
-              <w:bottom w:val="single" w:color="auto" w:sz="4" w:space="0"/>
-              <w:right w:val="single" w:color="auto" w:sz="4" w:space="0"/>
-            </w:tcBorders>
-            <w:shd w:val="clear" w:color="auto" w:fill="auto"/>
-            <w:noWrap/>
-            <w:vAlign w:val="bottom"/>
-          </w:tcPr>
-          <w:p>
-            <w:pPr>
-              <w:spacing w:after="0" w:line="240" w:lineRule="auto"/>
-              <w:rPr>
-                <w:rFonts w:ascii="Calibri" w:hAnsi="Calibri" w:eastAsia="Times New Roman" w:cs="Calibri"/>
-                <w:color w:val="000000"/>
-                <w:lang w:val="en-US"/>
-              </w:rPr>
-            </w:pPr>
-          </w:p>
-        </w:tc>
-        <w:tc>
-          <w:tcPr>
-            <w:tcW w:w="5244" w:type="dxa"/>
-            <w:tcBorders>
-              <w:top w:val="nil"/>
-              <w:left w:val="nil"/>
-              <w:bottom w:val="single" w:color="auto" w:sz="4" w:space="0"/>
-              <w:right w:val="single" w:color="auto" w:sz="4" w:space="0"/>
-            </w:tcBorders>
-            <w:shd w:val="clear" w:color="auto" w:fill="auto"/>
-            <w:noWrap/>
-            <w:vAlign w:val="bottom"/>
-          </w:tcPr>
-          <w:p>
-            <w:pPr>
-              <w:spacing w:after="0" w:line="240" w:lineRule="auto"/>
-              <w:rPr>
-                <w:rFonts w:ascii="Calibri" w:hAnsi="Calibri" w:eastAsia="Times New Roman" w:cs="Calibri"/>
-                <w:color w:val="000000"/>
-                <w:lang w:val="en-US"/>
-              </w:rPr>
-            </w:pPr>
-          </w:p>
-        </w:tc>
-      </w:tr>
-    </w:tbl>
-    <w:p/>
     <w:p>
-      <w:pPr>
-        <w:rPr>
-          <w:rFonts w:asciiTheme="majorHAnsi" w:hAnsiTheme="majorHAnsi" w:eastAsiaTheme="majorEastAsia" w:cstheme="majorBidi"/>
+      <w:r>
+        <w:lastRenderedPageBreak/>
+        <w:drawing>
+          <wp:inline distT="0" distB="0" distL="0" distR="0" wp14:anchorId="1E98BFE6" wp14:editId="458EF749">
+            <wp:extent cx="5746750" cy="3469640"/>
+            <wp:effectExtent l="0" t="0" r="6350" b="0"/>
+            <wp:docPr id="1" name="Picture 1"/>
+            <wp:cNvGraphicFramePr>
+              <a:graphicFrameLocks xmlns:a="http://schemas.openxmlformats.org/drawingml/2006/main" noChangeAspect="1"/>
+            </wp:cNvGraphicFramePr>
+            <a:graphic xmlns:a="http://schemas.openxmlformats.org/drawingml/2006/main">
+              <a:graphicData uri="http://schemas.openxmlformats.org/drawingml/2006/picture">
+                <pic:pic xmlns:pic="http://schemas.openxmlformats.org/drawingml/2006/picture">
+                  <pic:nvPicPr>
+                    <pic:cNvPr id="1" name=""/>
+                    <pic:cNvPicPr/>
+                  </pic:nvPicPr>
+                  <pic:blipFill>
+                    <a:blip r:embed="rId11"/>
+                    <a:stretch>
+                      <a:fillRect/>
+                    </a:stretch>
+                  </pic:blipFill>
+                  <pic:spPr>
+                    <a:xfrm>
+                      <a:off x="0" y="0"/>
+                      <a:ext cx="5746750" cy="3469640"/>
+                    </a:xfrm>
+                    <a:prstGeom prst="rect">
+                      <a:avLst/>
+                    </a:prstGeom>
+                  </pic:spPr>
+                </pic:pic>
+              </a:graphicData>
+            </a:graphic>
+          </wp:inline>
+        </w:drawing>
+      </w:r>
+    </w:p>
+    <w:p>
+      <w:pPr>
+        <w:rPr>
+          <w:rFonts w:asciiTheme="majorHAnsi" w:eastAsiaTheme="majorEastAsia" w:hAnsiTheme="majorHAnsi" w:cstheme="majorBidi"/>
           <w:color w:val="C00000"/>
           <w:sz w:val="32"/>
           <w:szCs w:val="32"/>
         </w:rPr>
       </w:pPr>
       <w:r>
-        <w:br w:type="page"/>
+        <w:rPr>
+          <w:rFonts w:asciiTheme="majorHAnsi" w:eastAsiaTheme="majorEastAsia" w:hAnsiTheme="majorHAnsi" w:cstheme="majorBidi"/>
+          <w:color w:val="C00000"/>
+          <w:sz w:val="32"/>
+          <w:szCs w:val="32"/>
+        </w:rPr>
+        <w:drawing>
+          <wp:inline distT="0" distB="0" distL="0" distR="0" wp14:anchorId="51485FA1" wp14:editId="53DCEDD1">
+            <wp:extent cx="5746750" cy="3456940"/>
+            <wp:effectExtent l="0" t="0" r="6350" b="0"/>
+            <wp:docPr id="3" name="Picture 3"/>
+            <wp:cNvGraphicFramePr>
+              <a:graphicFrameLocks xmlns:a="http://schemas.openxmlformats.org/drawingml/2006/main" noChangeAspect="1"/>
+            </wp:cNvGraphicFramePr>
+            <a:graphic xmlns:a="http://schemas.openxmlformats.org/drawingml/2006/main">
+              <a:graphicData uri="http://schemas.openxmlformats.org/drawingml/2006/picture">
+                <pic:pic xmlns:pic="http://schemas.openxmlformats.org/drawingml/2006/picture">
+                  <pic:nvPicPr>
+                    <pic:cNvPr id="1" name=""/>
+                    <pic:cNvPicPr/>
+                  </pic:nvPicPr>
+                  <pic:blipFill>
+                    <a:blip r:embed="rId12"/>
+                    <a:stretch>
+                      <a:fillRect/>
+                    </a:stretch>
+                  </pic:blipFill>
+                  <pic:spPr>
+                    <a:xfrm>
+                      <a:off x="0" y="0"/>
+                      <a:ext cx="5746750" cy="3456940"/>
+                    </a:xfrm>
+                    <a:prstGeom prst="rect">
+                      <a:avLst/>
+                    </a:prstGeom>
+                  </pic:spPr>
+                </pic:pic>
+              </a:graphicData>
+            </a:graphic>
+          </wp:inline>
+        </w:drawing>
+      </w:r>
+    </w:p>
+    <w:p>
+      <w:r>
+        <w:lastRenderedPageBreak/>
+        <w:drawing>
+          <wp:inline distT="0" distB="0" distL="0" distR="0" wp14:anchorId="3EB93D05" wp14:editId="462337FB">
+            <wp:extent cx="5746750" cy="3190875"/>
+            <wp:effectExtent l="0" t="0" r="6350" b="9525"/>
+            <wp:docPr id="4" name="Picture 4"/>
+            <wp:cNvGraphicFramePr>
+              <a:graphicFrameLocks xmlns:a="http://schemas.openxmlformats.org/drawingml/2006/main" noChangeAspect="1"/>
+            </wp:cNvGraphicFramePr>
+            <a:graphic xmlns:a="http://schemas.openxmlformats.org/drawingml/2006/main">
+              <a:graphicData uri="http://schemas.openxmlformats.org/drawingml/2006/picture">
+                <pic:pic xmlns:pic="http://schemas.openxmlformats.org/drawingml/2006/picture">
+                  <pic:nvPicPr>
+                    <pic:cNvPr id="1" name=""/>
+                    <pic:cNvPicPr/>
+                  </pic:nvPicPr>
+                  <pic:blipFill>
+                    <a:blip r:embed="rId13"/>
+                    <a:stretch>
+                      <a:fillRect/>
+                    </a:stretch>
+                  </pic:blipFill>
+                  <pic:spPr>
+                    <a:xfrm>
+                      <a:off x="0" y="0"/>
+                      <a:ext cx="5746750" cy="3190875"/>
+                    </a:xfrm>
+                    <a:prstGeom prst="rect">
+                      <a:avLst/>
+                    </a:prstGeom>
+                  </pic:spPr>
+                </pic:pic>
+              </a:graphicData>
+            </a:graphic>
+          </wp:inline>
+        </w:drawing>
       </w:r>
     </w:p>
     <w:p/>
+    <w:p>
+      <w:r>
+        <w:drawing>
+          <wp:inline distT="0" distB="0" distL="0" distR="0" wp14:anchorId="780E3265" wp14:editId="3E4B657C">
+            <wp:extent cx="5746750" cy="3768090"/>
+            <wp:effectExtent l="0" t="0" r="6350" b="3810"/>
+            <wp:docPr id="6" name="Picture 6"/>
+            <wp:cNvGraphicFramePr>
+              <a:graphicFrameLocks xmlns:a="http://schemas.openxmlformats.org/drawingml/2006/main" noChangeAspect="1"/>
+            </wp:cNvGraphicFramePr>
+            <a:graphic xmlns:a="http://schemas.openxmlformats.org/drawingml/2006/main">
+              <a:graphicData uri="http://schemas.openxmlformats.org/drawingml/2006/picture">
+                <pic:pic xmlns:pic="http://schemas.openxmlformats.org/drawingml/2006/picture">
+                  <pic:nvPicPr>
+                    <pic:cNvPr id="1" name=""/>
+                    <pic:cNvPicPr/>
+                  </pic:nvPicPr>
+                  <pic:blipFill>
+                    <a:blip r:embed="rId14"/>
+                    <a:stretch>
+                      <a:fillRect/>
+                    </a:stretch>
+                  </pic:blipFill>
+                  <pic:spPr>
+                    <a:xfrm>
+                      <a:off x="0" y="0"/>
+                      <a:ext cx="5746750" cy="3768090"/>
+                    </a:xfrm>
+                    <a:prstGeom prst="rect">
+                      <a:avLst/>
+                    </a:prstGeom>
+                  </pic:spPr>
+                </pic:pic>
+              </a:graphicData>
+            </a:graphic>
+          </wp:inline>
+        </w:drawing>
+      </w:r>
+    </w:p>
+    <w:p/>
+    <w:p>
+      <w:r>
+        <w:lastRenderedPageBreak/>
+        <w:drawing>
+          <wp:inline distT="0" distB="0" distL="0" distR="0" wp14:anchorId="065D17CF" wp14:editId="292152EC">
+            <wp:extent cx="5746750" cy="3122295"/>
+            <wp:effectExtent l="0" t="0" r="6350" b="1905"/>
+            <wp:docPr id="7" name="Picture 7"/>
+            <wp:cNvGraphicFramePr>
+              <a:graphicFrameLocks xmlns:a="http://schemas.openxmlformats.org/drawingml/2006/main" noChangeAspect="1"/>
+            </wp:cNvGraphicFramePr>
+            <a:graphic xmlns:a="http://schemas.openxmlformats.org/drawingml/2006/main">
+              <a:graphicData uri="http://schemas.openxmlformats.org/drawingml/2006/picture">
+                <pic:pic xmlns:pic="http://schemas.openxmlformats.org/drawingml/2006/picture">
+                  <pic:nvPicPr>
+                    <pic:cNvPr id="1" name=""/>
+                    <pic:cNvPicPr/>
+                  </pic:nvPicPr>
+                  <pic:blipFill>
+                    <a:blip r:embed="rId15"/>
+                    <a:stretch>
+                      <a:fillRect/>
+                    </a:stretch>
+                  </pic:blipFill>
+                  <pic:spPr>
+                    <a:xfrm>
+                      <a:off x="0" y="0"/>
+                      <a:ext cx="5746750" cy="3122295"/>
+                    </a:xfrm>
+                    <a:prstGeom prst="rect">
+                      <a:avLst/>
+                    </a:prstGeom>
+                  </pic:spPr>
+                </pic:pic>
+              </a:graphicData>
+            </a:graphic>
+          </wp:inline>
+        </w:drawing>
+      </w:r>
+    </w:p>
     <w:sectPr>
-      <w:footerReference w:type="default" r:id="rId11"/>
-      <w:pgSz w:w="11906" w:h="16838" w:orient="portrait"/>
+      <w:footerReference w:type="default" r:id="rId16"/>
+      <w:pgSz w:w="11906" w:h="16838"/>
       <w:pgMar w:top="1132" w:right="1416" w:bottom="1440" w:left="1440" w:header="708" w:footer="708" w:gutter="0"/>
       <w:cols w:space="708"/>
       <w:docGrid w:linePitch="360"/>
@@ -1620,7 +1275,7 @@
         <w:pPr>
           <w:pStyle w:val="Footer"/>
           <w:pBdr>
-            <w:top w:val="single" w:color="D9D9D9" w:themeColor="background1" w:themeShade="D9" w:sz="4" w:space="1"/>
+            <w:top w:val="single" w:sz="4" w:space="1" w:color="D9D9D9" w:themeColor="background1" w:themeShade="D9"/>
           </w:pBdr>
           <w:jc w:val="right"/>
         </w:pPr>
@@ -1831,7 +1486,7 @@
         <w:ind w:left="1512" w:hanging="360"/>
       </w:pPr>
       <w:rPr>
-        <w:rFonts w:hint="default" w:ascii="Courier New" w:hAnsi="Courier New" w:cs="Courier New"/>
+        <w:rFonts w:ascii="Courier New" w:hAnsi="Courier New" w:cs="Courier New" w:hint="default"/>
       </w:rPr>
     </w:lvl>
     <w:lvl w:ilvl="2" w:tplc="04090005" w:tentative="1">
@@ -1843,7 +1498,7 @@
         <w:ind w:left="2232" w:hanging="360"/>
       </w:pPr>
       <w:rPr>
-        <w:rFonts w:hint="default" w:ascii="Wingdings" w:hAnsi="Wingdings"/>
+        <w:rFonts w:ascii="Wingdings" w:hAnsi="Wingdings" w:hint="default"/>
       </w:rPr>
     </w:lvl>
     <w:lvl w:ilvl="3" w:tplc="04090001" w:tentative="1">
@@ -1855,7 +1510,7 @@
         <w:ind w:left="2952" w:hanging="360"/>
       </w:pPr>
       <w:rPr>
-        <w:rFonts w:hint="default" w:ascii="Symbol" w:hAnsi="Symbol"/>
+        <w:rFonts w:ascii="Symbol" w:hAnsi="Symbol" w:hint="default"/>
       </w:rPr>
     </w:lvl>
     <w:lvl w:ilvl="4" w:tplc="04090003" w:tentative="1">
@@ -1867,7 +1522,7 @@
         <w:ind w:left="3672" w:hanging="360"/>
       </w:pPr>
       <w:rPr>
-        <w:rFonts w:hint="default" w:ascii="Courier New" w:hAnsi="Courier New" w:cs="Courier New"/>
+        <w:rFonts w:ascii="Courier New" w:hAnsi="Courier New" w:cs="Courier New" w:hint="default"/>
       </w:rPr>
     </w:lvl>
     <w:lvl w:ilvl="5" w:tplc="04090005" w:tentative="1">
@@ -1879,7 +1534,7 @@
         <w:ind w:left="4392" w:hanging="360"/>
       </w:pPr>
       <w:rPr>
-        <w:rFonts w:hint="default" w:ascii="Wingdings" w:hAnsi="Wingdings"/>
+        <w:rFonts w:ascii="Wingdings" w:hAnsi="Wingdings" w:hint="default"/>
       </w:rPr>
     </w:lvl>
     <w:lvl w:ilvl="6" w:tplc="04090001" w:tentative="1">
@@ -1891,7 +1546,7 @@
         <w:ind w:left="5112" w:hanging="360"/>
       </w:pPr>
       <w:rPr>
-        <w:rFonts w:hint="default" w:ascii="Symbol" w:hAnsi="Symbol"/>
+        <w:rFonts w:ascii="Symbol" w:hAnsi="Symbol" w:hint="default"/>
       </w:rPr>
     </w:lvl>
     <w:lvl w:ilvl="7" w:tplc="04090003" w:tentative="1">
@@ -1903,7 +1558,7 @@
         <w:ind w:left="5832" w:hanging="360"/>
       </w:pPr>
       <w:rPr>
-        <w:rFonts w:hint="default" w:ascii="Courier New" w:hAnsi="Courier New" w:cs="Courier New"/>
+        <w:rFonts w:ascii="Courier New" w:hAnsi="Courier New" w:cs="Courier New" w:hint="default"/>
       </w:rPr>
     </w:lvl>
     <w:lvl w:ilvl="8" w:tplc="04090005" w:tentative="1">
@@ -1915,7 +1570,7 @@
         <w:ind w:left="6552" w:hanging="360"/>
       </w:pPr>
       <w:rPr>
-        <w:rFonts w:hint="default" w:ascii="Wingdings" w:hAnsi="Wingdings"/>
+        <w:rFonts w:ascii="Wingdings" w:hAnsi="Wingdings" w:hint="default"/>
       </w:rPr>
     </w:lvl>
   </w:abstractNum>
@@ -2018,7 +1673,7 @@
         <w:ind w:left="720" w:hanging="360"/>
       </w:pPr>
       <w:rPr>
-        <w:rFonts w:hint="default" w:ascii="Times New Roman" w:hAnsi="Times New Roman" w:eastAsia="MS Mincho" w:cs="Times New Roman"/>
+        <w:rFonts w:ascii="Times New Roman" w:eastAsia="MS Mincho" w:hAnsi="Times New Roman" w:cs="Times New Roman" w:hint="default"/>
       </w:rPr>
     </w:lvl>
     <w:lvl w:ilvl="1" w:tplc="04090003">
@@ -2030,7 +1685,7 @@
         <w:ind w:left="1440" w:hanging="360"/>
       </w:pPr>
       <w:rPr>
-        <w:rFonts w:hint="default" w:ascii="Courier New" w:hAnsi="Courier New" w:cs="Courier New"/>
+        <w:rFonts w:ascii="Courier New" w:hAnsi="Courier New" w:cs="Courier New" w:hint="default"/>
       </w:rPr>
     </w:lvl>
     <w:lvl w:ilvl="2" w:tplc="04090005" w:tentative="1">
@@ -2042,7 +1697,7 @@
         <w:ind w:left="2160" w:hanging="360"/>
       </w:pPr>
       <w:rPr>
-        <w:rFonts w:hint="default" w:ascii="Wingdings" w:hAnsi="Wingdings"/>
+        <w:rFonts w:ascii="Wingdings" w:hAnsi="Wingdings" w:hint="default"/>
       </w:rPr>
     </w:lvl>
     <w:lvl w:ilvl="3" w:tplc="04090001" w:tentative="1">
@@ -2054,7 +1709,7 @@
         <w:ind w:left="2880" w:hanging="360"/>
       </w:pPr>
       <w:rPr>
-        <w:rFonts w:hint="default" w:ascii="Symbol" w:hAnsi="Symbol"/>
+        <w:rFonts w:ascii="Symbol" w:hAnsi="Symbol" w:hint="default"/>
       </w:rPr>
     </w:lvl>
     <w:lvl w:ilvl="4" w:tplc="04090003" w:tentative="1">
@@ -2066,7 +1721,7 @@
         <w:ind w:left="3600" w:hanging="360"/>
       </w:pPr>
       <w:rPr>
-        <w:rFonts w:hint="default" w:ascii="Courier New" w:hAnsi="Courier New" w:cs="Courier New"/>
+        <w:rFonts w:ascii="Courier New" w:hAnsi="Courier New" w:cs="Courier New" w:hint="default"/>
       </w:rPr>
     </w:lvl>
     <w:lvl w:ilvl="5" w:tplc="04090005" w:tentative="1">
@@ -2078,7 +1733,7 @@
         <w:ind w:left="4320" w:hanging="360"/>
       </w:pPr>
       <w:rPr>
-        <w:rFonts w:hint="default" w:ascii="Wingdings" w:hAnsi="Wingdings"/>
+        <w:rFonts w:ascii="Wingdings" w:hAnsi="Wingdings" w:hint="default"/>
       </w:rPr>
     </w:lvl>
     <w:lvl w:ilvl="6" w:tplc="04090001" w:tentative="1">
@@ -2090,7 +1745,7 @@
         <w:ind w:left="5040" w:hanging="360"/>
       </w:pPr>
       <w:rPr>
-        <w:rFonts w:hint="default" w:ascii="Symbol" w:hAnsi="Symbol"/>
+        <w:rFonts w:ascii="Symbol" w:hAnsi="Symbol" w:hint="default"/>
       </w:rPr>
     </w:lvl>
     <w:lvl w:ilvl="7" w:tplc="04090003" w:tentative="1">
@@ -2102,7 +1757,7 @@
         <w:ind w:left="5760" w:hanging="360"/>
       </w:pPr>
       <w:rPr>
-        <w:rFonts w:hint="default" w:ascii="Courier New" w:hAnsi="Courier New" w:cs="Courier New"/>
+        <w:rFonts w:ascii="Courier New" w:hAnsi="Courier New" w:cs="Courier New" w:hint="default"/>
       </w:rPr>
     </w:lvl>
     <w:lvl w:ilvl="8" w:tplc="04090005" w:tentative="1">
@@ -2114,7 +1769,7 @@
         <w:ind w:left="6480" w:hanging="360"/>
       </w:pPr>
       <w:rPr>
-        <w:rFonts w:hint="default" w:ascii="Wingdings" w:hAnsi="Wingdings"/>
+        <w:rFonts w:ascii="Wingdings" w:hAnsi="Wingdings" w:hint="default"/>
       </w:rPr>
     </w:lvl>
   </w:abstractNum>
@@ -2131,7 +1786,7 @@
         <w:ind w:left="720" w:hanging="360"/>
       </w:pPr>
       <w:rPr>
-        <w:rFonts w:hint="default" w:ascii="Symbol" w:hAnsi="Symbol"/>
+        <w:rFonts w:ascii="Symbol" w:hAnsi="Symbol" w:hint="default"/>
       </w:rPr>
     </w:lvl>
     <w:lvl w:ilvl="1" w:tplc="04090003" w:tentative="1">
@@ -2143,7 +1798,7 @@
         <w:ind w:left="1440" w:hanging="360"/>
       </w:pPr>
       <w:rPr>
-        <w:rFonts w:hint="default" w:ascii="Courier New" w:hAnsi="Courier New" w:cs="Courier New"/>
+        <w:rFonts w:ascii="Courier New" w:hAnsi="Courier New" w:cs="Courier New" w:hint="default"/>
       </w:rPr>
     </w:lvl>
     <w:lvl w:ilvl="2" w:tplc="04090005" w:tentative="1">
@@ -2155,7 +1810,7 @@
         <w:ind w:left="2160" w:hanging="360"/>
       </w:pPr>
       <w:rPr>
-        <w:rFonts w:hint="default" w:ascii="Wingdings" w:hAnsi="Wingdings"/>
+        <w:rFonts w:ascii="Wingdings" w:hAnsi="Wingdings" w:hint="default"/>
       </w:rPr>
     </w:lvl>
     <w:lvl w:ilvl="3" w:tplc="04090001" w:tentative="1">
@@ -2167,7 +1822,7 @@
         <w:ind w:left="2880" w:hanging="360"/>
       </w:pPr>
       <w:rPr>
-        <w:rFonts w:hint="default" w:ascii="Symbol" w:hAnsi="Symbol"/>
+        <w:rFonts w:ascii="Symbol" w:hAnsi="Symbol" w:hint="default"/>
       </w:rPr>
     </w:lvl>
     <w:lvl w:ilvl="4" w:tplc="04090003" w:tentative="1">
@@ -2179,7 +1834,7 @@
         <w:ind w:left="3600" w:hanging="360"/>
       </w:pPr>
       <w:rPr>
-        <w:rFonts w:hint="default" w:ascii="Courier New" w:hAnsi="Courier New" w:cs="Courier New"/>
+        <w:rFonts w:ascii="Courier New" w:hAnsi="Courier New" w:cs="Courier New" w:hint="default"/>
       </w:rPr>
     </w:lvl>
     <w:lvl w:ilvl="5" w:tplc="04090005" w:tentative="1">
@@ -2191,7 +1846,7 @@
         <w:ind w:left="4320" w:hanging="360"/>
       </w:pPr>
       <w:rPr>
-        <w:rFonts w:hint="default" w:ascii="Wingdings" w:hAnsi="Wingdings"/>
+        <w:rFonts w:ascii="Wingdings" w:hAnsi="Wingdings" w:hint="default"/>
       </w:rPr>
     </w:lvl>
     <w:lvl w:ilvl="6" w:tplc="04090001" w:tentative="1">
@@ -2203,7 +1858,7 @@
         <w:ind w:left="5040" w:hanging="360"/>
       </w:pPr>
       <w:rPr>
-        <w:rFonts w:hint="default" w:ascii="Symbol" w:hAnsi="Symbol"/>
+        <w:rFonts w:ascii="Symbol" w:hAnsi="Symbol" w:hint="default"/>
       </w:rPr>
     </w:lvl>
     <w:lvl w:ilvl="7" w:tplc="04090003" w:tentative="1">
@@ -2215,7 +1870,7 @@
         <w:ind w:left="5760" w:hanging="360"/>
       </w:pPr>
       <w:rPr>
-        <w:rFonts w:hint="default" w:ascii="Courier New" w:hAnsi="Courier New" w:cs="Courier New"/>
+        <w:rFonts w:ascii="Courier New" w:hAnsi="Courier New" w:cs="Courier New" w:hint="default"/>
       </w:rPr>
     </w:lvl>
     <w:lvl w:ilvl="8" w:tplc="04090005" w:tentative="1">
@@ -2227,7 +1882,7 @@
         <w:ind w:left="6480" w:hanging="360"/>
       </w:pPr>
       <w:rPr>
-        <w:rFonts w:hint="default" w:ascii="Wingdings" w:hAnsi="Wingdings"/>
+        <w:rFonts w:ascii="Wingdings" w:hAnsi="Wingdings" w:hint="default"/>
       </w:rPr>
     </w:lvl>
   </w:abstractNum>
@@ -2333,7 +1988,7 @@
         <w:ind w:left="720" w:hanging="360"/>
       </w:pPr>
       <w:rPr>
-        <w:rFonts w:hint="default" w:ascii="Symbol" w:hAnsi="Symbol"/>
+        <w:rFonts w:ascii="Symbol" w:hAnsi="Symbol" w:hint="default"/>
       </w:rPr>
     </w:lvl>
     <w:lvl w:ilvl="1" w:tplc="04090003" w:tentative="1">
@@ -2345,7 +2000,7 @@
         <w:ind w:left="1440" w:hanging="360"/>
       </w:pPr>
       <w:rPr>
-        <w:rFonts w:hint="default" w:ascii="Courier New" w:hAnsi="Courier New" w:cs="Courier New"/>
+        <w:rFonts w:ascii="Courier New" w:hAnsi="Courier New" w:cs="Courier New" w:hint="default"/>
       </w:rPr>
     </w:lvl>
     <w:lvl w:ilvl="2" w:tplc="04090005" w:tentative="1">
@@ -2357,7 +2012,7 @@
         <w:ind w:left="2160" w:hanging="360"/>
       </w:pPr>
       <w:rPr>
-        <w:rFonts w:hint="default" w:ascii="Wingdings" w:hAnsi="Wingdings"/>
+        <w:rFonts w:ascii="Wingdings" w:hAnsi="Wingdings" w:hint="default"/>
       </w:rPr>
     </w:lvl>
     <w:lvl w:ilvl="3" w:tplc="04090001" w:tentative="1">
@@ -2369,7 +2024,7 @@
         <w:ind w:left="2880" w:hanging="360"/>
       </w:pPr>
       <w:rPr>
-        <w:rFonts w:hint="default" w:ascii="Symbol" w:hAnsi="Symbol"/>
+        <w:rFonts w:ascii="Symbol" w:hAnsi="Symbol" w:hint="default"/>
       </w:rPr>
     </w:lvl>
     <w:lvl w:ilvl="4" w:tplc="04090003" w:tentative="1">
@@ -2381,7 +2036,7 @@
         <w:ind w:left="3600" w:hanging="360"/>
       </w:pPr>
       <w:rPr>
-        <w:rFonts w:hint="default" w:ascii="Courier New" w:hAnsi="Courier New" w:cs="Courier New"/>
+        <w:rFonts w:ascii="Courier New" w:hAnsi="Courier New" w:cs="Courier New" w:hint="default"/>
       </w:rPr>
     </w:lvl>
     <w:lvl w:ilvl="5" w:tplc="04090005" w:tentative="1">
@@ -2393,7 +2048,7 @@
         <w:ind w:left="4320" w:hanging="360"/>
       </w:pPr>
       <w:rPr>
-        <w:rFonts w:hint="default" w:ascii="Wingdings" w:hAnsi="Wingdings"/>
+        <w:rFonts w:ascii="Wingdings" w:hAnsi="Wingdings" w:hint="default"/>
       </w:rPr>
     </w:lvl>
     <w:lvl w:ilvl="6" w:tplc="04090001" w:tentative="1">
@@ -2405,7 +2060,7 @@
         <w:ind w:left="5040" w:hanging="360"/>
       </w:pPr>
       <w:rPr>
-        <w:rFonts w:hint="default" w:ascii="Symbol" w:hAnsi="Symbol"/>
+        <w:rFonts w:ascii="Symbol" w:hAnsi="Symbol" w:hint="default"/>
       </w:rPr>
     </w:lvl>
     <w:lvl w:ilvl="7" w:tplc="04090003" w:tentative="1">
@@ -2417,7 +2072,7 @@
         <w:ind w:left="5760" w:hanging="360"/>
       </w:pPr>
       <w:rPr>
-        <w:rFonts w:hint="default" w:ascii="Courier New" w:hAnsi="Courier New" w:cs="Courier New"/>
+        <w:rFonts w:ascii="Courier New" w:hAnsi="Courier New" w:cs="Courier New" w:hint="default"/>
       </w:rPr>
     </w:lvl>
     <w:lvl w:ilvl="8" w:tplc="04090005" w:tentative="1">
@@ -2429,7 +2084,7 @@
         <w:ind w:left="6480" w:hanging="360"/>
       </w:pPr>
       <w:rPr>
-        <w:rFonts w:hint="default" w:ascii="Wingdings" w:hAnsi="Wingdings"/>
+        <w:rFonts w:ascii="Wingdings" w:hAnsi="Wingdings" w:hint="default"/>
       </w:rPr>
     </w:lvl>
   </w:abstractNum>
@@ -2446,7 +2101,7 @@
         <w:ind w:left="720" w:hanging="360"/>
       </w:pPr>
       <w:rPr>
-        <w:rFonts w:hint="default" w:ascii="Symbol" w:hAnsi="Symbol"/>
+        <w:rFonts w:ascii="Symbol" w:hAnsi="Symbol" w:hint="default"/>
       </w:rPr>
     </w:lvl>
     <w:lvl w:ilvl="1" w:tplc="04090003" w:tentative="1">
@@ -2458,7 +2113,7 @@
         <w:ind w:left="1440" w:hanging="360"/>
       </w:pPr>
       <w:rPr>
-        <w:rFonts w:hint="default" w:ascii="Courier New" w:hAnsi="Courier New" w:cs="Courier New"/>
+        <w:rFonts w:ascii="Courier New" w:hAnsi="Courier New" w:cs="Courier New" w:hint="default"/>
       </w:rPr>
     </w:lvl>
     <w:lvl w:ilvl="2" w:tplc="04090005" w:tentative="1">
@@ -2470,7 +2125,7 @@
         <w:ind w:left="2160" w:hanging="360"/>
       </w:pPr>
       <w:rPr>
-        <w:rFonts w:hint="default" w:ascii="Wingdings" w:hAnsi="Wingdings"/>
+        <w:rFonts w:ascii="Wingdings" w:hAnsi="Wingdings" w:hint="default"/>
       </w:rPr>
     </w:lvl>
     <w:lvl w:ilvl="3" w:tplc="04090001" w:tentative="1">
@@ -2482,7 +2137,7 @@
         <w:ind w:left="2880" w:hanging="360"/>
       </w:pPr>
       <w:rPr>
-        <w:rFonts w:hint="default" w:ascii="Symbol" w:hAnsi="Symbol"/>
+        <w:rFonts w:ascii="Symbol" w:hAnsi="Symbol" w:hint="default"/>
       </w:rPr>
     </w:lvl>
     <w:lvl w:ilvl="4" w:tplc="04090003" w:tentative="1">
@@ -2494,7 +2149,7 @@
         <w:ind w:left="3600" w:hanging="360"/>
       </w:pPr>
       <w:rPr>
-        <w:rFonts w:hint="default" w:ascii="Courier New" w:hAnsi="Courier New" w:cs="Courier New"/>
+        <w:rFonts w:ascii="Courier New" w:hAnsi="Courier New" w:cs="Courier New" w:hint="default"/>
       </w:rPr>
     </w:lvl>
     <w:lvl w:ilvl="5" w:tplc="04090005" w:tentative="1">
@@ -2506,7 +2161,7 @@
         <w:ind w:left="4320" w:hanging="360"/>
       </w:pPr>
       <w:rPr>
-        <w:rFonts w:hint="default" w:ascii="Wingdings" w:hAnsi="Wingdings"/>
+        <w:rFonts w:ascii="Wingdings" w:hAnsi="Wingdings" w:hint="default"/>
       </w:rPr>
     </w:lvl>
     <w:lvl w:ilvl="6" w:tplc="04090001" w:tentative="1">
@@ -2518,7 +2173,7 @@
         <w:ind w:left="5040" w:hanging="360"/>
       </w:pPr>
       <w:rPr>
-        <w:rFonts w:hint="default" w:ascii="Symbol" w:hAnsi="Symbol"/>
+        <w:rFonts w:ascii="Symbol" w:hAnsi="Symbol" w:hint="default"/>
       </w:rPr>
     </w:lvl>
     <w:lvl w:ilvl="7" w:tplc="04090003" w:tentative="1">
@@ -2530,7 +2185,7 @@
         <w:ind w:left="5760" w:hanging="360"/>
       </w:pPr>
       <w:rPr>
-        <w:rFonts w:hint="default" w:ascii="Courier New" w:hAnsi="Courier New" w:cs="Courier New"/>
+        <w:rFonts w:ascii="Courier New" w:hAnsi="Courier New" w:cs="Courier New" w:hint="default"/>
       </w:rPr>
     </w:lvl>
     <w:lvl w:ilvl="8" w:tplc="04090005" w:tentative="1">
@@ -2542,7 +2197,7 @@
         <w:ind w:left="6480" w:hanging="360"/>
       </w:pPr>
       <w:rPr>
-        <w:rFonts w:hint="default" w:ascii="Wingdings" w:hAnsi="Wingdings"/>
+        <w:rFonts w:ascii="Wingdings" w:hAnsi="Wingdings" w:hint="default"/>
       </w:rPr>
     </w:lvl>
   </w:abstractNum>
@@ -2762,7 +2417,7 @@
         <w:ind w:left="630" w:hanging="360"/>
       </w:pPr>
       <w:rPr>
-        <w:rFonts w:hint="default" w:ascii="Times New Roman" w:hAnsi="Times New Roman" w:eastAsia="MS Mincho" w:cs="Times New Roman"/>
+        <w:rFonts w:ascii="Times New Roman" w:eastAsia="MS Mincho" w:hAnsi="Times New Roman" w:cs="Times New Roman" w:hint="default"/>
       </w:rPr>
     </w:lvl>
     <w:lvl w:ilvl="1" w:tplc="04090003">
@@ -2774,7 +2429,7 @@
         <w:ind w:left="1440" w:hanging="360"/>
       </w:pPr>
       <w:rPr>
-        <w:rFonts w:hint="default" w:ascii="Courier New" w:hAnsi="Courier New" w:cs="Courier New"/>
+        <w:rFonts w:ascii="Courier New" w:hAnsi="Courier New" w:cs="Courier New" w:hint="default"/>
       </w:rPr>
     </w:lvl>
     <w:lvl w:ilvl="2" w:tplc="04090005">
@@ -2786,7 +2441,7 @@
         <w:ind w:left="2160" w:hanging="360"/>
       </w:pPr>
       <w:rPr>
-        <w:rFonts w:hint="default" w:ascii="Wingdings" w:hAnsi="Wingdings"/>
+        <w:rFonts w:ascii="Wingdings" w:hAnsi="Wingdings" w:hint="default"/>
       </w:rPr>
     </w:lvl>
     <w:lvl w:ilvl="3" w:tplc="04090001" w:tentative="1">
@@ -2798,7 +2453,7 @@
         <w:ind w:left="2880" w:hanging="360"/>
       </w:pPr>
       <w:rPr>
-        <w:rFonts w:hint="default" w:ascii="Symbol" w:hAnsi="Symbol"/>
+        <w:rFonts w:ascii="Symbol" w:hAnsi="Symbol" w:hint="default"/>
       </w:rPr>
     </w:lvl>
     <w:lvl w:ilvl="4" w:tplc="04090003" w:tentative="1">
@@ -2810,7 +2465,7 @@
         <w:ind w:left="3600" w:hanging="360"/>
       </w:pPr>
       <w:rPr>
-        <w:rFonts w:hint="default" w:ascii="Courier New" w:hAnsi="Courier New" w:cs="Courier New"/>
+        <w:rFonts w:ascii="Courier New" w:hAnsi="Courier New" w:cs="Courier New" w:hint="default"/>
       </w:rPr>
     </w:lvl>
     <w:lvl w:ilvl="5" w:tplc="04090005" w:tentative="1">
@@ -2822,7 +2477,7 @@
         <w:ind w:left="4320" w:hanging="360"/>
       </w:pPr>
       <w:rPr>
-        <w:rFonts w:hint="default" w:ascii="Wingdings" w:hAnsi="Wingdings"/>
+        <w:rFonts w:ascii="Wingdings" w:hAnsi="Wingdings" w:hint="default"/>
       </w:rPr>
     </w:lvl>
     <w:lvl w:ilvl="6" w:tplc="04090001" w:tentative="1">
@@ -2834,7 +2489,7 @@
         <w:ind w:left="5040" w:hanging="360"/>
       </w:pPr>
       <w:rPr>
-        <w:rFonts w:hint="default" w:ascii="Symbol" w:hAnsi="Symbol"/>
+        <w:rFonts w:ascii="Symbol" w:hAnsi="Symbol" w:hint="default"/>
       </w:rPr>
     </w:lvl>
     <w:lvl w:ilvl="7" w:tplc="04090003" w:tentative="1">
@@ -2846,7 +2501,7 @@
         <w:ind w:left="5760" w:hanging="360"/>
       </w:pPr>
       <w:rPr>
-        <w:rFonts w:hint="default" w:ascii="Courier New" w:hAnsi="Courier New" w:cs="Courier New"/>
+        <w:rFonts w:ascii="Courier New" w:hAnsi="Courier New" w:cs="Courier New" w:hint="default"/>
       </w:rPr>
     </w:lvl>
     <w:lvl w:ilvl="8" w:tplc="04090005" w:tentative="1">
@@ -2858,7 +2513,7 @@
         <w:ind w:left="6480" w:hanging="360"/>
       </w:pPr>
       <w:rPr>
-        <w:rFonts w:hint="default" w:ascii="Wingdings" w:hAnsi="Wingdings"/>
+        <w:rFonts w:ascii="Wingdings" w:hAnsi="Wingdings" w:hint="default"/>
       </w:rPr>
     </w:lvl>
   </w:abstractNum>
@@ -3281,7 +2936,7 @@
         <w:ind w:left="720" w:hanging="360"/>
       </w:pPr>
       <w:rPr>
-        <w:rFonts w:hint="default" w:ascii="Symbol" w:hAnsi="Symbol"/>
+        <w:rFonts w:ascii="Symbol" w:hAnsi="Symbol" w:hint="default"/>
       </w:rPr>
     </w:lvl>
     <w:lvl w:ilvl="1" w:tplc="04090003" w:tentative="1">
@@ -3293,7 +2948,7 @@
         <w:ind w:left="1440" w:hanging="360"/>
       </w:pPr>
       <w:rPr>
-        <w:rFonts w:hint="default" w:ascii="Courier New" w:hAnsi="Courier New" w:cs="Courier New"/>
+        <w:rFonts w:ascii="Courier New" w:hAnsi="Courier New" w:cs="Courier New" w:hint="default"/>
       </w:rPr>
     </w:lvl>
     <w:lvl w:ilvl="2" w:tplc="04090005" w:tentative="1">
@@ -3305,7 +2960,7 @@
         <w:ind w:left="2160" w:hanging="360"/>
       </w:pPr>
       <w:rPr>
-        <w:rFonts w:hint="default" w:ascii="Wingdings" w:hAnsi="Wingdings"/>
+        <w:rFonts w:ascii="Wingdings" w:hAnsi="Wingdings" w:hint="default"/>
       </w:rPr>
     </w:lvl>
     <w:lvl w:ilvl="3" w:tplc="04090001" w:tentative="1">
@@ -3317,7 +2972,7 @@
         <w:ind w:left="2880" w:hanging="360"/>
       </w:pPr>
       <w:rPr>
-        <w:rFonts w:hint="default" w:ascii="Symbol" w:hAnsi="Symbol"/>
+        <w:rFonts w:ascii="Symbol" w:hAnsi="Symbol" w:hint="default"/>
       </w:rPr>
     </w:lvl>
     <w:lvl w:ilvl="4" w:tplc="04090003" w:tentative="1">
@@ -3329,7 +2984,7 @@
         <w:ind w:left="3600" w:hanging="360"/>
       </w:pPr>
       <w:rPr>
-        <w:rFonts w:hint="default" w:ascii="Courier New" w:hAnsi="Courier New" w:cs="Courier New"/>
+        <w:rFonts w:ascii="Courier New" w:hAnsi="Courier New" w:cs="Courier New" w:hint="default"/>
       </w:rPr>
     </w:lvl>
     <w:lvl w:ilvl="5" w:tplc="04090005" w:tentative="1">
@@ -3341,7 +2996,7 @@
         <w:ind w:left="4320" w:hanging="360"/>
       </w:pPr>
       <w:rPr>
-        <w:rFonts w:hint="default" w:ascii="Wingdings" w:hAnsi="Wingdings"/>
+        <w:rFonts w:ascii="Wingdings" w:hAnsi="Wingdings" w:hint="default"/>
       </w:rPr>
     </w:lvl>
     <w:lvl w:ilvl="6" w:tplc="04090001" w:tentative="1">
@@ -3353,7 +3008,7 @@
         <w:ind w:left="5040" w:hanging="360"/>
       </w:pPr>
       <w:rPr>
-        <w:rFonts w:hint="default" w:ascii="Symbol" w:hAnsi="Symbol"/>
+        <w:rFonts w:ascii="Symbol" w:hAnsi="Symbol" w:hint="default"/>
       </w:rPr>
     </w:lvl>
     <w:lvl w:ilvl="7" w:tplc="04090003" w:tentative="1">
@@ -3365,7 +3020,7 @@
         <w:ind w:left="5760" w:hanging="360"/>
       </w:pPr>
       <w:rPr>
-        <w:rFonts w:hint="default" w:ascii="Courier New" w:hAnsi="Courier New" w:cs="Courier New"/>
+        <w:rFonts w:ascii="Courier New" w:hAnsi="Courier New" w:cs="Courier New" w:hint="default"/>
       </w:rPr>
     </w:lvl>
     <w:lvl w:ilvl="8" w:tplc="04090005" w:tentative="1">
@@ -3377,7 +3032,7 @@
         <w:ind w:left="6480" w:hanging="360"/>
       </w:pPr>
       <w:rPr>
-        <w:rFonts w:hint="default" w:ascii="Wingdings" w:hAnsi="Wingdings"/>
+        <w:rFonts w:ascii="Wingdings" w:hAnsi="Wingdings" w:hint="default"/>
       </w:rPr>
     </w:lvl>
   </w:abstractNum>
@@ -3569,7 +3224,7 @@
         <w:ind w:left="706" w:hanging="360"/>
       </w:pPr>
       <w:rPr>
-        <w:rFonts w:hint="default" w:ascii="Symbol" w:hAnsi="Symbol"/>
+        <w:rFonts w:ascii="Symbol" w:hAnsi="Symbol" w:hint="default"/>
       </w:rPr>
     </w:lvl>
     <w:lvl w:ilvl="1" w:tplc="04090003" w:tentative="1">
@@ -3581,7 +3236,7 @@
         <w:ind w:left="1426" w:hanging="360"/>
       </w:pPr>
       <w:rPr>
-        <w:rFonts w:hint="default" w:ascii="Courier New" w:hAnsi="Courier New" w:cs="Courier New"/>
+        <w:rFonts w:ascii="Courier New" w:hAnsi="Courier New" w:cs="Courier New" w:hint="default"/>
       </w:rPr>
     </w:lvl>
     <w:lvl w:ilvl="2" w:tplc="04090005" w:tentative="1">
@@ -3593,7 +3248,7 @@
         <w:ind w:left="2146" w:hanging="360"/>
       </w:pPr>
       <w:rPr>
-        <w:rFonts w:hint="default" w:ascii="Wingdings" w:hAnsi="Wingdings"/>
+        <w:rFonts w:ascii="Wingdings" w:hAnsi="Wingdings" w:hint="default"/>
       </w:rPr>
     </w:lvl>
     <w:lvl w:ilvl="3" w:tplc="04090001" w:tentative="1">
@@ -3605,7 +3260,7 @@
         <w:ind w:left="2866" w:hanging="360"/>
       </w:pPr>
       <w:rPr>
-        <w:rFonts w:hint="default" w:ascii="Symbol" w:hAnsi="Symbol"/>
+        <w:rFonts w:ascii="Symbol" w:hAnsi="Symbol" w:hint="default"/>
       </w:rPr>
     </w:lvl>
     <w:lvl w:ilvl="4" w:tplc="04090003" w:tentative="1">
@@ -3617,7 +3272,7 @@
         <w:ind w:left="3586" w:hanging="360"/>
       </w:pPr>
       <w:rPr>
-        <w:rFonts w:hint="default" w:ascii="Courier New" w:hAnsi="Courier New" w:cs="Courier New"/>
+        <w:rFonts w:ascii="Courier New" w:hAnsi="Courier New" w:cs="Courier New" w:hint="default"/>
       </w:rPr>
     </w:lvl>
     <w:lvl w:ilvl="5" w:tplc="04090005" w:tentative="1">
@@ -3629,7 +3284,7 @@
         <w:ind w:left="4306" w:hanging="360"/>
       </w:pPr>
       <w:rPr>
-        <w:rFonts w:hint="default" w:ascii="Wingdings" w:hAnsi="Wingdings"/>
+        <w:rFonts w:ascii="Wingdings" w:hAnsi="Wingdings" w:hint="default"/>
       </w:rPr>
     </w:lvl>
     <w:lvl w:ilvl="6" w:tplc="04090001" w:tentative="1">
@@ -3641,7 +3296,7 @@
         <w:ind w:left="5026" w:hanging="360"/>
       </w:pPr>
       <w:rPr>
-        <w:rFonts w:hint="default" w:ascii="Symbol" w:hAnsi="Symbol"/>
+        <w:rFonts w:ascii="Symbol" w:hAnsi="Symbol" w:hint="default"/>
       </w:rPr>
     </w:lvl>
     <w:lvl w:ilvl="7" w:tplc="04090003" w:tentative="1">
@@ -3653,7 +3308,7 @@
         <w:ind w:left="5746" w:hanging="360"/>
       </w:pPr>
       <w:rPr>
-        <w:rFonts w:hint="default" w:ascii="Courier New" w:hAnsi="Courier New" w:cs="Courier New"/>
+        <w:rFonts w:ascii="Courier New" w:hAnsi="Courier New" w:cs="Courier New" w:hint="default"/>
       </w:rPr>
     </w:lvl>
     <w:lvl w:ilvl="8" w:tplc="04090005" w:tentative="1">
@@ -3665,7 +3320,7 @@
         <w:ind w:left="6466" w:hanging="360"/>
       </w:pPr>
       <w:rPr>
-        <w:rFonts w:hint="default" w:ascii="Wingdings" w:hAnsi="Wingdings"/>
+        <w:rFonts w:ascii="Wingdings" w:hAnsi="Wingdings" w:hint="default"/>
       </w:rPr>
     </w:lvl>
   </w:abstractNum>
@@ -3682,7 +3337,7 @@
         <w:ind w:left="720" w:hanging="360"/>
       </w:pPr>
       <w:rPr>
-        <w:rFonts w:hint="default" w:ascii="Times New Roman" w:hAnsi="Times New Roman" w:eastAsia="MS Mincho" w:cs="Times New Roman"/>
+        <w:rFonts w:ascii="Times New Roman" w:eastAsia="MS Mincho" w:hAnsi="Times New Roman" w:cs="Times New Roman" w:hint="default"/>
       </w:rPr>
     </w:lvl>
     <w:lvl w:ilvl="1" w:tplc="04090003">
@@ -3694,7 +3349,7 @@
         <w:ind w:left="1440" w:hanging="360"/>
       </w:pPr>
       <w:rPr>
-        <w:rFonts w:hint="default" w:ascii="Courier New" w:hAnsi="Courier New" w:cs="Courier New"/>
+        <w:rFonts w:ascii="Courier New" w:hAnsi="Courier New" w:cs="Courier New" w:hint="default"/>
       </w:rPr>
     </w:lvl>
     <w:lvl w:ilvl="2" w:tplc="04090005" w:tentative="1">
@@ -3706,7 +3361,7 @@
         <w:ind w:left="2160" w:hanging="360"/>
       </w:pPr>
       <w:rPr>
-        <w:rFonts w:hint="default" w:ascii="Wingdings" w:hAnsi="Wingdings"/>
+        <w:rFonts w:ascii="Wingdings" w:hAnsi="Wingdings" w:hint="default"/>
       </w:rPr>
     </w:lvl>
     <w:lvl w:ilvl="3" w:tplc="04090001" w:tentative="1">
@@ -3718,7 +3373,7 @@
         <w:ind w:left="2880" w:hanging="360"/>
       </w:pPr>
       <w:rPr>
-        <w:rFonts w:hint="default" w:ascii="Symbol" w:hAnsi="Symbol"/>
+        <w:rFonts w:ascii="Symbol" w:hAnsi="Symbol" w:hint="default"/>
       </w:rPr>
     </w:lvl>
     <w:lvl w:ilvl="4" w:tplc="04090003" w:tentative="1">
@@ -3730,7 +3385,7 @@
         <w:ind w:left="3600" w:hanging="360"/>
       </w:pPr>
       <w:rPr>
-        <w:rFonts w:hint="default" w:ascii="Courier New" w:hAnsi="Courier New" w:cs="Courier New"/>
+        <w:rFonts w:ascii="Courier New" w:hAnsi="Courier New" w:cs="Courier New" w:hint="default"/>
       </w:rPr>
     </w:lvl>
     <w:lvl w:ilvl="5" w:tplc="04090005" w:tentative="1">
@@ -3742,7 +3397,7 @@
         <w:ind w:left="4320" w:hanging="360"/>
       </w:pPr>
       <w:rPr>
-        <w:rFonts w:hint="default" w:ascii="Wingdings" w:hAnsi="Wingdings"/>
+        <w:rFonts w:ascii="Wingdings" w:hAnsi="Wingdings" w:hint="default"/>
       </w:rPr>
     </w:lvl>
     <w:lvl w:ilvl="6" w:tplc="04090001" w:tentative="1">
@@ -3754,7 +3409,7 @@
         <w:ind w:left="5040" w:hanging="360"/>
       </w:pPr>
       <w:rPr>
-        <w:rFonts w:hint="default" w:ascii="Symbol" w:hAnsi="Symbol"/>
+        <w:rFonts w:ascii="Symbol" w:hAnsi="Symbol" w:hint="default"/>
       </w:rPr>
     </w:lvl>
     <w:lvl w:ilvl="7" w:tplc="04090003" w:tentative="1">
@@ -3766,7 +3421,7 @@
         <w:ind w:left="5760" w:hanging="360"/>
       </w:pPr>
       <w:rPr>
-        <w:rFonts w:hint="default" w:ascii="Courier New" w:hAnsi="Courier New" w:cs="Courier New"/>
+        <w:rFonts w:ascii="Courier New" w:hAnsi="Courier New" w:cs="Courier New" w:hint="default"/>
       </w:rPr>
     </w:lvl>
     <w:lvl w:ilvl="8" w:tplc="04090005" w:tentative="1">
@@ -3778,7 +3433,7 @@
         <w:ind w:left="6480" w:hanging="360"/>
       </w:pPr>
       <w:rPr>
-        <w:rFonts w:hint="default" w:ascii="Wingdings" w:hAnsi="Wingdings"/>
+        <w:rFonts w:ascii="Wingdings" w:hAnsi="Wingdings" w:hint="default"/>
       </w:rPr>
     </w:lvl>
   </w:abstractNum>
@@ -3895,7 +3550,7 @@
         <w:ind w:left="1800" w:hanging="360"/>
       </w:pPr>
       <w:rPr>
-        <w:rFonts w:hint="default" w:ascii="Courier New" w:hAnsi="Courier New" w:cs="Courier New"/>
+        <w:rFonts w:ascii="Courier New" w:hAnsi="Courier New" w:cs="Courier New" w:hint="default"/>
       </w:rPr>
     </w:lvl>
     <w:lvl w:ilvl="2" w:tplc="04090005" w:tentative="1">
@@ -3907,7 +3562,7 @@
         <w:ind w:left="2520" w:hanging="360"/>
       </w:pPr>
       <w:rPr>
-        <w:rFonts w:hint="default" w:ascii="Wingdings" w:hAnsi="Wingdings"/>
+        <w:rFonts w:ascii="Wingdings" w:hAnsi="Wingdings" w:hint="default"/>
       </w:rPr>
     </w:lvl>
     <w:lvl w:ilvl="3" w:tplc="04090001" w:tentative="1">
@@ -3919,7 +3574,7 @@
         <w:ind w:left="3240" w:hanging="360"/>
       </w:pPr>
       <w:rPr>
-        <w:rFonts w:hint="default" w:ascii="Symbol" w:hAnsi="Symbol"/>
+        <w:rFonts w:ascii="Symbol" w:hAnsi="Symbol" w:hint="default"/>
       </w:rPr>
     </w:lvl>
     <w:lvl w:ilvl="4" w:tplc="04090003" w:tentative="1">
@@ -3931,7 +3586,7 @@
         <w:ind w:left="3960" w:hanging="360"/>
       </w:pPr>
       <w:rPr>
-        <w:rFonts w:hint="default" w:ascii="Courier New" w:hAnsi="Courier New" w:cs="Courier New"/>
+        <w:rFonts w:ascii="Courier New" w:hAnsi="Courier New" w:cs="Courier New" w:hint="default"/>
       </w:rPr>
     </w:lvl>
     <w:lvl w:ilvl="5" w:tplc="04090005" w:tentative="1">
@@ -3943,7 +3598,7 @@
         <w:ind w:left="4680" w:hanging="360"/>
       </w:pPr>
       <w:rPr>
-        <w:rFonts w:hint="default" w:ascii="Wingdings" w:hAnsi="Wingdings"/>
+        <w:rFonts w:ascii="Wingdings" w:hAnsi="Wingdings" w:hint="default"/>
       </w:rPr>
     </w:lvl>
     <w:lvl w:ilvl="6" w:tplc="04090001" w:tentative="1">
@@ -3955,7 +3610,7 @@
         <w:ind w:left="5400" w:hanging="360"/>
       </w:pPr>
       <w:rPr>
-        <w:rFonts w:hint="default" w:ascii="Symbol" w:hAnsi="Symbol"/>
+        <w:rFonts w:ascii="Symbol" w:hAnsi="Symbol" w:hint="default"/>
       </w:rPr>
     </w:lvl>
     <w:lvl w:ilvl="7" w:tplc="04090003" w:tentative="1">
@@ -3967,7 +3622,7 @@
         <w:ind w:left="6120" w:hanging="360"/>
       </w:pPr>
       <w:rPr>
-        <w:rFonts w:hint="default" w:ascii="Courier New" w:hAnsi="Courier New" w:cs="Courier New"/>
+        <w:rFonts w:ascii="Courier New" w:hAnsi="Courier New" w:cs="Courier New" w:hint="default"/>
       </w:rPr>
     </w:lvl>
     <w:lvl w:ilvl="8" w:tplc="04090005" w:tentative="1">
@@ -3979,7 +3634,7 @@
         <w:ind w:left="6840" w:hanging="360"/>
       </w:pPr>
       <w:rPr>
-        <w:rFonts w:hint="default" w:ascii="Wingdings" w:hAnsi="Wingdings"/>
+        <w:rFonts w:ascii="Wingdings" w:hAnsi="Wingdings" w:hint="default"/>
       </w:rPr>
     </w:lvl>
   </w:abstractNum>
@@ -4057,7 +3712,7 @@
   <w:docDefaults>
     <w:rPrDefault>
       <w:rPr>
-        <w:rFonts w:asciiTheme="minorHAnsi" w:hAnsiTheme="minorHAnsi" w:eastAsiaTheme="minorHAnsi" w:cstheme="minorBidi"/>
+        <w:rFonts w:asciiTheme="minorHAnsi" w:eastAsiaTheme="minorHAnsi" w:hAnsiTheme="minorHAnsi" w:cstheme="minorBidi"/>
         <w:sz w:val="22"/>
         <w:szCs w:val="22"/>
         <w:lang w:val="en-GB" w:eastAsia="en-US" w:bidi="ar-SA"/>
@@ -4072,14 +3727,14 @@
   <w:latentStyles w:defLockedState="0" w:defUIPriority="99" w:defSemiHidden="0" w:defUnhideWhenUsed="0" w:defQFormat="0" w:count="376">
     <w:lsdException w:name="Normal" w:uiPriority="0" w:qFormat="1"/>
     <w:lsdException w:name="heading 1" w:uiPriority="9" w:qFormat="1"/>
-    <w:lsdException w:name="heading 2" w:uiPriority="9" w:semiHidden="1" w:unhideWhenUsed="1" w:qFormat="1"/>
-    <w:lsdException w:name="heading 3" w:uiPriority="9" w:semiHidden="1" w:unhideWhenUsed="1" w:qFormat="1"/>
-    <w:lsdException w:name="heading 4" w:uiPriority="9" w:semiHidden="1" w:unhideWhenUsed="1" w:qFormat="1"/>
-    <w:lsdException w:name="heading 5" w:uiPriority="9" w:semiHidden="1" w:unhideWhenUsed="1" w:qFormat="1"/>
-    <w:lsdException w:name="heading 6" w:uiPriority="9" w:semiHidden="1" w:unhideWhenUsed="1" w:qFormat="1"/>
-    <w:lsdException w:name="heading 7" w:uiPriority="9" w:semiHidden="1" w:unhideWhenUsed="1" w:qFormat="1"/>
-    <w:lsdException w:name="heading 8" w:uiPriority="9" w:semiHidden="1" w:unhideWhenUsed="1" w:qFormat="1"/>
-    <w:lsdException w:name="heading 9" w:uiPriority="9" w:semiHidden="1" w:unhideWhenUsed="1" w:qFormat="1"/>
+    <w:lsdException w:name="heading 2" w:semiHidden="1" w:uiPriority="9" w:unhideWhenUsed="1" w:qFormat="1"/>
+    <w:lsdException w:name="heading 3" w:semiHidden="1" w:uiPriority="9" w:unhideWhenUsed="1" w:qFormat="1"/>
+    <w:lsdException w:name="heading 4" w:semiHidden="1" w:uiPriority="9" w:unhideWhenUsed="1" w:qFormat="1"/>
+    <w:lsdException w:name="heading 5" w:semiHidden="1" w:uiPriority="9" w:unhideWhenUsed="1" w:qFormat="1"/>
+    <w:lsdException w:name="heading 6" w:semiHidden="1" w:uiPriority="9" w:unhideWhenUsed="1" w:qFormat="1"/>
+    <w:lsdException w:name="heading 7" w:semiHidden="1" w:uiPriority="9" w:unhideWhenUsed="1" w:qFormat="1"/>
+    <w:lsdException w:name="heading 8" w:semiHidden="1" w:uiPriority="9" w:unhideWhenUsed="1" w:qFormat="1"/>
+    <w:lsdException w:name="heading 9" w:semiHidden="1" w:uiPriority="9" w:unhideWhenUsed="1" w:qFormat="1"/>
     <w:lsdException w:name="index 1" w:semiHidden="1" w:unhideWhenUsed="1"/>
     <w:lsdException w:name="index 2" w:semiHidden="1" w:unhideWhenUsed="1"/>
     <w:lsdException w:name="index 3" w:semiHidden="1" w:unhideWhenUsed="1"/>
@@ -4089,22 +3744,22 @@
     <w:lsdException w:name="index 7" w:semiHidden="1" w:unhideWhenUsed="1"/>
     <w:lsdException w:name="index 8" w:semiHidden="1" w:unhideWhenUsed="1"/>
     <w:lsdException w:name="index 9" w:semiHidden="1" w:unhideWhenUsed="1"/>
-    <w:lsdException w:name="toc 1" w:uiPriority="39" w:semiHidden="1" w:unhideWhenUsed="1"/>
-    <w:lsdException w:name="toc 2" w:uiPriority="39" w:semiHidden="1" w:unhideWhenUsed="1"/>
-    <w:lsdException w:name="toc 3" w:uiPriority="39" w:semiHidden="1" w:unhideWhenUsed="1"/>
-    <w:lsdException w:name="toc 4" w:uiPriority="39" w:semiHidden="1" w:unhideWhenUsed="1"/>
-    <w:lsdException w:name="toc 5" w:uiPriority="39" w:semiHidden="1" w:unhideWhenUsed="1"/>
-    <w:lsdException w:name="toc 6" w:uiPriority="39" w:semiHidden="1" w:unhideWhenUsed="1"/>
-    <w:lsdException w:name="toc 7" w:uiPriority="39" w:semiHidden="1" w:unhideWhenUsed="1"/>
-    <w:lsdException w:name="toc 8" w:uiPriority="39" w:semiHidden="1" w:unhideWhenUsed="1"/>
-    <w:lsdException w:name="toc 9" w:uiPriority="39" w:semiHidden="1" w:unhideWhenUsed="1"/>
+    <w:lsdException w:name="toc 1" w:semiHidden="1" w:uiPriority="39" w:unhideWhenUsed="1"/>
+    <w:lsdException w:name="toc 2" w:semiHidden="1" w:uiPriority="39" w:unhideWhenUsed="1"/>
+    <w:lsdException w:name="toc 3" w:semiHidden="1" w:uiPriority="39" w:unhideWhenUsed="1"/>
+    <w:lsdException w:name="toc 4" w:semiHidden="1" w:uiPriority="39" w:unhideWhenUsed="1"/>
+    <w:lsdException w:name="toc 5" w:semiHidden="1" w:uiPriority="39" w:unhideWhenUsed="1"/>
+    <w:lsdException w:name="toc 6" w:semiHidden="1" w:uiPriority="39" w:unhideWhenUsed="1"/>
+    <w:lsdException w:name="toc 7" w:semiHidden="1" w:uiPriority="39" w:unhideWhenUsed="1"/>
+    <w:lsdException w:name="toc 8" w:semiHidden="1" w:uiPriority="39" w:unhideWhenUsed="1"/>
+    <w:lsdException w:name="toc 9" w:semiHidden="1" w:uiPriority="39" w:unhideWhenUsed="1"/>
     <w:lsdException w:name="Normal Indent" w:semiHidden="1" w:unhideWhenUsed="1"/>
     <w:lsdException w:name="footnote text" w:semiHidden="1" w:unhideWhenUsed="1"/>
     <w:lsdException w:name="annotation text" w:semiHidden="1" w:unhideWhenUsed="1"/>
     <w:lsdException w:name="header" w:semiHidden="1" w:unhideWhenUsed="1"/>
     <w:lsdException w:name="footer" w:semiHidden="1" w:unhideWhenUsed="1"/>
     <w:lsdException w:name="index heading" w:semiHidden="1" w:unhideWhenUsed="1"/>
-    <w:lsdException w:name="caption" w:uiPriority="35" w:semiHidden="1" w:unhideWhenUsed="1" w:qFormat="1"/>
+    <w:lsdException w:name="caption" w:semiHidden="1" w:uiPriority="35" w:unhideWhenUsed="1" w:qFormat="1"/>
     <w:lsdException w:name="table of figures" w:semiHidden="1" w:unhideWhenUsed="1"/>
     <w:lsdException w:name="envelope address" w:semiHidden="1" w:unhideWhenUsed="1"/>
     <w:lsdException w:name="envelope return" w:semiHidden="1" w:unhideWhenUsed="1"/>
@@ -4117,7 +3772,7 @@
     <w:lsdException w:name="table of authorities" w:semiHidden="1" w:unhideWhenUsed="1"/>
     <w:lsdException w:name="macro" w:semiHidden="1" w:unhideWhenUsed="1"/>
     <w:lsdException w:name="toa heading" w:semiHidden="1" w:unhideWhenUsed="1"/>
-    <w:lsdException w:name="List" w:uiPriority="0" w:semiHidden="1" w:unhideWhenUsed="1"/>
+    <w:lsdException w:name="List" w:semiHidden="1" w:uiPriority="0" w:unhideWhenUsed="1"/>
     <w:lsdException w:name="List Bullet" w:semiHidden="1" w:unhideWhenUsed="1"/>
     <w:lsdException w:name="List Number" w:semiHidden="1" w:unhideWhenUsed="1"/>
     <w:lsdException w:name="List 2" w:semiHidden="1" w:unhideWhenUsed="1"/>
@@ -4135,8 +3790,8 @@
     <w:lsdException w:name="Title" w:uiPriority="10" w:qFormat="1"/>
     <w:lsdException w:name="Closing" w:semiHidden="1" w:unhideWhenUsed="1"/>
     <w:lsdException w:name="Signature" w:semiHidden="1" w:unhideWhenUsed="1"/>
-    <w:lsdException w:name="Default Paragraph Font" w:uiPriority="1" w:semiHidden="1" w:unhideWhenUsed="1"/>
-    <w:lsdException w:name="Body Text" w:uiPriority="0" w:semiHidden="1" w:unhideWhenUsed="1"/>
+    <w:lsdException w:name="Default Paragraph Font" w:semiHidden="1" w:uiPriority="1" w:unhideWhenUsed="1"/>
+    <w:lsdException w:name="Body Text" w:semiHidden="1" w:uiPriority="0" w:unhideWhenUsed="1"/>
     <w:lsdException w:name="Body Text Indent" w:semiHidden="1" w:unhideWhenUsed="1"/>
     <w:lsdException w:name="List Continue" w:semiHidden="1" w:unhideWhenUsed="1"/>
     <w:lsdException w:name="List Continue 2" w:semiHidden="1" w:unhideWhenUsed="1"/>
@@ -4335,8 +3990,8 @@
     <w:lsdException w:name="Subtle Reference" w:uiPriority="31" w:qFormat="1"/>
     <w:lsdException w:name="Intense Reference" w:uiPriority="32" w:qFormat="1"/>
     <w:lsdException w:name="Book Title" w:uiPriority="33" w:qFormat="1"/>
-    <w:lsdException w:name="Bibliography" w:uiPriority="37" w:semiHidden="1" w:unhideWhenUsed="1"/>
-    <w:lsdException w:name="TOC Heading" w:uiPriority="39" w:semiHidden="1" w:unhideWhenUsed="1" w:qFormat="1"/>
+    <w:lsdException w:name="Bibliography" w:semiHidden="1" w:uiPriority="37" w:unhideWhenUsed="1"/>
+    <w:lsdException w:name="TOC Heading" w:semiHidden="1" w:uiPriority="39" w:unhideWhenUsed="1" w:qFormat="1"/>
     <w:lsdException w:name="Plain Table 1" w:uiPriority="41"/>
     <w:lsdException w:name="Plain Table 2" w:uiPriority="42"/>
     <w:lsdException w:name="Plain Table 3" w:uiPriority="43"/>
@@ -4447,7 +4102,7 @@
     <w:lsdException w:name="Unresolved Mention" w:semiHidden="1" w:unhideWhenUsed="1"/>
     <w:lsdException w:name="Smart Link" w:semiHidden="1" w:unhideWhenUsed="1"/>
   </w:latentStyles>
-  <w:style w:type="paragraph" w:styleId="Normal" w:default="1">
+  <w:style w:type="paragraph" w:default="1" w:styleId="Normal">
     <w:name w:val="Normal"/>
     <w:qFormat/>
   </w:style>
@@ -4467,7 +4122,7 @@
       <w:outlineLvl w:val="0"/>
     </w:pPr>
     <w:rPr>
-      <w:rFonts w:asciiTheme="majorHAnsi" w:hAnsiTheme="majorHAnsi" w:eastAsiaTheme="majorEastAsia" w:cstheme="majorBidi"/>
+      <w:rFonts w:asciiTheme="majorHAnsi" w:eastAsiaTheme="majorEastAsia" w:hAnsiTheme="majorHAnsi" w:cstheme="majorBidi"/>
       <w:b/>
       <w:color w:val="C00000"/>
       <w:sz w:val="32"/>
@@ -4491,7 +4146,7 @@
       <w:outlineLvl w:val="1"/>
     </w:pPr>
     <w:rPr>
-      <w:rFonts w:asciiTheme="majorHAnsi" w:hAnsiTheme="majorHAnsi" w:eastAsiaTheme="majorEastAsia" w:cstheme="majorBidi"/>
+      <w:rFonts w:asciiTheme="majorHAnsi" w:eastAsiaTheme="majorEastAsia" w:hAnsiTheme="majorHAnsi" w:cstheme="majorBidi"/>
       <w:b/>
       <w:sz w:val="26"/>
       <w:szCs w:val="26"/>
@@ -4514,7 +4169,7 @@
       <w:outlineLvl w:val="2"/>
     </w:pPr>
     <w:rPr>
-      <w:rFonts w:asciiTheme="majorHAnsi" w:hAnsiTheme="majorHAnsi" w:eastAsiaTheme="majorEastAsia" w:cstheme="majorBidi"/>
+      <w:rFonts w:asciiTheme="majorHAnsi" w:eastAsiaTheme="majorEastAsia" w:hAnsiTheme="majorHAnsi" w:cstheme="majorBidi"/>
       <w:b/>
       <w:color w:val="1F4D78" w:themeColor="accent1" w:themeShade="7F"/>
       <w:sz w:val="24"/>
@@ -4538,7 +4193,7 @@
       <w:outlineLvl w:val="3"/>
     </w:pPr>
     <w:rPr>
-      <w:rFonts w:asciiTheme="majorHAnsi" w:hAnsiTheme="majorHAnsi" w:eastAsiaTheme="majorEastAsia" w:cstheme="majorBidi"/>
+      <w:rFonts w:asciiTheme="majorHAnsi" w:eastAsiaTheme="majorEastAsia" w:hAnsiTheme="majorHAnsi" w:cstheme="majorBidi"/>
       <w:b/>
       <w:i/>
       <w:iCs/>
@@ -4561,7 +4216,7 @@
       <w:outlineLvl w:val="4"/>
     </w:pPr>
     <w:rPr>
-      <w:rFonts w:asciiTheme="majorHAnsi" w:hAnsiTheme="majorHAnsi" w:eastAsiaTheme="majorEastAsia" w:cstheme="majorBidi"/>
+      <w:rFonts w:asciiTheme="majorHAnsi" w:eastAsiaTheme="majorEastAsia" w:hAnsiTheme="majorHAnsi" w:cstheme="majorBidi"/>
       <w:b/>
       <w:color w:val="2E74B5" w:themeColor="accent1" w:themeShade="BF"/>
     </w:rPr>
@@ -4583,19 +4238,19 @@
       <w:outlineLvl w:val="6"/>
     </w:pPr>
     <w:rPr>
-      <w:rFonts w:asciiTheme="majorHAnsi" w:hAnsiTheme="majorHAnsi" w:eastAsiaTheme="majorEastAsia" w:cstheme="majorBidi"/>
+      <w:rFonts w:asciiTheme="majorHAnsi" w:eastAsiaTheme="majorEastAsia" w:hAnsiTheme="majorHAnsi" w:cstheme="majorBidi"/>
       <w:i/>
       <w:iCs/>
       <w:color w:val="1F4D78" w:themeColor="accent1" w:themeShade="7F"/>
     </w:rPr>
   </w:style>
-  <w:style w:type="character" w:styleId="DefaultParagraphFont" w:default="1">
+  <w:style w:type="character" w:default="1" w:styleId="DefaultParagraphFont">
     <w:name w:val="Default Paragraph Font"/>
     <w:uiPriority w:val="1"/>
     <w:semiHidden/>
     <w:unhideWhenUsed/>
   </w:style>
-  <w:style w:type="table" w:styleId="TableNormal" w:default="1">
+  <w:style w:type="table" w:default="1" w:styleId="TableNormal">
     <w:name w:val="Normal Table"/>
     <w:uiPriority w:val="99"/>
     <w:semiHidden/>
@@ -4610,7 +4265,7 @@
       </w:tblCellMar>
     </w:tblPr>
   </w:style>
-  <w:style w:type="numbering" w:styleId="NoList" w:default="1">
+  <w:style w:type="numbering" w:default="1" w:styleId="NoList">
     <w:name w:val="No List"/>
     <w:uiPriority w:val="99"/>
     <w:semiHidden/>
@@ -4625,12 +4280,12 @@
     </w:pPr>
     <w:tblPr>
       <w:tblBorders>
-        <w:top w:val="single" w:color="auto" w:sz="4" w:space="0"/>
-        <w:left w:val="single" w:color="auto" w:sz="4" w:space="0"/>
-        <w:bottom w:val="single" w:color="auto" w:sz="4" w:space="0"/>
-        <w:right w:val="single" w:color="auto" w:sz="4" w:space="0"/>
-        <w:insideH w:val="single" w:color="auto" w:sz="4" w:space="0"/>
-        <w:insideV w:val="single" w:color="auto" w:sz="4" w:space="0"/>
+        <w:top w:val="single" w:sz="4" w:space="0" w:color="auto"/>
+        <w:left w:val="single" w:sz="4" w:space="0" w:color="auto"/>
+        <w:bottom w:val="single" w:sz="4" w:space="0" w:color="auto"/>
+        <w:right w:val="single" w:sz="4" w:space="0" w:color="auto"/>
+        <w:insideH w:val="single" w:sz="4" w:space="0" w:color="auto"/>
+        <w:insideV w:val="single" w:sz="4" w:space="0" w:color="auto"/>
       </w:tblBorders>
     </w:tblPr>
   </w:style>
@@ -4647,48 +4302,48 @@
       <w:contextualSpacing/>
     </w:pPr>
   </w:style>
-  <w:style w:type="character" w:styleId="Heading1Char" w:customStyle="1">
+  <w:style w:type="character" w:customStyle="1" w:styleId="Heading1Char">
     <w:name w:val="Heading 1 Char"/>
     <w:basedOn w:val="DefaultParagraphFont"/>
     <w:link w:val="Heading1"/>
     <w:uiPriority w:val="9"/>
     <w:rsid w:val="001A20C1"/>
     <w:rPr>
-      <w:rFonts w:asciiTheme="majorHAnsi" w:hAnsiTheme="majorHAnsi" w:eastAsiaTheme="majorEastAsia" w:cstheme="majorBidi"/>
+      <w:rFonts w:asciiTheme="majorHAnsi" w:eastAsiaTheme="majorEastAsia" w:hAnsiTheme="majorHAnsi" w:cstheme="majorBidi"/>
       <w:b/>
       <w:color w:val="C00000"/>
       <w:sz w:val="32"/>
       <w:szCs w:val="32"/>
     </w:rPr>
   </w:style>
-  <w:style w:type="character" w:styleId="Heading2Char" w:customStyle="1">
+  <w:style w:type="character" w:customStyle="1" w:styleId="Heading2Char">
     <w:name w:val="Heading 2 Char"/>
     <w:basedOn w:val="DefaultParagraphFont"/>
     <w:link w:val="Heading2"/>
     <w:uiPriority w:val="9"/>
     <w:rsid w:val="001A20C1"/>
     <w:rPr>
-      <w:rFonts w:asciiTheme="majorHAnsi" w:hAnsiTheme="majorHAnsi" w:eastAsiaTheme="majorEastAsia" w:cstheme="majorBidi"/>
+      <w:rFonts w:asciiTheme="majorHAnsi" w:eastAsiaTheme="majorEastAsia" w:hAnsiTheme="majorHAnsi" w:cstheme="majorBidi"/>
       <w:b/>
       <w:sz w:val="26"/>
       <w:szCs w:val="26"/>
     </w:rPr>
   </w:style>
-  <w:style w:type="character" w:styleId="Heading3Char" w:customStyle="1">
+  <w:style w:type="character" w:customStyle="1" w:styleId="Heading3Char">
     <w:name w:val="Heading 3 Char"/>
     <w:basedOn w:val="DefaultParagraphFont"/>
     <w:link w:val="Heading3"/>
     <w:uiPriority w:val="9"/>
     <w:rsid w:val="00922652"/>
     <w:rPr>
-      <w:rFonts w:asciiTheme="majorHAnsi" w:hAnsiTheme="majorHAnsi" w:eastAsiaTheme="majorEastAsia" w:cstheme="majorBidi"/>
+      <w:rFonts w:asciiTheme="majorHAnsi" w:eastAsiaTheme="majorEastAsia" w:hAnsiTheme="majorHAnsi" w:cstheme="majorBidi"/>
       <w:b/>
       <w:color w:val="1F4D78" w:themeColor="accent1" w:themeShade="7F"/>
       <w:sz w:val="24"/>
       <w:szCs w:val="24"/>
     </w:rPr>
   </w:style>
-  <w:style w:type="table" w:styleId="Kiu2" w:customStyle="1">
+  <w:style w:type="table" w:customStyle="1" w:styleId="Kiu2">
     <w:name w:val="Kiểu2"/>
     <w:basedOn w:val="TableNormal"/>
     <w:uiPriority w:val="99"/>
@@ -4697,18 +4352,18 @@
       <w:spacing w:after="0" w:line="240" w:lineRule="auto"/>
     </w:pPr>
     <w:rPr>
-      <w:rFonts w:ascii="Times New Roman" w:hAnsi="Times New Roman" w:eastAsiaTheme="minorEastAsia"/>
+      <w:rFonts w:ascii="Times New Roman" w:eastAsiaTheme="minorEastAsia" w:hAnsi="Times New Roman"/>
       <w:sz w:val="24"/>
       <w:lang w:val="en-US" w:eastAsia="ja-JP"/>
     </w:rPr>
     <w:tblPr>
       <w:tblBorders>
-        <w:top w:val="single" w:color="auto" w:sz="4" w:space="0"/>
-        <w:left w:val="single" w:color="auto" w:sz="4" w:space="0"/>
-        <w:bottom w:val="single" w:color="auto" w:sz="4" w:space="0"/>
-        <w:right w:val="single" w:color="auto" w:sz="4" w:space="0"/>
-        <w:insideH w:val="single" w:color="auto" w:sz="4" w:space="0"/>
-        <w:insideV w:val="single" w:color="auto" w:sz="4" w:space="0"/>
+        <w:top w:val="single" w:sz="4" w:space="0" w:color="auto"/>
+        <w:left w:val="single" w:sz="4" w:space="0" w:color="auto"/>
+        <w:bottom w:val="single" w:sz="4" w:space="0" w:color="auto"/>
+        <w:right w:val="single" w:sz="4" w:space="0" w:color="auto"/>
+        <w:insideH w:val="single" w:sz="4" w:space="0" w:color="auto"/>
+        <w:insideV w:val="single" w:sz="4" w:space="0" w:color="auto"/>
       </w:tblBorders>
     </w:tblPr>
     <w:tcPr>
@@ -4739,7 +4394,7 @@
       <w:u w:val="single"/>
     </w:rPr>
   </w:style>
-  <w:style w:type="paragraph" w:styleId="bang" w:customStyle="1">
+  <w:style w:type="paragraph" w:customStyle="1" w:styleId="bang">
     <w:name w:val="bang"/>
     <w:basedOn w:val="Normal"/>
     <w:autoRedefine/>
@@ -4750,14 +4405,14 @@
       <w:spacing w:before="80" w:after="80" w:line="240" w:lineRule="auto"/>
     </w:pPr>
     <w:rPr>
-      <w:rFonts w:ascii="Times New Roman" w:hAnsi="Times New Roman" w:eastAsia="MS Mincho" w:cs="Times New Roman"/>
+      <w:rFonts w:ascii="Times New Roman" w:eastAsia="MS Mincho" w:hAnsi="Times New Roman" w:cs="Times New Roman"/>
       <w:sz w:val="24"/>
       <w:szCs w:val="24"/>
       <w:shd w:val="clear" w:color="auto" w:fill="FFFFFF"/>
       <w:lang w:val="en-US" w:eastAsia="ja-JP"/>
     </w:rPr>
   </w:style>
-  <w:style w:type="paragraph" w:styleId="Bangheader" w:customStyle="1">
+  <w:style w:type="paragraph" w:customStyle="1" w:styleId="Bangheader">
     <w:name w:val="Bangheader"/>
     <w:basedOn w:val="Heading7"/>
     <w:autoRedefine/>
@@ -4771,7 +4426,7 @@
       <w:jc w:val="center"/>
     </w:pPr>
     <w:rPr>
-      <w:rFonts w:ascii="Arial" w:hAnsi="Arial" w:eastAsia="MS Mincho" w:cs="Tahoma"/>
+      <w:rFonts w:ascii="Arial" w:eastAsia="MS Mincho" w:hAnsi="Arial" w:cs="Tahoma"/>
       <w:b/>
       <w:i w:val="0"/>
       <w:iCs w:val="0"/>
@@ -4781,7 +4436,7 @@
       <w:lang w:val="en-US" w:eastAsia="ja-JP"/>
     </w:rPr>
   </w:style>
-  <w:style w:type="character" w:styleId="Heading7Char" w:customStyle="1">
+  <w:style w:type="character" w:customStyle="1" w:styleId="Heading7Char">
     <w:name w:val="Heading 7 Char"/>
     <w:basedOn w:val="DefaultParagraphFont"/>
     <w:link w:val="Heading7"/>
@@ -4789,26 +4444,26 @@
     <w:semiHidden/>
     <w:rsid w:val="006D4C3E"/>
     <w:rPr>
-      <w:rFonts w:asciiTheme="majorHAnsi" w:hAnsiTheme="majorHAnsi" w:eastAsiaTheme="majorEastAsia" w:cstheme="majorBidi"/>
+      <w:rFonts w:asciiTheme="majorHAnsi" w:eastAsiaTheme="majorEastAsia" w:hAnsiTheme="majorHAnsi" w:cstheme="majorBidi"/>
       <w:i/>
       <w:iCs/>
       <w:color w:val="1F4D78" w:themeColor="accent1" w:themeShade="7F"/>
     </w:rPr>
   </w:style>
-  <w:style w:type="character" w:styleId="Heading4Char" w:customStyle="1">
+  <w:style w:type="character" w:customStyle="1" w:styleId="Heading4Char">
     <w:name w:val="Heading 4 Char"/>
     <w:basedOn w:val="DefaultParagraphFont"/>
     <w:link w:val="Heading4"/>
     <w:uiPriority w:val="9"/>
     <w:rsid w:val="001A20C1"/>
     <w:rPr>
-      <w:rFonts w:asciiTheme="majorHAnsi" w:hAnsiTheme="majorHAnsi" w:eastAsiaTheme="majorEastAsia" w:cstheme="majorBidi"/>
+      <w:rFonts w:asciiTheme="majorHAnsi" w:eastAsiaTheme="majorEastAsia" w:hAnsiTheme="majorHAnsi" w:cstheme="majorBidi"/>
       <w:b/>
       <w:i/>
       <w:iCs/>
     </w:rPr>
   </w:style>
-  <w:style w:type="character" w:styleId="ListParagraphChar" w:customStyle="1">
+  <w:style w:type="character" w:customStyle="1" w:styleId="ListParagraphChar">
     <w:name w:val="List Paragraph Char"/>
     <w:aliases w:val="lp1 Char,List Paragraph1 Char,List Paragraph11 Char,Steps Char,Bullet 1 Char,bullet Char"/>
     <w:basedOn w:val="DefaultParagraphFont"/>
@@ -4816,12 +4471,12 @@
     <w:uiPriority w:val="34"/>
     <w:rsid w:val="001F6E50"/>
   </w:style>
-  <w:style w:type="character" w:styleId="fontstyle01" w:customStyle="1">
+  <w:style w:type="character" w:customStyle="1" w:styleId="fontstyle01">
     <w:name w:val="fontstyle01"/>
     <w:basedOn w:val="DefaultParagraphFont"/>
     <w:rsid w:val="00CB507B"/>
     <w:rPr>
-      <w:rFonts w:hint="default" w:ascii="Helvetica" w:hAnsi="Helvetica"/>
+      <w:rFonts w:ascii="Helvetica" w:hAnsi="Helvetica" w:hint="default"/>
       <w:b w:val="0"/>
       <w:bCs w:val="0"/>
       <w:i w:val="0"/>
@@ -4844,7 +4499,7 @@
       <w:jc w:val="center"/>
     </w:pPr>
     <w:rPr>
-      <w:rFonts w:ascii="Arial" w:hAnsi="Arial" w:eastAsia="Times New Roman" w:cs="Times New Roman"/>
+      <w:rFonts w:ascii="Arial" w:eastAsia="Times New Roman" w:hAnsi="Arial" w:cs="Times New Roman"/>
       <w:b/>
       <w:iCs/>
       <w:color w:val="44546A" w:themeColor="text2"/>
@@ -4868,7 +4523,7 @@
       <w:spacing w:after="0" w:line="240" w:lineRule="auto"/>
     </w:pPr>
   </w:style>
-  <w:style w:type="character" w:styleId="HeaderChar" w:customStyle="1">
+  <w:style w:type="character" w:customStyle="1" w:styleId="HeaderChar">
     <w:name w:val="Header Char"/>
     <w:basedOn w:val="DefaultParagraphFont"/>
     <w:link w:val="Header"/>
@@ -4890,14 +4545,14 @@
       <w:spacing w:after="0" w:line="240" w:lineRule="auto"/>
     </w:pPr>
   </w:style>
-  <w:style w:type="character" w:styleId="FooterChar" w:customStyle="1">
+  <w:style w:type="character" w:customStyle="1" w:styleId="FooterChar">
     <w:name w:val="Footer Char"/>
     <w:basedOn w:val="DefaultParagraphFont"/>
     <w:link w:val="Footer"/>
     <w:uiPriority w:val="99"/>
     <w:rsid w:val="00ED72BA"/>
   </w:style>
-  <w:style w:type="paragraph" w:styleId="template" w:customStyle="1">
+  <w:style w:type="paragraph" w:customStyle="1" w:styleId="template">
     <w:name w:val="template"/>
     <w:basedOn w:val="Normal"/>
     <w:rsid w:val="00BB79D7"/>
@@ -4905,13 +4560,13 @@
       <w:spacing w:after="0" w:line="240" w:lineRule="exact"/>
     </w:pPr>
     <w:rPr>
-      <w:rFonts w:ascii="Arial" w:hAnsi="Arial" w:eastAsia="Times New Roman" w:cs="Times New Roman"/>
+      <w:rFonts w:ascii="Arial" w:eastAsia="Times New Roman" w:hAnsi="Arial" w:cs="Times New Roman"/>
       <w:i/>
       <w:szCs w:val="20"/>
       <w:lang w:val="en-US"/>
     </w:rPr>
   </w:style>
-  <w:style w:type="paragraph" w:styleId="TableText" w:customStyle="1">
+  <w:style w:type="paragraph" w:customStyle="1" w:styleId="TableText">
     <w:name w:val="Table Text"/>
     <w:basedOn w:val="Normal"/>
     <w:rsid w:val="00EF0EE9"/>
@@ -4920,7 +4575,7 @@
       <w:ind w:left="72" w:right="72"/>
     </w:pPr>
     <w:rPr>
-      <w:rFonts w:ascii="Times New Roman" w:hAnsi="Times New Roman" w:eastAsia="Times New Roman" w:cs="Times New Roman"/>
+      <w:rFonts w:ascii="Times New Roman" w:eastAsia="Times New Roman" w:hAnsi="Times New Roman" w:cs="Times New Roman"/>
       <w:szCs w:val="20"/>
       <w:lang w:val="en-US"/>
     </w:rPr>
@@ -4935,13 +4590,13 @@
       <w:ind w:left="1353" w:hanging="806"/>
     </w:pPr>
     <w:rPr>
-      <w:rFonts w:ascii="Times New Roman" w:hAnsi="Times New Roman" w:eastAsia="Times New Roman" w:cs="Times New Roman"/>
+      <w:rFonts w:ascii="Times New Roman" w:eastAsia="Times New Roman" w:hAnsi="Times New Roman" w:cs="Times New Roman"/>
       <w:sz w:val="24"/>
       <w:szCs w:val="20"/>
       <w:lang w:val="en-US"/>
     </w:rPr>
   </w:style>
-  <w:style w:type="character" w:styleId="Italic" w:customStyle="1">
+  <w:style w:type="character" w:customStyle="1" w:styleId="Italic">
     <w:name w:val="Italic"/>
     <w:uiPriority w:val="4"/>
     <w:qFormat/>
@@ -4952,7 +4607,7 @@
       <w:iCs/>
     </w:rPr>
   </w:style>
-  <w:style w:type="paragraph" w:styleId="TableHead" w:customStyle="1">
+  <w:style w:type="paragraph" w:customStyle="1" w:styleId="TableHead">
     <w:name w:val="Table Head"/>
     <w:basedOn w:val="Heading3"/>
     <w:next w:val="TableText"/>
@@ -4964,26 +4619,26 @@
       <w:outlineLvl w:val="9"/>
     </w:pPr>
     <w:rPr>
-      <w:rFonts w:ascii="Arial" w:hAnsi="Arial" w:eastAsia="Times New Roman" w:cs="Times New Roman"/>
+      <w:rFonts w:ascii="Arial" w:eastAsia="Times New Roman" w:hAnsi="Arial" w:cs="Times New Roman"/>
       <w:i/>
       <w:color w:val="auto"/>
       <w:szCs w:val="20"/>
       <w:lang w:val="en-US"/>
     </w:rPr>
   </w:style>
-  <w:style w:type="character" w:styleId="Heading5Char" w:customStyle="1">
+  <w:style w:type="character" w:customStyle="1" w:styleId="Heading5Char">
     <w:name w:val="Heading 5 Char"/>
     <w:basedOn w:val="DefaultParagraphFont"/>
     <w:link w:val="Heading5"/>
     <w:uiPriority w:val="9"/>
     <w:rsid w:val="00FE5691"/>
     <w:rPr>
-      <w:rFonts w:asciiTheme="majorHAnsi" w:hAnsiTheme="majorHAnsi" w:eastAsiaTheme="majorEastAsia" w:cstheme="majorBidi"/>
+      <w:rFonts w:asciiTheme="majorHAnsi" w:eastAsiaTheme="majorEastAsia" w:hAnsiTheme="majorHAnsi" w:cstheme="majorBidi"/>
       <w:b/>
       <w:color w:val="2E74B5" w:themeColor="accent1" w:themeShade="BF"/>
     </w:rPr>
   </w:style>
-  <w:style w:type="paragraph" w:styleId="Normalunindented" w:customStyle="1">
+  <w:style w:type="paragraph" w:customStyle="1" w:styleId="Normalunindented">
     <w:name w:val="Normal (unindented)"/>
     <w:basedOn w:val="Normal"/>
     <w:qFormat/>
@@ -4998,14 +4653,14 @@
       <w:textAlignment w:val="baseline"/>
     </w:pPr>
     <w:rPr>
-      <w:rFonts w:ascii="Segoe" w:hAnsi="Segoe" w:eastAsia="Times New Roman" w:cs="Segoe"/>
+      <w:rFonts w:ascii="Segoe" w:eastAsia="Times New Roman" w:hAnsi="Segoe" w:cs="Segoe"/>
       <w:color w:val="000000"/>
       <w:sz w:val="18"/>
       <w:szCs w:val="19"/>
       <w:lang w:val="en-US"/>
     </w:rPr>
   </w:style>
-  <w:style w:type="paragraph" w:styleId="TableTextindent" w:customStyle="1">
+  <w:style w:type="paragraph" w:customStyle="1" w:styleId="TableTextindent">
     <w:name w:val="Table Text indent"/>
     <w:basedOn w:val="TableText"/>
     <w:rsid w:val="00D70464"/>
@@ -5013,7 +4668,7 @@
       <w:ind w:left="1782" w:hanging="1350"/>
     </w:pPr>
   </w:style>
-  <w:style w:type="paragraph" w:styleId="TableTextindent2" w:customStyle="1">
+  <w:style w:type="paragraph" w:customStyle="1" w:styleId="TableTextindent2">
     <w:name w:val="Table Text indent 2"/>
     <w:basedOn w:val="TableTextindent"/>
     <w:rsid w:val="00D70464"/>
@@ -5032,13 +4687,13 @@
       <w:spacing w:before="100" w:beforeAutospacing="1" w:after="100" w:afterAutospacing="1" w:line="240" w:lineRule="auto"/>
     </w:pPr>
     <w:rPr>
-      <w:rFonts w:ascii="Times New Roman" w:hAnsi="Times New Roman" w:eastAsia="Times New Roman" w:cs="Times New Roman"/>
+      <w:rFonts w:ascii="Times New Roman" w:eastAsia="Times New Roman" w:hAnsi="Times New Roman" w:cs="Times New Roman"/>
       <w:sz w:val="24"/>
       <w:szCs w:val="24"/>
       <w:lang w:val="en-US"/>
     </w:rPr>
   </w:style>
-  <w:style w:type="paragraph" w:styleId="Fig-Graphic" w:customStyle="1">
+  <w:style w:type="paragraph" w:customStyle="1" w:styleId="Fig-Graphic">
     <w:name w:val="Fig-Graphic"/>
     <w:basedOn w:val="Normal"/>
     <w:next w:val="Normal"/>
@@ -5055,7 +4710,7 @@
       <w:textAlignment w:val="baseline"/>
     </w:pPr>
     <w:rPr>
-      <w:rFonts w:ascii="Segoe" w:hAnsi="Segoe" w:eastAsia="Times New Roman" w:cs="Segoe"/>
+      <w:rFonts w:ascii="Segoe" w:eastAsia="Times New Roman" w:hAnsi="Segoe" w:cs="Segoe"/>
       <w:iCs/>
       <w:color w:val="000000"/>
       <w:sz w:val="18"/>
@@ -5063,7 +4718,7 @@
       <w:lang w:val="en-US"/>
     </w:rPr>
   </w:style>
-  <w:style w:type="paragraph" w:styleId="TableTextsmall" w:customStyle="1">
+  <w:style w:type="paragraph" w:customStyle="1" w:styleId="TableTextsmall">
     <w:name w:val="Table Text small"/>
     <w:basedOn w:val="Normal"/>
     <w:rsid w:val="00F42ACB"/>
@@ -5072,13 +4727,13 @@
       <w:ind w:left="-14"/>
     </w:pPr>
     <w:rPr>
-      <w:rFonts w:ascii="Arial" w:hAnsi="Arial" w:eastAsia="Times New Roman" w:cs="Times New Roman"/>
+      <w:rFonts w:ascii="Arial" w:eastAsia="Times New Roman" w:hAnsi="Arial" w:cs="Times New Roman"/>
       <w:sz w:val="20"/>
       <w:szCs w:val="20"/>
       <w:lang w:val="en-US"/>
     </w:rPr>
   </w:style>
-  <w:style w:type="paragraph" w:styleId="level5" w:customStyle="1">
+  <w:style w:type="paragraph" w:customStyle="1" w:styleId="level5">
     <w:name w:val="level 5"/>
     <w:basedOn w:val="Normal"/>
     <w:rsid w:val="001D3B23"/>
@@ -5090,13 +4745,13 @@
       <w:ind w:left="1350"/>
     </w:pPr>
     <w:rPr>
-      <w:rFonts w:ascii="Times New Roman" w:hAnsi="Times New Roman" w:eastAsia="Times New Roman" w:cs="Times New Roman"/>
+      <w:rFonts w:ascii="Times New Roman" w:eastAsia="Times New Roman" w:hAnsi="Times New Roman" w:cs="Times New Roman"/>
       <w:sz w:val="24"/>
       <w:szCs w:val="20"/>
       <w:lang w:val="en-US"/>
     </w:rPr>
   </w:style>
-  <w:style w:type="paragraph" w:styleId="level4text" w:customStyle="1">
+  <w:style w:type="paragraph" w:customStyle="1" w:styleId="level4text">
     <w:name w:val="level 4 text"/>
     <w:basedOn w:val="Normal"/>
     <w:rsid w:val="001D3B23"/>
@@ -5105,7 +4760,7 @@
       <w:ind w:left="2160" w:hanging="806"/>
     </w:pPr>
     <w:rPr>
-      <w:rFonts w:ascii="Times New Roman" w:hAnsi="Times New Roman" w:eastAsia="Times New Roman" w:cs="Times New Roman"/>
+      <w:rFonts w:ascii="Times New Roman" w:eastAsia="Times New Roman" w:hAnsi="Times New Roman" w:cs="Times New Roman"/>
       <w:sz w:val="24"/>
       <w:szCs w:val="20"/>
       <w:lang w:val="en-US"/>
@@ -5121,25 +4776,25 @@
       <w:jc w:val="both"/>
     </w:pPr>
     <w:rPr>
-      <w:rFonts w:ascii="Times New Roman" w:hAnsi="Times New Roman" w:eastAsia="Times New Roman" w:cs="Times New Roman"/>
+      <w:rFonts w:ascii="Times New Roman" w:eastAsia="Times New Roman" w:hAnsi="Times New Roman" w:cs="Times New Roman"/>
       <w:sz w:val="24"/>
       <w:szCs w:val="24"/>
       <w:lang w:val="en-AU"/>
     </w:rPr>
   </w:style>
-  <w:style w:type="character" w:styleId="BodyTextChar" w:customStyle="1">
+  <w:style w:type="character" w:customStyle="1" w:styleId="BodyTextChar">
     <w:name w:val="Body Text Char"/>
     <w:basedOn w:val="DefaultParagraphFont"/>
     <w:link w:val="BodyText"/>
     <w:rsid w:val="00ED2706"/>
     <w:rPr>
-      <w:rFonts w:ascii="Times New Roman" w:hAnsi="Times New Roman" w:eastAsia="Times New Roman" w:cs="Times New Roman"/>
+      <w:rFonts w:ascii="Times New Roman" w:eastAsia="Times New Roman" w:hAnsi="Times New Roman" w:cs="Times New Roman"/>
       <w:sz w:val="24"/>
       <w:szCs w:val="24"/>
       <w:lang w:val="en-AU"/>
     </w:rPr>
   </w:style>
-  <w:style w:type="paragraph" w:styleId="InfoBlue" w:customStyle="1">
+  <w:style w:type="paragraph" w:customStyle="1" w:styleId="InfoBlue">
     <w:name w:val="InfoBlue"/>
     <w:basedOn w:val="Normal"/>
     <w:next w:val="BodyText"/>
@@ -5151,7 +4806,7 @@
       <w:jc w:val="both"/>
     </w:pPr>
     <w:rPr>
-      <w:rFonts w:ascii="Tahoma" w:hAnsi="Tahoma" w:eastAsia="Times New Roman" w:cs="Tahoma"/>
+      <w:rFonts w:ascii="Tahoma" w:eastAsia="Times New Roman" w:hAnsi="Tahoma" w:cs="Tahoma"/>
       <w:i/>
       <w:color w:val="0000FF"/>
       <w:sz w:val="20"/>
@@ -5227,39 +4882,6 @@
     </w:pPr>
   </w:style>
 </w:styles>
-</file>
-
-<file path=word/glossary/document.xml><?xml version="1.0" encoding="utf-8"?>
-<w:glossaryDocument xmlns:w14="http://schemas.microsoft.com/office/word/2010/wordml" xmlns:w="http://schemas.openxmlformats.org/wordprocessingml/2006/main">
-  <w:docParts>
-    <w:docPart>
-      <w:docPartPr>
-        <w:name w:val="DefaultPlaceholder_1081868574"/>
-        <w:category>
-          <w:name w:val="General"/>
-          <w:gallery w:val="placeholder"/>
-        </w:category>
-        <w:types>
-          <w:type w:val="bbPlcHdr"/>
-        </w:types>
-        <w:behaviors>
-          <w:behavior w:val="content"/>
-        </w:behaviors>
-        <w:guid w:val="{a1fc8f86-c429-445f-8efd-7a7fdfb42be7}"/>
-      </w:docPartPr>
-      <w:docPartBody>
-        <w:p>
-          <w:r>
-            <w:rPr>
-              <w:rStyle w:val="PlaceholderText"/>
-            </w:rPr>
-            <w:t/>
-          </w:r>
-        </w:p>
-      </w:docPartBody>
-    </w:docPart>
-  </w:docParts>
-</w:glossaryDocument>
 </file>
 
 <file path=word/theme/theme1.xml><?xml version="1.0" encoding="utf-8"?>

--- a/Document/SWP391-AppDevProject_SRS Template.docx
+++ b/Document/SWP391-AppDevProject_SRS Template.docx
@@ -83,15 +83,6 @@
           <w:color w:val="C00000"/>
           <w:sz w:val="56"/>
         </w:rPr>
-        <w:t>&lt;&lt;</w:t>
-      </w:r>
-      <w:r>
-        <w:rPr>
-          <w:b/>
-          <w:caps/>
-          <w:color w:val="C00000"/>
-          <w:sz w:val="56"/>
-        </w:rPr>
         <w:t>D</w:t>
       </w:r>
       <w:r>
@@ -103,15 +94,6 @@
           <w:lang w:val="vi-VN"/>
         </w:rPr>
         <w:t>entist Booking</w:t>
-      </w:r>
-      <w:r>
-        <w:rPr>
-          <w:b/>
-          <w:caps/>
-          <w:color w:val="C00000"/>
-          <w:sz w:val="56"/>
-        </w:rPr>
-        <w:t>&gt;&gt;</w:t>
       </w:r>
     </w:p>
     <w:p>
@@ -650,19 +632,7 @@
         <w:rPr>
           <w:lang w:val="vi-VN"/>
         </w:rPr>
-        <w:t xml:space="preserve"> -</w:t>
-      </w:r>
-      <w:r>
-        <w:rPr>
-          <w:lang w:val="vi-VN"/>
-        </w:rPr>
         <w:t xml:space="preserve"> </w:t>
-      </w:r>
-      <w:r>
-        <w:rPr>
-          <w:lang w:val="vi-VN"/>
-        </w:rPr>
-        <w:t>An&amp;Đăng</w:t>
       </w:r>
     </w:p>
     <w:p>
@@ -842,14 +812,6 @@
     </w:p>
     <w:p>
       <w:pPr>
-        <w:jc w:val="center"/>
-      </w:pPr>
-      <w:r>
-        <w:t>&gt;&gt;</w:t>
-      </w:r>
-    </w:p>
-    <w:p>
-      <w:pPr>
         <w:rPr>
           <w:rFonts w:asciiTheme="majorHAnsi" w:eastAsiaTheme="majorEastAsia" w:hAnsiTheme="majorHAnsi" w:cstheme="majorBidi"/>
           <w:b/>
@@ -878,12 +840,6 @@
         <w:t>System Functions</w:t>
       </w:r>
       <w:bookmarkEnd w:id="2"/>
-      <w:r>
-        <w:rPr>
-          <w:lang w:val="vi-VN"/>
-        </w:rPr>
-        <w:t xml:space="preserve"> Hiếu Vinh</w:t>
-      </w:r>
     </w:p>
     <w:p>
       <w:pPr>
@@ -897,15 +853,9 @@
       </w:r>
     </w:p>
     <w:p>
-      <w:pPr>
-        <w:rPr>
-          <w:lang/>
-        </w:rPr>
-      </w:pPr>
       <w:r>
         <w:rPr>
           <w:noProof/>
-          <w:lang/>
         </w:rPr>
         <w:drawing>
           <wp:inline distT="0" distB="0" distL="0" distR="0" wp14:anchorId="72CF723F" wp14:editId="5E24569B">
@@ -966,12 +916,6 @@
         </w:rPr>
         <w:t xml:space="preserve"> </w:t>
       </w:r>
-      <w:r>
-        <w:rPr>
-          <w:lang w:val="vi-VN"/>
-        </w:rPr>
-        <w:t>Vinh</w:t>
-      </w:r>
     </w:p>
     <w:p>
       <w:pPr>
@@ -1006,6 +950,9 @@
     </w:p>
     <w:p>
       <w:r>
+        <w:rPr>
+          <w:noProof/>
+        </w:rPr>
         <w:lastRenderedPageBreak/>
         <w:drawing>
           <wp:inline distT="0" distB="0" distL="0" distR="0" wp14:anchorId="1E98BFE6" wp14:editId="458EF749">
@@ -1056,6 +1003,7 @@
       <w:r>
         <w:rPr>
           <w:rFonts w:asciiTheme="majorHAnsi" w:eastAsiaTheme="majorEastAsia" w:hAnsiTheme="majorHAnsi" w:cstheme="majorBidi"/>
+          <w:noProof/>
           <w:color w:val="C00000"/>
           <w:sz w:val="32"/>
           <w:szCs w:val="32"/>
@@ -1099,6 +1047,9 @@
     </w:p>
     <w:p>
       <w:r>
+        <w:rPr>
+          <w:noProof/>
+        </w:rPr>
         <w:lastRenderedPageBreak/>
         <w:drawing>
           <wp:inline distT="0" distB="0" distL="0" distR="0" wp14:anchorId="3EB93D05" wp14:editId="462337FB">
@@ -1140,6 +1091,9 @@
     <w:p/>
     <w:p>
       <w:r>
+        <w:rPr>
+          <w:noProof/>
+        </w:rPr>
         <w:drawing>
           <wp:inline distT="0" distB="0" distL="0" distR="0" wp14:anchorId="780E3265" wp14:editId="3E4B657C">
             <wp:extent cx="5746750" cy="3768090"/>
@@ -1180,6 +1134,9 @@
     <w:p/>
     <w:p>
       <w:r>
+        <w:rPr>
+          <w:noProof/>
+        </w:rPr>
         <w:lastRenderedPageBreak/>
         <w:drawing>
           <wp:inline distT="0" distB="0" distL="0" distR="0" wp14:anchorId="065D17CF" wp14:editId="292152EC">

--- a/Document/SWP391-AppDevProject_SRS Template.docx
+++ b/Document/SWP391-AppDevProject_SRS Template.docx
@@ -639,124 +639,70 @@
       <w:pPr>
         <w:jc w:val="both"/>
         <w:rPr>
-          <w:i/>
-          <w:color w:val="0000FF"/>
-        </w:rPr>
-      </w:pPr>
-      <w:r>
-        <w:rPr>
-          <w:i/>
-          <w:color w:val="0000FF"/>
-        </w:rPr>
-        <w:t>[</w:t>
-      </w:r>
-      <w:r>
-        <w:rPr>
-          <w:i/>
-          <w:color w:val="0000FF"/>
-        </w:rPr>
-        <w:t>Content part 1:</w:t>
-      </w:r>
-      <w:r>
-        <w:rPr>
-          <w:i/>
-          <w:color w:val="0000FF"/>
-        </w:rPr>
-        <w:t xml:space="preserve"> presents a high-level overview of the product and the environment in which it will be used, the users, and known constraints,</w:t>
-      </w:r>
-      <w:r>
-        <w:rPr>
-          <w:i/>
-          <w:color w:val="0000FF"/>
-        </w:rPr>
-        <w:t xml:space="preserve"> assumptions, and dependencies]</w:t>
-      </w:r>
-    </w:p>
-    <w:p>
-      <w:pPr>
-        <w:jc w:val="both"/>
-        <w:rPr>
-          <w:i/>
-          <w:color w:val="0000FF"/>
-        </w:rPr>
-      </w:pPr>
-      <w:r>
-        <w:rPr>
-          <w:i/>
-          <w:color w:val="0000FF"/>
-        </w:rPr>
-        <w:t>[</w:t>
-      </w:r>
-      <w:r>
-        <w:rPr>
-          <w:i/>
-          <w:color w:val="0000FF"/>
-        </w:rPr>
-        <w:t>Content part 2: d</w:t>
-      </w:r>
-      <w:r>
-        <w:rPr>
-          <w:i/>
-          <w:color w:val="0000FF"/>
-        </w:rPr>
-        <w:t>escribe</w:t>
-      </w:r>
-      <w:r>
-        <w:rPr>
-          <w:i/>
-          <w:color w:val="0000FF"/>
-        </w:rPr>
-        <w:t>s</w:t>
-      </w:r>
-      <w:r>
-        <w:rPr>
-          <w:i/>
-          <w:color w:val="0000FF"/>
-        </w:rPr>
-        <w:t xml:space="preserve"> the product's context </w:t>
-      </w:r>
-      <w:r>
-        <w:rPr>
-          <w:i/>
-          <w:color w:val="0000FF"/>
-        </w:rPr>
-        <w:t>in the form of a</w:t>
-      </w:r>
-      <w:r>
-        <w:rPr>
-          <w:i/>
-          <w:color w:val="0000FF"/>
-        </w:rPr>
-        <w:t xml:space="preserve"> context diagram </w:t>
-      </w:r>
-      <w:r>
-        <w:rPr>
-          <w:i/>
-          <w:color w:val="0000FF"/>
-        </w:rPr>
-        <w:t xml:space="preserve">in which you </w:t>
-      </w:r>
-      <w:r>
-        <w:rPr>
-          <w:i/>
-          <w:color w:val="0000FF"/>
-        </w:rPr>
-        <w:t>present the boundary and connections between the system you’re developing and everything else in the universe. This identifies external entities (or terminators – software, hardware, human components, and other systems) outside the system that interface to it in some way, as well as data, control, and material flows between the terminators and the system</w:t>
-      </w:r>
-      <w:r>
-        <w:rPr>
-          <w:i/>
-          <w:color w:val="0000FF"/>
-        </w:rPr>
-        <w:t>]</w:t>
-      </w:r>
-    </w:p>
-    <w:p>
-      <w:pPr>
-        <w:jc w:val="both"/>
-      </w:pPr>
-      <w:r>
-        <w:t>&lt;&lt;Sample: The Cafeteria Ordering System is a new software system that replaces the current manual and telephone processes for ordering and picking up meals in the Process Impact cafeteria. The system is expected to evolve over several releases, ultimately connecting to the Internet ordering services for several local restaurants and to credit and debit card authorization services.</w:t>
+          <w:lang w:val="vi-VN"/>
+        </w:rPr>
+      </w:pPr>
+      <w:r>
+        <w:rPr>
+          <w:lang w:val="en-VN"/>
+        </w:rPr>
+        <w:t xml:space="preserve">Many customers, and dentists have requested a system that would help them manage their appointments remotely. On the customers' side, they want to make and view their appointments which include the service, dentist and time. On the dentist's side, they also want to have something to help them remember all the appointment dates and times. Such a system will give flexibility to both customers and dentists. The future ability for customers to book appointments will make a wide range of choices available to them. The feedback system can help customers choose the right dentist and service for themselves. The </w:t>
+      </w:r>
+      <w:r>
+        <w:rPr>
+          <w:lang w:val="en-VN"/>
+        </w:rPr>
+        <w:t>admin</w:t>
+      </w:r>
+      <w:r>
+        <w:rPr>
+          <w:lang w:val="en-VN"/>
+        </w:rPr>
+        <w:t xml:space="preserve"> also gets benefits from the system since it will provide him/her with automatic tools which assist him/her in managing the system.</w:t>
+      </w:r>
+      <w:r>
+        <w:rPr>
+          <w:lang w:val="en-US"/>
+        </w:rPr>
+        <w:t xml:space="preserve"> </w:t>
+      </w:r>
+      <w:proofErr w:type="spellStart"/>
+      <w:r>
+        <w:rPr>
+          <w:lang w:val="en-US"/>
+        </w:rPr>
+        <w:t>Doccure</w:t>
+      </w:r>
+      <w:proofErr w:type="spellEnd"/>
+      <w:r>
+        <w:rPr>
+          <w:lang w:val="en-US"/>
+        </w:rPr>
+        <w:t>, a dental clinic system</w:t>
+      </w:r>
+      <w:r>
+        <w:rPr>
+          <w:lang w:val="vi-VN"/>
+        </w:rPr>
+        <w:t xml:space="preserve"> </w:t>
+      </w:r>
+      <w:r>
+        <w:rPr>
+          <w:lang w:val="en-US"/>
+        </w:rPr>
+        <w:t>supply</w:t>
+      </w:r>
+      <w:r>
+        <w:rPr>
+          <w:lang w:val="vi-VN"/>
+        </w:rPr>
+        <w:t xml:space="preserve"> services that meet all the </w:t>
+      </w:r>
+      <w:r>
+        <w:rPr>
+          <w:lang w:val="vi-VN"/>
+        </w:rPr>
+        <w:t>requirements above.</w:t>
       </w:r>
     </w:p>
     <w:p>
@@ -4204,7 +4150,6 @@
   <w:style w:type="character" w:default="1" w:styleId="DefaultParagraphFont">
     <w:name w:val="Default Paragraph Font"/>
     <w:uiPriority w:val="1"/>
-    <w:semiHidden/>
     <w:unhideWhenUsed/>
   </w:style>
   <w:style w:type="table" w:default="1" w:styleId="TableNormal">
